--- a/Work/chapters/ADALINE.docx
+++ b/Work/chapters/ADALINE.docx
@@ -89,21 +89,7 @@
         <w:rPr>
           <w:lang w:val="cs-CZ"/>
         </w:rPr>
-        <w:t xml:space="preserve">ená verze </w:t>
-      </w:r>
-      <w:proofErr w:type="spellStart"/>
-      <w:r>
-        <w:rPr>
-          <w:lang w:val="cs-CZ"/>
-        </w:rPr>
-        <w:t>perceptronu</w:t>
-      </w:r>
-      <w:proofErr w:type="spellEnd"/>
-      <w:r>
-        <w:rPr>
-          <w:lang w:val="cs-CZ"/>
-        </w:rPr>
-        <w:t xml:space="preserve">. Stále se jedná o jednovrstvou </w:t>
+        <w:t xml:space="preserve">ená verze perceptronu. Stále se jedná o jednovrstvou </w:t>
       </w:r>
       <w:r>
         <w:rPr>
@@ -133,35 +119,7 @@
         <w:rPr>
           <w:lang w:val="cs-CZ"/>
         </w:rPr>
-        <w:t xml:space="preserve">Bernard </w:t>
-      </w:r>
-      <w:proofErr w:type="spellStart"/>
-      <w:r>
-        <w:rPr>
-          <w:lang w:val="cs-CZ"/>
-        </w:rPr>
-        <w:t>Widrow</w:t>
-      </w:r>
-      <w:proofErr w:type="spellEnd"/>
-      <w:r>
-        <w:rPr>
-          <w:lang w:val="cs-CZ"/>
-        </w:rPr>
-        <w:t xml:space="preserve"> a jeho student Ted </w:t>
-      </w:r>
-      <w:proofErr w:type="spellStart"/>
-      <w:r>
-        <w:rPr>
-          <w:lang w:val="cs-CZ"/>
-        </w:rPr>
-        <w:t>Hoff</w:t>
-      </w:r>
-      <w:proofErr w:type="spellEnd"/>
-      <w:r>
-        <w:rPr>
-          <w:lang w:val="cs-CZ"/>
-        </w:rPr>
-        <w:t xml:space="preserve"> ze Stanford</w:t>
+        <w:t>Bernard Widrow a jeho student Ted Hoff ze Stanford</w:t>
       </w:r>
       <w:r>
         <w:rPr>
@@ -193,14 +151,18 @@
         </w:rPr>
         <w:t xml:space="preserve"> </w:t>
       </w:r>
-      <w:proofErr w:type="spellStart"/>
-      <w:r>
-        <w:rPr>
-          <w:lang w:val="cs-CZ"/>
-        </w:rPr>
-        <w:t>McCulloch-Pitts</w:t>
-      </w:r>
-      <w:proofErr w:type="spellEnd"/>
+      <w:r>
+        <w:rPr>
+          <w:lang w:val="cs-CZ"/>
+        </w:rPr>
+        <w:t xml:space="preserve">McCulloch-Pitts </w:t>
+      </w:r>
+      <w:r>
+        <w:rPr>
+          <w:lang w:val="cs-CZ"/>
+        </w:rPr>
+        <w:t>neuronu</w:t>
+      </w:r>
       <w:r>
         <w:rPr>
           <w:lang w:val="cs-CZ"/>
@@ -211,7 +173,13 @@
         <w:rPr>
           <w:lang w:val="cs-CZ"/>
         </w:rPr>
-        <w:t>neuronu</w:t>
+        <w:t xml:space="preserve">na </w:t>
+      </w:r>
+      <w:r>
+        <w:rPr>
+          <w:lang w:val="cs-CZ"/>
+        </w:rPr>
+        <w:t>základě</w:t>
       </w:r>
       <w:r>
         <w:rPr>
@@ -223,24 +191,6 @@
         <w:rPr>
           <w:lang w:val="cs-CZ"/>
         </w:rPr>
-        <w:t xml:space="preserve">na </w:t>
-      </w:r>
-      <w:r>
-        <w:rPr>
-          <w:lang w:val="cs-CZ"/>
-        </w:rPr>
-        <w:t>základě</w:t>
-      </w:r>
-      <w:r>
-        <w:rPr>
-          <w:lang w:val="cs-CZ"/>
-        </w:rPr>
-        <w:t xml:space="preserve"> </w:t>
-      </w:r>
-      <w:r>
-        <w:rPr>
-          <w:lang w:val="cs-CZ"/>
-        </w:rPr>
         <w:t>kterého navrh</w:t>
       </w:r>
       <w:r>
@@ -253,41 +203,13 @@
         <w:rPr>
           <w:lang w:val="cs-CZ"/>
         </w:rPr>
-        <w:t xml:space="preserve"> </w:t>
-      </w:r>
-      <w:proofErr w:type="spellStart"/>
-      <w:r>
-        <w:rPr>
-          <w:lang w:val="cs-CZ"/>
-        </w:rPr>
-        <w:t>Rosenblatt</w:t>
-      </w:r>
-      <w:proofErr w:type="spellEnd"/>
-      <w:r>
-        <w:rPr>
-          <w:lang w:val="cs-CZ"/>
-        </w:rPr>
-        <w:t xml:space="preserve"> </w:t>
-      </w:r>
-      <w:proofErr w:type="spellStart"/>
-      <w:r>
-        <w:rPr>
-          <w:lang w:val="cs-CZ"/>
-        </w:rPr>
-        <w:t>perceptron</w:t>
-      </w:r>
-      <w:r>
-        <w:rPr>
-          <w:lang w:val="cs-CZ"/>
-        </w:rPr>
-        <w:t>ový</w:t>
-      </w:r>
-      <w:proofErr w:type="spellEnd"/>
-      <w:r>
-        <w:rPr>
-          <w:lang w:val="cs-CZ"/>
-        </w:rPr>
-        <w:t xml:space="preserve"> algoritmus</w:t>
+        <w:t xml:space="preserve"> Rosenblatt perceptron</w:t>
+      </w:r>
+      <w:r>
+        <w:rPr>
+          <w:lang w:val="cs-CZ"/>
+        </w:rPr>
+        <w:t>ový algoritmus</w:t>
       </w:r>
       <w:r>
         <w:rPr>
@@ -352,27 +274,13 @@
         <w:rPr>
           <w:lang w:val="cs-CZ"/>
         </w:rPr>
-        <w:t xml:space="preserve">Hlavním rozdílem mezi ADALINE a </w:t>
-      </w:r>
-      <w:proofErr w:type="spellStart"/>
-      <w:r>
-        <w:rPr>
-          <w:lang w:val="cs-CZ"/>
-        </w:rPr>
-        <w:t>perceptrone</w:t>
-      </w:r>
-      <w:r>
-        <w:rPr>
-          <w:lang w:val="cs-CZ"/>
-        </w:rPr>
-        <w:t>m</w:t>
-      </w:r>
-      <w:proofErr w:type="spellEnd"/>
-      <w:r>
-        <w:rPr>
-          <w:lang w:val="cs-CZ"/>
-        </w:rPr>
-        <w:t xml:space="preserve"> je způsob, jakým probíhá učení</w:t>
+        <w:t>Hlavním rozdílem mezi ADALINE a perceptrone</w:t>
+      </w:r>
+      <w:r>
+        <w:rPr>
+          <w:lang w:val="cs-CZ"/>
+        </w:rPr>
+        <w:t>m je způsob, jakým probíhá učení</w:t>
       </w:r>
       <w:r>
         <w:rPr>
@@ -390,21 +298,7 @@
         <w:rPr>
           <w:lang w:val="cs-CZ"/>
         </w:rPr>
-        <w:t xml:space="preserve">Zatímco u </w:t>
-      </w:r>
-      <w:proofErr w:type="spellStart"/>
-      <w:r>
-        <w:rPr>
-          <w:lang w:val="cs-CZ"/>
-        </w:rPr>
-        <w:t>perceptronu</w:t>
-      </w:r>
-      <w:proofErr w:type="spellEnd"/>
-      <w:r>
-        <w:rPr>
-          <w:lang w:val="cs-CZ"/>
-        </w:rPr>
-        <w:t xml:space="preserve"> jsou váhové koeficienty </w:t>
+        <w:t xml:space="preserve">Zatímco u perceptronu jsou váhové koeficienty </w:t>
       </w:r>
       <m:oMath>
         <m:r>
@@ -527,21 +421,7 @@
         <w:rPr>
           <w:lang w:val="cs-CZ"/>
         </w:rPr>
-        <w:t xml:space="preserve"> se </w:t>
-      </w:r>
-      <w:proofErr w:type="gramStart"/>
-      <w:r>
-        <w:rPr>
-          <w:lang w:val="cs-CZ"/>
-        </w:rPr>
-        <w:t>snaží</w:t>
-      </w:r>
-      <w:proofErr w:type="gramEnd"/>
-      <w:r>
-        <w:rPr>
-          <w:lang w:val="cs-CZ"/>
-        </w:rPr>
-        <w:t xml:space="preserve"> minimalizovat</w:t>
+        <w:t xml:space="preserve"> se snaží minimalizovat</w:t>
       </w:r>
       <w:r>
         <w:rPr>
@@ -882,21 +762,7 @@
                               <w:rPr>
                                 <w:lang w:val="cs-CZ"/>
                               </w:rPr>
-                              <w:t xml:space="preserve"> Porovnání schémat </w:t>
-                            </w:r>
-                            <w:proofErr w:type="spellStart"/>
-                            <w:r>
-                              <w:rPr>
-                                <w:lang w:val="cs-CZ"/>
-                              </w:rPr>
-                              <w:t>perceptronu</w:t>
-                            </w:r>
-                            <w:proofErr w:type="spellEnd"/>
-                            <w:r>
-                              <w:rPr>
-                                <w:lang w:val="cs-CZ"/>
-                              </w:rPr>
-                              <w:t xml:space="preserve"> a ADALINE</w:t>
+                              <w:t xml:space="preserve"> Porovnání schémat perceptronu a ADALINE</w:t>
                             </w:r>
                           </w:p>
                           <w:p>
@@ -965,21 +831,7 @@
                         <w:rPr>
                           <w:lang w:val="cs-CZ"/>
                         </w:rPr>
-                        <w:t xml:space="preserve"> Porovnání schémat </w:t>
-                      </w:r>
-                      <w:proofErr w:type="spellStart"/>
-                      <w:r>
-                        <w:rPr>
-                          <w:lang w:val="cs-CZ"/>
-                        </w:rPr>
-                        <w:t>perceptronu</w:t>
-                      </w:r>
-                      <w:proofErr w:type="spellEnd"/>
-                      <w:r>
-                        <w:rPr>
-                          <w:lang w:val="cs-CZ"/>
-                        </w:rPr>
-                        <w:t xml:space="preserve"> a ADALINE</w:t>
+                        <w:t xml:space="preserve"> Porovnání schémat perceptronu a ADALINE</w:t>
                       </w:r>
                     </w:p>
                     <w:p>
@@ -1031,7 +883,7 @@
                     </pic:cNvPicPr>
                   </pic:nvPicPr>
                   <pic:blipFill rotWithShape="1">
-                    <a:blip r:embed="rId5">
+                    <a:blip r:embed="rId6">
                       <a:extLst>
                         <a:ext uri="{28A0092B-C50C-407E-A947-70E740481C1C}">
                           <a14:useLocalDpi xmlns:a14="http://schemas.microsoft.com/office/drawing/2010/main" val="0"/>
@@ -1102,17 +954,46 @@
     </w:p>
     <w:p>
       <w:pPr>
-        <w:rPr>
+        <w:shd w:val="clear" w:color="auto" w:fill="FFFFFF"/>
+        <w:rPr>
+          <w:b/>
+          <w:bCs/>
           <w:lang w:val="cs-CZ"/>
         </w:rPr>
       </w:pPr>
     </w:p>
     <w:p>
       <w:pPr>
-        <w:rPr>
-          <w:lang w:val="cs-CZ"/>
-        </w:rPr>
-      </w:pPr>
+        <w:shd w:val="clear" w:color="auto" w:fill="FFFFFF"/>
+        <w:rPr>
+          <w:rFonts w:ascii="Times New Roman" w:eastAsia="Times New Roman" w:hAnsi="Times New Roman" w:cs="Times New Roman"/>
+          <w:lang w:eastAsia="en-GB"/>
+        </w:rPr>
+      </w:pPr>
+      <w:r>
+        <w:rPr>
+          <w:b/>
+          <w:bCs/>
+          <w:lang w:val="cs-CZ"/>
+        </w:rPr>
+        <w:t xml:space="preserve">3.3 </w:t>
+      </w:r>
+      <w:r>
+        <w:rPr>
+          <w:b/>
+          <w:bCs/>
+          <w:lang w:val="cs-CZ"/>
+        </w:rPr>
+        <w:t>Ztrátová</w:t>
+      </w:r>
+      <w:r>
+        <w:rPr>
+          <w:b/>
+          <w:bCs/>
+          <w:lang w:val="cs-CZ"/>
+        </w:rPr>
+        <w:t xml:space="preserve"> funkce</w:t>
+      </w:r>
     </w:p>
     <w:p>
       <w:pPr>
@@ -1124,91 +1005,59 @@
     <w:p>
       <w:pPr>
         <w:rPr>
-          <w:lang w:val="cs-CZ"/>
-        </w:rPr>
-      </w:pPr>
-    </w:p>
-    <w:p>
-      <w:pPr>
-        <w:rPr>
-          <w:lang w:val="cs-CZ"/>
-        </w:rPr>
-      </w:pPr>
-    </w:p>
-    <w:p>
-      <w:pPr>
-        <w:rPr>
-          <w:b/>
-          <w:bCs/>
-          <w:lang w:val="cs-CZ"/>
-        </w:rPr>
-      </w:pPr>
-      <w:r>
-        <w:rPr>
-          <w:b/>
-          <w:bCs/>
-          <w:lang w:val="cs-CZ"/>
-        </w:rPr>
-        <w:t xml:space="preserve">3.3 </w:t>
-      </w:r>
-      <w:r>
-        <w:rPr>
-          <w:b/>
-          <w:bCs/>
+          <w:rFonts w:eastAsiaTheme="minorEastAsia"/>
+          <w:lang w:val="cs-CZ"/>
+        </w:rPr>
+      </w:pPr>
+      <w:r>
+        <w:rPr>
+          <w:i/>
+          <w:iCs/>
           <w:lang w:val="cs-CZ"/>
         </w:rPr>
         <w:t>Ztrátová</w:t>
       </w:r>
       <w:r>
         <w:rPr>
-          <w:b/>
-          <w:bCs/>
-          <w:lang w:val="cs-CZ"/>
-        </w:rPr>
-        <w:t xml:space="preserve"> funkce</w:t>
-      </w:r>
-    </w:p>
-    <w:p>
-      <w:pPr>
-        <w:rPr>
-          <w:lang w:val="cs-CZ"/>
-        </w:rPr>
-      </w:pPr>
-    </w:p>
-    <w:p>
-      <w:pPr>
-        <w:rPr>
-          <w:rFonts w:eastAsiaTheme="minorEastAsia"/>
-          <w:lang w:val="cs-CZ"/>
-        </w:rPr>
-      </w:pPr>
+          <w:lang w:val="cs-CZ"/>
+        </w:rPr>
+        <w:t xml:space="preserve"> </w:t>
+      </w:r>
+      <w:r>
+        <w:rPr>
+          <w:lang w:val="cs-CZ"/>
+        </w:rPr>
+        <w:t xml:space="preserve">nebo </w:t>
+      </w:r>
       <w:r>
         <w:rPr>
           <w:i/>
           <w:iCs/>
           <w:lang w:val="cs-CZ"/>
         </w:rPr>
-        <w:t>Ztrátová</w:t>
-      </w:r>
-      <w:r>
-        <w:rPr>
+        <w:t>objektivní</w:t>
+      </w:r>
+      <w:r>
+        <w:rPr>
+          <w:i/>
+          <w:iCs/>
           <w:lang w:val="cs-CZ"/>
         </w:rPr>
         <w:t xml:space="preserve"> </w:t>
       </w:r>
       <w:r>
         <w:rPr>
-          <w:lang w:val="cs-CZ"/>
-        </w:rPr>
-        <w:t xml:space="preserve">nebo </w:t>
-      </w:r>
-      <w:r>
-        <w:rPr>
           <w:i/>
           <w:iCs/>
           <w:lang w:val="cs-CZ"/>
         </w:rPr>
-        <w:t>objektivní</w:t>
+        <w:t>funkce</w:t>
+      </w:r>
+      <w:r>
+        <w:rPr>
+          <w:lang w:val="cs-CZ"/>
+        </w:rPr>
+        <w:t xml:space="preserve"> (také </w:t>
       </w:r>
       <w:r>
         <w:rPr>
@@ -1216,122 +1065,96 @@
           <w:iCs/>
           <w:lang w:val="cs-CZ"/>
         </w:rPr>
+        <w:t>loss</w:t>
+      </w:r>
+      <w:r>
+        <w:rPr>
+          <w:lang w:val="cs-CZ"/>
+        </w:rPr>
+        <w:t xml:space="preserve"> nebo </w:t>
+      </w:r>
+      <w:r>
+        <w:rPr>
+          <w:i/>
+          <w:iCs/>
+          <w:lang w:val="cs-CZ"/>
+        </w:rPr>
+        <w:t>cost</w:t>
+      </w:r>
+      <w:r>
+        <w:rPr>
+          <w:lang w:val="cs-CZ"/>
+        </w:rPr>
+        <w:t>)</w:t>
+      </w:r>
+      <w:r>
+        <w:rPr>
+          <w:lang w:val="cs-CZ"/>
+        </w:rPr>
+        <w:t xml:space="preserve"> je jednou z hlavních </w:t>
+      </w:r>
+      <w:r>
+        <w:rPr>
+          <w:lang w:val="cs-CZ"/>
+        </w:rPr>
+        <w:t xml:space="preserve">komponent všech neuronových sítí. </w:t>
+      </w:r>
+      <w:r>
+        <w:rPr>
+          <w:lang w:val="cs-CZ"/>
+        </w:rPr>
+        <w:t>Zjednodušeně</w:t>
+      </w:r>
+      <w:r>
+        <w:rPr>
+          <w:lang w:val="cs-CZ"/>
+        </w:rPr>
+        <w:t xml:space="preserve"> se jedná</w:t>
+      </w:r>
+      <w:r>
+        <w:rPr>
+          <w:lang w:val="cs-CZ"/>
+        </w:rPr>
+        <w:t xml:space="preserve"> o funkci</w:t>
+      </w:r>
+      <w:r>
+        <w:rPr>
+          <w:lang w:val="cs-CZ"/>
+        </w:rPr>
         <w:t xml:space="preserve"> </w:t>
       </w:r>
       <w:r>
         <w:rPr>
+          <w:lang w:val="cs-CZ"/>
+        </w:rPr>
+        <w:t>určuj</w:t>
+      </w:r>
+      <w:r>
+        <w:rPr>
+          <w:lang w:val="cs-CZ"/>
+        </w:rPr>
+        <w:t>ící</w:t>
+      </w:r>
+      <w:r>
+        <w:rPr>
+          <w:lang w:val="cs-CZ"/>
+        </w:rPr>
+        <w:t xml:space="preserve"> </w:t>
+      </w:r>
+      <w:r>
+        <w:rPr>
           <w:i/>
           <w:iCs/>
           <w:lang w:val="cs-CZ"/>
         </w:rPr>
-        <w:t>funkce</w:t>
-      </w:r>
-      <w:r>
-        <w:rPr>
-          <w:lang w:val="cs-CZ"/>
-        </w:rPr>
-        <w:t xml:space="preserve"> (také </w:t>
-      </w:r>
-      <w:proofErr w:type="spellStart"/>
+        <w:t>ztrátové skóre</w:t>
+      </w:r>
       <w:r>
         <w:rPr>
           <w:i/>
           <w:iCs/>
           <w:lang w:val="cs-CZ"/>
         </w:rPr>
-        <w:t>loss</w:t>
-      </w:r>
-      <w:proofErr w:type="spellEnd"/>
-      <w:r>
-        <w:rPr>
-          <w:lang w:val="cs-CZ"/>
-        </w:rPr>
-        <w:t xml:space="preserve"> nebo </w:t>
-      </w:r>
-      <w:proofErr w:type="spellStart"/>
-      <w:r>
-        <w:rPr>
-          <w:i/>
-          <w:iCs/>
-          <w:lang w:val="cs-CZ"/>
-        </w:rPr>
-        <w:t>cost</w:t>
-      </w:r>
-      <w:proofErr w:type="spellEnd"/>
-      <w:r>
-        <w:rPr>
-          <w:lang w:val="cs-CZ"/>
-        </w:rPr>
-        <w:t>)</w:t>
-      </w:r>
-      <w:r>
-        <w:rPr>
-          <w:lang w:val="cs-CZ"/>
-        </w:rPr>
-        <w:t xml:space="preserve"> je jednou z hlavních </w:t>
-      </w:r>
-      <w:r>
-        <w:rPr>
-          <w:lang w:val="cs-CZ"/>
-        </w:rPr>
-        <w:t xml:space="preserve">komponent všech neuronových sítí. </w:t>
-      </w:r>
-      <w:r>
-        <w:rPr>
-          <w:lang w:val="cs-CZ"/>
-        </w:rPr>
-        <w:t>Zjednodušeně</w:t>
-      </w:r>
-      <w:r>
-        <w:rPr>
-          <w:lang w:val="cs-CZ"/>
-        </w:rPr>
-        <w:t xml:space="preserve"> se jedná</w:t>
-      </w:r>
-      <w:r>
-        <w:rPr>
-          <w:lang w:val="cs-CZ"/>
-        </w:rPr>
-        <w:t xml:space="preserve"> o funkci</w:t>
-      </w:r>
-      <w:r>
-        <w:rPr>
-          <w:lang w:val="cs-CZ"/>
-        </w:rPr>
-        <w:t xml:space="preserve"> </w:t>
-      </w:r>
-      <w:r>
-        <w:rPr>
-          <w:lang w:val="cs-CZ"/>
-        </w:rPr>
-        <w:t>určuj</w:t>
-      </w:r>
-      <w:r>
-        <w:rPr>
-          <w:lang w:val="cs-CZ"/>
-        </w:rPr>
-        <w:t>ící</w:t>
-      </w:r>
-      <w:r>
-        <w:rPr>
-          <w:lang w:val="cs-CZ"/>
-        </w:rPr>
-        <w:t xml:space="preserve"> </w:t>
-      </w:r>
-      <w:r>
-        <w:rPr>
-          <w:i/>
-          <w:iCs/>
-          <w:lang w:val="cs-CZ"/>
-        </w:rPr>
-        <w:t>ztrátové skóre</w:t>
-      </w:r>
-      <w:r>
-        <w:rPr>
-          <w:i/>
-          <w:iCs/>
-          <w:lang w:val="cs-CZ"/>
-        </w:rPr>
         <w:t>,</w:t>
       </w:r>
       <w:r>
@@ -1370,7 +1193,6 @@
         </w:rPr>
         <w:t xml:space="preserve">. </w:t>
       </w:r>
-      <w:proofErr w:type="spellStart"/>
       <w:r>
         <w:rPr>
           <w:lang w:val="cs-CZ"/>
@@ -1381,14 +1203,7 @@
         <w:rPr>
           <w:lang w:val="cs-CZ"/>
         </w:rPr>
-        <w:t>učení</w:t>
-      </w:r>
-      <w:proofErr w:type="spellEnd"/>
-      <w:r>
-        <w:rPr>
-          <w:lang w:val="cs-CZ"/>
-        </w:rPr>
-        <w:t xml:space="preserve"> se snažíme </w:t>
+        <w:t xml:space="preserve">učení se snažíme </w:t>
       </w:r>
       <w:r>
         <w:rPr>
@@ -1526,59 +1341,8 @@
           <w:iCs/>
           <w:lang w:val="cs-CZ"/>
         </w:rPr>
-        <w:t xml:space="preserve">sum </w:t>
-      </w:r>
-      <w:proofErr w:type="spellStart"/>
-      <w:r>
-        <w:rPr>
-          <w:rFonts w:eastAsiaTheme="minorEastAsia"/>
-          <w:i/>
-          <w:iCs/>
-          <w:lang w:val="cs-CZ"/>
-        </w:rPr>
-        <w:t>of</w:t>
-      </w:r>
-      <w:proofErr w:type="spellEnd"/>
-      <w:r>
-        <w:rPr>
-          <w:rFonts w:eastAsiaTheme="minorEastAsia"/>
-          <w:i/>
-          <w:iCs/>
-          <w:lang w:val="cs-CZ"/>
-        </w:rPr>
-        <w:t xml:space="preserve"> </w:t>
-      </w:r>
-      <w:proofErr w:type="spellStart"/>
-      <w:r>
-        <w:rPr>
-          <w:rFonts w:eastAsiaTheme="minorEastAsia"/>
-          <w:i/>
-          <w:iCs/>
-          <w:lang w:val="cs-CZ"/>
-        </w:rPr>
-        <w:t>squared</w:t>
-      </w:r>
-      <w:proofErr w:type="spellEnd"/>
-      <w:r>
-        <w:rPr>
-          <w:rFonts w:eastAsiaTheme="minorEastAsia"/>
-          <w:i/>
-          <w:iCs/>
-          <w:lang w:val="cs-CZ"/>
-        </w:rPr>
-        <w:t xml:space="preserve"> </w:t>
-      </w:r>
-      <w:proofErr w:type="spellStart"/>
-      <w:r>
-        <w:rPr>
-          <w:rFonts w:eastAsiaTheme="minorEastAsia"/>
-          <w:i/>
-          <w:iCs/>
-          <w:lang w:val="cs-CZ"/>
-        </w:rPr>
-        <w:t>errors</w:t>
-      </w:r>
-      <w:proofErr w:type="spellEnd"/>
+        <w:t>sum of squared errors</w:t>
+      </w:r>
       <w:r>
         <w:rPr>
           <w:rFonts w:eastAsiaTheme="minorEastAsia"/>
@@ -2307,7 +2071,7 @@
                     <pic:cNvPicPr/>
                   </pic:nvPicPr>
                   <pic:blipFill>
-                    <a:blip r:embed="rId6">
+                    <a:blip r:embed="rId7">
                       <a:extLst>
                         <a:ext uri="{28A0092B-C50C-407E-A947-70E740481C1C}">
                           <a14:useLocalDpi xmlns:a14="http://schemas.microsoft.com/office/drawing/2010/main" val="0"/>
@@ -2454,18 +2218,8 @@
           <w:i/>
           <w:lang w:val="cs-CZ"/>
         </w:rPr>
-        <w:t xml:space="preserve">gradient </w:t>
-      </w:r>
-      <w:proofErr w:type="spellStart"/>
-      <w:r>
-        <w:rPr>
-          <w:rFonts w:eastAsiaTheme="minorEastAsia"/>
-          <w:i/>
-          <w:lang w:val="cs-CZ"/>
-        </w:rPr>
-        <w:t>descent</w:t>
-      </w:r>
-      <w:proofErr w:type="spellEnd"/>
+        <w:t>gradient descent</w:t>
+      </w:r>
       <w:r>
         <w:rPr>
           <w:rFonts w:eastAsiaTheme="minorEastAsia"/>
@@ -2886,23 +2640,7 @@
           <w:rFonts w:eastAsiaTheme="minorEastAsia"/>
           <w:iCs/>
         </w:rPr>
-        <w:t xml:space="preserve"> a </w:t>
-      </w:r>
-      <w:proofErr w:type="gramStart"/>
-      <w:r>
-        <w:rPr>
-          <w:rFonts w:eastAsiaTheme="minorEastAsia"/>
-          <w:iCs/>
-        </w:rPr>
-        <w:t>snaží</w:t>
-      </w:r>
-      <w:proofErr w:type="gramEnd"/>
-      <w:r>
-        <w:rPr>
-          <w:rFonts w:eastAsiaTheme="minorEastAsia"/>
-          <w:iCs/>
-        </w:rPr>
-        <w:t xml:space="preserve"> se dostat co nejblíže </w:t>
+        <w:t xml:space="preserve"> a snaží se dostat co nejblíže </w:t>
       </w:r>
       <w:r>
         <w:rPr>
@@ -2946,15 +2684,7 @@
           <w:rFonts w:eastAsiaTheme="minorEastAsia"/>
           <w:iCs/>
         </w:rPr>
-        <w:t xml:space="preserve"> vah budou </w:t>
-      </w:r>
-      <w:r>
-        <w:rPr>
-          <w:rFonts w:eastAsiaTheme="minorEastAsia"/>
-          <w:iCs/>
-        </w:rPr>
-        <w:lastRenderedPageBreak/>
-        <w:t>nejoptimálnější</w:t>
+        <w:t xml:space="preserve"> vah budou nejoptimálnější</w:t>
       </w:r>
       <w:r>
         <w:rPr>
@@ -3063,6 +2793,7 @@
           <w:noProof/>
           <w:lang w:eastAsia="en-GB"/>
         </w:rPr>
+        <w:lastRenderedPageBreak/>
         <w:drawing>
           <wp:anchor distT="0" distB="0" distL="114300" distR="114300" simplePos="0" relativeHeight="251670534" behindDoc="0" locked="0" layoutInCell="1" allowOverlap="1" wp14:anchorId="35969F00" wp14:editId="3D5C1725">
             <wp:simplePos x="0" y="0"/>
@@ -3089,7 +2820,7 @@
                     </pic:cNvPicPr>
                   </pic:nvPicPr>
                   <pic:blipFill>
-                    <a:blip r:embed="rId7">
+                    <a:blip r:embed="rId8">
                       <a:extLst>
                         <a:ext uri="{28A0092B-C50C-407E-A947-70E740481C1C}">
                           <a14:useLocalDpi xmlns:a14="http://schemas.microsoft.com/office/drawing/2010/main" val="0"/>
@@ -3413,7 +3144,7 @@
                     <pic:cNvPicPr/>
                   </pic:nvPicPr>
                   <pic:blipFill>
-                    <a:blip r:embed="rId8">
+                    <a:blip r:embed="rId9">
                       <a:extLst>
                         <a:ext uri="{28A0092B-C50C-407E-A947-70E740481C1C}">
                           <a14:useLocalDpi xmlns:a14="http://schemas.microsoft.com/office/drawing/2010/main" val="0"/>
@@ -5655,14 +5386,35 @@
       <w:pPr>
         <w:rPr>
           <w:rFonts w:eastAsiaTheme="minorEastAsia"/>
-          <w:lang w:val="cs-CZ"/>
-        </w:rPr>
-      </w:pPr>
-      <w:r>
-        <w:rPr>
-          <w:rFonts w:eastAsiaTheme="minorEastAsia"/>
-          <w:lang w:val="cs-CZ"/>
-        </w:rPr>
+          <w:b/>
+          <w:bCs/>
+          <w:lang w:val="cs-CZ"/>
+        </w:rPr>
+      </w:pPr>
+    </w:p>
+    <w:p>
+      <w:pPr>
+        <w:rPr>
+          <w:rFonts w:eastAsiaTheme="minorEastAsia"/>
+          <w:b/>
+          <w:bCs/>
+          <w:lang w:val="cs-CZ"/>
+        </w:rPr>
+      </w:pPr>
+    </w:p>
+    <w:p>
+      <w:pPr>
+        <w:rPr>
+          <w:rFonts w:eastAsiaTheme="minorEastAsia"/>
+          <w:lang w:val="cs-CZ"/>
+        </w:rPr>
+      </w:pPr>
+      <w:r>
+        <w:rPr>
+          <w:rFonts w:eastAsiaTheme="minorEastAsia"/>
+          <w:lang w:val="cs-CZ"/>
+        </w:rPr>
+        <w:lastRenderedPageBreak/>
         <w:t xml:space="preserve">Tímto jsme zjistili, jak vypadá výpočet gradientu naší ztrátové funkce </w:t>
       </w:r>
       <m:oMath>
@@ -6660,13 +6412,13 @@
         <mc:AlternateContent>
           <mc:Choice Requires="wps">
             <w:drawing>
-              <wp:anchor distT="0" distB="0" distL="114300" distR="114300" simplePos="0" relativeHeight="251674630" behindDoc="0" locked="0" layoutInCell="1" allowOverlap="1" wp14:anchorId="11832841" wp14:editId="3674EB3A">
+              <wp:anchor distT="0" distB="0" distL="114300" distR="114300" simplePos="0" relativeHeight="251674630" behindDoc="0" locked="0" layoutInCell="1" allowOverlap="1" wp14:anchorId="11832841" wp14:editId="490FA82F">
                 <wp:simplePos x="0" y="0"/>
                 <wp:positionH relativeFrom="column">
                   <wp:posOffset>0</wp:posOffset>
                 </wp:positionH>
                 <wp:positionV relativeFrom="paragraph">
-                  <wp:posOffset>2695575</wp:posOffset>
+                  <wp:posOffset>2674620</wp:posOffset>
                 </wp:positionV>
                 <wp:extent cx="5427980" cy="169545"/>
                 <wp:effectExtent l="0" t="0" r="0" b="0"/>
@@ -6743,7 +6495,7 @@
           </mc:Choice>
           <mc:Fallback>
             <w:pict>
-              <v:shape w14:anchorId="11832841" id="Text Box 21" o:spid="_x0000_s1030" type="#_x0000_t202" style="position:absolute;margin-left:0;margin-top:212.25pt;width:427.4pt;height:13.35pt;z-index:251674630;visibility:visible;mso-wrap-style:square;mso-height-percent:0;mso-wrap-distance-left:9pt;mso-wrap-distance-top:0;mso-wrap-distance-right:9pt;mso-wrap-distance-bottom:0;mso-position-horizontal:absolute;mso-position-horizontal-relative:text;mso-position-vertical:absolute;mso-position-vertical-relative:text;mso-height-percent:0;mso-height-relative:margin;v-text-anchor:top" o:gfxdata="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" stroked="f">
+              <v:shape w14:anchorId="11832841" id="Text Box 21" o:spid="_x0000_s1030" type="#_x0000_t202" style="position:absolute;margin-left:0;margin-top:210.6pt;width:427.4pt;height:13.35pt;z-index:251674630;visibility:visible;mso-wrap-style:square;mso-height-percent:0;mso-wrap-distance-left:9pt;mso-wrap-distance-top:0;mso-wrap-distance-right:9pt;mso-wrap-distance-bottom:0;mso-position-horizontal:absolute;mso-position-horizontal-relative:text;mso-position-vertical:absolute;mso-position-vertical-relative:text;mso-height-percent:0;mso-height-relative:margin;v-text-anchor:top" o:gfxdata="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" stroked="f">
                 <v:textbox inset="0,0,0,0">
                   <w:txbxContent>
                     <w:p>
@@ -6786,18 +6538,231 @@
       </w:r>
       <w:r>
         <w:rPr>
+          <w:rFonts w:eastAsiaTheme="minorEastAsia"/>
+          <w:bCs/>
+          <w:color w:val="000000"/>
+          <w:lang w:val="cs-CZ"/>
+        </w:rPr>
+        <w:t xml:space="preserve">Záporný </w:t>
+      </w:r>
+      <w:r>
+        <w:rPr>
+          <w:rFonts w:eastAsiaTheme="minorEastAsia"/>
+          <w:bCs/>
+          <w:color w:val="000000"/>
+          <w:lang w:val="cs-CZ"/>
+        </w:rPr>
+        <w:t>gradien</w:t>
+      </w:r>
+      <w:r>
+        <w:rPr>
+          <w:rFonts w:eastAsiaTheme="minorEastAsia"/>
+          <w:bCs/>
+          <w:color w:val="000000"/>
+          <w:lang w:val="cs-CZ"/>
+        </w:rPr>
+        <w:t xml:space="preserve">t je </w:t>
+      </w:r>
+      <w:r>
+        <w:rPr>
+          <w:rFonts w:eastAsiaTheme="minorEastAsia"/>
+          <w:bCs/>
+          <w:color w:val="000000"/>
+          <w:lang w:val="cs-CZ"/>
+        </w:rPr>
+        <w:t xml:space="preserve">zároveň </w:t>
+      </w:r>
+      <w:r>
+        <w:rPr>
+          <w:rFonts w:eastAsiaTheme="minorEastAsia"/>
+          <w:bCs/>
+          <w:color w:val="000000"/>
+          <w:lang w:val="cs-CZ"/>
+        </w:rPr>
+        <w:t xml:space="preserve">násoben </w:t>
+      </w:r>
+      <w:r>
+        <w:rPr>
+          <w:rFonts w:eastAsiaTheme="minorEastAsia"/>
+          <w:bCs/>
+          <w:color w:val="000000"/>
+          <w:lang w:val="cs-CZ"/>
+        </w:rPr>
+        <w:t xml:space="preserve">rychlostí učení </w:t>
+      </w:r>
+      <m:oMath>
+        <m:r>
+          <m:rPr>
+            <m:sty m:val="bi"/>
+          </m:rPr>
+          <w:rPr>
+            <w:rFonts w:ascii="Cambria Math" w:hAnsi="Cambria Math" w:cstheme="minorHAnsi"/>
+            <w:color w:val="000000"/>
+          </w:rPr>
+          <m:t>η</m:t>
+        </m:r>
+      </m:oMath>
+      <w:r>
+        <w:rPr>
+          <w:rFonts w:eastAsiaTheme="minorEastAsia"/>
+          <w:bCs/>
+          <w:color w:val="000000"/>
+          <w:lang w:val="cs-CZ"/>
+        </w:rPr>
+        <w:t>. Ta</w:t>
+      </w:r>
+      <w:r>
+        <w:rPr>
+          <w:rFonts w:eastAsiaTheme="minorEastAsia"/>
+          <w:bCs/>
+          <w:color w:val="000000"/>
+          <w:lang w:val="cs-CZ"/>
+        </w:rPr>
+        <w:t xml:space="preserve"> v tomto </w:t>
+      </w:r>
+      <w:r>
+        <w:rPr>
+          <w:rFonts w:eastAsiaTheme="minorEastAsia"/>
+          <w:bCs/>
+          <w:color w:val="000000"/>
+          <w:lang w:val="cs-CZ"/>
+        </w:rPr>
+        <w:t xml:space="preserve">případě určuje, </w:t>
+      </w:r>
+      <w:r>
+        <w:rPr>
+          <w:rFonts w:eastAsiaTheme="minorEastAsia"/>
+          <w:bCs/>
+          <w:color w:val="000000"/>
+          <w:lang w:val="cs-CZ"/>
+        </w:rPr>
+        <w:t xml:space="preserve">o jak velký </w:t>
+      </w:r>
+      <w:r>
+        <w:rPr>
+          <w:rFonts w:eastAsiaTheme="minorEastAsia"/>
+          <w:bCs/>
+          <w:color w:val="000000"/>
+          <w:lang w:val="cs-CZ"/>
+        </w:rPr>
+        <w:t xml:space="preserve">krok se váhové koeficienty posunou směrem od gradientu. Pokud je rychlost příliš veliká, může se stát, že </w:t>
+      </w:r>
+      <w:r>
+        <w:rPr>
+          <w:rFonts w:eastAsiaTheme="minorEastAsia"/>
+          <w:bCs/>
+          <w:color w:val="000000"/>
+          <w:lang w:val="cs-CZ"/>
+        </w:rPr>
+        <w:t>optimalizační algoritmus</w:t>
+      </w:r>
+      <w:r>
+        <w:rPr>
+          <w:rFonts w:eastAsiaTheme="minorEastAsia"/>
+          <w:bCs/>
+          <w:color w:val="000000"/>
+          <w:lang w:val="cs-CZ"/>
+        </w:rPr>
+        <w:t xml:space="preserve"> </w:t>
+      </w:r>
+      <w:r>
+        <w:rPr>
+          <w:rFonts w:eastAsiaTheme="minorEastAsia"/>
+          <w:bCs/>
+          <w:color w:val="000000"/>
+          <w:lang w:val="cs-CZ"/>
+        </w:rPr>
+        <w:t xml:space="preserve">globální </w:t>
+      </w:r>
+      <w:r>
+        <w:rPr>
+          <w:rFonts w:eastAsiaTheme="minorEastAsia"/>
+          <w:bCs/>
+          <w:color w:val="000000"/>
+          <w:lang w:val="cs-CZ"/>
+        </w:rPr>
+        <w:t xml:space="preserve">minimum ztrátové </w:t>
+      </w:r>
+      <w:r>
+        <w:rPr>
+          <w:rFonts w:eastAsiaTheme="minorEastAsia"/>
+          <w:bCs/>
+          <w:color w:val="000000"/>
+          <w:lang w:val="cs-CZ"/>
+        </w:rPr>
+        <w:t>funkce</w:t>
+      </w:r>
+      <w:r>
+        <w:rPr>
+          <w:rFonts w:eastAsiaTheme="minorEastAsia"/>
+          <w:bCs/>
+          <w:color w:val="000000"/>
+          <w:lang w:val="cs-CZ"/>
+        </w:rPr>
+        <w:t xml:space="preserve"> doslova </w:t>
+      </w:r>
+      <w:r>
+        <w:rPr>
+          <w:rFonts w:eastAsiaTheme="minorEastAsia"/>
+          <w:bCs/>
+          <w:i/>
+          <w:iCs/>
+          <w:color w:val="000000"/>
+          <w:lang w:val="cs-CZ"/>
+        </w:rPr>
+        <w:t>přestřelí</w:t>
+      </w:r>
+      <w:r>
+        <w:rPr>
+          <w:rFonts w:eastAsiaTheme="minorEastAsia"/>
+          <w:bCs/>
+          <w:color w:val="000000"/>
+          <w:lang w:val="cs-CZ"/>
+        </w:rPr>
+        <w:t xml:space="preserve"> a nikdy </w:t>
+      </w:r>
+      <w:r>
+        <w:rPr>
+          <w:rFonts w:eastAsiaTheme="minorEastAsia"/>
+          <w:bCs/>
+          <w:color w:val="000000"/>
+          <w:lang w:val="cs-CZ"/>
+        </w:rPr>
+        <w:t>ho nedosáhne</w:t>
+      </w:r>
+      <w:r>
+        <w:rPr>
+          <w:rFonts w:eastAsiaTheme="minorEastAsia"/>
+          <w:bCs/>
+          <w:color w:val="000000"/>
+          <w:lang w:val="cs-CZ"/>
+        </w:rPr>
+        <w:t>.</w:t>
+      </w:r>
+    </w:p>
+    <w:p>
+      <w:pPr>
+        <w:rPr>
+          <w:rFonts w:eastAsiaTheme="minorEastAsia"/>
+          <w:bCs/>
+          <w:color w:val="000000"/>
+          <w:lang w:val="cs-CZ"/>
+        </w:rPr>
+      </w:pPr>
+      <w:r>
+        <w:rPr>
           <w:rFonts w:ascii="Times New Roman" w:eastAsia="Times New Roman" w:hAnsi="Times New Roman" w:cs="Times New Roman"/>
           <w:noProof/>
           <w:lang w:eastAsia="en-GB"/>
         </w:rPr>
         <w:drawing>
-          <wp:anchor distT="0" distB="0" distL="114300" distR="114300" simplePos="0" relativeHeight="251658245" behindDoc="0" locked="0" layoutInCell="1" allowOverlap="1" wp14:anchorId="09E6947F" wp14:editId="7146CF87">
+          <wp:anchor distT="0" distB="0" distL="114300" distR="114300" simplePos="0" relativeHeight="251658245" behindDoc="0" locked="0" layoutInCell="1" allowOverlap="1" wp14:anchorId="09E6947F" wp14:editId="332F6CF9">
             <wp:simplePos x="0" y="0"/>
             <wp:positionH relativeFrom="column">
               <wp:posOffset>0</wp:posOffset>
             </wp:positionH>
             <wp:positionV relativeFrom="paragraph">
-              <wp:posOffset>882650</wp:posOffset>
+              <wp:posOffset>138430</wp:posOffset>
             </wp:positionV>
             <wp:extent cx="5427980" cy="1737995"/>
             <wp:effectExtent l="0" t="0" r="0" b="1905"/>
@@ -6816,7 +6781,7 @@
                     </pic:cNvPicPr>
                   </pic:nvPicPr>
                   <pic:blipFill rotWithShape="1">
-                    <a:blip r:embed="rId9">
+                    <a:blip r:embed="rId10">
                       <a:extLst>
                         <a:ext uri="{28A0092B-C50C-407E-A947-70E740481C1C}">
                           <a14:useLocalDpi xmlns:a14="http://schemas.microsoft.com/office/drawing/2010/main" val="0"/>
@@ -6856,219 +6821,6 @@
           </wp:anchor>
         </w:drawing>
       </w:r>
-      <w:r>
-        <w:rPr>
-          <w:rFonts w:eastAsiaTheme="minorEastAsia"/>
-          <w:bCs/>
-          <w:color w:val="000000"/>
-          <w:lang w:val="cs-CZ"/>
-        </w:rPr>
-        <w:t xml:space="preserve">Záporný </w:t>
-      </w:r>
-      <w:r>
-        <w:rPr>
-          <w:rFonts w:eastAsiaTheme="minorEastAsia"/>
-          <w:bCs/>
-          <w:color w:val="000000"/>
-          <w:lang w:val="cs-CZ"/>
-        </w:rPr>
-        <w:t>gradien</w:t>
-      </w:r>
-      <w:r>
-        <w:rPr>
-          <w:rFonts w:eastAsiaTheme="minorEastAsia"/>
-          <w:bCs/>
-          <w:color w:val="000000"/>
-          <w:lang w:val="cs-CZ"/>
-        </w:rPr>
-        <w:t xml:space="preserve">t je </w:t>
-      </w:r>
-      <w:r>
-        <w:rPr>
-          <w:rFonts w:eastAsiaTheme="minorEastAsia"/>
-          <w:bCs/>
-          <w:color w:val="000000"/>
-          <w:lang w:val="cs-CZ"/>
-        </w:rPr>
-        <w:t xml:space="preserve">zároveň </w:t>
-      </w:r>
-      <w:r>
-        <w:rPr>
-          <w:rFonts w:eastAsiaTheme="minorEastAsia"/>
-          <w:bCs/>
-          <w:color w:val="000000"/>
-          <w:lang w:val="cs-CZ"/>
-        </w:rPr>
-        <w:t xml:space="preserve">násoben </w:t>
-      </w:r>
-      <w:r>
-        <w:rPr>
-          <w:rFonts w:eastAsiaTheme="minorEastAsia"/>
-          <w:bCs/>
-          <w:color w:val="000000"/>
-          <w:lang w:val="cs-CZ"/>
-        </w:rPr>
-        <w:t xml:space="preserve">rychlostí učení </w:t>
-      </w:r>
-      <m:oMath>
-        <m:r>
-          <m:rPr>
-            <m:sty m:val="bi"/>
-          </m:rPr>
-          <w:rPr>
-            <w:rFonts w:ascii="Cambria Math" w:hAnsi="Cambria Math" w:cstheme="minorHAnsi"/>
-            <w:color w:val="000000"/>
-          </w:rPr>
-          <m:t>η</m:t>
-        </m:r>
-      </m:oMath>
-      <w:r>
-        <w:rPr>
-          <w:rFonts w:eastAsiaTheme="minorEastAsia"/>
-          <w:bCs/>
-          <w:color w:val="000000"/>
-          <w:lang w:val="cs-CZ"/>
-        </w:rPr>
-        <w:t>. Ta</w:t>
-      </w:r>
-      <w:r>
-        <w:rPr>
-          <w:rFonts w:eastAsiaTheme="minorEastAsia"/>
-          <w:bCs/>
-          <w:color w:val="000000"/>
-          <w:lang w:val="cs-CZ"/>
-        </w:rPr>
-        <w:t xml:space="preserve"> v tomto </w:t>
-      </w:r>
-      <w:r>
-        <w:rPr>
-          <w:rFonts w:eastAsiaTheme="minorEastAsia"/>
-          <w:bCs/>
-          <w:color w:val="000000"/>
-          <w:lang w:val="cs-CZ"/>
-        </w:rPr>
-        <w:t xml:space="preserve">případě určuje, </w:t>
-      </w:r>
-      <w:r>
-        <w:rPr>
-          <w:rFonts w:eastAsiaTheme="minorEastAsia"/>
-          <w:bCs/>
-          <w:color w:val="000000"/>
-          <w:lang w:val="cs-CZ"/>
-        </w:rPr>
-        <w:t xml:space="preserve">o jak velký </w:t>
-      </w:r>
-      <w:r>
-        <w:rPr>
-          <w:rFonts w:eastAsiaTheme="minorEastAsia"/>
-          <w:bCs/>
-          <w:color w:val="000000"/>
-          <w:lang w:val="cs-CZ"/>
-        </w:rPr>
-        <w:t xml:space="preserve">krok se váhové koeficienty posunou směrem od gradientu. Pokud je rychlost příliš veliká, může se stát, že </w:t>
-      </w:r>
-      <w:r>
-        <w:rPr>
-          <w:rFonts w:eastAsiaTheme="minorEastAsia"/>
-          <w:bCs/>
-          <w:color w:val="000000"/>
-          <w:lang w:val="cs-CZ"/>
-        </w:rPr>
-        <w:t>optimalizační algoritmus</w:t>
-      </w:r>
-      <w:r>
-        <w:rPr>
-          <w:rFonts w:eastAsiaTheme="minorEastAsia"/>
-          <w:bCs/>
-          <w:color w:val="000000"/>
-          <w:lang w:val="cs-CZ"/>
-        </w:rPr>
-        <w:t xml:space="preserve"> </w:t>
-      </w:r>
-      <w:r>
-        <w:rPr>
-          <w:rFonts w:eastAsiaTheme="minorEastAsia"/>
-          <w:bCs/>
-          <w:color w:val="000000"/>
-          <w:lang w:val="cs-CZ"/>
-        </w:rPr>
-        <w:t xml:space="preserve">globální </w:t>
-      </w:r>
-      <w:r>
-        <w:rPr>
-          <w:rFonts w:eastAsiaTheme="minorEastAsia"/>
-          <w:bCs/>
-          <w:color w:val="000000"/>
-          <w:lang w:val="cs-CZ"/>
-        </w:rPr>
-        <w:t xml:space="preserve">minimum ztrátové </w:t>
-      </w:r>
-      <w:r>
-        <w:rPr>
-          <w:rFonts w:eastAsiaTheme="minorEastAsia"/>
-          <w:bCs/>
-          <w:color w:val="000000"/>
-          <w:lang w:val="cs-CZ"/>
-        </w:rPr>
-        <w:t>funkce</w:t>
-      </w:r>
-      <w:r>
-        <w:rPr>
-          <w:rFonts w:eastAsiaTheme="minorEastAsia"/>
-          <w:bCs/>
-          <w:color w:val="000000"/>
-          <w:lang w:val="cs-CZ"/>
-        </w:rPr>
-        <w:t xml:space="preserve"> doslova </w:t>
-      </w:r>
-      <w:r>
-        <w:rPr>
-          <w:rFonts w:eastAsiaTheme="minorEastAsia"/>
-          <w:bCs/>
-          <w:i/>
-          <w:iCs/>
-          <w:color w:val="000000"/>
-          <w:lang w:val="cs-CZ"/>
-        </w:rPr>
-        <w:t>přestřelí</w:t>
-      </w:r>
-      <w:r>
-        <w:rPr>
-          <w:rFonts w:eastAsiaTheme="minorEastAsia"/>
-          <w:bCs/>
-          <w:color w:val="000000"/>
-          <w:lang w:val="cs-CZ"/>
-        </w:rPr>
-        <w:t xml:space="preserve"> a nikdy </w:t>
-      </w:r>
-      <w:r>
-        <w:rPr>
-          <w:rFonts w:eastAsiaTheme="minorEastAsia"/>
-          <w:bCs/>
-          <w:color w:val="000000"/>
-          <w:lang w:val="cs-CZ"/>
-        </w:rPr>
-        <w:t>ho nedosáhne</w:t>
-      </w:r>
-      <w:r>
-        <w:rPr>
-          <w:rFonts w:eastAsiaTheme="minorEastAsia"/>
-          <w:bCs/>
-          <w:color w:val="000000"/>
-          <w:lang w:val="cs-CZ"/>
-        </w:rPr>
-        <w:t>.</w:t>
-      </w:r>
-    </w:p>
-    <w:p>
-      <w:pPr>
-        <w:rPr>
-          <w:rFonts w:eastAsiaTheme="minorEastAsia"/>
-          <w:bCs/>
-          <w:color w:val="000000"/>
-          <w:lang w:val="cs-CZ"/>
-        </w:rPr>
-      </w:pPr>
     </w:p>
     <w:p>
       <w:pPr>
@@ -7577,7 +7329,7 @@
                     <pic:cNvPicPr/>
                   </pic:nvPicPr>
                   <pic:blipFill>
-                    <a:blip r:embed="rId10" cstate="print">
+                    <a:blip r:embed="rId11" cstate="print">
                       <a:extLst>
                         <a:ext uri="{28A0092B-C50C-407E-A947-70E740481C1C}">
                           <a14:useLocalDpi xmlns:a14="http://schemas.microsoft.com/office/drawing/2010/main" val="0"/>
@@ -7640,7 +7392,7 @@
                     <pic:cNvPicPr/>
                   </pic:nvPicPr>
                   <pic:blipFill rotWithShape="1">
-                    <a:blip r:embed="rId11">
+                    <a:blip r:embed="rId12">
                       <a:extLst>
                         <a:ext uri="{28A0092B-C50C-407E-A947-70E740481C1C}">
                           <a14:useLocalDpi xmlns:a14="http://schemas.microsoft.com/office/drawing/2010/main" val="0"/>
@@ -7752,34 +7504,14 @@
         </w:rPr>
         <w:t>(</w:t>
       </w:r>
-      <w:proofErr w:type="spellStart"/>
       <w:r>
         <w:rPr>
           <w:rFonts w:eastAsiaTheme="minorEastAsia"/>
           <w:i/>
           <w:lang w:val="cs-CZ"/>
         </w:rPr>
-        <w:t>stochastic</w:t>
-      </w:r>
-      <w:proofErr w:type="spellEnd"/>
-      <w:r>
-        <w:rPr>
-          <w:rFonts w:eastAsiaTheme="minorEastAsia"/>
-          <w:i/>
-          <w:lang w:val="cs-CZ"/>
-        </w:rPr>
-        <w:t xml:space="preserve"> gradient </w:t>
-      </w:r>
-      <w:proofErr w:type="spellStart"/>
-      <w:r>
-        <w:rPr>
-          <w:rFonts w:eastAsiaTheme="minorEastAsia"/>
-          <w:i/>
-          <w:lang w:val="cs-CZ"/>
-        </w:rPr>
-        <w:t>descent</w:t>
-      </w:r>
-      <w:proofErr w:type="spellEnd"/>
+        <w:t>stochastic gradient descent</w:t>
+      </w:r>
       <w:r>
         <w:rPr>
           <w:rFonts w:eastAsiaTheme="minorEastAsia"/>
@@ -8525,7 +8257,7 @@
                     <pic:cNvPicPr/>
                   </pic:nvPicPr>
                   <pic:blipFill>
-                    <a:blip r:embed="rId12">
+                    <a:blip r:embed="rId13">
                       <a:extLst>
                         <a:ext uri="{28A0092B-C50C-407E-A947-70E740481C1C}">
                           <a14:useLocalDpi xmlns:a14="http://schemas.microsoft.com/office/drawing/2010/main" val="0"/>
@@ -9311,6 +9043,27 @@
     <w:name w:val="Normal"/>
     <w:qFormat/>
   </w:style>
+  <w:style w:type="paragraph" w:styleId="Heading1">
+    <w:name w:val="heading 1"/>
+    <w:basedOn w:val="Normal"/>
+    <w:next w:val="Normal"/>
+    <w:link w:val="Heading1Char"/>
+    <w:uiPriority w:val="9"/>
+    <w:qFormat/>
+    <w:rsid w:val="00C8017C"/>
+    <w:pPr>
+      <w:keepNext/>
+      <w:keepLines/>
+      <w:spacing w:before="240"/>
+      <w:outlineLvl w:val="0"/>
+    </w:pPr>
+    <w:rPr>
+      <w:rFonts w:asciiTheme="majorHAnsi" w:eastAsiaTheme="majorEastAsia" w:hAnsiTheme="majorHAnsi" w:cstheme="majorBidi"/>
+      <w:color w:val="2F5496" w:themeColor="accent1" w:themeShade="BF"/>
+      <w:sz w:val="32"/>
+      <w:szCs w:val="32"/>
+    </w:rPr>
+  </w:style>
   <w:style w:type="character" w:default="1" w:styleId="DefaultParagraphFont">
     <w:name w:val="Default Paragraph Font"/>
     <w:uiPriority w:val="1"/>
@@ -9379,6 +9132,248 @@
       <w:color w:val="44546A" w:themeColor="text2"/>
       <w:sz w:val="18"/>
       <w:szCs w:val="18"/>
+    </w:rPr>
+  </w:style>
+  <w:style w:type="character" w:customStyle="1" w:styleId="Heading1Char">
+    <w:name w:val="Heading 1 Char"/>
+    <w:basedOn w:val="DefaultParagraphFont"/>
+    <w:link w:val="Heading1"/>
+    <w:uiPriority w:val="9"/>
+    <w:rsid w:val="00C8017C"/>
+    <w:rPr>
+      <w:rFonts w:asciiTheme="majorHAnsi" w:eastAsiaTheme="majorEastAsia" w:hAnsiTheme="majorHAnsi" w:cstheme="majorBidi"/>
+      <w:color w:val="2F5496" w:themeColor="accent1" w:themeShade="BF"/>
+      <w:sz w:val="32"/>
+      <w:szCs w:val="32"/>
+    </w:rPr>
+  </w:style>
+  <w:style w:type="paragraph" w:styleId="TOCHeading">
+    <w:name w:val="TOC Heading"/>
+    <w:basedOn w:val="Heading1"/>
+    <w:next w:val="Normal"/>
+    <w:uiPriority w:val="39"/>
+    <w:unhideWhenUsed/>
+    <w:qFormat/>
+    <w:rsid w:val="00C8017C"/>
+    <w:pPr>
+      <w:spacing w:before="480" w:line="276" w:lineRule="auto"/>
+      <w:outlineLvl w:val="9"/>
+    </w:pPr>
+    <w:rPr>
+      <w:b/>
+      <w:bCs/>
+      <w:sz w:val="28"/>
+      <w:szCs w:val="28"/>
+      <w:lang w:val="en-US"/>
+    </w:rPr>
+  </w:style>
+  <w:style w:type="paragraph" w:styleId="TOC1">
+    <w:name w:val="toc 1"/>
+    <w:basedOn w:val="Normal"/>
+    <w:next w:val="Normal"/>
+    <w:autoRedefine/>
+    <w:uiPriority w:val="39"/>
+    <w:semiHidden/>
+    <w:unhideWhenUsed/>
+    <w:rsid w:val="00C8017C"/>
+    <w:pPr>
+      <w:pBdr>
+        <w:between w:val="double" w:sz="6" w:space="0" w:color="auto"/>
+      </w:pBdr>
+      <w:spacing w:before="120" w:after="120"/>
+      <w:jc w:val="center"/>
+    </w:pPr>
+    <w:rPr>
+      <w:rFonts w:cstheme="minorHAnsi"/>
+      <w:b/>
+      <w:bCs/>
+      <w:i/>
+      <w:iCs/>
+    </w:rPr>
+  </w:style>
+  <w:style w:type="paragraph" w:styleId="TOC2">
+    <w:name w:val="toc 2"/>
+    <w:basedOn w:val="Normal"/>
+    <w:next w:val="Normal"/>
+    <w:autoRedefine/>
+    <w:uiPriority w:val="39"/>
+    <w:semiHidden/>
+    <w:unhideWhenUsed/>
+    <w:rsid w:val="00C8017C"/>
+    <w:pPr>
+      <w:pBdr>
+        <w:between w:val="double" w:sz="6" w:space="0" w:color="auto"/>
+      </w:pBdr>
+      <w:spacing w:before="120" w:after="120"/>
+      <w:jc w:val="center"/>
+    </w:pPr>
+    <w:rPr>
+      <w:rFonts w:cstheme="minorHAnsi"/>
+      <w:i/>
+      <w:iCs/>
+      <w:sz w:val="20"/>
+      <w:szCs w:val="20"/>
+    </w:rPr>
+  </w:style>
+  <w:style w:type="paragraph" w:styleId="TOC3">
+    <w:name w:val="toc 3"/>
+    <w:basedOn w:val="Normal"/>
+    <w:next w:val="Normal"/>
+    <w:autoRedefine/>
+    <w:uiPriority w:val="39"/>
+    <w:semiHidden/>
+    <w:unhideWhenUsed/>
+    <w:rsid w:val="00C8017C"/>
+    <w:pPr>
+      <w:pBdr>
+        <w:between w:val="double" w:sz="6" w:space="0" w:color="auto"/>
+      </w:pBdr>
+      <w:spacing w:before="120" w:after="120"/>
+      <w:ind w:left="240"/>
+      <w:jc w:val="center"/>
+    </w:pPr>
+    <w:rPr>
+      <w:rFonts w:cstheme="minorHAnsi"/>
+      <w:sz w:val="20"/>
+      <w:szCs w:val="20"/>
+    </w:rPr>
+  </w:style>
+  <w:style w:type="paragraph" w:styleId="TOC4">
+    <w:name w:val="toc 4"/>
+    <w:basedOn w:val="Normal"/>
+    <w:next w:val="Normal"/>
+    <w:autoRedefine/>
+    <w:uiPriority w:val="39"/>
+    <w:semiHidden/>
+    <w:unhideWhenUsed/>
+    <w:rsid w:val="00C8017C"/>
+    <w:pPr>
+      <w:pBdr>
+        <w:between w:val="double" w:sz="6" w:space="0" w:color="auto"/>
+      </w:pBdr>
+      <w:spacing w:before="120" w:after="120"/>
+      <w:ind w:left="480"/>
+      <w:jc w:val="center"/>
+    </w:pPr>
+    <w:rPr>
+      <w:rFonts w:cstheme="minorHAnsi"/>
+      <w:sz w:val="20"/>
+      <w:szCs w:val="20"/>
+    </w:rPr>
+  </w:style>
+  <w:style w:type="paragraph" w:styleId="TOC5">
+    <w:name w:val="toc 5"/>
+    <w:basedOn w:val="Normal"/>
+    <w:next w:val="Normal"/>
+    <w:autoRedefine/>
+    <w:uiPriority w:val="39"/>
+    <w:semiHidden/>
+    <w:unhideWhenUsed/>
+    <w:rsid w:val="00C8017C"/>
+    <w:pPr>
+      <w:pBdr>
+        <w:between w:val="double" w:sz="6" w:space="0" w:color="auto"/>
+      </w:pBdr>
+      <w:spacing w:before="120" w:after="120"/>
+      <w:ind w:left="720"/>
+      <w:jc w:val="center"/>
+    </w:pPr>
+    <w:rPr>
+      <w:rFonts w:cstheme="minorHAnsi"/>
+      <w:sz w:val="20"/>
+      <w:szCs w:val="20"/>
+    </w:rPr>
+  </w:style>
+  <w:style w:type="paragraph" w:styleId="TOC6">
+    <w:name w:val="toc 6"/>
+    <w:basedOn w:val="Normal"/>
+    <w:next w:val="Normal"/>
+    <w:autoRedefine/>
+    <w:uiPriority w:val="39"/>
+    <w:semiHidden/>
+    <w:unhideWhenUsed/>
+    <w:rsid w:val="00C8017C"/>
+    <w:pPr>
+      <w:pBdr>
+        <w:between w:val="double" w:sz="6" w:space="0" w:color="auto"/>
+      </w:pBdr>
+      <w:spacing w:before="120" w:after="120"/>
+      <w:ind w:left="960"/>
+      <w:jc w:val="center"/>
+    </w:pPr>
+    <w:rPr>
+      <w:rFonts w:cstheme="minorHAnsi"/>
+      <w:sz w:val="20"/>
+      <w:szCs w:val="20"/>
+    </w:rPr>
+  </w:style>
+  <w:style w:type="paragraph" w:styleId="TOC7">
+    <w:name w:val="toc 7"/>
+    <w:basedOn w:val="Normal"/>
+    <w:next w:val="Normal"/>
+    <w:autoRedefine/>
+    <w:uiPriority w:val="39"/>
+    <w:semiHidden/>
+    <w:unhideWhenUsed/>
+    <w:rsid w:val="00C8017C"/>
+    <w:pPr>
+      <w:pBdr>
+        <w:between w:val="double" w:sz="6" w:space="0" w:color="auto"/>
+      </w:pBdr>
+      <w:spacing w:before="120" w:after="120"/>
+      <w:ind w:left="1200"/>
+      <w:jc w:val="center"/>
+    </w:pPr>
+    <w:rPr>
+      <w:rFonts w:cstheme="minorHAnsi"/>
+      <w:sz w:val="20"/>
+      <w:szCs w:val="20"/>
+    </w:rPr>
+  </w:style>
+  <w:style w:type="paragraph" w:styleId="TOC8">
+    <w:name w:val="toc 8"/>
+    <w:basedOn w:val="Normal"/>
+    <w:next w:val="Normal"/>
+    <w:autoRedefine/>
+    <w:uiPriority w:val="39"/>
+    <w:semiHidden/>
+    <w:unhideWhenUsed/>
+    <w:rsid w:val="00C8017C"/>
+    <w:pPr>
+      <w:pBdr>
+        <w:between w:val="double" w:sz="6" w:space="0" w:color="auto"/>
+      </w:pBdr>
+      <w:spacing w:before="120" w:after="120"/>
+      <w:ind w:left="1440"/>
+      <w:jc w:val="center"/>
+    </w:pPr>
+    <w:rPr>
+      <w:rFonts w:cstheme="minorHAnsi"/>
+      <w:sz w:val="20"/>
+      <w:szCs w:val="20"/>
+    </w:rPr>
+  </w:style>
+  <w:style w:type="paragraph" w:styleId="TOC9">
+    <w:name w:val="toc 9"/>
+    <w:basedOn w:val="Normal"/>
+    <w:next w:val="Normal"/>
+    <w:autoRedefine/>
+    <w:uiPriority w:val="39"/>
+    <w:semiHidden/>
+    <w:unhideWhenUsed/>
+    <w:rsid w:val="00C8017C"/>
+    <w:pPr>
+      <w:pBdr>
+        <w:between w:val="double" w:sz="6" w:space="0" w:color="auto"/>
+      </w:pBdr>
+      <w:spacing w:before="120" w:after="120"/>
+      <w:ind w:left="1680"/>
+      <w:jc w:val="center"/>
+    </w:pPr>
+    <w:rPr>
+      <w:rFonts w:cstheme="minorHAnsi"/>
+      <w:sz w:val="20"/>
+      <w:szCs w:val="20"/>
     </w:rPr>
   </w:style>
 </w:styles>
@@ -9677,4 +9672,16 @@
     </a:ext>
   </a:extLst>
 </a:theme>
+</file>
+
+<file path=customXml/item1.xml><?xml version="1.0" encoding="utf-8"?>
+<b:Sources xmlns:b="http://schemas.openxmlformats.org/officeDocument/2006/bibliography" xmlns="http://schemas.openxmlformats.org/officeDocument/2006/bibliography" SelectedStyle="/APASixthEditionOfficeOnline.xsl" StyleName="APA" Version="6"/>
+</file>
+
+<file path=customXml/itemProps1.xml><?xml version="1.0" encoding="utf-8"?>
+<ds:datastoreItem xmlns:ds="http://schemas.openxmlformats.org/officeDocument/2006/customXml" ds:itemID="{CB6EF97E-240C-E149-B8C1-FE5FED072809}">
+  <ds:schemaRefs>
+    <ds:schemaRef ds:uri="http://schemas.openxmlformats.org/officeDocument/2006/bibliography"/>
+  </ds:schemaRefs>
+</ds:datastoreItem>
 </file>
--- a/Work/chapters/ADALINE.docx
+++ b/Work/chapters/ADALINE.docx
@@ -83,7 +83,19 @@
         <w:rPr>
           <w:lang w:val="cs-CZ"/>
         </w:rPr>
-        <w:t>Adaptivně lineární neuron (ADALINE) je podstatně vylepš</w:t>
+        <w:t>Adaptivn</w:t>
+      </w:r>
+      <w:r>
+        <w:rPr>
+          <w:lang w:val="cs-CZ"/>
+        </w:rPr>
+        <w:t>í</w:t>
+      </w:r>
+      <w:r>
+        <w:rPr>
+          <w:lang w:val="cs-CZ"/>
+        </w:rPr>
+        <w:t xml:space="preserve"> lineární neuron (ADALINE) je podstatně vylepš</w:t>
       </w:r>
       <w:r>
         <w:rPr>
@@ -697,7 +709,7 @@
         <mc:AlternateContent>
           <mc:Choice Requires="wps">
             <w:drawing>
-              <wp:anchor distT="0" distB="0" distL="114300" distR="114300" simplePos="0" relativeHeight="251663366" behindDoc="0" locked="0" layoutInCell="1" allowOverlap="1" wp14:anchorId="680F5E9E" wp14:editId="445F8D1E">
+              <wp:anchor distT="0" distB="0" distL="114300" distR="114300" simplePos="0" relativeHeight="251658247" behindDoc="0" locked="0" layoutInCell="1" allowOverlap="1" wp14:anchorId="680F5E9E" wp14:editId="445F8D1E">
                 <wp:simplePos x="0" y="0"/>
                 <wp:positionH relativeFrom="column">
                   <wp:posOffset>252730</wp:posOffset>
@@ -797,7 +809,7 @@
                 <v:stroke joinstyle="miter"/>
                 <v:path gradientshapeok="t" o:connecttype="rect"/>
               </v:shapetype>
-              <v:shape id="Text Box 15" o:spid="_x0000_s1026" type="#_x0000_t202" style="position:absolute;margin-left:19.9pt;margin-top:317.75pt;width:411.55pt;height:13pt;z-index:251663366;visibility:visible;mso-wrap-style:square;mso-height-percent:0;mso-wrap-distance-left:9pt;mso-wrap-distance-top:0;mso-wrap-distance-right:9pt;mso-wrap-distance-bottom:0;mso-position-horizontal:absolute;mso-position-horizontal-relative:text;mso-position-vertical:absolute;mso-position-vertical-relative:text;mso-height-percent:0;mso-height-relative:margin;v-text-anchor:top" o:gfxdata="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" stroked="f">
+              <v:shape id="Text Box 15" o:spid="_x0000_s1026" type="#_x0000_t202" style="position:absolute;margin-left:19.9pt;margin-top:317.75pt;width:411.55pt;height:13pt;z-index:251658247;visibility:visible;mso-wrap-style:square;mso-height-percent:0;mso-wrap-distance-left:9pt;mso-wrap-distance-top:0;mso-wrap-distance-right:9pt;mso-wrap-distance-bottom:0;mso-position-horizontal:absolute;mso-position-horizontal-relative:text;mso-position-vertical:absolute;mso-position-vertical-relative:text;mso-height-percent:0;mso-height-relative:margin;v-text-anchor:top" o:gfxdata="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" stroked="f">
                 <v:textbox inset="0,0,0,0">
                   <w:txbxContent>
                     <w:p>
@@ -858,7 +870,7 @@
           <w:lang w:eastAsia="en-GB"/>
         </w:rPr>
         <w:drawing>
-          <wp:anchor distT="0" distB="0" distL="114300" distR="114300" simplePos="0" relativeHeight="251658246" behindDoc="0" locked="0" layoutInCell="1" allowOverlap="1" wp14:anchorId="5BC723DC" wp14:editId="3CE63354">
+          <wp:anchor distT="0" distB="0" distL="114300" distR="114300" simplePos="0" relativeHeight="251658245" behindDoc="0" locked="0" layoutInCell="1" allowOverlap="1" wp14:anchorId="5BC723DC" wp14:editId="3CE63354">
             <wp:simplePos x="0" y="0"/>
             <wp:positionH relativeFrom="column">
               <wp:align>center</wp:align>
@@ -1198,6 +1210,12 @@
           <w:lang w:val="cs-CZ"/>
         </w:rPr>
         <w:t>Během</w:t>
+      </w:r>
+      <w:r>
+        <w:rPr>
+          <w:lang w:val="cs-CZ"/>
+        </w:rPr>
+        <w:t xml:space="preserve"> </w:t>
       </w:r>
       <w:r>
         <w:rPr>
@@ -1926,7 +1944,7 @@
         <mc:AlternateContent>
           <mc:Choice Requires="wps">
             <w:drawing>
-              <wp:anchor distT="0" distB="0" distL="114300" distR="114300" simplePos="0" relativeHeight="251665414" behindDoc="0" locked="0" layoutInCell="1" allowOverlap="1" wp14:anchorId="7A04EB12" wp14:editId="649BD71F">
+              <wp:anchor distT="0" distB="0" distL="114300" distR="114300" simplePos="0" relativeHeight="251658248" behindDoc="0" locked="0" layoutInCell="1" allowOverlap="1" wp14:anchorId="7A04EB12" wp14:editId="649BD71F">
                 <wp:simplePos x="0" y="0"/>
                 <wp:positionH relativeFrom="column">
                   <wp:posOffset>-8255</wp:posOffset>
@@ -2004,7 +2022,7 @@
           </mc:Choice>
           <mc:Fallback>
             <w:pict>
-              <v:shape w14:anchorId="7A04EB12" id="Text Box 16" o:spid="_x0000_s1027" type="#_x0000_t202" style="position:absolute;margin-left:-.65pt;margin-top:173.85pt;width:451.3pt;height:12.7pt;z-index:251665414;visibility:visible;mso-wrap-style:square;mso-height-percent:0;mso-wrap-distance-left:9pt;mso-wrap-distance-top:0;mso-wrap-distance-right:9pt;mso-wrap-distance-bottom:0;mso-position-horizontal:absolute;mso-position-horizontal-relative:text;mso-position-vertical:absolute;mso-position-vertical-relative:text;mso-height-percent:0;mso-height-relative:margin;v-text-anchor:top" o:gfxdata="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" stroked="f">
+              <v:shape w14:anchorId="7A04EB12" id="Text Box 16" o:spid="_x0000_s1027" type="#_x0000_t202" style="position:absolute;margin-left:-.65pt;margin-top:173.85pt;width:451.3pt;height:12.7pt;z-index:251658248;visibility:visible;mso-wrap-style:square;mso-height-percent:0;mso-wrap-distance-left:9pt;mso-wrap-distance-top:0;mso-wrap-distance-right:9pt;mso-wrap-distance-bottom:0;mso-position-horizontal:absolute;mso-position-horizontal-relative:text;mso-position-vertical:absolute;mso-position-vertical-relative:text;mso-height-percent:0;mso-height-relative:margin;v-text-anchor:top" o:gfxdata="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" stroked="f">
                 <v:textbox inset="0,0,0,0">
                   <w:txbxContent>
                     <w:p>
@@ -2793,9 +2811,8 @@
           <w:noProof/>
           <w:lang w:eastAsia="en-GB"/>
         </w:rPr>
-        <w:lastRenderedPageBreak/>
         <w:drawing>
-          <wp:anchor distT="0" distB="0" distL="114300" distR="114300" simplePos="0" relativeHeight="251670534" behindDoc="0" locked="0" layoutInCell="1" allowOverlap="1" wp14:anchorId="35969F00" wp14:editId="3D5C1725">
+          <wp:anchor distT="0" distB="0" distL="114300" distR="114300" simplePos="0" relativeHeight="251658250" behindDoc="0" locked="0" layoutInCell="1" allowOverlap="1" wp14:anchorId="35969F00" wp14:editId="3D5C1725">
             <wp:simplePos x="0" y="0"/>
             <wp:positionH relativeFrom="column">
               <wp:posOffset>3373755</wp:posOffset>
@@ -2864,7 +2881,7 @@
         <mc:AlternateContent>
           <mc:Choice Requires="wps">
             <w:drawing>
-              <wp:anchor distT="0" distB="0" distL="114300" distR="114300" simplePos="0" relativeHeight="251672582" behindDoc="0" locked="0" layoutInCell="1" allowOverlap="1" wp14:anchorId="75700A86" wp14:editId="32587B85">
+              <wp:anchor distT="0" distB="0" distL="114300" distR="114300" simplePos="0" relativeHeight="251658251" behindDoc="0" locked="0" layoutInCell="1" allowOverlap="1" wp14:anchorId="75700A86" wp14:editId="32587B85">
                 <wp:simplePos x="0" y="0"/>
                 <wp:positionH relativeFrom="column">
                   <wp:posOffset>3373755</wp:posOffset>
@@ -2943,7 +2960,7 @@
           </mc:Choice>
           <mc:Fallback>
             <w:pict>
-              <v:shape w14:anchorId="75700A86" id="Text Box 20" o:spid="_x0000_s1028" type="#_x0000_t202" style="position:absolute;margin-left:265.65pt;margin-top:189.45pt;width:200.5pt;height:12.7pt;z-index:251672582;visibility:visible;mso-wrap-style:square;mso-height-percent:0;mso-wrap-distance-left:9pt;mso-wrap-distance-top:0;mso-wrap-distance-right:9pt;mso-wrap-distance-bottom:0;mso-position-horizontal:absolute;mso-position-horizontal-relative:text;mso-position-vertical:absolute;mso-position-vertical-relative:text;mso-height-percent:0;mso-height-relative:margin;v-text-anchor:top" o:gfxdata="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" stroked="f">
+              <v:shape w14:anchorId="75700A86" id="Text Box 20" o:spid="_x0000_s1028" type="#_x0000_t202" style="position:absolute;margin-left:265.65pt;margin-top:189.45pt;width:200.5pt;height:12.7pt;z-index:251658251;visibility:visible;mso-wrap-style:square;mso-height-percent:0;mso-wrap-distance-left:9pt;mso-wrap-distance-top:0;mso-wrap-distance-right:9pt;mso-wrap-distance-bottom:0;mso-position-horizontal:absolute;mso-position-horizontal-relative:text;mso-position-vertical:absolute;mso-position-vertical-relative:text;mso-height-percent:0;mso-height-relative:margin;v-text-anchor:top" o:gfxdata="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" stroked="f">
                 <v:textbox inset="0,0,0,0">
                   <w:txbxContent>
                     <w:p>
@@ -2987,7 +3004,7 @@
         <mc:AlternateContent>
           <mc:Choice Requires="wps">
             <w:drawing>
-              <wp:anchor distT="0" distB="0" distL="114300" distR="114300" simplePos="0" relativeHeight="251667462" behindDoc="0" locked="0" layoutInCell="1" allowOverlap="1" wp14:anchorId="2D437338" wp14:editId="41DD5B1B">
+              <wp:anchor distT="0" distB="0" distL="114300" distR="114300" simplePos="0" relativeHeight="251658249" behindDoc="0" locked="0" layoutInCell="1" allowOverlap="1" wp14:anchorId="2D437338" wp14:editId="41DD5B1B">
                 <wp:simplePos x="0" y="0"/>
                 <wp:positionH relativeFrom="column">
                   <wp:posOffset>15875</wp:posOffset>
@@ -3071,7 +3088,7 @@
           </mc:Choice>
           <mc:Fallback>
             <w:pict>
-              <v:shape w14:anchorId="2D437338" id="Text Box 17" o:spid="_x0000_s1029" type="#_x0000_t202" style="position:absolute;margin-left:1.25pt;margin-top:189.6pt;width:250.35pt;height:12.7pt;z-index:251667462;visibility:visible;mso-wrap-style:square;mso-height-percent:0;mso-wrap-distance-left:9pt;mso-wrap-distance-top:0;mso-wrap-distance-right:9pt;mso-wrap-distance-bottom:0;mso-position-horizontal:absolute;mso-position-horizontal-relative:text;mso-position-vertical:absolute;mso-position-vertical-relative:text;mso-height-percent:0;mso-height-relative:margin;v-text-anchor:top" o:gfxdata="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" stroked="f">
+              <v:shape w14:anchorId="2D437338" id="Text Box 17" o:spid="_x0000_s1029" type="#_x0000_t202" style="position:absolute;margin-left:1.25pt;margin-top:189.6pt;width:250.35pt;height:12.7pt;z-index:251658249;visibility:visible;mso-wrap-style:square;mso-height-percent:0;mso-wrap-distance-left:9pt;mso-wrap-distance-top:0;mso-wrap-distance-right:9pt;mso-wrap-distance-bottom:0;mso-position-horizontal:absolute;mso-position-horizontal-relative:text;mso-position-vertical:absolute;mso-position-vertical-relative:text;mso-height-percent:0;mso-height-relative:margin;v-text-anchor:top" o:gfxdata="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" stroked="f">
                 <v:textbox inset="0,0,0,0">
                   <w:txbxContent>
                     <w:p>
@@ -3121,7 +3138,7 @@
           <w:lang w:val="cs-CZ"/>
         </w:rPr>
         <w:drawing>
-          <wp:anchor distT="0" distB="0" distL="114300" distR="114300" simplePos="0" relativeHeight="251658242" behindDoc="0" locked="0" layoutInCell="1" allowOverlap="1" wp14:anchorId="0088D094" wp14:editId="4AB8A7A1">
+          <wp:anchor distT="0" distB="0" distL="114300" distR="114300" simplePos="0" relativeHeight="251658241" behindDoc="0" locked="0" layoutInCell="1" allowOverlap="1" wp14:anchorId="0088D094" wp14:editId="4AB8A7A1">
             <wp:simplePos x="0" y="0"/>
             <wp:positionH relativeFrom="column">
               <wp:posOffset>15875</wp:posOffset>
@@ -3306,60 +3323,21 @@
           <w:rFonts w:eastAsiaTheme="minorEastAsia"/>
           <w:lang w:val="cs-CZ"/>
         </w:rPr>
-        <w:t xml:space="preserve">získáme její diferenciací. Jelikož pracujeme s více proměnnými, výsledkem bude vektor parciálních derivací ztrátové funkce </w:t>
-      </w:r>
-      <m:oMath>
-        <m:r>
-          <m:rPr>
-            <m:sty m:val="bi"/>
-          </m:rPr>
-          <w:rPr>
-            <w:rFonts w:ascii="Cambria Math" w:eastAsiaTheme="minorEastAsia" w:hAnsi="Cambria Math"/>
-            <w:lang w:val="cs-CZ"/>
-          </w:rPr>
-          <m:t>J</m:t>
-        </m:r>
-        <m:d>
-          <m:dPr>
-            <m:ctrlPr>
-              <w:rPr>
-                <w:rFonts w:ascii="Cambria Math" w:eastAsiaTheme="minorEastAsia" w:hAnsi="Cambria Math"/>
-                <w:b/>
-                <w:bCs/>
-                <w:i/>
-                <w:lang w:val="cs-CZ"/>
-              </w:rPr>
-            </m:ctrlPr>
-          </m:dPr>
-          <m:e>
-            <m:r>
-              <m:rPr>
-                <m:sty m:val="bi"/>
-              </m:rPr>
-              <w:rPr>
-                <w:rFonts w:ascii="Cambria Math" w:eastAsiaTheme="minorEastAsia" w:hAnsi="Cambria Math"/>
-                <w:lang w:val="cs-CZ"/>
-              </w:rPr>
-              <m:t>W</m:t>
-            </m:r>
-          </m:e>
-        </m:d>
-      </m:oMath>
-      <w:r>
-        <w:rPr>
-          <w:rFonts w:eastAsiaTheme="minorEastAsia"/>
-          <w:b/>
-          <w:bCs/>
-          <w:lang w:val="cs-CZ"/>
-        </w:rPr>
-        <w:t xml:space="preserve"> </w:t>
-      </w:r>
-      <w:r>
-        <w:rPr>
-          <w:rFonts w:eastAsiaTheme="minorEastAsia"/>
-          <w:lang w:val="cs-CZ"/>
-        </w:rPr>
-        <w:t xml:space="preserve">podle každého váhového koeficientu </w:t>
+        <w:t xml:space="preserve">získáme její </w:t>
+      </w:r>
+      <w:r>
+        <w:rPr>
+          <w:rFonts w:eastAsiaTheme="minorEastAsia"/>
+          <w:lang w:val="cs-CZ"/>
+        </w:rPr>
+        <w:t>derivací</w:t>
+      </w:r>
+      <w:r>
+        <w:rPr>
+          <w:rFonts w:eastAsiaTheme="minorEastAsia"/>
+          <w:lang w:val="cs-CZ"/>
+        </w:rPr>
+        <w:t xml:space="preserve">. Jelikož pracujeme s více proměnnými, výsledkem bude vektor parciálních derivací podle každého váhového koeficientu </w:t>
       </w:r>
       <m:oMath>
         <m:sSub>
@@ -5414,7 +5392,6 @@
           <w:rFonts w:eastAsiaTheme="minorEastAsia"/>
           <w:lang w:val="cs-CZ"/>
         </w:rPr>
-        <w:lastRenderedPageBreak/>
         <w:t xml:space="preserve">Tímto jsme zjistili, jak vypadá výpočet gradientu naší ztrátové funkce </w:t>
       </w:r>
       <m:oMath>
@@ -6412,7 +6389,7 @@
         <mc:AlternateContent>
           <mc:Choice Requires="wps">
             <w:drawing>
-              <wp:anchor distT="0" distB="0" distL="114300" distR="114300" simplePos="0" relativeHeight="251674630" behindDoc="0" locked="0" layoutInCell="1" allowOverlap="1" wp14:anchorId="11832841" wp14:editId="490FA82F">
+              <wp:anchor distT="0" distB="0" distL="114300" distR="114300" simplePos="0" relativeHeight="251658252" behindDoc="0" locked="0" layoutInCell="1" allowOverlap="1" wp14:anchorId="11832841" wp14:editId="490FA82F">
                 <wp:simplePos x="0" y="0"/>
                 <wp:positionH relativeFrom="column">
                   <wp:posOffset>0</wp:posOffset>
@@ -6495,7 +6472,7 @@
           </mc:Choice>
           <mc:Fallback>
             <w:pict>
-              <v:shape w14:anchorId="11832841" id="Text Box 21" o:spid="_x0000_s1030" type="#_x0000_t202" style="position:absolute;margin-left:0;margin-top:210.6pt;width:427.4pt;height:13.35pt;z-index:251674630;visibility:visible;mso-wrap-style:square;mso-height-percent:0;mso-wrap-distance-left:9pt;mso-wrap-distance-top:0;mso-wrap-distance-right:9pt;mso-wrap-distance-bottom:0;mso-position-horizontal:absolute;mso-position-horizontal-relative:text;mso-position-vertical:absolute;mso-position-vertical-relative:text;mso-height-percent:0;mso-height-relative:margin;v-text-anchor:top" o:gfxdata="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" stroked="f">
+              <v:shape w14:anchorId="11832841" id="Text Box 21" o:spid="_x0000_s1030" type="#_x0000_t202" style="position:absolute;margin-left:0;margin-top:210.6pt;width:427.4pt;height:13.35pt;z-index:251658252;visibility:visible;mso-wrap-style:square;mso-height-percent:0;mso-wrap-distance-left:9pt;mso-wrap-distance-top:0;mso-wrap-distance-right:9pt;mso-wrap-distance-bottom:0;mso-position-horizontal:absolute;mso-position-horizontal-relative:text;mso-position-vertical:absolute;mso-position-vertical-relative:text;mso-height-percent:0;mso-height-relative:margin;v-text-anchor:top" o:gfxdata="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" stroked="f">
                 <v:textbox inset="0,0,0,0">
                   <w:txbxContent>
                     <w:p>
@@ -6756,7 +6733,7 @@
           <w:lang w:eastAsia="en-GB"/>
         </w:rPr>
         <w:drawing>
-          <wp:anchor distT="0" distB="0" distL="114300" distR="114300" simplePos="0" relativeHeight="251658245" behindDoc="0" locked="0" layoutInCell="1" allowOverlap="1" wp14:anchorId="09E6947F" wp14:editId="332F6CF9">
+          <wp:anchor distT="0" distB="0" distL="114300" distR="114300" simplePos="0" relativeHeight="251658244" behindDoc="0" locked="0" layoutInCell="1" allowOverlap="1" wp14:anchorId="09E6947F" wp14:editId="332F6CF9">
             <wp:simplePos x="0" y="0"/>
             <wp:positionH relativeFrom="column">
               <wp:posOffset>0</wp:posOffset>
@@ -7045,11 +7022,10 @@
         <w:rPr>
           <w:noProof/>
         </w:rPr>
-        <w:lastRenderedPageBreak/>
         <mc:AlternateContent>
           <mc:Choice Requires="wps">
             <w:drawing>
-              <wp:anchor distT="0" distB="0" distL="114300" distR="114300" simplePos="0" relativeHeight="251678726" behindDoc="0" locked="0" layoutInCell="1" allowOverlap="1" wp14:anchorId="695E7668" wp14:editId="0D577CFB">
+              <wp:anchor distT="0" distB="0" distL="114300" distR="114300" simplePos="0" relativeHeight="251658254" behindDoc="0" locked="0" layoutInCell="1" allowOverlap="1" wp14:anchorId="695E7668" wp14:editId="0D577CFB">
                 <wp:simplePos x="0" y="0"/>
                 <wp:positionH relativeFrom="column">
                   <wp:posOffset>2929255</wp:posOffset>
@@ -7133,7 +7109,7 @@
           </mc:Choice>
           <mc:Fallback>
             <w:pict>
-              <v:shape w14:anchorId="695E7668" id="Text Box 24" o:spid="_x0000_s1031" type="#_x0000_t202" style="position:absolute;margin-left:230.65pt;margin-top:168.2pt;width:211.35pt;height:11.45pt;z-index:251678726;visibility:visible;mso-wrap-style:square;mso-height-percent:0;mso-wrap-distance-left:9pt;mso-wrap-distance-top:0;mso-wrap-distance-right:9pt;mso-wrap-distance-bottom:0;mso-position-horizontal:absolute;mso-position-horizontal-relative:text;mso-position-vertical:absolute;mso-position-vertical-relative:text;mso-height-percent:0;mso-height-relative:margin;v-text-anchor:top" o:gfxdata="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" stroked="f">
+              <v:shape w14:anchorId="695E7668" id="Text Box 24" o:spid="_x0000_s1031" type="#_x0000_t202" style="position:absolute;margin-left:230.65pt;margin-top:168.2pt;width:211.35pt;height:11.45pt;z-index:251658254;visibility:visible;mso-wrap-style:square;mso-height-percent:0;mso-wrap-distance-left:9pt;mso-wrap-distance-top:0;mso-wrap-distance-right:9pt;mso-wrap-distance-bottom:0;mso-position-horizontal:absolute;mso-position-horizontal-relative:text;mso-position-vertical:absolute;mso-position-vertical-relative:text;mso-height-percent:0;mso-height-relative:margin;v-text-anchor:top" o:gfxdata="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" stroked="f">
                 <v:textbox inset="0,0,0,0">
                   <w:txbxContent>
                     <w:p>
@@ -7182,7 +7158,7 @@
         <mc:AlternateContent>
           <mc:Choice Requires="wps">
             <w:drawing>
-              <wp:anchor distT="0" distB="0" distL="114300" distR="114300" simplePos="0" relativeHeight="251676678" behindDoc="0" locked="0" layoutInCell="1" allowOverlap="1" wp14:anchorId="7DB77DF7" wp14:editId="323816BA">
+              <wp:anchor distT="0" distB="0" distL="114300" distR="114300" simplePos="0" relativeHeight="251658253" behindDoc="0" locked="0" layoutInCell="1" allowOverlap="1" wp14:anchorId="7DB77DF7" wp14:editId="323816BA">
                 <wp:simplePos x="0" y="0"/>
                 <wp:positionH relativeFrom="column">
                   <wp:posOffset>0</wp:posOffset>
@@ -7261,7 +7237,7 @@
           </mc:Choice>
           <mc:Fallback>
             <w:pict>
-              <v:shape w14:anchorId="7DB77DF7" id="Text Box 22" o:spid="_x0000_s1032" type="#_x0000_t202" style="position:absolute;margin-left:0;margin-top:168.5pt;width:219.2pt;height:22.9pt;z-index:251676678;visibility:visible;mso-wrap-style:square;mso-height-percent:0;mso-wrap-distance-left:9pt;mso-wrap-distance-top:0;mso-wrap-distance-right:9pt;mso-wrap-distance-bottom:0;mso-position-horizontal:absolute;mso-position-horizontal-relative:text;mso-position-vertical:absolute;mso-position-vertical-relative:text;mso-height-percent:0;mso-height-relative:margin;v-text-anchor:top" o:gfxdata="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" stroked="f">
+              <v:shape w14:anchorId="7DB77DF7" id="Text Box 22" o:spid="_x0000_s1032" type="#_x0000_t202" style="position:absolute;margin-left:0;margin-top:168.5pt;width:219.2pt;height:22.9pt;z-index:251658253;visibility:visible;mso-wrap-style:square;mso-height-percent:0;mso-wrap-distance-left:9pt;mso-wrap-distance-top:0;mso-wrap-distance-right:9pt;mso-wrap-distance-bottom:0;mso-position-horizontal:absolute;mso-position-horizontal-relative:text;mso-position-vertical:absolute;mso-position-vertical-relative:text;mso-height-percent:0;mso-height-relative:margin;v-text-anchor:top" o:gfxdata="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" stroked="f">
                 <v:textbox inset="0,0,0,0">
                   <w:txbxContent>
                     <w:p>
@@ -7306,7 +7282,7 @@
           <w:lang w:val="cs-CZ"/>
         </w:rPr>
         <w:drawing>
-          <wp:anchor distT="0" distB="0" distL="114300" distR="114300" simplePos="0" relativeHeight="251658244" behindDoc="0" locked="0" layoutInCell="1" allowOverlap="1" wp14:anchorId="042B01A5" wp14:editId="6120A819">
+          <wp:anchor distT="0" distB="0" distL="114300" distR="114300" simplePos="0" relativeHeight="251658243" behindDoc="0" locked="0" layoutInCell="1" allowOverlap="1" wp14:anchorId="042B01A5" wp14:editId="6120A819">
             <wp:simplePos x="0" y="0"/>
             <wp:positionH relativeFrom="column">
               <wp:posOffset>2932430</wp:posOffset>
@@ -7369,7 +7345,7 @@
           <w:lang w:val="cs-CZ"/>
         </w:rPr>
         <w:drawing>
-          <wp:anchor distT="0" distB="0" distL="114300" distR="114300" simplePos="0" relativeHeight="251658243" behindDoc="0" locked="0" layoutInCell="1" allowOverlap="1" wp14:anchorId="01850DDB" wp14:editId="2907981D">
+          <wp:anchor distT="0" distB="0" distL="114300" distR="114300" simplePos="0" relativeHeight="251658242" behindDoc="0" locked="0" layoutInCell="1" allowOverlap="1" wp14:anchorId="01850DDB" wp14:editId="2907981D">
             <wp:simplePos x="0" y="0"/>
             <wp:positionH relativeFrom="column">
               <wp:posOffset>0</wp:posOffset>
@@ -8108,11 +8084,10 @@
         <w:rPr>
           <w:noProof/>
         </w:rPr>
-        <w:lastRenderedPageBreak/>
         <mc:AlternateContent>
           <mc:Choice Requires="wps">
             <w:drawing>
-              <wp:anchor distT="0" distB="0" distL="114300" distR="114300" simplePos="0" relativeHeight="251680774" behindDoc="0" locked="0" layoutInCell="1" allowOverlap="1" wp14:anchorId="08E79838" wp14:editId="747B618F">
+              <wp:anchor distT="0" distB="0" distL="114300" distR="114300" simplePos="0" relativeHeight="251658255" behindDoc="0" locked="0" layoutInCell="1" allowOverlap="1" wp14:anchorId="08E79838" wp14:editId="747B618F">
                 <wp:simplePos x="0" y="0"/>
                 <wp:positionH relativeFrom="column">
                   <wp:posOffset>930275</wp:posOffset>
@@ -8190,7 +8165,7 @@
           </mc:Choice>
           <mc:Fallback>
             <w:pict>
-              <v:shape w14:anchorId="08E79838" id="Text Box 25" o:spid="_x0000_s1033" type="#_x0000_t202" style="position:absolute;margin-left:73.25pt;margin-top:214.7pt;width:304.15pt;height:11.45pt;z-index:251680774;visibility:visible;mso-wrap-style:square;mso-height-percent:0;mso-wrap-distance-left:9pt;mso-wrap-distance-top:0;mso-wrap-distance-right:9pt;mso-wrap-distance-bottom:0;mso-position-horizontal:absolute;mso-position-horizontal-relative:text;mso-position-vertical:absolute;mso-position-vertical-relative:text;mso-height-percent:0;mso-height-relative:margin;v-text-anchor:top" o:gfxdata="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" stroked="f">
+              <v:shape w14:anchorId="08E79838" id="Text Box 25" o:spid="_x0000_s1033" type="#_x0000_t202" style="position:absolute;margin-left:73.25pt;margin-top:214.7pt;width:304.15pt;height:11.45pt;z-index:251658255;visibility:visible;mso-wrap-style:square;mso-height-percent:0;mso-wrap-distance-left:9pt;mso-wrap-distance-top:0;mso-wrap-distance-right:9pt;mso-wrap-distance-bottom:0;mso-position-horizontal:absolute;mso-position-horizontal-relative:text;mso-position-vertical:absolute;mso-position-vertical-relative:text;mso-height-percent:0;mso-height-relative:margin;v-text-anchor:top" o:gfxdata="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" stroked="f">
                 <v:textbox inset="0,0,0,0">
                   <w:txbxContent>
                     <w:p>
@@ -8234,7 +8209,7 @@
           <w:lang w:val="cs-CZ"/>
         </w:rPr>
         <w:drawing>
-          <wp:anchor distT="0" distB="0" distL="114300" distR="114300" simplePos="0" relativeHeight="251660294" behindDoc="1" locked="0" layoutInCell="1" allowOverlap="1" wp14:anchorId="6A058270" wp14:editId="6A719945">
+          <wp:anchor distT="0" distB="0" distL="114300" distR="114300" simplePos="0" relativeHeight="251658246" behindDoc="1" locked="0" layoutInCell="1" allowOverlap="1" wp14:anchorId="6A058270" wp14:editId="6A719945">
             <wp:simplePos x="0" y="0"/>
             <wp:positionH relativeFrom="column">
               <wp:align>center</wp:align>
@@ -8330,8 +8305,344 @@
           <w:color w:val="000000"/>
           <w:lang w:val="cs-CZ"/>
         </w:rPr>
+        <w:t>3.8 Souhrn</w:t>
+      </w:r>
+    </w:p>
+    <w:p>
+      <w:pPr>
+        <w:rPr>
+          <w:rFonts w:eastAsiaTheme="minorEastAsia"/>
+          <w:bCs/>
+          <w:iCs/>
+          <w:color w:val="000000"/>
+          <w:lang w:val="cs-CZ"/>
+        </w:rPr>
+      </w:pPr>
+    </w:p>
+    <w:p>
+      <w:pPr>
+        <w:rPr>
+          <w:rFonts w:eastAsiaTheme="minorEastAsia"/>
+          <w:bCs/>
+          <w:iCs/>
+          <w:color w:val="000000"/>
+          <w:lang w:val="cs-CZ"/>
+        </w:rPr>
+      </w:pPr>
+      <w:r>
+        <w:rPr>
+          <w:rFonts w:eastAsiaTheme="minorEastAsia"/>
+          <w:bCs/>
+          <w:iCs/>
+          <w:color w:val="000000"/>
+          <w:lang w:val="cs-CZ"/>
+        </w:rPr>
+        <w:t>Adaptivní</w:t>
+      </w:r>
+      <w:r>
+        <w:rPr>
+          <w:rFonts w:eastAsiaTheme="minorEastAsia"/>
+          <w:bCs/>
+          <w:iCs/>
+          <w:color w:val="000000"/>
+          <w:lang w:val="cs-CZ"/>
+        </w:rPr>
+        <w:t xml:space="preserve"> lineární neuron je jednovrstvá neuronová síť, která vychází </w:t>
+      </w:r>
+      <w:r>
+        <w:rPr>
+          <w:rFonts w:eastAsiaTheme="minorEastAsia"/>
+          <w:bCs/>
+          <w:iCs/>
+          <w:color w:val="000000"/>
+          <w:lang w:val="cs-CZ"/>
+        </w:rPr>
+        <w:t xml:space="preserve">z Rosenblattova perceptronu. </w:t>
+      </w:r>
+      <w:r>
+        <w:rPr>
+          <w:rFonts w:eastAsiaTheme="minorEastAsia"/>
+          <w:bCs/>
+          <w:iCs/>
+          <w:color w:val="000000"/>
+          <w:lang w:val="cs-CZ"/>
+        </w:rPr>
+        <w:t xml:space="preserve">Na lineární vstup aplikuje lineární </w:t>
+      </w:r>
+      <w:r>
+        <w:rPr>
+          <w:rFonts w:eastAsiaTheme="minorEastAsia"/>
+          <w:bCs/>
+          <w:iCs/>
+          <w:color w:val="000000"/>
+          <w:lang w:val="cs-CZ"/>
+        </w:rPr>
+        <w:t xml:space="preserve">aktivační funkci (která je pouze funkcí identity, hodnotu lineárního vstupu tedy </w:t>
+      </w:r>
+      <w:r>
+        <w:rPr>
+          <w:rFonts w:eastAsiaTheme="minorEastAsia"/>
+          <w:bCs/>
+          <w:iCs/>
+          <w:color w:val="000000"/>
+          <w:lang w:val="cs-CZ"/>
+        </w:rPr>
+        <w:t>nemění). Dále pomocí definované ztrátové funkce (v tomto případě SSE) počítá ztrátové s</w:t>
+      </w:r>
+      <w:r>
+        <w:rPr>
+          <w:rFonts w:eastAsiaTheme="minorEastAsia"/>
+          <w:bCs/>
+          <w:iCs/>
+          <w:color w:val="000000"/>
+          <w:lang w:val="cs-CZ"/>
+        </w:rPr>
+        <w:t>k</w:t>
+      </w:r>
+      <w:r>
+        <w:rPr>
+          <w:rFonts w:eastAsiaTheme="minorEastAsia"/>
+          <w:bCs/>
+          <w:iCs/>
+          <w:color w:val="000000"/>
+          <w:lang w:val="cs-CZ"/>
+        </w:rPr>
+        <w:t xml:space="preserve">óre, které udává míru chybovosti sítě při použití aktuálních </w:t>
+      </w:r>
+      <w:r>
+        <w:rPr>
+          <w:rFonts w:eastAsiaTheme="minorEastAsia"/>
+          <w:bCs/>
+          <w:iCs/>
+          <w:color w:val="000000"/>
+          <w:lang w:val="cs-CZ"/>
+        </w:rPr>
+        <w:t xml:space="preserve">váhových koeficientů. </w:t>
+      </w:r>
+      <w:r>
+        <w:rPr>
+          <w:rFonts w:eastAsiaTheme="minorEastAsia"/>
+          <w:bCs/>
+          <w:iCs/>
+          <w:color w:val="000000"/>
+          <w:lang w:val="cs-CZ"/>
+        </w:rPr>
+        <w:t xml:space="preserve">Pro aktualizaci vah aplikuje efektivní algoritmus gradientního sestupu, </w:t>
+      </w:r>
+      <w:r>
+        <w:rPr>
+          <w:rFonts w:eastAsiaTheme="minorEastAsia"/>
+          <w:bCs/>
+          <w:iCs/>
+          <w:color w:val="000000"/>
+          <w:lang w:val="cs-CZ"/>
+        </w:rPr>
+        <w:t>který funguje tak, že</w:t>
+      </w:r>
+      <w:r>
+        <w:rPr>
+          <w:rFonts w:eastAsiaTheme="minorEastAsia"/>
+          <w:bCs/>
+          <w:iCs/>
+          <w:color w:val="000000"/>
+          <w:lang w:val="cs-CZ"/>
+        </w:rPr>
+        <w:t xml:space="preserve"> pomocí der</w:t>
+      </w:r>
+      <w:r>
+        <w:rPr>
+          <w:rFonts w:eastAsiaTheme="minorEastAsia"/>
+          <w:bCs/>
+          <w:iCs/>
+          <w:color w:val="000000"/>
+          <w:lang w:val="cs-CZ"/>
+        </w:rPr>
+        <w:t>ivace ztrátové funkce</w:t>
+      </w:r>
+      <w:r>
+        <w:rPr>
+          <w:rFonts w:eastAsiaTheme="minorEastAsia"/>
+          <w:bCs/>
+          <w:iCs/>
+          <w:color w:val="000000"/>
+          <w:lang w:val="cs-CZ"/>
+        </w:rPr>
+        <w:t xml:space="preserve"> (</w:t>
+      </w:r>
+      <w:r>
+        <w:rPr>
+          <w:rFonts w:eastAsiaTheme="minorEastAsia"/>
+          <w:bCs/>
+          <w:iCs/>
+          <w:color w:val="000000"/>
+          <w:lang w:val="cs-CZ"/>
+        </w:rPr>
+        <w:t>ta musí být konvexní a diferencovatelná)</w:t>
+      </w:r>
+      <w:r>
+        <w:rPr>
+          <w:rFonts w:eastAsiaTheme="minorEastAsia"/>
+          <w:bCs/>
+          <w:iCs/>
+          <w:color w:val="000000"/>
+          <w:lang w:val="cs-CZ"/>
+        </w:rPr>
+        <w:t xml:space="preserve"> zjistí její gradient</w:t>
+      </w:r>
+      <w:r>
+        <w:rPr>
+          <w:rFonts w:eastAsiaTheme="minorEastAsia"/>
+          <w:bCs/>
+          <w:iCs/>
+          <w:color w:val="000000"/>
+          <w:lang w:val="cs-CZ"/>
+        </w:rPr>
+        <w:t>,</w:t>
+      </w:r>
+      <w:r>
+        <w:rPr>
+          <w:rFonts w:eastAsiaTheme="minorEastAsia"/>
+          <w:bCs/>
+          <w:iCs/>
+          <w:color w:val="000000"/>
+          <w:lang w:val="cs-CZ"/>
+        </w:rPr>
+        <w:t xml:space="preserve"> </w:t>
+      </w:r>
+      <w:r>
+        <w:rPr>
+          <w:rFonts w:eastAsiaTheme="minorEastAsia"/>
+          <w:bCs/>
+          <w:iCs/>
+          <w:color w:val="000000"/>
+          <w:lang w:val="cs-CZ"/>
+        </w:rPr>
+        <w:t xml:space="preserve">a následně učiní krok </w:t>
+      </w:r>
+      <w:r>
+        <w:rPr>
+          <w:rFonts w:eastAsiaTheme="minorEastAsia"/>
+          <w:bCs/>
+          <w:iCs/>
+          <w:color w:val="000000"/>
+          <w:lang w:val="cs-CZ"/>
+        </w:rPr>
+        <w:t>v opačným směrem</w:t>
+      </w:r>
+      <w:r>
+        <w:rPr>
+          <w:rFonts w:eastAsiaTheme="minorEastAsia"/>
+          <w:bCs/>
+          <w:iCs/>
+          <w:color w:val="000000"/>
+          <w:lang w:val="cs-CZ"/>
+        </w:rPr>
+        <w:t xml:space="preserve">. Jelikož pracujeme s více než jednou proměnnou, </w:t>
+      </w:r>
+      <w:r>
+        <w:rPr>
+          <w:rFonts w:eastAsiaTheme="minorEastAsia"/>
+          <w:bCs/>
+          <w:iCs/>
+          <w:color w:val="000000"/>
+          <w:lang w:val="cs-CZ"/>
+        </w:rPr>
+        <w:t>výsledkem je vektor parciálních derivací podle každé váhy.</w:t>
+      </w:r>
+      <w:r>
+        <w:rPr>
+          <w:rFonts w:eastAsiaTheme="minorEastAsia"/>
+          <w:bCs/>
+          <w:iCs/>
+          <w:color w:val="000000"/>
+          <w:lang w:val="cs-CZ"/>
+        </w:rPr>
+        <w:t xml:space="preserve"> Pro správné fungování gradientního sestupu musí být data v každé epoše zamíc</w:t>
+      </w:r>
+      <w:r>
+        <w:rPr>
+          <w:rFonts w:eastAsiaTheme="minorEastAsia"/>
+          <w:bCs/>
+          <w:iCs/>
+          <w:color w:val="000000"/>
+          <w:lang w:val="cs-CZ"/>
+        </w:rPr>
+        <w:t>hána</w:t>
+      </w:r>
+      <w:r>
+        <w:rPr>
+          <w:rFonts w:eastAsiaTheme="minorEastAsia"/>
+          <w:bCs/>
+          <w:iCs/>
+          <w:color w:val="000000"/>
+          <w:lang w:val="cs-CZ"/>
+        </w:rPr>
+        <w:t xml:space="preserve"> a rychlostí učení nesmí být příliš velká </w:t>
+      </w:r>
+      <w:r>
+        <w:rPr>
+          <w:rFonts w:eastAsiaTheme="minorEastAsia"/>
+          <w:bCs/>
+          <w:iCs/>
+          <w:color w:val="000000"/>
+          <w:lang w:val="cs-CZ"/>
+        </w:rPr>
+        <w:t>ani malá.</w:t>
+      </w:r>
+    </w:p>
+    <w:p>
+      <w:pPr>
+        <w:rPr>
+          <w:rFonts w:eastAsiaTheme="minorEastAsia"/>
+          <w:bCs/>
+          <w:iCs/>
+          <w:color w:val="000000"/>
+          <w:lang w:val="cs-CZ"/>
+        </w:rPr>
+      </w:pPr>
+    </w:p>
+    <w:p>
+      <w:pPr>
+        <w:rPr>
+          <w:rFonts w:eastAsiaTheme="minorEastAsia"/>
+          <w:bCs/>
+          <w:iCs/>
+          <w:color w:val="000000"/>
+          <w:lang w:val="cs-CZ"/>
+        </w:rPr>
+      </w:pPr>
+    </w:p>
+    <w:p>
+      <w:pPr>
+        <w:rPr>
+          <w:rFonts w:eastAsiaTheme="minorEastAsia"/>
+          <w:b/>
+          <w:iCs/>
+          <w:color w:val="000000"/>
+          <w:lang w:val="cs-CZ"/>
+        </w:rPr>
+      </w:pPr>
+      <w:r>
+        <w:rPr>
+          <w:rFonts w:eastAsiaTheme="minorEastAsia"/>
+          <w:b/>
+          <w:iCs/>
+          <w:color w:val="000000"/>
+          <w:lang w:val="cs-CZ"/>
+        </w:rPr>
         <w:t>3.7 Implementace</w:t>
       </w:r>
+    </w:p>
+    <w:p>
+      <w:pPr>
+        <w:rPr>
+          <w:rFonts w:eastAsiaTheme="minorEastAsia"/>
+          <w:b/>
+          <w:iCs/>
+          <w:color w:val="000000"/>
+          <w:lang w:val="cs-CZ"/>
+        </w:rPr>
+      </w:pPr>
     </w:p>
     <w:sectPr>
       <w:pgSz w:w="11906" w:h="16838"/>
@@ -8656,7 +8967,7 @@
         <w:rFonts w:asciiTheme="minorHAnsi" w:eastAsiaTheme="minorHAnsi" w:hAnsiTheme="minorHAnsi" w:cstheme="minorBidi"/>
         <w:sz w:val="24"/>
         <w:szCs w:val="24"/>
-        <w:lang w:val="en-CZ" w:eastAsia="en-US" w:bidi="ar-SA"/>
+        <w:lang w:eastAsia="en-US" w:bidi="ar-SA"/>
       </w:rPr>
     </w:rPrDefault>
     <w:pPrDefault/>

--- a/Work/chapters/ADALINE.docx
+++ b/Work/chapters/ADALINE.docx
@@ -6,7 +6,6 @@
       <w:pPr>
         <w:rPr>
           <w:b/>
-          <w:bCs/>
           <w:sz w:val="32"/>
           <w:szCs w:val="32"/>
           <w:lang w:val="cs-CZ"/>
@@ -15,7 +14,6 @@
       <w:r>
         <w:rPr>
           <w:b/>
-          <w:bCs/>
           <w:sz w:val="32"/>
           <w:szCs w:val="32"/>
           <w:lang w:val="cs-CZ"/>
@@ -45,14 +43,12 @@
       <w:pPr>
         <w:rPr>
           <w:b/>
-          <w:bCs/>
           <w:lang w:val="cs-CZ"/>
         </w:rPr>
       </w:pPr>
       <w:r>
         <w:rPr>
           <w:b/>
-          <w:bCs/>
           <w:lang w:val="cs-CZ"/>
         </w:rPr>
         <w:t xml:space="preserve">3.1 </w:t>
@@ -60,7 +56,6 @@
       <w:r>
         <w:rPr>
           <w:b/>
-          <w:bCs/>
           <w:lang w:val="cs-CZ"/>
         </w:rPr>
         <w:t>Inspirace a historický kontext</w:t>
@@ -101,7 +96,21 @@
         <w:rPr>
           <w:lang w:val="cs-CZ"/>
         </w:rPr>
-        <w:t xml:space="preserve">ená verze perceptronu. Stále se jedná o jednovrstvou </w:t>
+        <w:t xml:space="preserve">ená verze </w:t>
+      </w:r>
+      <w:proofErr w:type="spellStart"/>
+      <w:r>
+        <w:rPr>
+          <w:lang w:val="cs-CZ"/>
+        </w:rPr>
+        <w:t>perceptronu</w:t>
+      </w:r>
+      <w:proofErr w:type="spellEnd"/>
+      <w:r>
+        <w:rPr>
+          <w:lang w:val="cs-CZ"/>
+        </w:rPr>
+        <w:t xml:space="preserve">. Stále se jedná o jednovrstvou </w:t>
       </w:r>
       <w:r>
         <w:rPr>
@@ -131,7 +140,35 @@
         <w:rPr>
           <w:lang w:val="cs-CZ"/>
         </w:rPr>
-        <w:t>Bernard Widrow a jeho student Ted Hoff ze Stanford</w:t>
+        <w:t xml:space="preserve">Bernard </w:t>
+      </w:r>
+      <w:proofErr w:type="spellStart"/>
+      <w:r>
+        <w:rPr>
+          <w:lang w:val="cs-CZ"/>
+        </w:rPr>
+        <w:t>Widrow</w:t>
+      </w:r>
+      <w:proofErr w:type="spellEnd"/>
+      <w:r>
+        <w:rPr>
+          <w:lang w:val="cs-CZ"/>
+        </w:rPr>
+        <w:t xml:space="preserve"> a jeho student Ted </w:t>
+      </w:r>
+      <w:proofErr w:type="spellStart"/>
+      <w:r>
+        <w:rPr>
+          <w:lang w:val="cs-CZ"/>
+        </w:rPr>
+        <w:t>Hoff</w:t>
+      </w:r>
+      <w:proofErr w:type="spellEnd"/>
+      <w:r>
+        <w:rPr>
+          <w:lang w:val="cs-CZ"/>
+        </w:rPr>
+        <w:t xml:space="preserve"> ze Stanford</w:t>
       </w:r>
       <w:r>
         <w:rPr>
@@ -163,11 +200,19 @@
         </w:rPr>
         <w:t xml:space="preserve"> </w:t>
       </w:r>
-      <w:r>
-        <w:rPr>
-          <w:lang w:val="cs-CZ"/>
-        </w:rPr>
-        <w:t xml:space="preserve">McCulloch-Pitts </w:t>
+      <w:proofErr w:type="spellStart"/>
+      <w:r>
+        <w:rPr>
+          <w:lang w:val="cs-CZ"/>
+        </w:rPr>
+        <w:t>McCulloch-Pitts</w:t>
+      </w:r>
+      <w:proofErr w:type="spellEnd"/>
+      <w:r>
+        <w:rPr>
+          <w:lang w:val="cs-CZ"/>
+        </w:rPr>
+        <w:t xml:space="preserve"> </w:t>
       </w:r>
       <w:r>
         <w:rPr>
@@ -191,7 +236,19 @@
         <w:rPr>
           <w:lang w:val="cs-CZ"/>
         </w:rPr>
-        <w:t>základě</w:t>
+        <w:t xml:space="preserve">základě </w:t>
+      </w:r>
+      <w:r>
+        <w:rPr>
+          <w:lang w:val="cs-CZ"/>
+        </w:rPr>
+        <w:t>kterého navrh</w:t>
+      </w:r>
+      <w:r>
+        <w:rPr>
+          <w:lang w:val="cs-CZ"/>
+        </w:rPr>
+        <w:t>l</w:t>
       </w:r>
       <w:r>
         <w:rPr>
@@ -199,29 +256,39 @@
         </w:rPr>
         <w:t xml:space="preserve"> </w:t>
       </w:r>
-      <w:r>
-        <w:rPr>
-          <w:lang w:val="cs-CZ"/>
-        </w:rPr>
-        <w:t>kterého navrh</w:t>
-      </w:r>
-      <w:r>
-        <w:rPr>
-          <w:lang w:val="cs-CZ"/>
-        </w:rPr>
-        <w:t>l</w:t>
-      </w:r>
-      <w:r>
-        <w:rPr>
-          <w:lang w:val="cs-CZ"/>
-        </w:rPr>
-        <w:t xml:space="preserve"> Rosenblatt perceptron</w:t>
-      </w:r>
-      <w:r>
-        <w:rPr>
-          <w:lang w:val="cs-CZ"/>
-        </w:rPr>
-        <w:t>ový algoritmus</w:t>
+      <w:proofErr w:type="spellStart"/>
+      <w:r>
+        <w:rPr>
+          <w:lang w:val="cs-CZ"/>
+        </w:rPr>
+        <w:t>Rosenblatt</w:t>
+      </w:r>
+      <w:proofErr w:type="spellEnd"/>
+      <w:r>
+        <w:rPr>
+          <w:lang w:val="cs-CZ"/>
+        </w:rPr>
+        <w:t xml:space="preserve"> </w:t>
+      </w:r>
+      <w:proofErr w:type="spellStart"/>
+      <w:r>
+        <w:rPr>
+          <w:lang w:val="cs-CZ"/>
+        </w:rPr>
+        <w:t>perceptron</w:t>
+      </w:r>
+      <w:r>
+        <w:rPr>
+          <w:lang w:val="cs-CZ"/>
+        </w:rPr>
+        <w:t>ový</w:t>
+      </w:r>
+      <w:proofErr w:type="spellEnd"/>
+      <w:r>
+        <w:rPr>
+          <w:lang w:val="cs-CZ"/>
+        </w:rPr>
+        <w:t xml:space="preserve"> algoritmus</w:t>
       </w:r>
       <w:r>
         <w:rPr>
@@ -248,14 +315,12 @@
       <w:pPr>
         <w:rPr>
           <w:b/>
-          <w:bCs/>
           <w:lang w:val="cs-CZ"/>
         </w:rPr>
       </w:pPr>
       <w:r>
         <w:rPr>
           <w:b/>
-          <w:bCs/>
           <w:lang w:val="cs-CZ"/>
         </w:rPr>
         <w:t xml:space="preserve">3.2 </w:t>
@@ -263,7 +328,6 @@
       <w:r>
         <w:rPr>
           <w:b/>
-          <w:bCs/>
           <w:lang w:val="cs-CZ"/>
         </w:rPr>
         <w:t>Lineární aktivační funkce</w:t>
@@ -286,13 +350,27 @@
         <w:rPr>
           <w:lang w:val="cs-CZ"/>
         </w:rPr>
-        <w:t>Hlavním rozdílem mezi ADALINE a perceptrone</w:t>
-      </w:r>
-      <w:r>
-        <w:rPr>
-          <w:lang w:val="cs-CZ"/>
-        </w:rPr>
-        <w:t>m je způsob, jakým probíhá učení</w:t>
+        <w:t xml:space="preserve">Hlavním rozdílem mezi ADALINE a </w:t>
+      </w:r>
+      <w:proofErr w:type="spellStart"/>
+      <w:r>
+        <w:rPr>
+          <w:lang w:val="cs-CZ"/>
+        </w:rPr>
+        <w:t>perceptrone</w:t>
+      </w:r>
+      <w:r>
+        <w:rPr>
+          <w:lang w:val="cs-CZ"/>
+        </w:rPr>
+        <w:t>m</w:t>
+      </w:r>
+      <w:proofErr w:type="spellEnd"/>
+      <w:r>
+        <w:rPr>
+          <w:lang w:val="cs-CZ"/>
+        </w:rPr>
+        <w:t xml:space="preserve"> je způsob, jakým probíhá učení</w:t>
       </w:r>
       <w:r>
         <w:rPr>
@@ -310,7 +388,21 @@
         <w:rPr>
           <w:lang w:val="cs-CZ"/>
         </w:rPr>
-        <w:t xml:space="preserve">Zatímco u perceptronu jsou váhové koeficienty </w:t>
+        <w:t xml:space="preserve">Zatímco u </w:t>
+      </w:r>
+      <w:proofErr w:type="spellStart"/>
+      <w:r>
+        <w:rPr>
+          <w:lang w:val="cs-CZ"/>
+        </w:rPr>
+        <w:t>perceptronu</w:t>
+      </w:r>
+      <w:proofErr w:type="spellEnd"/>
+      <w:r>
+        <w:rPr>
+          <w:lang w:val="cs-CZ"/>
+        </w:rPr>
+        <w:t xml:space="preserve"> jsou váhové koeficienty </w:t>
       </w:r>
       <m:oMath>
         <m:r>
@@ -328,7 +420,6 @@
         <w:rPr>
           <w:rFonts w:eastAsiaTheme="minorEastAsia"/>
           <w:b/>
-          <w:bCs/>
           <w:lang w:val="cs-CZ"/>
         </w:rPr>
         <w:t xml:space="preserve"> </w:t>
@@ -337,13 +428,31 @@
         <w:rPr>
           <w:lang w:val="cs-CZ"/>
         </w:rPr>
-        <w:t xml:space="preserve">aktualizovány na základě </w:t>
-      </w:r>
-      <w:r>
-        <w:rPr>
-          <w:lang w:val="cs-CZ"/>
-        </w:rPr>
-        <w:t>rozdílu mezi skutečnou a predikovanou třídou</w:t>
+        <w:t xml:space="preserve">aktualizovány </w:t>
+      </w:r>
+      <w:r>
+        <w:rPr>
+          <w:lang w:val="cs-CZ"/>
+        </w:rPr>
+        <w:t xml:space="preserve">podle </w:t>
+      </w:r>
+      <w:r>
+        <w:rPr>
+          <w:lang w:val="cs-CZ"/>
+        </w:rPr>
+        <w:t xml:space="preserve">rozdílu mezi </w:t>
+      </w:r>
+      <w:r>
+        <w:rPr>
+          <w:lang w:val="cs-CZ"/>
+        </w:rPr>
+        <w:t>cílovou</w:t>
+      </w:r>
+      <w:r>
+        <w:rPr>
+          <w:lang w:val="cs-CZ"/>
+        </w:rPr>
+        <w:t xml:space="preserve"> a predikovanou třídou</w:t>
       </w:r>
       <w:r>
         <w:rPr>
@@ -385,122 +494,19 @@
         <w:rPr>
           <w:lang w:val="cs-CZ"/>
         </w:rPr>
-        <w:t xml:space="preserve"> skóre</w:t>
-      </w:r>
-      <w:r>
-        <w:rPr>
-          <w:lang w:val="cs-CZ"/>
-        </w:rPr>
         <w:t xml:space="preserve"> </w:t>
       </w:r>
       <w:r>
         <w:rPr>
           <w:lang w:val="cs-CZ"/>
         </w:rPr>
-        <w:t>ztráto</w:t>
-      </w:r>
-      <w:r>
-        <w:rPr>
-          <w:lang w:val="cs-CZ"/>
-        </w:rPr>
-        <w:t>vé</w:t>
-      </w:r>
-      <w:r>
-        <w:rPr>
-          <w:lang w:val="cs-CZ"/>
-        </w:rPr>
-        <w:t xml:space="preserve"> funkc</w:t>
-      </w:r>
-      <w:r>
-        <w:rPr>
-          <w:lang w:val="cs-CZ"/>
-        </w:rPr>
-        <w:t>e</w:t>
-      </w:r>
-      <w:r>
-        <w:rPr>
-          <w:lang w:val="cs-CZ"/>
-        </w:rPr>
-        <w:t>, kter</w:t>
-      </w:r>
-      <w:r>
-        <w:rPr>
-          <w:lang w:val="cs-CZ"/>
-        </w:rPr>
-        <w:t>é</w:t>
-      </w:r>
-      <w:r>
-        <w:rPr>
-          <w:lang w:val="cs-CZ"/>
-        </w:rPr>
-        <w:t xml:space="preserve"> se snaží minimalizovat</w:t>
-      </w:r>
-      <w:r>
-        <w:rPr>
-          <w:lang w:val="cs-CZ"/>
-        </w:rPr>
-        <w:t>, a teprve poté vytváří predikci.</w:t>
-      </w:r>
-      <w:r>
-        <w:rPr>
-          <w:vertAlign w:val="superscript"/>
-          <w:lang w:val="cs-CZ"/>
-        </w:rPr>
-        <w:t>6</w:t>
+        <w:t>hodnotu</w:t>
       </w:r>
       <w:r>
         <w:rPr>
           <w:lang w:val="cs-CZ"/>
         </w:rPr>
         <w:t xml:space="preserve"> </w:t>
-      </w:r>
-      <w:r>
-        <w:rPr>
-          <w:lang w:val="cs-CZ"/>
-        </w:rPr>
-        <w:t xml:space="preserve">Kromě </w:t>
-      </w:r>
-      <w:r>
-        <w:rPr>
-          <w:lang w:val="cs-CZ"/>
-        </w:rPr>
-        <w:t xml:space="preserve">skokové </w:t>
-      </w:r>
-      <w:r>
-        <w:rPr>
-          <w:lang w:val="cs-CZ"/>
-        </w:rPr>
-        <w:t>f</w:t>
-      </w:r>
-      <w:r>
-        <w:rPr>
-          <w:lang w:val="cs-CZ"/>
-        </w:rPr>
-        <w:t xml:space="preserve">unkce </w:t>
-      </w:r>
-      <w:r>
-        <w:rPr>
-          <w:lang w:val="cs-CZ"/>
-        </w:rPr>
-        <w:t xml:space="preserve">kvůli predikci </w:t>
-      </w:r>
-      <w:r>
-        <w:rPr>
-          <w:lang w:val="cs-CZ"/>
-        </w:rPr>
-        <w:t xml:space="preserve">využívá </w:t>
-      </w:r>
-      <w:r>
-        <w:rPr>
-          <w:lang w:val="cs-CZ"/>
-        </w:rPr>
-        <w:t xml:space="preserve">navíc </w:t>
-      </w:r>
-      <w:r>
-        <w:rPr>
-          <w:lang w:val="cs-CZ"/>
-        </w:rPr>
-        <w:t>lineární</w:t>
       </w:r>
       <w:r>
         <w:rPr>
@@ -508,13 +514,160 @@
           <w:iCs/>
           <w:lang w:val="cs-CZ"/>
         </w:rPr>
+        <w:t>ztráto</w:t>
+      </w:r>
+      <w:r>
+        <w:rPr>
+          <w:i/>
+          <w:iCs/>
+          <w:lang w:val="cs-CZ"/>
+        </w:rPr>
+        <w:t>vé</w:t>
+      </w:r>
+      <w:r>
+        <w:rPr>
+          <w:i/>
+          <w:iCs/>
+          <w:lang w:val="cs-CZ"/>
+        </w:rPr>
+        <w:t xml:space="preserve"> funkc</w:t>
+      </w:r>
+      <w:r>
+        <w:rPr>
+          <w:i/>
+          <w:iCs/>
+          <w:lang w:val="cs-CZ"/>
+        </w:rPr>
+        <w:t>e</w:t>
+      </w:r>
+      <w:r>
+        <w:rPr>
+          <w:i/>
+          <w:iCs/>
+          <w:lang w:val="cs-CZ"/>
+        </w:rPr>
         <w:t xml:space="preserve"> </w:t>
       </w:r>
       <w:r>
         <w:rPr>
           <w:lang w:val="cs-CZ"/>
         </w:rPr>
-        <w:t>aktivační funkci</w:t>
+        <w:t>(</w:t>
+      </w:r>
+      <w:r>
+        <w:rPr>
+          <w:i/>
+          <w:iCs/>
+          <w:lang w:val="cs-CZ"/>
+        </w:rPr>
+        <w:t>ztrátové skóre</w:t>
+      </w:r>
+      <w:r>
+        <w:rPr>
+          <w:lang w:val="cs-CZ"/>
+        </w:rPr>
+        <w:t>)</w:t>
+      </w:r>
+      <w:r>
+        <w:rPr>
+          <w:lang w:val="cs-CZ"/>
+        </w:rPr>
+        <w:t>, kter</w:t>
+      </w:r>
+      <w:r>
+        <w:rPr>
+          <w:lang w:val="cs-CZ"/>
+        </w:rPr>
+        <w:t>ou</w:t>
+      </w:r>
+      <w:r>
+        <w:rPr>
+          <w:lang w:val="cs-CZ"/>
+        </w:rPr>
+        <w:t xml:space="preserve"> se </w:t>
+      </w:r>
+      <w:proofErr w:type="gramStart"/>
+      <w:r>
+        <w:rPr>
+          <w:lang w:val="cs-CZ"/>
+        </w:rPr>
+        <w:t>snaží</w:t>
+      </w:r>
+      <w:proofErr w:type="gramEnd"/>
+      <w:r>
+        <w:rPr>
+          <w:lang w:val="cs-CZ"/>
+        </w:rPr>
+        <w:t xml:space="preserve"> minimalizovat</w:t>
+      </w:r>
+      <w:r>
+        <w:rPr>
+          <w:lang w:val="cs-CZ"/>
+        </w:rPr>
+        <w:t>, a teprve poté vytváří predikci.</w:t>
+      </w:r>
+      <w:r>
+        <w:rPr>
+          <w:vertAlign w:val="superscript"/>
+          <w:lang w:val="cs-CZ"/>
+        </w:rPr>
+        <w:t>6</w:t>
+      </w:r>
+      <w:r>
+        <w:rPr>
+          <w:lang w:val="cs-CZ"/>
+        </w:rPr>
+        <w:t xml:space="preserve"> </w:t>
+      </w:r>
+      <w:r>
+        <w:rPr>
+          <w:lang w:val="cs-CZ"/>
+        </w:rPr>
+        <w:t xml:space="preserve">Kromě </w:t>
+      </w:r>
+      <w:r>
+        <w:rPr>
+          <w:lang w:val="cs-CZ"/>
+        </w:rPr>
+        <w:t xml:space="preserve">skokové </w:t>
+      </w:r>
+      <w:r>
+        <w:rPr>
+          <w:lang w:val="cs-CZ"/>
+        </w:rPr>
+        <w:t>f</w:t>
+      </w:r>
+      <w:r>
+        <w:rPr>
+          <w:lang w:val="cs-CZ"/>
+        </w:rPr>
+        <w:t xml:space="preserve">unkce </w:t>
+      </w:r>
+      <w:r>
+        <w:rPr>
+          <w:lang w:val="cs-CZ"/>
+        </w:rPr>
+        <w:t xml:space="preserve">kvůli predikci </w:t>
+      </w:r>
+      <w:r>
+        <w:rPr>
+          <w:lang w:val="cs-CZ"/>
+        </w:rPr>
+        <w:t xml:space="preserve">využívá </w:t>
+      </w:r>
+      <w:r>
+        <w:rPr>
+          <w:lang w:val="cs-CZ"/>
+        </w:rPr>
+        <w:t xml:space="preserve">navíc </w:t>
+      </w:r>
+      <w:r>
+        <w:rPr>
+          <w:i/>
+          <w:iCs/>
+          <w:lang w:val="cs-CZ"/>
+        </w:rPr>
+        <w:t>lineární aktivační funkci</w:t>
       </w:r>
       <w:r>
         <w:rPr>
@@ -526,13 +679,13 @@
         <w:rPr>
           <w:lang w:val="cs-CZ"/>
         </w:rPr>
-        <w:t>prostě</w:t>
-      </w:r>
-      <w:r>
-        <w:rPr>
-          <w:lang w:val="cs-CZ"/>
-        </w:rPr>
-        <w:t xml:space="preserve"> </w:t>
+        <w:t>prost</w:t>
+      </w:r>
+      <w:r>
+        <w:rPr>
+          <w:lang w:val="cs-CZ"/>
+        </w:rPr>
+        <w:t xml:space="preserve">ou </w:t>
       </w:r>
       <w:r>
         <w:rPr>
@@ -745,11 +898,10 @@
                         <w:txbxContent>
                           <w:p>
                             <w:pPr>
-                              <w:pStyle w:val="Caption"/>
+                              <w:pStyle w:val="Titulek"/>
                               <w:jc w:val="center"/>
                               <w:rPr>
                                 <w:rFonts w:ascii="Times New Roman" w:eastAsia="Times New Roman" w:hAnsi="Times New Roman" w:cs="Times New Roman"/>
-                                <w:noProof/>
                                 <w:lang w:val="cs-CZ"/>
                               </w:rPr>
                             </w:pPr>
@@ -774,12 +926,26 @@
                               <w:rPr>
                                 <w:lang w:val="cs-CZ"/>
                               </w:rPr>
-                              <w:t xml:space="preserve"> Porovnání schémat perceptronu a ADALINE</w:t>
+                              <w:t xml:space="preserve"> Porovnání schémat </w:t>
+                            </w:r>
+                            <w:proofErr w:type="spellStart"/>
+                            <w:r>
+                              <w:rPr>
+                                <w:lang w:val="cs-CZ"/>
+                              </w:rPr>
+                              <w:t>perceptronu</w:t>
+                            </w:r>
+                            <w:proofErr w:type="spellEnd"/>
+                            <w:r>
+                              <w:rPr>
+                                <w:lang w:val="cs-CZ"/>
+                              </w:rPr>
+                              <w:t xml:space="preserve"> a ADALINE</w:t>
                             </w:r>
                           </w:p>
                           <w:p>
                             <w:pPr>
-                              <w:pStyle w:val="Caption"/>
+                              <w:pStyle w:val="Titulek"/>
                               <w:rPr>
                                 <w:rFonts w:ascii="Times New Roman" w:eastAsia="Times New Roman" w:hAnsi="Times New Roman" w:cs="Times New Roman"/>
                                 <w:noProof/>
@@ -814,11 +980,10 @@
                   <w:txbxContent>
                     <w:p>
                       <w:pPr>
-                        <w:pStyle w:val="Caption"/>
+                        <w:pStyle w:val="Titulek"/>
                         <w:jc w:val="center"/>
                         <w:rPr>
                           <w:rFonts w:ascii="Times New Roman" w:eastAsia="Times New Roman" w:hAnsi="Times New Roman" w:cs="Times New Roman"/>
-                          <w:noProof/>
                           <w:lang w:val="cs-CZ"/>
                         </w:rPr>
                       </w:pPr>
@@ -843,12 +1008,26 @@
                         <w:rPr>
                           <w:lang w:val="cs-CZ"/>
                         </w:rPr>
-                        <w:t xml:space="preserve"> Porovnání schémat perceptronu a ADALINE</w:t>
+                        <w:t xml:space="preserve"> Porovnání schémat </w:t>
+                      </w:r>
+                      <w:proofErr w:type="spellStart"/>
+                      <w:r>
+                        <w:rPr>
+                          <w:lang w:val="cs-CZ"/>
+                        </w:rPr>
+                        <w:t>perceptronu</w:t>
+                      </w:r>
+                      <w:proofErr w:type="spellEnd"/>
+                      <w:r>
+                        <w:rPr>
+                          <w:lang w:val="cs-CZ"/>
+                        </w:rPr>
+                        <w:t xml:space="preserve"> a ADALINE</w:t>
                       </w:r>
                     </w:p>
                     <w:p>
                       <w:pPr>
-                        <w:pStyle w:val="Caption"/>
+                        <w:pStyle w:val="Titulek"/>
                         <w:rPr>
                           <w:rFonts w:ascii="Times New Roman" w:eastAsia="Times New Roman" w:hAnsi="Times New Roman" w:cs="Times New Roman"/>
                           <w:noProof/>
@@ -969,7 +1148,6 @@
         <w:shd w:val="clear" w:color="auto" w:fill="FFFFFF"/>
         <w:rPr>
           <w:b/>
-          <w:bCs/>
           <w:lang w:val="cs-CZ"/>
         </w:rPr>
       </w:pPr>
@@ -979,13 +1157,12 @@
         <w:shd w:val="clear" w:color="auto" w:fill="FFFFFF"/>
         <w:rPr>
           <w:rFonts w:ascii="Times New Roman" w:eastAsia="Times New Roman" w:hAnsi="Times New Roman" w:cs="Times New Roman"/>
-          <w:lang w:eastAsia="en-GB"/>
+          <w:lang w:val="cs-CZ" w:eastAsia="en-GB"/>
         </w:rPr>
       </w:pPr>
       <w:r>
         <w:rPr>
           <w:b/>
-          <w:bCs/>
           <w:lang w:val="cs-CZ"/>
         </w:rPr>
         <w:t xml:space="preserve">3.3 </w:t>
@@ -993,7 +1170,6 @@
       <w:r>
         <w:rPr>
           <w:b/>
-          <w:bCs/>
           <w:lang w:val="cs-CZ"/>
         </w:rPr>
         <w:t>Ztrátová</w:t>
@@ -1001,7 +1177,6 @@
       <w:r>
         <w:rPr>
           <w:b/>
-          <w:bCs/>
           <w:lang w:val="cs-CZ"/>
         </w:rPr>
         <w:t xml:space="preserve"> funkce</w:t>
@@ -1023,148 +1198,144 @@
       </w:pPr>
       <w:r>
         <w:rPr>
+          <w:iCs/>
+          <w:lang w:val="cs-CZ"/>
+        </w:rPr>
+        <w:t>Ztrátová</w:t>
+      </w:r>
+      <w:r>
+        <w:rPr>
+          <w:lang w:val="cs-CZ"/>
+        </w:rPr>
+        <w:t xml:space="preserve"> </w:t>
+      </w:r>
+      <w:r>
+        <w:rPr>
+          <w:lang w:val="cs-CZ"/>
+        </w:rPr>
+        <w:t xml:space="preserve">nebo </w:t>
+      </w:r>
+      <w:r>
+        <w:rPr>
           <w:i/>
+          <w:lang w:val="cs-CZ"/>
+        </w:rPr>
+        <w:t>cílová</w:t>
+      </w:r>
+      <w:r>
+        <w:rPr>
+          <w:i/>
+          <w:lang w:val="cs-CZ"/>
+        </w:rPr>
+        <w:t xml:space="preserve"> </w:t>
+      </w:r>
+      <w:r>
+        <w:rPr>
+          <w:i/>
+          <w:lang w:val="cs-CZ"/>
+        </w:rPr>
+        <w:t>funkce</w:t>
+      </w:r>
+      <w:r>
+        <w:rPr>
+          <w:lang w:val="cs-CZ"/>
+        </w:rPr>
+        <w:t xml:space="preserve"> (také </w:t>
+      </w:r>
+      <w:proofErr w:type="spellStart"/>
+      <w:r>
+        <w:rPr>
+          <w:i/>
+          <w:lang w:val="cs-CZ"/>
+        </w:rPr>
+        <w:t>loss</w:t>
+      </w:r>
+      <w:proofErr w:type="spellEnd"/>
+      <w:r>
+        <w:rPr>
+          <w:lang w:val="cs-CZ"/>
+        </w:rPr>
+        <w:t xml:space="preserve"> nebo </w:t>
+      </w:r>
+      <w:proofErr w:type="spellStart"/>
+      <w:r>
+        <w:rPr>
+          <w:i/>
+          <w:lang w:val="cs-CZ"/>
+        </w:rPr>
+        <w:t>cost</w:t>
+      </w:r>
+      <w:proofErr w:type="spellEnd"/>
+      <w:r>
+        <w:rPr>
+          <w:lang w:val="cs-CZ"/>
+        </w:rPr>
+        <w:t>)</w:t>
+      </w:r>
+      <w:r>
+        <w:rPr>
+          <w:lang w:val="cs-CZ"/>
+        </w:rPr>
+        <w:t xml:space="preserve"> je jednou z hlavních </w:t>
+      </w:r>
+      <w:r>
+        <w:rPr>
+          <w:lang w:val="cs-CZ"/>
+        </w:rPr>
+        <w:t xml:space="preserve">komponent všech neuronových sítí. </w:t>
+      </w:r>
+      <w:r>
+        <w:rPr>
+          <w:lang w:val="cs-CZ"/>
+        </w:rPr>
+        <w:t>Zjednodušeně</w:t>
+      </w:r>
+      <w:r>
+        <w:rPr>
+          <w:lang w:val="cs-CZ"/>
+        </w:rPr>
+        <w:t xml:space="preserve"> se jedná</w:t>
+      </w:r>
+      <w:r>
+        <w:rPr>
+          <w:lang w:val="cs-CZ"/>
+        </w:rPr>
+        <w:t xml:space="preserve"> o funkci</w:t>
+      </w:r>
+      <w:r>
+        <w:rPr>
+          <w:lang w:val="cs-CZ"/>
+        </w:rPr>
+        <w:t xml:space="preserve"> </w:t>
+      </w:r>
+      <w:r>
+        <w:rPr>
+          <w:lang w:val="cs-CZ"/>
+        </w:rPr>
+        <w:t>určuj</w:t>
+      </w:r>
+      <w:r>
+        <w:rPr>
+          <w:lang w:val="cs-CZ"/>
+        </w:rPr>
+        <w:t>ící</w:t>
+      </w:r>
+      <w:r>
+        <w:rPr>
+          <w:lang w:val="cs-CZ"/>
+        </w:rPr>
+        <w:t xml:space="preserve"> </w:t>
+      </w:r>
+      <w:r>
+        <w:rPr>
           <w:iCs/>
           <w:lang w:val="cs-CZ"/>
         </w:rPr>
-        <w:t>Ztrátová</w:t>
-      </w:r>
-      <w:r>
-        <w:rPr>
-          <w:lang w:val="cs-CZ"/>
-        </w:rPr>
-        <w:t xml:space="preserve"> </w:t>
-      </w:r>
-      <w:r>
-        <w:rPr>
-          <w:lang w:val="cs-CZ"/>
-        </w:rPr>
-        <w:t xml:space="preserve">nebo </w:t>
+        <w:t>ztrátové skóre</w:t>
       </w:r>
       <w:r>
         <w:rPr>
           <w:i/>
-          <w:iCs/>
-          <w:lang w:val="cs-CZ"/>
-        </w:rPr>
-        <w:t>objektivní</w:t>
-      </w:r>
-      <w:r>
-        <w:rPr>
-          <w:i/>
-          <w:iCs/>
-          <w:lang w:val="cs-CZ"/>
-        </w:rPr>
-        <w:t xml:space="preserve"> </w:t>
-      </w:r>
-      <w:r>
-        <w:rPr>
-          <w:i/>
-          <w:iCs/>
-          <w:lang w:val="cs-CZ"/>
-        </w:rPr>
-        <w:t>funkce</w:t>
-      </w:r>
-      <w:r>
-        <w:rPr>
-          <w:lang w:val="cs-CZ"/>
-        </w:rPr>
-        <w:t xml:space="preserve"> (také </w:t>
-      </w:r>
-      <w:r>
-        <w:rPr>
-          <w:i/>
-          <w:iCs/>
-          <w:lang w:val="cs-CZ"/>
-        </w:rPr>
-        <w:t>loss</w:t>
-      </w:r>
-      <w:r>
-        <w:rPr>
-          <w:lang w:val="cs-CZ"/>
-        </w:rPr>
-        <w:t xml:space="preserve"> nebo </w:t>
-      </w:r>
-      <w:r>
-        <w:rPr>
-          <w:i/>
-          <w:iCs/>
-          <w:lang w:val="cs-CZ"/>
-        </w:rPr>
-        <w:t>cost</w:t>
-      </w:r>
-      <w:r>
-        <w:rPr>
-          <w:lang w:val="cs-CZ"/>
-        </w:rPr>
-        <w:t>)</w:t>
-      </w:r>
-      <w:r>
-        <w:rPr>
-          <w:lang w:val="cs-CZ"/>
-        </w:rPr>
-        <w:t xml:space="preserve"> je jednou z hlavních </w:t>
-      </w:r>
-      <w:r>
-        <w:rPr>
-          <w:lang w:val="cs-CZ"/>
-        </w:rPr>
-        <w:t xml:space="preserve">komponent všech neuronových sítí. </w:t>
-      </w:r>
-      <w:r>
-        <w:rPr>
-          <w:lang w:val="cs-CZ"/>
-        </w:rPr>
-        <w:t>Zjednodušeně</w:t>
-      </w:r>
-      <w:r>
-        <w:rPr>
-          <w:lang w:val="cs-CZ"/>
-        </w:rPr>
-        <w:t xml:space="preserve"> se jedná</w:t>
-      </w:r>
-      <w:r>
-        <w:rPr>
-          <w:lang w:val="cs-CZ"/>
-        </w:rPr>
-        <w:t xml:space="preserve"> o funkci</w:t>
-      </w:r>
-      <w:r>
-        <w:rPr>
-          <w:lang w:val="cs-CZ"/>
-        </w:rPr>
-        <w:t xml:space="preserve"> </w:t>
-      </w:r>
-      <w:r>
-        <w:rPr>
-          <w:lang w:val="cs-CZ"/>
-        </w:rPr>
-        <w:t>určuj</w:t>
-      </w:r>
-      <w:r>
-        <w:rPr>
-          <w:lang w:val="cs-CZ"/>
-        </w:rPr>
-        <w:t>ící</w:t>
-      </w:r>
-      <w:r>
-        <w:rPr>
-          <w:lang w:val="cs-CZ"/>
-        </w:rPr>
-        <w:t xml:space="preserve"> </w:t>
-      </w:r>
-      <w:r>
-        <w:rPr>
-          <w:i/>
-          <w:iCs/>
-          <w:lang w:val="cs-CZ"/>
-        </w:rPr>
-        <w:t>ztrátové skóre</w:t>
-      </w:r>
-      <w:r>
-        <w:rPr>
-          <w:i/>
-          <w:iCs/>
           <w:lang w:val="cs-CZ"/>
         </w:rPr>
         <w:t>,</w:t>
@@ -1313,7 +1484,6 @@
         <w:rPr>
           <w:rFonts w:eastAsiaTheme="minorEastAsia"/>
           <w:i/>
-          <w:iCs/>
           <w:lang w:val="cs-CZ"/>
         </w:rPr>
         <w:t xml:space="preserve">sumu </w:t>
@@ -1322,7 +1492,6 @@
         <w:rPr>
           <w:rFonts w:eastAsiaTheme="minorEastAsia"/>
           <w:i/>
-          <w:iCs/>
           <w:lang w:val="cs-CZ"/>
         </w:rPr>
         <w:t>kvadratických</w:t>
@@ -1331,7 +1500,6 @@
         <w:rPr>
           <w:rFonts w:eastAsiaTheme="minorEastAsia"/>
           <w:i/>
-          <w:iCs/>
           <w:lang w:val="cs-CZ"/>
         </w:rPr>
         <w:t xml:space="preserve"> </w:t>
@@ -1340,7 +1508,6 @@
         <w:rPr>
           <w:rFonts w:eastAsiaTheme="minorEastAsia"/>
           <w:i/>
-          <w:iCs/>
           <w:lang w:val="cs-CZ"/>
         </w:rPr>
         <w:t>odchylek</w:t>
@@ -1356,11 +1523,56 @@
         <w:rPr>
           <w:rFonts w:eastAsiaTheme="minorEastAsia"/>
           <w:i/>
-          <w:iCs/>
-          <w:lang w:val="cs-CZ"/>
-        </w:rPr>
-        <w:t>sum of squared errors</w:t>
-      </w:r>
+          <w:lang w:val="cs-CZ"/>
+        </w:rPr>
+        <w:t xml:space="preserve">sum </w:t>
+      </w:r>
+      <w:proofErr w:type="spellStart"/>
+      <w:r>
+        <w:rPr>
+          <w:rFonts w:eastAsiaTheme="minorEastAsia"/>
+          <w:i/>
+          <w:lang w:val="cs-CZ"/>
+        </w:rPr>
+        <w:t>of</w:t>
+      </w:r>
+      <w:proofErr w:type="spellEnd"/>
+      <w:r>
+        <w:rPr>
+          <w:rFonts w:eastAsiaTheme="minorEastAsia"/>
+          <w:i/>
+          <w:lang w:val="cs-CZ"/>
+        </w:rPr>
+        <w:t xml:space="preserve"> </w:t>
+      </w:r>
+      <w:proofErr w:type="spellStart"/>
+      <w:r>
+        <w:rPr>
+          <w:rFonts w:eastAsiaTheme="minorEastAsia"/>
+          <w:i/>
+          <w:lang w:val="cs-CZ"/>
+        </w:rPr>
+        <w:t>squared</w:t>
+      </w:r>
+      <w:proofErr w:type="spellEnd"/>
+      <w:r>
+        <w:rPr>
+          <w:rFonts w:eastAsiaTheme="minorEastAsia"/>
+          <w:i/>
+          <w:lang w:val="cs-CZ"/>
+        </w:rPr>
+        <w:t xml:space="preserve"> </w:t>
+      </w:r>
+      <w:proofErr w:type="spellStart"/>
+      <w:r>
+        <w:rPr>
+          <w:rFonts w:eastAsiaTheme="minorEastAsia"/>
+          <w:i/>
+          <w:lang w:val="cs-CZ"/>
+        </w:rPr>
+        <w:t>errors</w:t>
+      </w:r>
+      <w:proofErr w:type="spellEnd"/>
       <w:r>
         <w:rPr>
           <w:rFonts w:eastAsiaTheme="minorEastAsia"/>
@@ -1409,7 +1621,6 @@
         <w:rPr>
           <w:rFonts w:eastAsiaTheme="minorEastAsia"/>
           <w:b/>
-          <w:bCs/>
           <w:lang w:val="cs-CZ"/>
         </w:rPr>
       </w:pPr>
@@ -1691,7 +1902,6 @@
         <w:rPr>
           <w:rFonts w:eastAsiaTheme="minorEastAsia"/>
           <w:b/>
-          <w:bCs/>
           <w:lang w:val="cs-CZ"/>
         </w:rPr>
       </w:pPr>
@@ -1701,16 +1911,14 @@
         <w:rPr>
           <w:rFonts w:eastAsiaTheme="minorEastAsia"/>
           <w:b/>
-          <w:bCs/>
-          <w:lang w:val="cs-CZ"/>
-        </w:rPr>
-      </w:pPr>
-    </w:p>
-    <w:p>
-      <w:pPr>
-        <w:rPr>
-          <w:rFonts w:eastAsiaTheme="minorEastAsia"/>
-          <w:iCs/>
+          <w:lang w:val="cs-CZ"/>
+        </w:rPr>
+      </w:pPr>
+    </w:p>
+    <w:p>
+      <w:pPr>
+        <w:rPr>
+          <w:rFonts w:eastAsiaTheme="minorEastAsia"/>
           <w:lang w:val="cs-CZ"/>
         </w:rPr>
       </w:pPr>
@@ -1783,8 +1991,6 @@
         <w:rPr>
           <w:rFonts w:eastAsiaTheme="minorEastAsia"/>
           <w:b/>
-          <w:bCs/>
-          <w:iCs/>
           <w:lang w:val="cs-CZ"/>
         </w:rPr>
         <w:t xml:space="preserve"> </w:t>
@@ -1792,7 +1998,6 @@
       <w:r>
         <w:rPr>
           <w:rFonts w:eastAsiaTheme="minorEastAsia"/>
-          <w:iCs/>
           <w:lang w:val="cs-CZ"/>
         </w:rPr>
         <w:t xml:space="preserve">je </w:t>
@@ -1800,7 +2005,6 @@
       <w:r>
         <w:rPr>
           <w:rFonts w:eastAsiaTheme="minorEastAsia"/>
-          <w:iCs/>
           <w:lang w:val="cs-CZ"/>
         </w:rPr>
         <w:t xml:space="preserve">nyní </w:t>
@@ -1808,7 +2012,6 @@
       <w:r>
         <w:rPr>
           <w:rFonts w:eastAsiaTheme="minorEastAsia"/>
-          <w:iCs/>
           <w:lang w:val="cs-CZ"/>
         </w:rPr>
         <w:t>diferencovateln</w:t>
@@ -1816,7 +2019,6 @@
       <w:r>
         <w:rPr>
           <w:rFonts w:eastAsiaTheme="minorEastAsia"/>
-          <w:iCs/>
           <w:lang w:val="cs-CZ"/>
         </w:rPr>
         <w:t>á</w:t>
@@ -1824,7 +2026,6 @@
       <w:r>
         <w:rPr>
           <w:rFonts w:eastAsiaTheme="minorEastAsia"/>
-          <w:iCs/>
           <w:lang w:val="cs-CZ"/>
         </w:rPr>
         <w:t xml:space="preserve"> (</w:t>
@@ -1832,7 +2033,6 @@
       <w:r>
         <w:rPr>
           <w:rFonts w:eastAsiaTheme="minorEastAsia"/>
-          <w:iCs/>
           <w:lang w:val="cs-CZ"/>
         </w:rPr>
         <w:t>má v každém bodě derivaci</w:t>
@@ -1840,7 +2040,6 @@
       <w:r>
         <w:rPr>
           <w:rFonts w:eastAsiaTheme="minorEastAsia"/>
-          <w:iCs/>
           <w:vertAlign w:val="superscript"/>
           <w:lang w:val="cs-CZ"/>
         </w:rPr>
@@ -1849,7 +2048,6 @@
       <w:r>
         <w:rPr>
           <w:rFonts w:eastAsiaTheme="minorEastAsia"/>
-          <w:iCs/>
           <w:lang w:val="cs-CZ"/>
         </w:rPr>
         <w:t>)</w:t>
@@ -1857,7 +2055,6 @@
       <w:r>
         <w:rPr>
           <w:rFonts w:eastAsiaTheme="minorEastAsia"/>
-          <w:iCs/>
           <w:vertAlign w:val="superscript"/>
           <w:lang w:val="cs-CZ"/>
         </w:rPr>
@@ -1866,7 +2063,6 @@
       <w:r>
         <w:rPr>
           <w:rFonts w:eastAsiaTheme="minorEastAsia"/>
-          <w:iCs/>
           <w:lang w:val="cs-CZ"/>
         </w:rPr>
         <w:t>a konvexní (</w:t>
@@ -1874,7 +2070,6 @@
       <w:r>
         <w:rPr>
           <w:rFonts w:eastAsiaTheme="minorEastAsia"/>
-          <w:iCs/>
           <w:lang w:val="cs-CZ"/>
         </w:rPr>
         <w:t xml:space="preserve">má </w:t>
@@ -1882,7 +2077,6 @@
       <w:r>
         <w:rPr>
           <w:rFonts w:eastAsiaTheme="minorEastAsia"/>
-          <w:iCs/>
           <w:lang w:val="cs-CZ"/>
         </w:rPr>
         <w:t xml:space="preserve">globální </w:t>
@@ -1890,7 +2084,6 @@
       <w:r>
         <w:rPr>
           <w:rFonts w:eastAsiaTheme="minorEastAsia"/>
-          <w:iCs/>
           <w:lang w:val="cs-CZ"/>
         </w:rPr>
         <w:t>minimum</w:t>
@@ -1898,7 +2091,6 @@
       <w:r>
         <w:rPr>
           <w:rFonts w:eastAsiaTheme="minorEastAsia"/>
-          <w:iCs/>
           <w:lang w:val="cs-CZ"/>
         </w:rPr>
         <w:t>)</w:t>
@@ -1906,7 +2098,6 @@
       <w:r>
         <w:rPr>
           <w:rFonts w:eastAsiaTheme="minorEastAsia"/>
-          <w:iCs/>
           <w:lang w:val="cs-CZ"/>
         </w:rPr>
         <w:t>.</w:t>
@@ -1914,7 +2105,6 @@
       <w:r>
         <w:rPr>
           <w:rFonts w:eastAsiaTheme="minorEastAsia"/>
-          <w:iCs/>
           <w:vertAlign w:val="superscript"/>
           <w:lang w:val="cs-CZ"/>
         </w:rPr>
@@ -1923,7 +2113,6 @@
       <w:r>
         <w:rPr>
           <w:rFonts w:eastAsiaTheme="minorEastAsia"/>
-          <w:iCs/>
           <w:lang w:val="cs-CZ"/>
         </w:rPr>
         <w:t xml:space="preserve"> </w:t>
@@ -1933,7 +2122,6 @@
       <w:pPr>
         <w:rPr>
           <w:rFonts w:eastAsiaTheme="minorEastAsia"/>
-          <w:iCs/>
           <w:lang w:val="cs-CZ"/>
         </w:rPr>
       </w:pPr>
@@ -1980,10 +2168,9 @@
                         <w:txbxContent>
                           <w:p>
                             <w:pPr>
-                              <w:pStyle w:val="Caption"/>
+                              <w:pStyle w:val="Titulek"/>
                               <w:jc w:val="center"/>
                               <w:rPr>
-                                <w:noProof/>
                                 <w:lang w:val="cs-CZ"/>
                               </w:rPr>
                             </w:pPr>
@@ -2027,10 +2214,9 @@
                   <w:txbxContent>
                     <w:p>
                       <w:pPr>
-                        <w:pStyle w:val="Caption"/>
+                        <w:pStyle w:val="Titulek"/>
                         <w:jc w:val="center"/>
                         <w:rPr>
-                          <w:noProof/>
                           <w:lang w:val="cs-CZ"/>
                         </w:rPr>
                       </w:pPr>
@@ -2061,7 +2247,6 @@
       <w:r>
         <w:rPr>
           <w:rFonts w:eastAsiaTheme="minorEastAsia"/>
-          <w:iCs/>
           <w:noProof/>
           <w:lang w:val="cs-CZ"/>
         </w:rPr>
@@ -2126,22 +2311,410 @@
       <w:pPr>
         <w:rPr>
           <w:rFonts w:eastAsiaTheme="minorEastAsia"/>
+          <w:lang w:val="cs-CZ"/>
+        </w:rPr>
+      </w:pPr>
+    </w:p>
+    <w:p>
+      <w:pPr>
+        <w:rPr>
+          <w:rFonts w:eastAsiaTheme="minorEastAsia"/>
+          <w:lang w:val="cs-CZ"/>
+        </w:rPr>
+      </w:pPr>
+    </w:p>
+    <w:p>
+      <w:pPr>
+        <w:rPr>
+          <w:rFonts w:eastAsiaTheme="minorEastAsia"/>
+          <w:b/>
+          <w:lang w:val="cs-CZ"/>
+        </w:rPr>
+      </w:pPr>
+      <w:r>
+        <w:rPr>
+          <w:rFonts w:eastAsiaTheme="minorEastAsia"/>
+          <w:b/>
+          <w:lang w:val="cs-CZ"/>
+        </w:rPr>
+        <w:t>3.4 Gradient</w:t>
+      </w:r>
+      <w:r>
+        <w:rPr>
+          <w:rFonts w:eastAsiaTheme="minorEastAsia"/>
+          <w:b/>
+          <w:lang w:val="cs-CZ"/>
+        </w:rPr>
+        <w:t>ní sestup</w:t>
+      </w:r>
+    </w:p>
+    <w:p>
+      <w:pPr>
+        <w:rPr>
+          <w:rFonts w:eastAsiaTheme="minorEastAsia"/>
+          <w:b/>
+          <w:lang w:val="cs-CZ"/>
+        </w:rPr>
+      </w:pPr>
+    </w:p>
+    <w:p>
+      <w:pPr>
+        <w:rPr>
+          <w:rFonts w:eastAsiaTheme="minorEastAsia"/>
+          <w:lang w:val="cs-CZ"/>
+        </w:rPr>
+      </w:pPr>
+      <w:r>
+        <w:rPr>
+          <w:rFonts w:eastAsiaTheme="minorEastAsia"/>
+          <w:lang w:val="cs-CZ"/>
+        </w:rPr>
+        <w:t>Algoritmus</w:t>
+      </w:r>
+      <w:r>
+        <w:rPr>
+          <w:rFonts w:eastAsiaTheme="minorEastAsia"/>
+          <w:lang w:val="cs-CZ"/>
+        </w:rPr>
+        <w:t xml:space="preserve"> </w:t>
+      </w:r>
+      <w:r>
+        <w:rPr>
+          <w:rFonts w:eastAsiaTheme="minorEastAsia"/>
+          <w:i/>
+          <w:lang w:val="cs-CZ"/>
+        </w:rPr>
+        <w:t>gradientního sestupu</w:t>
+      </w:r>
+      <w:r>
+        <w:rPr>
+          <w:rFonts w:eastAsiaTheme="minorEastAsia"/>
+          <w:i/>
+          <w:lang w:val="cs-CZ"/>
+        </w:rPr>
+        <w:t xml:space="preserve"> </w:t>
+      </w:r>
+      <w:r>
+        <w:rPr>
+          <w:rFonts w:eastAsiaTheme="minorEastAsia"/>
+          <w:lang w:val="cs-CZ"/>
+        </w:rPr>
+        <w:t>(</w:t>
+      </w:r>
+      <w:r>
+        <w:rPr>
+          <w:rFonts w:eastAsiaTheme="minorEastAsia"/>
+          <w:i/>
+          <w:lang w:val="cs-CZ"/>
+        </w:rPr>
+        <w:t xml:space="preserve">gradient </w:t>
+      </w:r>
+      <w:proofErr w:type="spellStart"/>
+      <w:r>
+        <w:rPr>
+          <w:rFonts w:eastAsiaTheme="minorEastAsia"/>
+          <w:i/>
+          <w:lang w:val="cs-CZ"/>
+        </w:rPr>
+        <w:t>descent</w:t>
+      </w:r>
+      <w:proofErr w:type="spellEnd"/>
+      <w:r>
+        <w:rPr>
+          <w:rFonts w:eastAsiaTheme="minorEastAsia"/>
+          <w:lang w:val="cs-CZ"/>
+        </w:rPr>
+        <w:t>)</w:t>
+      </w:r>
+      <w:r>
+        <w:rPr>
+          <w:rFonts w:eastAsiaTheme="minorEastAsia"/>
+          <w:lang w:val="cs-CZ"/>
+        </w:rPr>
+        <w:t xml:space="preserve"> </w:t>
+      </w:r>
+      <w:r>
+        <w:rPr>
+          <w:rFonts w:eastAsiaTheme="minorEastAsia"/>
+          <w:lang w:val="cs-CZ"/>
+        </w:rPr>
+        <w:t>GD</w:t>
+      </w:r>
+      <w:r>
+        <w:rPr>
+          <w:rFonts w:eastAsiaTheme="minorEastAsia"/>
+          <w:b/>
+          <w:lang w:val="cs-CZ"/>
+        </w:rPr>
+        <w:t xml:space="preserve"> </w:t>
+      </w:r>
+      <w:r>
+        <w:rPr>
+          <w:rFonts w:eastAsiaTheme="minorEastAsia"/>
+          <w:lang w:val="cs-CZ"/>
+        </w:rPr>
+        <w:t>je</w:t>
+      </w:r>
+      <w:r>
+        <w:rPr>
+          <w:rFonts w:eastAsiaTheme="minorEastAsia"/>
+          <w:lang w:val="cs-CZ"/>
+        </w:rPr>
+        <w:t xml:space="preserve"> velmi efektivní a populární způsob optimalizace </w:t>
+      </w:r>
+      <w:r>
+        <w:rPr>
+          <w:rFonts w:eastAsiaTheme="minorEastAsia"/>
+          <w:lang w:val="cs-CZ"/>
+        </w:rPr>
+        <w:t>v</w:t>
+      </w:r>
+      <w:r>
+        <w:rPr>
+          <w:rFonts w:eastAsiaTheme="minorEastAsia"/>
+          <w:lang w:val="cs-CZ"/>
+        </w:rPr>
+        <w:t>áhových koeficientů</w:t>
+      </w:r>
+      <w:r>
+        <w:rPr>
+          <w:rFonts w:eastAsiaTheme="minorEastAsia"/>
+          <w:lang w:val="cs-CZ"/>
+        </w:rPr>
+        <w:t>. P</w:t>
+      </w:r>
+      <w:r>
+        <w:rPr>
+          <w:rFonts w:eastAsiaTheme="minorEastAsia"/>
+          <w:lang w:val="cs-CZ"/>
+        </w:rPr>
+        <w:t>oužívá se nejen v oblasti hlubokého učení,</w:t>
+      </w:r>
+      <w:r>
+        <w:rPr>
+          <w:rFonts w:eastAsiaTheme="minorEastAsia"/>
+          <w:lang w:val="cs-CZ"/>
+        </w:rPr>
+        <w:t xml:space="preserve"> </w:t>
+      </w:r>
+      <w:r>
+        <w:rPr>
+          <w:rFonts w:eastAsiaTheme="minorEastAsia"/>
+          <w:lang w:val="cs-CZ"/>
+        </w:rPr>
+        <w:t>ale také v běž</w:t>
+      </w:r>
+      <w:r>
+        <w:rPr>
+          <w:rFonts w:eastAsiaTheme="minorEastAsia"/>
+          <w:lang w:val="cs-CZ"/>
+        </w:rPr>
+        <w:t>ných</w:t>
+      </w:r>
+      <w:r>
+        <w:rPr>
+          <w:rFonts w:eastAsiaTheme="minorEastAsia"/>
+          <w:lang w:val="cs-CZ"/>
+        </w:rPr>
+        <w:t xml:space="preserve"> algoritmech strojového učen</w:t>
+      </w:r>
+      <w:r>
+        <w:rPr>
+          <w:rFonts w:eastAsiaTheme="minorEastAsia"/>
+          <w:lang w:val="cs-CZ"/>
+        </w:rPr>
+        <w:t xml:space="preserve">í </w:t>
+      </w:r>
+      <w:r>
+        <w:rPr>
+          <w:rFonts w:eastAsiaTheme="minorEastAsia"/>
+          <w:lang w:val="cs-CZ"/>
+        </w:rPr>
+        <w:t xml:space="preserve">(například </w:t>
+      </w:r>
+      <w:r>
+        <w:rPr>
+          <w:rFonts w:eastAsiaTheme="minorEastAsia"/>
+          <w:lang w:val="cs-CZ"/>
+        </w:rPr>
+        <w:t xml:space="preserve">v </w:t>
+      </w:r>
+      <w:r>
+        <w:rPr>
+          <w:rFonts w:eastAsiaTheme="minorEastAsia"/>
+          <w:lang w:val="cs-CZ"/>
+        </w:rPr>
+        <w:t>lineární regres</w:t>
+      </w:r>
+      <w:r>
+        <w:rPr>
+          <w:rFonts w:eastAsiaTheme="minorEastAsia"/>
+          <w:lang w:val="cs-CZ"/>
+        </w:rPr>
+        <w:t>i</w:t>
+      </w:r>
+      <w:r>
+        <w:rPr>
+          <w:rFonts w:eastAsiaTheme="minorEastAsia"/>
+          <w:lang w:val="cs-CZ"/>
+        </w:rPr>
+        <w:t>)</w:t>
+      </w:r>
+      <w:r>
+        <w:rPr>
+          <w:rFonts w:eastAsiaTheme="minorEastAsia"/>
+          <w:lang w:val="cs-CZ"/>
+        </w:rPr>
+        <w:t>. Jeho cílem je minimalizovat</w:t>
+      </w:r>
+      <w:r>
+        <w:rPr>
+          <w:rFonts w:eastAsiaTheme="minorEastAsia"/>
+          <w:lang w:val="cs-CZ"/>
+        </w:rPr>
+        <w:t xml:space="preserve"> ztrá</w:t>
+      </w:r>
+      <w:r>
+        <w:rPr>
+          <w:rFonts w:eastAsiaTheme="minorEastAsia"/>
+          <w:lang w:val="cs-CZ"/>
+        </w:rPr>
+        <w:t>tov</w:t>
+      </w:r>
+      <w:r>
+        <w:rPr>
+          <w:rFonts w:eastAsiaTheme="minorEastAsia"/>
+          <w:lang w:val="cs-CZ"/>
+        </w:rPr>
+        <w:t>é skóre</w:t>
+      </w:r>
+      <w:r>
+        <w:rPr>
+          <w:rFonts w:eastAsiaTheme="minorEastAsia"/>
+          <w:lang w:val="cs-CZ"/>
+        </w:rPr>
+        <w:t xml:space="preserve"> a nelézt tak </w:t>
+      </w:r>
+      <w:r>
+        <w:rPr>
+          <w:rFonts w:eastAsiaTheme="minorEastAsia"/>
+          <w:lang w:val="cs-CZ"/>
+        </w:rPr>
+        <w:t>co nejvýhodnější hodnoty vah</w:t>
+      </w:r>
+      <w:r>
+        <w:rPr>
+          <w:rFonts w:eastAsiaTheme="minorEastAsia"/>
+          <w:lang w:val="cs-CZ"/>
+        </w:rPr>
+        <w:t xml:space="preserve">. Abychom mohli na funkci aplikovat gradientní sestup, </w:t>
+      </w:r>
+      <w:r>
+        <w:rPr>
+          <w:rFonts w:eastAsiaTheme="minorEastAsia"/>
+          <w:lang w:val="cs-CZ"/>
+        </w:rPr>
+        <w:t xml:space="preserve">musí být </w:t>
+      </w:r>
+      <w:r>
+        <w:rPr>
+          <w:rFonts w:eastAsiaTheme="minorEastAsia"/>
+          <w:lang w:val="cs-CZ"/>
+        </w:rPr>
+        <w:t>diferencovatelná a konvexní</w:t>
+      </w:r>
+      <w:r>
+        <w:rPr>
+          <w:rFonts w:eastAsiaTheme="minorEastAsia"/>
+          <w:lang w:val="cs-CZ"/>
+        </w:rPr>
+        <w:t xml:space="preserve"> </w:t>
+      </w:r>
+      <w:r>
+        <w:rPr>
+          <w:rFonts w:eastAsiaTheme="minorEastAsia"/>
+          <w:lang w:val="cs-CZ"/>
+        </w:rPr>
+        <w:t>(</w:t>
+      </w:r>
+      <w:r>
+        <w:rPr>
+          <w:rFonts w:eastAsiaTheme="minorEastAsia"/>
           <w:iCs/>
           <w:lang w:val="cs-CZ"/>
         </w:rPr>
-      </w:pPr>
-    </w:p>
-    <w:p>
-      <w:pPr>
+        <w:t>výš</w:t>
+      </w:r>
+      <w:r>
         <w:rPr>
           <w:rFonts w:eastAsiaTheme="minorEastAsia"/>
           <w:iCs/>
           <w:lang w:val="cs-CZ"/>
         </w:rPr>
-      </w:pPr>
-    </w:p>
-    <w:p>
-      <w:pPr>
+        <w:t xml:space="preserve">e </w:t>
+      </w:r>
+      <w:r>
+        <w:rPr>
+          <w:rFonts w:eastAsiaTheme="minorEastAsia"/>
+          <w:iCs/>
+          <w:lang w:val="cs-CZ"/>
+        </w:rPr>
+        <w:t xml:space="preserve">definovaná </w:t>
+      </w:r>
+      <w:r>
+        <w:rPr>
+          <w:rFonts w:eastAsiaTheme="minorEastAsia"/>
+          <w:lang w:val="cs-CZ"/>
+        </w:rPr>
+        <w:t xml:space="preserve">SSE </w:t>
+      </w:r>
+      <w:r>
+        <w:rPr>
+          <w:rFonts w:eastAsiaTheme="minorEastAsia"/>
+          <w:iCs/>
+          <w:lang w:val="cs-CZ"/>
+        </w:rPr>
+        <w:t>obě podmínky splňuje</w:t>
+      </w:r>
+      <w:r>
+        <w:rPr>
+          <w:rFonts w:eastAsiaTheme="minorEastAsia"/>
+          <w:lang w:val="cs-CZ"/>
+        </w:rPr>
+        <w:t>)</w:t>
+      </w:r>
+      <w:r>
+        <w:rPr>
+          <w:rFonts w:eastAsiaTheme="minorEastAsia"/>
+          <w:iCs/>
+          <w:lang w:val="cs-CZ"/>
+        </w:rPr>
+        <w:t>.</w:t>
+      </w:r>
+      <w:r>
+        <w:rPr>
+          <w:rFonts w:eastAsiaTheme="minorEastAsia"/>
+          <w:vertAlign w:val="superscript"/>
+          <w:lang w:val="cs-CZ"/>
+        </w:rPr>
+        <w:t>7</w:t>
+      </w:r>
+      <w:r>
+        <w:rPr>
+          <w:rFonts w:eastAsiaTheme="minorEastAsia"/>
+          <w:iCs/>
+          <w:lang w:val="cs-CZ"/>
+        </w:rPr>
+        <w:t xml:space="preserve"> </w:t>
+      </w:r>
+      <w:r>
+        <w:rPr>
+          <w:rFonts w:eastAsiaTheme="minorEastAsia"/>
+          <w:lang w:val="cs-CZ"/>
+        </w:rPr>
+        <w:t>Optimalizační algoritmus</w:t>
+      </w:r>
+      <w:r>
         <w:rPr>
           <w:rFonts w:eastAsiaTheme="minorEastAsia"/>
           <w:b/>
@@ -2149,152 +2722,15 @@
           <w:iCs/>
           <w:lang w:val="cs-CZ"/>
         </w:rPr>
-      </w:pPr>
-      <w:r>
-        <w:rPr>
-          <w:rFonts w:eastAsiaTheme="minorEastAsia"/>
-          <w:b/>
-          <w:bCs/>
+        <w:t xml:space="preserve"> </w:t>
+      </w:r>
+      <w:r>
+        <w:rPr>
+          <w:rFonts w:eastAsiaTheme="minorEastAsia"/>
           <w:iCs/>
           <w:lang w:val="cs-CZ"/>
         </w:rPr>
-        <w:t>3.4 Gradient</w:t>
-      </w:r>
-      <w:r>
-        <w:rPr>
-          <w:rFonts w:eastAsiaTheme="minorEastAsia"/>
-          <w:b/>
-          <w:bCs/>
-          <w:iCs/>
-          <w:lang w:val="cs-CZ"/>
-        </w:rPr>
-        <w:t>ní sestup</w:t>
-      </w:r>
-    </w:p>
-    <w:p>
-      <w:pPr>
-        <w:rPr>
-          <w:rFonts w:eastAsiaTheme="minorEastAsia"/>
-          <w:b/>
-          <w:bCs/>
-          <w:iCs/>
-          <w:lang w:val="cs-CZ"/>
-        </w:rPr>
-      </w:pPr>
-    </w:p>
-    <w:p>
-      <w:pPr>
-        <w:rPr>
-          <w:rFonts w:eastAsiaTheme="minorEastAsia"/>
-          <w:iCs/>
-          <w:lang w:val="cs-CZ"/>
-        </w:rPr>
-      </w:pPr>
-      <w:r>
-        <w:rPr>
-          <w:rFonts w:eastAsiaTheme="minorEastAsia"/>
-          <w:iCs/>
-          <w:lang w:val="cs-CZ"/>
-        </w:rPr>
-        <w:t>Algoritmus</w:t>
-      </w:r>
-      <w:r>
-        <w:rPr>
-          <w:rFonts w:eastAsiaTheme="minorEastAsia"/>
-          <w:iCs/>
-          <w:lang w:val="cs-CZ"/>
-        </w:rPr>
-        <w:t xml:space="preserve"> </w:t>
-      </w:r>
-      <w:r>
-        <w:rPr>
-          <w:rFonts w:eastAsiaTheme="minorEastAsia"/>
-          <w:i/>
-          <w:lang w:val="cs-CZ"/>
-        </w:rPr>
-        <w:t>gradientního sestupu</w:t>
-      </w:r>
-      <w:r>
-        <w:rPr>
-          <w:rFonts w:eastAsiaTheme="minorEastAsia"/>
-          <w:i/>
-          <w:lang w:val="cs-CZ"/>
-        </w:rPr>
-        <w:t xml:space="preserve"> </w:t>
-      </w:r>
-      <w:r>
-        <w:rPr>
-          <w:rFonts w:eastAsiaTheme="minorEastAsia"/>
-          <w:iCs/>
-          <w:lang w:val="cs-CZ"/>
-        </w:rPr>
-        <w:t>(</w:t>
-      </w:r>
-      <w:r>
-        <w:rPr>
-          <w:rFonts w:eastAsiaTheme="minorEastAsia"/>
-          <w:i/>
-          <w:lang w:val="cs-CZ"/>
-        </w:rPr>
-        <w:t>gradient descent</w:t>
-      </w:r>
-      <w:r>
-        <w:rPr>
-          <w:rFonts w:eastAsiaTheme="minorEastAsia"/>
-          <w:iCs/>
-          <w:lang w:val="cs-CZ"/>
-        </w:rPr>
-        <w:t>)</w:t>
-      </w:r>
-      <w:r>
-        <w:rPr>
-          <w:rFonts w:eastAsiaTheme="minorEastAsia"/>
-          <w:iCs/>
-          <w:lang w:val="cs-CZ"/>
-        </w:rPr>
-        <w:t xml:space="preserve"> </w:t>
-      </w:r>
-      <w:r>
-        <w:rPr>
-          <w:rFonts w:eastAsiaTheme="minorEastAsia"/>
-          <w:iCs/>
-          <w:lang w:val="cs-CZ"/>
-        </w:rPr>
-        <w:t>GD</w:t>
-      </w:r>
-      <w:r>
-        <w:rPr>
-          <w:rFonts w:eastAsiaTheme="minorEastAsia"/>
-          <w:b/>
-          <w:bCs/>
-          <w:iCs/>
-          <w:lang w:val="cs-CZ"/>
-        </w:rPr>
-        <w:t xml:space="preserve"> </w:t>
-      </w:r>
-      <w:r>
-        <w:rPr>
-          <w:rFonts w:eastAsiaTheme="minorEastAsia"/>
-          <w:iCs/>
-          <w:lang w:val="cs-CZ"/>
-        </w:rPr>
-        <w:t>je</w:t>
-      </w:r>
-      <w:r>
-        <w:rPr>
-          <w:rFonts w:eastAsiaTheme="minorEastAsia"/>
-          <w:iCs/>
-          <w:lang w:val="cs-CZ"/>
-        </w:rPr>
-        <w:t xml:space="preserve"> velmi efektivní a populární způsob optimalizace váhových koeficientů</w:t>
-      </w:r>
-      <w:r>
-        <w:rPr>
-          <w:rFonts w:eastAsiaTheme="minorEastAsia"/>
-          <w:iCs/>
-          <w:lang w:val="cs-CZ"/>
-        </w:rPr>
-        <w:t xml:space="preserve"> </w:t>
+        <w:t xml:space="preserve">poté upravuje váhové koeficienty </w:t>
       </w:r>
       <m:oMath>
         <m:r>
@@ -2307,283 +2743,6 @@
           </w:rPr>
           <m:t>W</m:t>
         </m:r>
-      </m:oMath>
-      <w:r>
-        <w:rPr>
-          <w:rFonts w:eastAsiaTheme="minorEastAsia"/>
-          <w:iCs/>
-          <w:lang w:val="cs-CZ"/>
-        </w:rPr>
-        <w:t>. P</w:t>
-      </w:r>
-      <w:r>
-        <w:rPr>
-          <w:rFonts w:eastAsiaTheme="minorEastAsia"/>
-          <w:iCs/>
-          <w:lang w:val="cs-CZ"/>
-        </w:rPr>
-        <w:t>oužívá se nejen v oblasti hlubokého učení,</w:t>
-      </w:r>
-      <w:r>
-        <w:rPr>
-          <w:rFonts w:eastAsiaTheme="minorEastAsia"/>
-          <w:iCs/>
-          <w:lang w:val="cs-CZ"/>
-        </w:rPr>
-        <w:t xml:space="preserve"> </w:t>
-      </w:r>
-      <w:r>
-        <w:rPr>
-          <w:rFonts w:eastAsiaTheme="minorEastAsia"/>
-          <w:iCs/>
-          <w:lang w:val="cs-CZ"/>
-        </w:rPr>
-        <w:t>ale také v běž</w:t>
-      </w:r>
-      <w:r>
-        <w:rPr>
-          <w:rFonts w:eastAsiaTheme="minorEastAsia"/>
-          <w:iCs/>
-          <w:lang w:val="cs-CZ"/>
-        </w:rPr>
-        <w:t>ných</w:t>
-      </w:r>
-      <w:r>
-        <w:rPr>
-          <w:rFonts w:eastAsiaTheme="minorEastAsia"/>
-          <w:iCs/>
-          <w:lang w:val="cs-CZ"/>
-        </w:rPr>
-        <w:t xml:space="preserve"> algoritmech strojového učen</w:t>
-      </w:r>
-      <w:r>
-        <w:rPr>
-          <w:rFonts w:eastAsiaTheme="minorEastAsia"/>
-          <w:iCs/>
-          <w:lang w:val="cs-CZ"/>
-        </w:rPr>
-        <w:t xml:space="preserve">í </w:t>
-      </w:r>
-      <w:r>
-        <w:rPr>
-          <w:rFonts w:eastAsiaTheme="minorEastAsia"/>
-          <w:iCs/>
-          <w:lang w:val="cs-CZ"/>
-        </w:rPr>
-        <w:t xml:space="preserve">(například </w:t>
-      </w:r>
-      <w:r>
-        <w:rPr>
-          <w:rFonts w:eastAsiaTheme="minorEastAsia"/>
-          <w:iCs/>
-          <w:lang w:val="cs-CZ"/>
-        </w:rPr>
-        <w:t xml:space="preserve">v </w:t>
-      </w:r>
-      <w:r>
-        <w:rPr>
-          <w:rFonts w:eastAsiaTheme="minorEastAsia"/>
-          <w:iCs/>
-          <w:lang w:val="cs-CZ"/>
-        </w:rPr>
-        <w:t>lineární regres</w:t>
-      </w:r>
-      <w:r>
-        <w:rPr>
-          <w:rFonts w:eastAsiaTheme="minorEastAsia"/>
-          <w:iCs/>
-          <w:lang w:val="cs-CZ"/>
-        </w:rPr>
-        <w:t>i</w:t>
-      </w:r>
-      <w:r>
-        <w:rPr>
-          <w:rFonts w:eastAsiaTheme="minorEastAsia"/>
-          <w:iCs/>
-          <w:lang w:val="cs-CZ"/>
-        </w:rPr>
-        <w:t>)</w:t>
-      </w:r>
-      <w:r>
-        <w:rPr>
-          <w:rFonts w:eastAsiaTheme="minorEastAsia"/>
-          <w:iCs/>
-          <w:lang w:val="cs-CZ"/>
-        </w:rPr>
-        <w:t>. Jeho cílem je minimalizovat</w:t>
-      </w:r>
-      <w:r>
-        <w:rPr>
-          <w:rFonts w:eastAsiaTheme="minorEastAsia"/>
-          <w:iCs/>
-          <w:lang w:val="cs-CZ"/>
-        </w:rPr>
-        <w:t xml:space="preserve"> ztrá</w:t>
-      </w:r>
-      <w:r>
-        <w:rPr>
-          <w:rFonts w:eastAsiaTheme="minorEastAsia"/>
-          <w:iCs/>
-          <w:lang w:val="cs-CZ"/>
-        </w:rPr>
-        <w:t>tov</w:t>
-      </w:r>
-      <w:r>
-        <w:rPr>
-          <w:rFonts w:eastAsiaTheme="minorEastAsia"/>
-          <w:iCs/>
-          <w:lang w:val="cs-CZ"/>
-        </w:rPr>
-        <w:t>é skóre</w:t>
-      </w:r>
-      <w:r>
-        <w:rPr>
-          <w:rFonts w:eastAsiaTheme="minorEastAsia"/>
-          <w:iCs/>
-          <w:lang w:val="cs-CZ"/>
-        </w:rPr>
-        <w:t xml:space="preserve"> a nelézt tak </w:t>
-      </w:r>
-      <w:r>
-        <w:rPr>
-          <w:rFonts w:eastAsiaTheme="minorEastAsia"/>
-          <w:iCs/>
-          <w:lang w:val="cs-CZ"/>
-        </w:rPr>
-        <w:t>co nejvýhodnější hodnoty vah</w:t>
-      </w:r>
-      <w:r>
-        <w:rPr>
-          <w:rFonts w:eastAsiaTheme="minorEastAsia"/>
-          <w:iCs/>
-          <w:lang w:val="cs-CZ"/>
-        </w:rPr>
-        <w:t xml:space="preserve">. Abychom mohli na funkci aplikovat gradientní sestup, </w:t>
-      </w:r>
-      <w:r>
-        <w:rPr>
-          <w:rFonts w:eastAsiaTheme="minorEastAsia"/>
-          <w:iCs/>
-          <w:lang w:val="cs-CZ"/>
-        </w:rPr>
-        <w:t xml:space="preserve">musí být </w:t>
-      </w:r>
-      <w:r>
-        <w:rPr>
-          <w:rFonts w:eastAsiaTheme="minorEastAsia"/>
-          <w:iCs/>
-          <w:lang w:val="cs-CZ"/>
-        </w:rPr>
-        <w:t>diferencovatelná a konvexní</w:t>
-      </w:r>
-      <w:r>
-        <w:rPr>
-          <w:rFonts w:eastAsiaTheme="minorEastAsia"/>
-          <w:iCs/>
-          <w:lang w:val="cs-CZ"/>
-        </w:rPr>
-        <w:t xml:space="preserve"> </w:t>
-      </w:r>
-      <w:r>
-        <w:rPr>
-          <w:rFonts w:eastAsiaTheme="minorEastAsia"/>
-          <w:iCs/>
-          <w:lang w:val="cs-CZ"/>
-        </w:rPr>
-        <w:t>(</w:t>
-      </w:r>
-      <w:r>
-        <w:rPr>
-          <w:rFonts w:eastAsiaTheme="minorEastAsia"/>
-          <w:iCs/>
-        </w:rPr>
-        <w:t>výš</w:t>
-      </w:r>
-      <w:r>
-        <w:rPr>
-          <w:rFonts w:eastAsiaTheme="minorEastAsia"/>
-          <w:iCs/>
-        </w:rPr>
-        <w:t xml:space="preserve">e </w:t>
-      </w:r>
-      <w:r>
-        <w:rPr>
-          <w:rFonts w:eastAsiaTheme="minorEastAsia"/>
-          <w:iCs/>
-        </w:rPr>
-        <w:t xml:space="preserve">definovaná </w:t>
-      </w:r>
-      <w:r>
-        <w:rPr>
-          <w:rFonts w:eastAsiaTheme="minorEastAsia"/>
-          <w:iCs/>
-          <w:lang w:val="cs-CZ"/>
-        </w:rPr>
-        <w:t xml:space="preserve">SSE </w:t>
-      </w:r>
-      <w:r>
-        <w:rPr>
-          <w:rFonts w:eastAsiaTheme="minorEastAsia"/>
-          <w:iCs/>
-        </w:rPr>
-        <w:t>obě podmínky splňuje</w:t>
-      </w:r>
-      <w:r>
-        <w:rPr>
-          <w:rFonts w:eastAsiaTheme="minorEastAsia"/>
-          <w:iCs/>
-          <w:lang w:val="cs-CZ"/>
-        </w:rPr>
-        <w:t>)</w:t>
-      </w:r>
-      <w:r>
-        <w:rPr>
-          <w:rFonts w:eastAsiaTheme="minorEastAsia"/>
-          <w:iCs/>
-        </w:rPr>
-        <w:t>.</w:t>
-      </w:r>
-      <w:r>
-        <w:rPr>
-          <w:rFonts w:eastAsiaTheme="minorEastAsia"/>
-          <w:iCs/>
-          <w:vertAlign w:val="superscript"/>
-          <w:lang w:val="cs-CZ"/>
-        </w:rPr>
-        <w:t>7</w:t>
-      </w:r>
-      <w:r>
-        <w:rPr>
-          <w:rFonts w:eastAsiaTheme="minorEastAsia"/>
-          <w:iCs/>
-        </w:rPr>
-        <w:t xml:space="preserve"> </w:t>
-      </w:r>
-      <w:r>
-        <w:rPr>
-          <w:rFonts w:eastAsiaTheme="minorEastAsia"/>
-          <w:iCs/>
-          <w:lang w:val="cs-CZ"/>
-        </w:rPr>
-        <w:t>Optimalizační algoritmus</w:t>
-      </w:r>
-      <w:r>
-        <w:rPr>
-          <w:rFonts w:eastAsiaTheme="minorEastAsia"/>
-          <w:b/>
-          <w:bCs/>
-          <w:iCs/>
-        </w:rPr>
-        <w:t xml:space="preserve"> </w:t>
-      </w:r>
-      <w:r>
-        <w:rPr>
-          <w:rFonts w:eastAsiaTheme="minorEastAsia"/>
-          <w:iCs/>
-        </w:rPr>
-        <w:t xml:space="preserve">poté upravuje váhové koeficienty </w:t>
-      </w:r>
-      <m:oMath>
         <m:r>
           <m:rPr>
             <m:sty m:val="bi"/>
@@ -2592,27 +2751,38 @@
             <w:rFonts w:ascii="Cambria Math" w:hAnsi="Cambria Math"/>
             <w:lang w:val="cs-CZ"/>
           </w:rPr>
-          <m:t>W</m:t>
+          <m:t xml:space="preserve"> </m:t>
         </m:r>
       </m:oMath>
       <w:r>
         <w:rPr>
           <w:rFonts w:eastAsiaTheme="minorEastAsia"/>
           <w:iCs/>
-        </w:rPr>
-        <w:t xml:space="preserve"> </w:t>
+          <w:lang w:val="cs-CZ"/>
+        </w:rPr>
+        <w:t xml:space="preserve">v opačném směru </w:t>
       </w:r>
       <w:r>
         <w:rPr>
           <w:rFonts w:eastAsiaTheme="minorEastAsia"/>
           <w:iCs/>
-        </w:rPr>
-        <w:t>v opačném směru oproti gradientu ztrátové funkce</w:t>
+          <w:lang w:val="cs-CZ"/>
+        </w:rPr>
+        <w:t>od</w:t>
       </w:r>
       <w:r>
         <w:rPr>
           <w:rFonts w:eastAsiaTheme="minorEastAsia"/>
           <w:iCs/>
+          <w:lang w:val="cs-CZ"/>
+        </w:rPr>
+        <w:t xml:space="preserve"> gradientu ztrátové funkce</w:t>
+      </w:r>
+      <w:r>
+        <w:rPr>
+          <w:rFonts w:eastAsiaTheme="minorEastAsia"/>
+          <w:iCs/>
+          <w:lang w:val="cs-CZ"/>
         </w:rPr>
         <w:t xml:space="preserve"> </w:t>
       </w:r>
@@ -2657,13 +2827,41 @@
         <w:rPr>
           <w:rFonts w:eastAsiaTheme="minorEastAsia"/>
           <w:iCs/>
-        </w:rPr>
-        <w:t xml:space="preserve"> a snaží se dostat co nejblíže </w:t>
-      </w:r>
+          <w:lang w:val="cs-CZ"/>
+        </w:rPr>
+        <w:t xml:space="preserve"> a </w:t>
+      </w:r>
+      <w:proofErr w:type="gramStart"/>
       <w:r>
         <w:rPr>
           <w:rFonts w:eastAsiaTheme="minorEastAsia"/>
           <w:iCs/>
+          <w:lang w:val="cs-CZ"/>
+        </w:rPr>
+        <w:t>snaží</w:t>
+      </w:r>
+      <w:proofErr w:type="gramEnd"/>
+      <w:r>
+        <w:rPr>
+          <w:rFonts w:eastAsiaTheme="minorEastAsia"/>
+          <w:iCs/>
+          <w:lang w:val="cs-CZ"/>
+        </w:rPr>
+        <w:t xml:space="preserve"> se </w:t>
+      </w:r>
+      <w:r>
+        <w:rPr>
+          <w:rFonts w:eastAsiaTheme="minorEastAsia"/>
+          <w:iCs/>
+          <w:lang w:val="cs-CZ"/>
+        </w:rPr>
+        <w:t xml:space="preserve">co nejvíce přiblížit </w:t>
+      </w:r>
+      <w:r>
+        <w:rPr>
+          <w:rFonts w:eastAsiaTheme="minorEastAsia"/>
+          <w:iCs/>
+          <w:lang w:val="cs-CZ"/>
         </w:rPr>
         <w:t xml:space="preserve">jejímu </w:t>
       </w:r>
@@ -2671,6 +2869,7 @@
         <w:rPr>
           <w:rFonts w:eastAsiaTheme="minorEastAsia"/>
           <w:iCs/>
+          <w:lang w:val="cs-CZ"/>
         </w:rPr>
         <w:t xml:space="preserve">globálnímu </w:t>
       </w:r>
@@ -2678,16 +2877,31 @@
         <w:rPr>
           <w:rFonts w:eastAsiaTheme="minorEastAsia"/>
           <w:iCs/>
+          <w:lang w:val="cs-CZ"/>
         </w:rPr>
         <w:t>minimu (</w:t>
       </w:r>
       <w:r>
         <w:rPr>
           <w:rFonts w:eastAsiaTheme="minorEastAsia"/>
+          <w:lang w:val="cs-CZ"/>
+        </w:rPr>
+        <w:t>ztrátové sk</w:t>
+      </w:r>
+      <w:r>
+        <w:rPr>
+          <w:rFonts w:eastAsiaTheme="minorEastAsia"/>
+          <w:lang w:val="cs-CZ"/>
+        </w:rPr>
+        <w:t>óre zde bude velmi nízké – hodnoty</w:t>
+      </w:r>
+      <w:r>
+        <w:rPr>
+          <w:rFonts w:eastAsiaTheme="minorEastAsia"/>
           <w:iCs/>
           <w:lang w:val="cs-CZ"/>
         </w:rPr>
-        <w:t>ztrátové sk</w:t>
+        <w:t xml:space="preserve"> vah budou nejoptimálnější</w:t>
       </w:r>
       <w:r>
         <w:rPr>
@@ -2695,105 +2909,114 @@
           <w:iCs/>
           <w:lang w:val="cs-CZ"/>
         </w:rPr>
-        <w:t>óre zde bude velmi nízké – hodnoty</w:t>
+        <w:t>).</w:t>
       </w:r>
       <w:r>
         <w:rPr>
           <w:rFonts w:eastAsiaTheme="minorEastAsia"/>
           <w:iCs/>
-        </w:rPr>
-        <w:t xml:space="preserve"> vah budou nejoptimálnější</w:t>
+          <w:lang w:val="cs-CZ"/>
+        </w:rPr>
+        <w:t xml:space="preserve"> Často používané vysvětlení principu gradientního sestupu je představa o klesání</w:t>
       </w:r>
       <w:r>
         <w:rPr>
           <w:rFonts w:eastAsiaTheme="minorEastAsia"/>
           <w:iCs/>
-        </w:rPr>
-        <w:t>).</w:t>
+          <w:lang w:val="cs-CZ"/>
+        </w:rPr>
+        <w:t xml:space="preserve"> </w:t>
       </w:r>
       <w:r>
         <w:rPr>
           <w:rFonts w:eastAsiaTheme="minorEastAsia"/>
           <w:iCs/>
-        </w:rPr>
-        <w:t xml:space="preserve"> Často používané vysvětlení principu gradientního sestupu je představa o klesání</w:t>
+          <w:lang w:val="cs-CZ"/>
+        </w:rPr>
+        <w:t>z</w:t>
       </w:r>
       <w:r>
         <w:rPr>
           <w:rFonts w:eastAsiaTheme="minorEastAsia"/>
           <w:iCs/>
-        </w:rPr>
-        <w:t xml:space="preserve"> </w:t>
+          <w:lang w:val="cs-CZ"/>
+        </w:rPr>
+        <w:t> </w:t>
       </w:r>
       <w:r>
         <w:rPr>
           <w:rFonts w:eastAsiaTheme="minorEastAsia"/>
           <w:iCs/>
-        </w:rPr>
-        <w:t>z</w:t>
+          <w:lang w:val="cs-CZ"/>
+        </w:rPr>
+        <w:t>kopce</w:t>
       </w:r>
       <w:r>
         <w:rPr>
           <w:rFonts w:eastAsiaTheme="minorEastAsia"/>
           <w:iCs/>
-        </w:rPr>
-        <w:t> </w:t>
+          <w:lang w:val="cs-CZ"/>
+        </w:rPr>
+        <w:t xml:space="preserve"> do </w:t>
       </w:r>
       <w:r>
         <w:rPr>
           <w:rFonts w:eastAsiaTheme="minorEastAsia"/>
           <w:iCs/>
-        </w:rPr>
-        <w:t>kopce</w:t>
+          <w:lang w:val="cs-CZ"/>
+        </w:rPr>
+        <w:t xml:space="preserve">jeho </w:t>
       </w:r>
       <w:r>
         <w:rPr>
           <w:rFonts w:eastAsiaTheme="minorEastAsia"/>
           <w:iCs/>
-        </w:rPr>
-        <w:t xml:space="preserve"> do nejnižšího bodu</w:t>
+          <w:lang w:val="cs-CZ"/>
+        </w:rPr>
+        <w:t>nejnižšího bodu</w:t>
       </w:r>
       <w:r>
         <w:rPr>
           <w:rFonts w:eastAsiaTheme="minorEastAsia"/>
           <w:iCs/>
+          <w:lang w:val="cs-CZ"/>
         </w:rPr>
         <w:t xml:space="preserve">. </w:t>
       </w:r>
     </w:p>
     <w:p>
       <w:pPr>
+        <w:rPr>
+          <w:rFonts w:ascii="Times New Roman" w:eastAsia="Times New Roman" w:hAnsi="Times New Roman" w:cs="Times New Roman"/>
+          <w:lang w:val="cs-CZ" w:eastAsia="en-GB"/>
+        </w:rPr>
+      </w:pPr>
+      <w:r>
         <w:rPr>
           <w:rFonts w:ascii="Times New Roman" w:eastAsia="Times New Roman" w:hAnsi="Times New Roman" w:cs="Times New Roman"/>
           <w:lang w:eastAsia="en-GB"/>
         </w:rPr>
-      </w:pPr>
+        <w:fldChar w:fldCharType="begin"/>
+      </w:r>
+      <w:r>
+        <w:rPr>
+          <w:rFonts w:ascii="Times New Roman" w:eastAsia="Times New Roman" w:hAnsi="Times New Roman" w:cs="Times New Roman"/>
+          <w:lang w:val="cs-CZ" w:eastAsia="en-GB"/>
+        </w:rPr>
+        <w:instrText xml:space="preserve"> INCLUDEPICTURE "/var/folders/q9/v58cdy_x3yl8_9fhj2cn21w80000gn/T/com.microsoft.Word/WebArchiveCopyPasteTempFiles/1*iNPHcCxIvcm7RwkRaMTx1g.jpeg" \* MERGEFORMATINET </w:instrText>
+      </w:r>
       <w:r>
         <w:rPr>
           <w:rFonts w:ascii="Times New Roman" w:eastAsia="Times New Roman" w:hAnsi="Times New Roman" w:cs="Times New Roman"/>
           <w:lang w:eastAsia="en-GB"/>
         </w:rPr>
-        <w:fldChar w:fldCharType="begin"/>
+        <w:fldChar w:fldCharType="separate"/>
       </w:r>
       <w:r>
         <w:rPr>
           <w:rFonts w:ascii="Times New Roman" w:eastAsia="Times New Roman" w:hAnsi="Times New Roman" w:cs="Times New Roman"/>
           <w:lang w:eastAsia="en-GB"/>
         </w:rPr>
-        <w:instrText xml:space="preserve"> INCLUDEPICTURE "/var/folders/q9/v58cdy_x3yl8_9fhj2cn21w80000gn/T/com.microsoft.Word/WebArchiveCopyPasteTempFiles/1*iNPHcCxIvcm7RwkRaMTx1g.jpeg" \* MERGEFORMATINET </w:instrText>
-      </w:r>
-      <w:r>
-        <w:rPr>
-          <w:rFonts w:ascii="Times New Roman" w:eastAsia="Times New Roman" w:hAnsi="Times New Roman" w:cs="Times New Roman"/>
-          <w:lang w:eastAsia="en-GB"/>
-        </w:rPr>
-        <w:fldChar w:fldCharType="separate"/>
-      </w:r>
-      <w:r>
-        <w:rPr>
-          <w:rFonts w:ascii="Times New Roman" w:eastAsia="Times New Roman" w:hAnsi="Times New Roman" w:cs="Times New Roman"/>
-          <w:lang w:eastAsia="en-GB"/>
-        </w:rPr>
         <w:fldChar w:fldCharType="end"/>
       </w:r>
     </w:p>
@@ -2801,7 +3024,6 @@
       <w:pPr>
         <w:rPr>
           <w:rFonts w:eastAsiaTheme="minorEastAsia"/>
-          <w:iCs/>
           <w:lang w:val="cs-CZ"/>
         </w:rPr>
       </w:pPr>
@@ -2811,6 +3033,7 @@
           <w:noProof/>
           <w:lang w:eastAsia="en-GB"/>
         </w:rPr>
+        <w:lastRenderedPageBreak/>
         <w:drawing>
           <wp:anchor distT="0" distB="0" distL="114300" distR="114300" simplePos="0" relativeHeight="251658250" behindDoc="0" locked="0" layoutInCell="1" allowOverlap="1" wp14:anchorId="35969F00" wp14:editId="3D5C1725">
             <wp:simplePos x="0" y="0"/>
@@ -2917,11 +3140,10 @@
                         <w:txbxContent>
                           <w:p>
                             <w:pPr>
-                              <w:pStyle w:val="Caption"/>
+                              <w:pStyle w:val="Titulek"/>
                               <w:jc w:val="center"/>
                               <w:rPr>
                                 <w:rFonts w:ascii="Times New Roman" w:eastAsia="Times New Roman" w:hAnsi="Times New Roman" w:cs="Times New Roman"/>
-                                <w:noProof/>
                                 <w:lang w:val="cs-CZ"/>
                               </w:rPr>
                             </w:pPr>
@@ -2965,11 +3187,10 @@
                   <w:txbxContent>
                     <w:p>
                       <w:pPr>
-                        <w:pStyle w:val="Caption"/>
+                        <w:pStyle w:val="Titulek"/>
                         <w:jc w:val="center"/>
                         <w:rPr>
                           <w:rFonts w:ascii="Times New Roman" w:eastAsia="Times New Roman" w:hAnsi="Times New Roman" w:cs="Times New Roman"/>
-                          <w:noProof/>
                           <w:lang w:val="cs-CZ"/>
                         </w:rPr>
                       </w:pPr>
@@ -3040,10 +3261,9 @@
                         <w:txbxContent>
                           <w:p>
                             <w:pPr>
-                              <w:pStyle w:val="Caption"/>
+                              <w:pStyle w:val="Titulek"/>
                               <w:jc w:val="center"/>
                               <w:rPr>
-                                <w:noProof/>
                                 <w:lang w:val="cs-CZ"/>
                               </w:rPr>
                             </w:pPr>
@@ -3093,10 +3313,9 @@
                   <w:txbxContent>
                     <w:p>
                       <w:pPr>
-                        <w:pStyle w:val="Caption"/>
+                        <w:pStyle w:val="Titulek"/>
                         <w:jc w:val="center"/>
                         <w:rPr>
-                          <w:noProof/>
                           <w:lang w:val="cs-CZ"/>
                         </w:rPr>
                       </w:pPr>
@@ -3133,7 +3352,6 @@
       <w:r>
         <w:rPr>
           <w:rFonts w:eastAsiaTheme="minorEastAsia"/>
-          <w:iCs/>
           <w:noProof/>
           <w:lang w:val="cs-CZ"/>
         </w:rPr>
@@ -3198,7 +3416,6 @@
       <w:pPr>
         <w:rPr>
           <w:rFonts w:eastAsiaTheme="minorEastAsia"/>
-          <w:iCs/>
           <w:lang w:val="cs-CZ"/>
         </w:rPr>
       </w:pPr>
@@ -3208,8 +3425,6 @@
         <w:rPr>
           <w:rFonts w:eastAsiaTheme="minorEastAsia"/>
           <w:b/>
-          <w:bCs/>
-          <w:iCs/>
           <w:lang w:val="cs-CZ"/>
         </w:rPr>
       </w:pPr>
@@ -3219,8 +3434,6 @@
         <w:rPr>
           <w:rFonts w:eastAsiaTheme="minorEastAsia"/>
           <w:b/>
-          <w:bCs/>
-          <w:iCs/>
           <w:lang w:val="cs-CZ"/>
         </w:rPr>
       </w:pPr>
@@ -3228,8 +3441,6 @@
         <w:rPr>
           <w:rFonts w:eastAsiaTheme="minorEastAsia"/>
           <w:b/>
-          <w:bCs/>
-          <w:iCs/>
           <w:lang w:val="cs-CZ"/>
         </w:rPr>
         <w:t>3.5 Optimalizace váhových koeficientů</w:t>
@@ -3240,24 +3451,21 @@
         <w:rPr>
           <w:rFonts w:eastAsiaTheme="minorEastAsia"/>
           <w:b/>
-          <w:bCs/>
           <w:i/>
-          <w:iCs/>
-          <w:lang w:val="cs-CZ"/>
-        </w:rPr>
-      </w:pPr>
-    </w:p>
-    <w:p>
-      <w:pPr>
-        <w:rPr>
-          <w:rFonts w:eastAsiaTheme="minorEastAsia"/>
-          <w:lang w:val="cs-CZ"/>
-        </w:rPr>
-      </w:pPr>
-      <w:r>
-        <w:rPr>
-          <w:rFonts w:eastAsiaTheme="minorEastAsia"/>
-          <w:bCs/>
+          <w:lang w:val="cs-CZ"/>
+        </w:rPr>
+      </w:pPr>
+    </w:p>
+    <w:p>
+      <w:pPr>
+        <w:rPr>
+          <w:rFonts w:eastAsiaTheme="minorEastAsia"/>
+          <w:lang w:val="cs-CZ"/>
+        </w:rPr>
+      </w:pPr>
+      <w:r>
+        <w:rPr>
+          <w:rFonts w:eastAsiaTheme="minorEastAsia"/>
           <w:lang w:val="cs-CZ"/>
         </w:rPr>
         <w:t xml:space="preserve">Gradient ztrátové funkce </w:t>
@@ -3313,7 +3521,6 @@
         <w:rPr>
           <w:rFonts w:eastAsiaTheme="minorEastAsia"/>
           <w:b/>
-          <w:bCs/>
           <w:lang w:val="cs-CZ"/>
         </w:rPr>
         <w:t xml:space="preserve"> </w:t>
@@ -3407,7 +3614,6 @@
         <w:rPr>
           <w:rFonts w:eastAsiaTheme="minorEastAsia"/>
           <w:b/>
-          <w:bCs/>
           <w:lang w:val="cs-CZ"/>
         </w:rPr>
       </w:pPr>
@@ -3550,7 +3756,6 @@
         <w:rPr>
           <w:rFonts w:eastAsiaTheme="minorEastAsia"/>
           <w:b/>
-          <w:bCs/>
           <w:lang w:val="cs-CZ"/>
         </w:rPr>
       </w:pPr>
@@ -3560,7 +3765,6 @@
         <w:rPr>
           <w:rFonts w:eastAsiaTheme="minorEastAsia"/>
           <w:b/>
-          <w:bCs/>
           <w:lang w:val="cs-CZ"/>
         </w:rPr>
       </w:pPr>
@@ -3570,7 +3774,6 @@
         <w:rPr>
           <w:rFonts w:eastAsiaTheme="minorEastAsia"/>
           <w:b/>
-          <w:bCs/>
           <w:lang w:val="cs-CZ"/>
         </w:rPr>
       </w:pPr>
@@ -3975,7 +4178,6 @@
         <w:rPr>
           <w:rFonts w:eastAsiaTheme="minorEastAsia"/>
           <w:b/>
-          <w:bCs/>
           <w:lang w:val="cs-CZ"/>
         </w:rPr>
       </w:pPr>
@@ -3985,7 +4187,6 @@
         <w:rPr>
           <w:rFonts w:eastAsiaTheme="minorEastAsia"/>
           <w:b/>
-          <w:bCs/>
           <w:lang w:val="cs-CZ"/>
         </w:rPr>
       </w:pPr>
@@ -4316,7 +4517,6 @@
         <w:rPr>
           <w:rFonts w:eastAsiaTheme="minorEastAsia"/>
           <w:b/>
-          <w:bCs/>
           <w:lang w:val="cs-CZ"/>
         </w:rPr>
       </w:pPr>
@@ -4326,7 +4526,6 @@
         <w:rPr>
           <w:rFonts w:eastAsiaTheme="minorEastAsia"/>
           <w:b/>
-          <w:bCs/>
           <w:lang w:val="cs-CZ"/>
         </w:rPr>
       </w:pPr>
@@ -4831,7 +5030,6 @@
         <w:rPr>
           <w:rFonts w:eastAsiaTheme="minorEastAsia"/>
           <w:b/>
-          <w:bCs/>
           <w:lang w:val="cs-CZ"/>
         </w:rPr>
       </w:pPr>
@@ -4841,7 +5039,6 @@
         <w:rPr>
           <w:rFonts w:eastAsiaTheme="minorEastAsia"/>
           <w:b/>
-          <w:bCs/>
           <w:lang w:val="cs-CZ"/>
         </w:rPr>
       </w:pPr>
@@ -5093,7 +5290,6 @@
         <w:rPr>
           <w:rFonts w:eastAsiaTheme="minorEastAsia"/>
           <w:b/>
-          <w:bCs/>
           <w:lang w:val="cs-CZ"/>
         </w:rPr>
       </w:pPr>
@@ -5103,7 +5299,6 @@
         <w:rPr>
           <w:rFonts w:eastAsiaTheme="minorEastAsia"/>
           <w:b/>
-          <w:bCs/>
           <w:lang w:val="cs-CZ"/>
         </w:rPr>
       </w:pPr>
@@ -5345,7 +5540,6 @@
         <w:rPr>
           <w:rFonts w:eastAsiaTheme="minorEastAsia"/>
           <w:b/>
-          <w:bCs/>
           <w:lang w:val="cs-CZ"/>
         </w:rPr>
       </w:pPr>
@@ -5355,7 +5549,6 @@
         <w:rPr>
           <w:rFonts w:eastAsiaTheme="minorEastAsia"/>
           <w:b/>
-          <w:bCs/>
           <w:lang w:val="cs-CZ"/>
         </w:rPr>
       </w:pPr>
@@ -5365,7 +5558,6 @@
         <w:rPr>
           <w:rFonts w:eastAsiaTheme="minorEastAsia"/>
           <w:b/>
-          <w:bCs/>
           <w:lang w:val="cs-CZ"/>
         </w:rPr>
       </w:pPr>
@@ -5375,24 +5567,23 @@
         <w:rPr>
           <w:rFonts w:eastAsiaTheme="minorEastAsia"/>
           <w:b/>
-          <w:bCs/>
-          <w:lang w:val="cs-CZ"/>
-        </w:rPr>
-      </w:pPr>
-    </w:p>
-    <w:p>
-      <w:pPr>
-        <w:rPr>
-          <w:rFonts w:eastAsiaTheme="minorEastAsia"/>
-          <w:lang w:val="cs-CZ"/>
-        </w:rPr>
-      </w:pPr>
-      <w:r>
-        <w:rPr>
-          <w:rFonts w:eastAsiaTheme="minorEastAsia"/>
-          <w:lang w:val="cs-CZ"/>
-        </w:rPr>
-        <w:t xml:space="preserve">Tímto jsme zjistili, jak vypadá výpočet gradientu naší ztrátové funkce </w:t>
+          <w:lang w:val="cs-CZ"/>
+        </w:rPr>
+      </w:pPr>
+    </w:p>
+    <w:p>
+      <w:pPr>
+        <w:rPr>
+          <w:rFonts w:eastAsiaTheme="minorEastAsia"/>
+          <w:lang w:val="cs-CZ"/>
+        </w:rPr>
+      </w:pPr>
+      <w:r>
+        <w:rPr>
+          <w:rFonts w:eastAsiaTheme="minorEastAsia"/>
+          <w:lang w:val="cs-CZ"/>
+        </w:rPr>
+        <w:t xml:space="preserve">Tímto jsme zjistili, jak vypadá výpočet gradientu </w:t>
       </w:r>
       <m:oMath>
         <m:r>
@@ -5445,7 +5636,20 @@
         <w:rPr>
           <w:rFonts w:eastAsiaTheme="minorEastAsia"/>
           <w:b/>
-          <w:bCs/>
+          <w:lang w:val="cs-CZ"/>
+        </w:rPr>
+        <w:t xml:space="preserve"> </w:t>
+      </w:r>
+      <w:r>
+        <w:rPr>
+          <w:rFonts w:eastAsiaTheme="minorEastAsia"/>
+          <w:lang w:val="cs-CZ"/>
+        </w:rPr>
+        <w:t>naší ztrátové funkce</w:t>
+      </w:r>
+      <w:r>
+        <w:rPr>
+          <w:rFonts w:eastAsiaTheme="minorEastAsia"/>
           <w:lang w:val="cs-CZ"/>
         </w:rPr>
         <w:t>:</w:t>
@@ -5472,7 +5676,6 @@
         <w:rPr>
           <w:rFonts w:eastAsiaTheme="minorEastAsia"/>
           <w:b/>
-          <w:bCs/>
           <w:lang w:val="cs-CZ"/>
         </w:rPr>
       </w:pPr>
@@ -5774,14 +5977,12 @@
       <w:pPr>
         <w:rPr>
           <w:rFonts w:eastAsiaTheme="minorEastAsia"/>
-          <w:iCs/>
-          <w:lang w:val="cs-CZ"/>
-        </w:rPr>
-      </w:pPr>
-      <w:r>
-        <w:rPr>
-          <w:rFonts w:eastAsiaTheme="minorEastAsia"/>
-          <w:iCs/>
+          <w:lang w:val="cs-CZ"/>
+        </w:rPr>
+      </w:pPr>
+      <w:r>
+        <w:rPr>
+          <w:rFonts w:eastAsiaTheme="minorEastAsia"/>
           <w:lang w:val="cs-CZ"/>
         </w:rPr>
         <w:t>Z uvedené rovnice vyplívá</w:t>
@@ -5789,7 +5990,6 @@
       <w:r>
         <w:rPr>
           <w:rFonts w:eastAsiaTheme="minorEastAsia"/>
-          <w:iCs/>
           <w:lang w:val="cs-CZ"/>
         </w:rPr>
         <w:t>,</w:t>
@@ -5797,7 +5997,6 @@
       <w:r>
         <w:rPr>
           <w:rFonts w:eastAsiaTheme="minorEastAsia"/>
-          <w:iCs/>
           <w:lang w:val="cs-CZ"/>
         </w:rPr>
         <w:t xml:space="preserve"> že</w:t>
@@ -5805,7 +6004,6 @@
       <w:r>
         <w:rPr>
           <w:rFonts w:eastAsiaTheme="minorEastAsia"/>
-          <w:iCs/>
           <w:lang w:val="cs-CZ"/>
         </w:rPr>
         <w:t xml:space="preserve"> u gradientního způsobu optimalizace, který ADALINE využívá, se všechny váhové koeficienty </w:t>
@@ -5825,7 +6023,6 @@
       <w:r>
         <w:rPr>
           <w:rFonts w:eastAsiaTheme="minorEastAsia"/>
-          <w:iCs/>
           <w:lang w:val="cs-CZ"/>
         </w:rPr>
         <w:t xml:space="preserve"> aktualizují najednou:</w:t>
@@ -5835,16 +6032,14 @@
       <w:pPr>
         <w:rPr>
           <w:rFonts w:eastAsiaTheme="minorEastAsia"/>
-          <w:iCs/>
-          <w:lang w:val="cs-CZ"/>
-        </w:rPr>
-      </w:pPr>
-    </w:p>
-    <w:p>
-      <w:pPr>
-        <w:rPr>
-          <w:rFonts w:eastAsiaTheme="minorEastAsia"/>
-          <w:iCs/>
+          <w:lang w:val="cs-CZ"/>
+        </w:rPr>
+      </w:pPr>
+    </w:p>
+    <w:p>
+      <w:pPr>
+        <w:rPr>
+          <w:rFonts w:eastAsiaTheme="minorEastAsia"/>
           <w:lang w:val="cs-CZ"/>
         </w:rPr>
       </w:pPr>
@@ -5854,8 +6049,6 @@
         <w:rPr>
           <w:rFonts w:eastAsiaTheme="minorEastAsia"/>
           <w:b/>
-          <w:bCs/>
-          <w:iCs/>
           <w:lang w:val="cs-CZ"/>
         </w:rPr>
       </w:pPr>
@@ -5877,7 +6070,6 @@
             </m:rPr>
             <w:rPr>
               <w:rFonts w:ascii="Cambria Math" w:eastAsiaTheme="minorEastAsia" w:hAnsi="Cambria Math"/>
-              <w:lang w:val="en-US"/>
             </w:rPr>
             <m:t>+</m:t>
           </m:r>
@@ -5899,8 +6091,6 @@
         <w:rPr>
           <w:rFonts w:eastAsiaTheme="minorEastAsia"/>
           <w:b/>
-          <w:bCs/>
-          <w:iCs/>
           <w:lang w:val="cs-CZ"/>
         </w:rPr>
       </w:pPr>
@@ -5910,41 +6100,42 @@
         <w:rPr>
           <w:rFonts w:eastAsiaTheme="minorEastAsia"/>
           <w:b/>
-          <w:bCs/>
-          <w:iCs/>
-          <w:lang w:val="cs-CZ"/>
-        </w:rPr>
-      </w:pPr>
-    </w:p>
-    <w:p>
-      <w:pPr>
-        <w:rPr>
-          <w:rFonts w:eastAsiaTheme="minorEastAsia"/>
-          <w:lang w:val="cs-CZ"/>
-        </w:rPr>
-      </w:pPr>
-      <w:r>
-        <w:rPr>
-          <w:rFonts w:eastAsiaTheme="minorEastAsia"/>
-          <w:lang w:val="cs-CZ"/>
-        </w:rPr>
-        <w:t>Již jsem vysvětloval, že</w:t>
-      </w:r>
-      <w:r>
-        <w:rPr>
-          <w:rFonts w:eastAsiaTheme="minorEastAsia"/>
-          <w:lang w:val="cs-CZ"/>
-        </w:rPr>
-        <w:t xml:space="preserve"> pro efektivní optimalizaci vah se musíme pohybovat v opačném směru oproti gradientu ztrátové funkce</w:t>
-      </w:r>
-      <w:r>
-        <w:rPr>
-          <w:rFonts w:eastAsiaTheme="minorEastAsia"/>
-          <w:lang w:val="cs-CZ"/>
-        </w:rPr>
-        <w:t xml:space="preserve"> </w:t>
+          <w:lang w:val="cs-CZ"/>
+        </w:rPr>
+      </w:pPr>
+    </w:p>
+    <w:p>
+      <w:pPr>
+        <w:rPr>
+          <w:rFonts w:eastAsiaTheme="minorEastAsia"/>
+          <w:lang w:val="cs-CZ"/>
+        </w:rPr>
+      </w:pPr>
+      <w:r>
+        <w:rPr>
+          <w:rFonts w:eastAsiaTheme="minorEastAsia"/>
+          <w:lang w:val="cs-CZ"/>
+        </w:rPr>
+        <w:t>Jak jsem již vysvětloval,</w:t>
+      </w:r>
+      <w:r>
+        <w:rPr>
+          <w:rFonts w:eastAsiaTheme="minorEastAsia"/>
+          <w:lang w:val="cs-CZ"/>
+        </w:rPr>
+        <w:t xml:space="preserve"> pro efektivní optimalizaci vah se musíme pohybovat v opačném směru oproti gradientu </w:t>
       </w:r>
       <m:oMath>
+        <m:r>
+          <m:rPr>
+            <m:sty m:val="b"/>
+          </m:rPr>
+          <w:rPr>
+            <w:rFonts w:ascii="Cambria Math" w:eastAsiaTheme="minorEastAsia" w:hAnsi="Cambria Math"/>
+            <w:lang w:val="cs-CZ"/>
+          </w:rPr>
+          <m:t>∇</m:t>
+        </m:r>
         <m:r>
           <m:rPr>
             <m:sty m:val="bi"/>
@@ -6377,7 +6568,6 @@
       <w:pPr>
         <w:rPr>
           <w:rFonts w:eastAsiaTheme="minorEastAsia"/>
-          <w:bCs/>
           <w:color w:val="000000"/>
           <w:lang w:val="cs-CZ"/>
         </w:rPr>
@@ -6425,7 +6615,7 @@
                         <w:txbxContent>
                           <w:p>
                             <w:pPr>
-                              <w:pStyle w:val="Caption"/>
+                              <w:pStyle w:val="Titulek"/>
                               <w:jc w:val="center"/>
                               <w:rPr>
                                 <w:lang w:val="cs-CZ"/>
@@ -6477,7 +6667,7 @@
                   <w:txbxContent>
                     <w:p>
                       <w:pPr>
-                        <w:pStyle w:val="Caption"/>
+                        <w:pStyle w:val="Titulek"/>
                         <w:jc w:val="center"/>
                         <w:rPr>
                           <w:lang w:val="cs-CZ"/>
@@ -6516,7 +6706,6 @@
       <w:r>
         <w:rPr>
           <w:rFonts w:eastAsiaTheme="minorEastAsia"/>
-          <w:bCs/>
           <w:color w:val="000000"/>
           <w:lang w:val="cs-CZ"/>
         </w:rPr>
@@ -6525,7 +6714,6 @@
       <w:r>
         <w:rPr>
           <w:rFonts w:eastAsiaTheme="minorEastAsia"/>
-          <w:bCs/>
           <w:color w:val="000000"/>
           <w:lang w:val="cs-CZ"/>
         </w:rPr>
@@ -6534,16 +6722,85 @@
       <w:r>
         <w:rPr>
           <w:rFonts w:eastAsiaTheme="minorEastAsia"/>
-          <w:bCs/>
-          <w:color w:val="000000"/>
-          <w:lang w:val="cs-CZ"/>
-        </w:rPr>
-        <w:t xml:space="preserve">t je </w:t>
-      </w:r>
-      <w:r>
-        <w:rPr>
-          <w:rFonts w:eastAsiaTheme="minorEastAsia"/>
-          <w:bCs/>
+          <w:color w:val="000000"/>
+          <w:lang w:val="cs-CZ"/>
+        </w:rPr>
+        <w:t>t</w:t>
+      </w:r>
+      <w:r>
+        <w:rPr>
+          <w:rFonts w:eastAsiaTheme="minorEastAsia"/>
+          <w:color w:val="000000"/>
+          <w:lang w:val="cs-CZ"/>
+        </w:rPr>
+        <w:t xml:space="preserve"> </w:t>
+      </w:r>
+      <m:oMath>
+        <m:r>
+          <w:rPr>
+            <w:rFonts w:ascii="Cambria Math" w:eastAsiaTheme="minorEastAsia" w:hAnsi="Cambria Math"/>
+            <w:color w:val="000000"/>
+            <w:lang w:val="cs-CZ"/>
+          </w:rPr>
+          <m:t>-</m:t>
+        </m:r>
+        <m:r>
+          <m:rPr>
+            <m:sty m:val="b"/>
+          </m:rPr>
+          <w:rPr>
+            <w:rFonts w:ascii="Cambria Math" w:eastAsiaTheme="minorEastAsia" w:hAnsi="Cambria Math"/>
+            <w:lang w:val="cs-CZ"/>
+          </w:rPr>
+          <m:t>∇</m:t>
+        </m:r>
+        <m:r>
+          <m:rPr>
+            <m:sty m:val="bi"/>
+          </m:rPr>
+          <w:rPr>
+            <w:rFonts w:ascii="Cambria Math" w:eastAsiaTheme="minorEastAsia" w:hAnsi="Cambria Math"/>
+            <w:lang w:val="cs-CZ"/>
+          </w:rPr>
+          <m:t>J</m:t>
+        </m:r>
+        <m:d>
+          <m:dPr>
+            <m:ctrlPr>
+              <w:rPr>
+                <w:rFonts w:ascii="Cambria Math" w:eastAsiaTheme="minorEastAsia" w:hAnsi="Cambria Math"/>
+                <w:b/>
+                <w:bCs/>
+                <w:i/>
+                <w:lang w:val="cs-CZ"/>
+              </w:rPr>
+            </m:ctrlPr>
+          </m:dPr>
+          <m:e>
+            <m:r>
+              <m:rPr>
+                <m:sty m:val="bi"/>
+              </m:rPr>
+              <w:rPr>
+                <w:rFonts w:ascii="Cambria Math" w:eastAsiaTheme="minorEastAsia" w:hAnsi="Cambria Math"/>
+                <w:lang w:val="cs-CZ"/>
+              </w:rPr>
+              <m:t>W</m:t>
+            </m:r>
+          </m:e>
+        </m:d>
+      </m:oMath>
+      <w:r>
+        <w:rPr>
+          <w:rFonts w:eastAsiaTheme="minorEastAsia"/>
+          <w:color w:val="000000"/>
+          <w:lang w:val="cs-CZ"/>
+        </w:rPr>
+        <w:t xml:space="preserve"> je </w:t>
+      </w:r>
+      <w:r>
+        <w:rPr>
+          <w:rFonts w:eastAsiaTheme="minorEastAsia"/>
           <w:color w:val="000000"/>
           <w:lang w:val="cs-CZ"/>
         </w:rPr>
@@ -6552,7 +6809,6 @@
       <w:r>
         <w:rPr>
           <w:rFonts w:eastAsiaTheme="minorEastAsia"/>
-          <w:bCs/>
           <w:color w:val="000000"/>
           <w:lang w:val="cs-CZ"/>
         </w:rPr>
@@ -6561,7 +6817,6 @@
       <w:r>
         <w:rPr>
           <w:rFonts w:eastAsiaTheme="minorEastAsia"/>
-          <w:bCs/>
           <w:color w:val="000000"/>
           <w:lang w:val="cs-CZ"/>
         </w:rPr>
@@ -6582,7 +6837,6 @@
       <w:r>
         <w:rPr>
           <w:rFonts w:eastAsiaTheme="minorEastAsia"/>
-          <w:bCs/>
           <w:color w:val="000000"/>
           <w:lang w:val="cs-CZ"/>
         </w:rPr>
@@ -6591,7 +6845,6 @@
       <w:r>
         <w:rPr>
           <w:rFonts w:eastAsiaTheme="minorEastAsia"/>
-          <w:bCs/>
           <w:color w:val="000000"/>
           <w:lang w:val="cs-CZ"/>
         </w:rPr>
@@ -6600,7 +6853,6 @@
       <w:r>
         <w:rPr>
           <w:rFonts w:eastAsiaTheme="minorEastAsia"/>
-          <w:bCs/>
           <w:color w:val="000000"/>
           <w:lang w:val="cs-CZ"/>
         </w:rPr>
@@ -6609,7 +6861,6 @@
       <w:r>
         <w:rPr>
           <w:rFonts w:eastAsiaTheme="minorEastAsia"/>
-          <w:bCs/>
           <w:color w:val="000000"/>
           <w:lang w:val="cs-CZ"/>
         </w:rPr>
@@ -6618,16 +6869,105 @@
       <w:r>
         <w:rPr>
           <w:rFonts w:eastAsiaTheme="minorEastAsia"/>
-          <w:bCs/>
-          <w:color w:val="000000"/>
-          <w:lang w:val="cs-CZ"/>
-        </w:rPr>
-        <w:t xml:space="preserve">krok se váhové koeficienty posunou směrem od gradientu. Pokud je rychlost příliš veliká, může se stát, že </w:t>
-      </w:r>
-      <w:r>
-        <w:rPr>
-          <w:rFonts w:eastAsiaTheme="minorEastAsia"/>
-          <w:bCs/>
+          <w:color w:val="000000"/>
+          <w:lang w:val="cs-CZ"/>
+        </w:rPr>
+        <w:t xml:space="preserve">krok se váhové koeficienty </w:t>
+      </w:r>
+      <m:oMath>
+        <m:r>
+          <m:rPr>
+            <m:sty m:val="bi"/>
+          </m:rPr>
+          <w:rPr>
+            <w:rFonts w:ascii="Cambria Math" w:eastAsiaTheme="minorEastAsia" w:hAnsi="Cambria Math"/>
+            <w:lang w:val="cs-CZ"/>
+          </w:rPr>
+          <m:t>W</m:t>
+        </m:r>
+      </m:oMath>
+      <w:r>
+        <w:rPr>
+          <w:rFonts w:eastAsiaTheme="minorEastAsia"/>
+          <w:color w:val="000000"/>
+          <w:lang w:val="cs-CZ"/>
+        </w:rPr>
+        <w:t xml:space="preserve"> </w:t>
+      </w:r>
+      <w:r>
+        <w:rPr>
+          <w:rFonts w:eastAsiaTheme="minorEastAsia"/>
+          <w:color w:val="000000"/>
+          <w:lang w:val="cs-CZ"/>
+        </w:rPr>
+        <w:t>posunou směrem od gradientu</w:t>
+      </w:r>
+      <w:r>
+        <w:rPr>
+          <w:rFonts w:eastAsiaTheme="minorEastAsia"/>
+          <w:color w:val="000000"/>
+          <w:lang w:val="cs-CZ"/>
+        </w:rPr>
+        <w:t xml:space="preserve"> </w:t>
+      </w:r>
+      <m:oMath>
+        <m:r>
+          <m:rPr>
+            <m:sty m:val="b"/>
+          </m:rPr>
+          <w:rPr>
+            <w:rFonts w:ascii="Cambria Math" w:eastAsiaTheme="minorEastAsia" w:hAnsi="Cambria Math"/>
+            <w:lang w:val="cs-CZ"/>
+          </w:rPr>
+          <m:t>∇</m:t>
+        </m:r>
+        <m:r>
+          <m:rPr>
+            <m:sty m:val="bi"/>
+          </m:rPr>
+          <w:rPr>
+            <w:rFonts w:ascii="Cambria Math" w:eastAsiaTheme="minorEastAsia" w:hAnsi="Cambria Math"/>
+            <w:lang w:val="cs-CZ"/>
+          </w:rPr>
+          <m:t>J</m:t>
+        </m:r>
+        <m:d>
+          <m:dPr>
+            <m:ctrlPr>
+              <w:rPr>
+                <w:rFonts w:ascii="Cambria Math" w:eastAsiaTheme="minorEastAsia" w:hAnsi="Cambria Math"/>
+                <w:b/>
+                <w:bCs/>
+                <w:i/>
+                <w:lang w:val="cs-CZ"/>
+              </w:rPr>
+            </m:ctrlPr>
+          </m:dPr>
+          <m:e>
+            <m:r>
+              <m:rPr>
+                <m:sty m:val="bi"/>
+              </m:rPr>
+              <w:rPr>
+                <w:rFonts w:ascii="Cambria Math" w:eastAsiaTheme="minorEastAsia" w:hAnsi="Cambria Math"/>
+                <w:lang w:val="cs-CZ"/>
+              </w:rPr>
+              <m:t>W</m:t>
+            </m:r>
+          </m:e>
+        </m:d>
+      </m:oMath>
+      <w:r>
+        <w:rPr>
+          <w:rFonts w:eastAsiaTheme="minorEastAsia"/>
+          <w:color w:val="000000"/>
+          <w:lang w:val="cs-CZ"/>
+        </w:rPr>
+        <w:t xml:space="preserve">. Pokud je rychlost příliš veliká, může se stát, že </w:t>
+      </w:r>
+      <w:r>
+        <w:rPr>
+          <w:rFonts w:eastAsiaTheme="minorEastAsia"/>
           <w:color w:val="000000"/>
           <w:lang w:val="cs-CZ"/>
         </w:rPr>
@@ -6636,7 +6976,6 @@
       <w:r>
         <w:rPr>
           <w:rFonts w:eastAsiaTheme="minorEastAsia"/>
-          <w:bCs/>
           <w:color w:val="000000"/>
           <w:lang w:val="cs-CZ"/>
         </w:rPr>
@@ -6645,7 +6984,6 @@
       <w:r>
         <w:rPr>
           <w:rFonts w:eastAsiaTheme="minorEastAsia"/>
-          <w:bCs/>
           <w:color w:val="000000"/>
           <w:lang w:val="cs-CZ"/>
         </w:rPr>
@@ -6654,7 +6992,6 @@
       <w:r>
         <w:rPr>
           <w:rFonts w:eastAsiaTheme="minorEastAsia"/>
-          <w:bCs/>
           <w:color w:val="000000"/>
           <w:lang w:val="cs-CZ"/>
         </w:rPr>
@@ -6663,7 +7000,6 @@
       <w:r>
         <w:rPr>
           <w:rFonts w:eastAsiaTheme="minorEastAsia"/>
-          <w:bCs/>
           <w:color w:val="000000"/>
           <w:lang w:val="cs-CZ"/>
         </w:rPr>
@@ -6672,7 +7008,6 @@
       <w:r>
         <w:rPr>
           <w:rFonts w:eastAsiaTheme="minorEastAsia"/>
-          <w:bCs/>
           <w:color w:val="000000"/>
           <w:lang w:val="cs-CZ"/>
         </w:rPr>
@@ -6681,9 +7016,7 @@
       <w:r>
         <w:rPr>
           <w:rFonts w:eastAsiaTheme="minorEastAsia"/>
-          <w:bCs/>
           <w:i/>
-          <w:iCs/>
           <w:color w:val="000000"/>
           <w:lang w:val="cs-CZ"/>
         </w:rPr>
@@ -6692,7 +7025,6 @@
       <w:r>
         <w:rPr>
           <w:rFonts w:eastAsiaTheme="minorEastAsia"/>
-          <w:bCs/>
           <w:color w:val="000000"/>
           <w:lang w:val="cs-CZ"/>
         </w:rPr>
@@ -6701,7 +7033,6 @@
       <w:r>
         <w:rPr>
           <w:rFonts w:eastAsiaTheme="minorEastAsia"/>
-          <w:bCs/>
           <w:color w:val="000000"/>
           <w:lang w:val="cs-CZ"/>
         </w:rPr>
@@ -6710,7 +7041,6 @@
       <w:r>
         <w:rPr>
           <w:rFonts w:eastAsiaTheme="minorEastAsia"/>
-          <w:bCs/>
           <w:color w:val="000000"/>
           <w:lang w:val="cs-CZ"/>
         </w:rPr>
@@ -6721,7 +7051,6 @@
       <w:pPr>
         <w:rPr>
           <w:rFonts w:eastAsiaTheme="minorEastAsia"/>
-          <w:bCs/>
           <w:color w:val="000000"/>
           <w:lang w:val="cs-CZ"/>
         </w:rPr>
@@ -6804,7 +7133,7 @@
         <w:shd w:val="clear" w:color="auto" w:fill="FFFFFF"/>
         <w:rPr>
           <w:rFonts w:ascii="Times New Roman" w:eastAsia="Times New Roman" w:hAnsi="Times New Roman" w:cs="Times New Roman"/>
-          <w:lang w:eastAsia="en-GB"/>
+          <w:lang w:val="cs-CZ" w:eastAsia="en-GB"/>
         </w:rPr>
       </w:pPr>
       <w:r>
@@ -6817,7 +7146,7 @@
       <w:r>
         <w:rPr>
           <w:rFonts w:ascii="Times New Roman" w:eastAsia="Times New Roman" w:hAnsi="Times New Roman" w:cs="Times New Roman"/>
-          <w:lang w:eastAsia="en-GB"/>
+          <w:lang w:val="cs-CZ" w:eastAsia="en-GB"/>
         </w:rPr>
         <w:instrText xml:space="preserve"> INCLUDEPICTURE "/var/folders/q9/v58cdy_x3yl8_9fhj2cn21w80000gn/T/com.microsoft.Word/WebArchiveCopyPasteTempFiles/page100image57286992" \* MERGEFORMATINET </w:instrText>
       </w:r>
@@ -6840,14 +7169,12 @@
       <w:pPr>
         <w:rPr>
           <w:rFonts w:eastAsiaTheme="minorEastAsia"/>
-          <w:iCs/>
-          <w:lang w:val="cs-CZ"/>
-        </w:rPr>
-      </w:pPr>
-      <w:r>
-        <w:rPr>
-          <w:rFonts w:eastAsiaTheme="minorEastAsia"/>
-          <w:bCs/>
+          <w:lang w:val="cs-CZ"/>
+        </w:rPr>
+      </w:pPr>
+      <w:r>
+        <w:rPr>
+          <w:rFonts w:eastAsiaTheme="minorEastAsia"/>
           <w:lang w:val="cs-CZ"/>
         </w:rPr>
         <w:t xml:space="preserve">Pokud je však rychlost učení </w:t>
@@ -6877,7 +7204,6 @@
       <w:r>
         <w:rPr>
           <w:rFonts w:eastAsiaTheme="minorEastAsia"/>
-          <w:bCs/>
           <w:color w:val="000000"/>
           <w:lang w:val="cs-CZ"/>
         </w:rPr>
@@ -6886,16 +7212,22 @@
       <w:r>
         <w:rPr>
           <w:rFonts w:eastAsiaTheme="minorEastAsia"/>
-          <w:bCs/>
-          <w:color w:val="000000"/>
-          <w:lang w:val="cs-CZ"/>
-        </w:rPr>
-        <w:t xml:space="preserve">GD se může </w:t>
-      </w:r>
-      <w:r>
-        <w:rPr>
-          <w:rFonts w:eastAsiaTheme="minorEastAsia"/>
-          <w:bCs/>
+          <w:color w:val="000000"/>
+          <w:lang w:val="cs-CZ"/>
+        </w:rPr>
+        <w:t>algoritmus</w:t>
+      </w:r>
+      <w:r>
+        <w:rPr>
+          <w:rFonts w:eastAsiaTheme="minorEastAsia"/>
+          <w:color w:val="000000"/>
+          <w:lang w:val="cs-CZ"/>
+        </w:rPr>
+        <w:t xml:space="preserve"> se může </w:t>
+      </w:r>
+      <w:r>
+        <w:rPr>
+          <w:rFonts w:eastAsiaTheme="minorEastAsia"/>
           <w:color w:val="000000"/>
           <w:lang w:val="cs-CZ"/>
         </w:rPr>
@@ -6904,7 +7236,6 @@
       <w:r>
         <w:rPr>
           <w:rFonts w:eastAsiaTheme="minorEastAsia"/>
-          <w:bCs/>
           <w:color w:val="000000"/>
           <w:lang w:val="cs-CZ"/>
         </w:rPr>
@@ -6913,7 +7244,6 @@
       <w:r>
         <w:rPr>
           <w:rFonts w:eastAsiaTheme="minorEastAsia"/>
-          <w:bCs/>
           <w:color w:val="000000"/>
           <w:lang w:val="cs-CZ"/>
         </w:rPr>
@@ -6922,7 +7252,6 @@
       <w:r>
         <w:rPr>
           <w:rFonts w:eastAsiaTheme="minorEastAsia"/>
-          <w:bCs/>
           <w:color w:val="000000"/>
           <w:lang w:val="cs-CZ"/>
         </w:rPr>
@@ -6943,7 +7272,6 @@
       <w:r>
         <w:rPr>
           <w:rFonts w:eastAsiaTheme="minorEastAsia"/>
-          <w:bCs/>
           <w:color w:val="000000"/>
           <w:lang w:val="cs-CZ"/>
         </w:rPr>
@@ -6952,7 +7280,6 @@
       <w:r>
         <w:rPr>
           <w:rFonts w:eastAsiaTheme="minorEastAsia"/>
-          <w:bCs/>
           <w:color w:val="000000"/>
           <w:lang w:val="cs-CZ"/>
         </w:rPr>
@@ -6961,7 +7288,6 @@
       <w:r>
         <w:rPr>
           <w:rFonts w:eastAsiaTheme="minorEastAsia"/>
-          <w:bCs/>
           <w:color w:val="000000"/>
           <w:lang w:val="cs-CZ"/>
         </w:rPr>
@@ -6970,7 +7296,6 @@
       <w:r>
         <w:rPr>
           <w:rFonts w:eastAsiaTheme="minorEastAsia"/>
-          <w:bCs/>
           <w:color w:val="000000"/>
           <w:vertAlign w:val="superscript"/>
           <w:lang w:val="cs-CZ"/>
@@ -6980,7 +7305,6 @@
       <w:r>
         <w:rPr>
           <w:rFonts w:eastAsiaTheme="minorEastAsia"/>
-          <w:iCs/>
           <w:lang w:val="cs-CZ"/>
         </w:rPr>
         <w:t xml:space="preserve"> </w:t>
@@ -6988,7 +7312,6 @@
       <w:r>
         <w:rPr>
           <w:rFonts w:eastAsiaTheme="minorEastAsia"/>
-          <w:iCs/>
           <w:lang w:val="cs-CZ"/>
         </w:rPr>
         <w:t xml:space="preserve">Zároveň se snižuje </w:t>
@@ -6996,15 +7319,20 @@
       <w:r>
         <w:rPr>
           <w:rFonts w:eastAsiaTheme="minorEastAsia"/>
-          <w:iCs/>
-          <w:lang w:val="cs-CZ"/>
-        </w:rPr>
-        <w:t>konvergenční rychlost</w:t>
-      </w:r>
-      <w:r>
-        <w:rPr>
-          <w:rFonts w:eastAsiaTheme="minorEastAsia"/>
-          <w:iCs/>
+          <w:lang w:val="cs-CZ"/>
+        </w:rPr>
+        <w:t>rychlost konvergence</w:t>
+      </w:r>
+      <w:r>
+        <w:rPr>
+          <w:rFonts w:eastAsiaTheme="minorEastAsia"/>
+          <w:lang w:val="cs-CZ"/>
+        </w:rPr>
+        <w:t xml:space="preserve"> (algoritmus je pomalejší)</w:t>
+      </w:r>
+      <w:r>
+        <w:rPr>
+          <w:rFonts w:eastAsiaTheme="minorEastAsia"/>
           <w:lang w:val="cs-CZ"/>
         </w:rPr>
         <w:t>.</w:t>
@@ -7014,7 +7342,6 @@
       <w:pPr>
         <w:rPr>
           <w:rFonts w:eastAsiaTheme="minorEastAsia"/>
-          <w:iCs/>
           <w:lang w:val="cs-CZ"/>
         </w:rPr>
       </w:pPr>
@@ -7022,6 +7349,7 @@
         <w:rPr>
           <w:noProof/>
         </w:rPr>
+        <w:lastRenderedPageBreak/>
         <mc:AlternateContent>
           <mc:Choice Requires="wps">
             <w:drawing>
@@ -7061,10 +7389,9 @@
                         <w:txbxContent>
                           <w:p>
                             <w:pPr>
-                              <w:pStyle w:val="Caption"/>
+                              <w:pStyle w:val="Titulek"/>
                               <w:jc w:val="center"/>
                               <w:rPr>
-                                <w:noProof/>
                                 <w:lang w:val="cs-CZ"/>
                               </w:rPr>
                             </w:pPr>
@@ -7114,10 +7441,9 @@
                   <w:txbxContent>
                     <w:p>
                       <w:pPr>
-                        <w:pStyle w:val="Caption"/>
+                        <w:pStyle w:val="Titulek"/>
                         <w:jc w:val="center"/>
                         <w:rPr>
-                          <w:noProof/>
                           <w:lang w:val="cs-CZ"/>
                         </w:rPr>
                       </w:pPr>
@@ -7194,11 +7520,9 @@
                         <w:txbxContent>
                           <w:p>
                             <w:pPr>
-                              <w:pStyle w:val="Caption"/>
+                              <w:pStyle w:val="Titulek"/>
                               <w:jc w:val="center"/>
                               <w:rPr>
-                                <w:bCs/>
-                                <w:noProof/>
                                 <w:lang w:val="cs-CZ"/>
                               </w:rPr>
                             </w:pPr>
@@ -7242,11 +7566,9 @@
                   <w:txbxContent>
                     <w:p>
                       <w:pPr>
-                        <w:pStyle w:val="Caption"/>
+                        <w:pStyle w:val="Titulek"/>
                         <w:jc w:val="center"/>
                         <w:rPr>
-                          <w:bCs/>
-                          <w:noProof/>
                           <w:lang w:val="cs-CZ"/>
                         </w:rPr>
                       </w:pPr>
@@ -7277,7 +7599,6 @@
       <w:r>
         <w:rPr>
           <w:rFonts w:eastAsiaTheme="minorEastAsia"/>
-          <w:bCs/>
           <w:noProof/>
           <w:lang w:val="cs-CZ"/>
         </w:rPr>
@@ -7340,7 +7661,6 @@
       <w:r>
         <w:rPr>
           <w:rFonts w:eastAsiaTheme="minorEastAsia"/>
-          <w:bCs/>
           <w:noProof/>
           <w:lang w:val="cs-CZ"/>
         </w:rPr>
@@ -7412,16 +7732,14 @@
       <w:pPr>
         <w:rPr>
           <w:rFonts w:eastAsiaTheme="minorEastAsia"/>
-          <w:iCs/>
-          <w:lang w:val="cs-CZ"/>
-        </w:rPr>
-      </w:pPr>
-    </w:p>
-    <w:p>
-      <w:pPr>
-        <w:rPr>
-          <w:rFonts w:eastAsiaTheme="minorEastAsia"/>
-          <w:iCs/>
+          <w:lang w:val="cs-CZ"/>
+        </w:rPr>
+      </w:pPr>
+    </w:p>
+    <w:p>
+      <w:pPr>
+        <w:rPr>
+          <w:rFonts w:eastAsiaTheme="minorEastAsia"/>
           <w:lang w:val="cs-CZ"/>
         </w:rPr>
       </w:pPr>
@@ -7431,8 +7749,6 @@
         <w:rPr>
           <w:rFonts w:eastAsiaTheme="minorEastAsia"/>
           <w:b/>
-          <w:bCs/>
-          <w:iCs/>
           <w:lang w:val="cs-CZ"/>
         </w:rPr>
       </w:pPr>
@@ -7440,8 +7756,6 @@
         <w:rPr>
           <w:rFonts w:eastAsiaTheme="minorEastAsia"/>
           <w:b/>
-          <w:bCs/>
-          <w:iCs/>
           <w:lang w:val="cs-CZ"/>
         </w:rPr>
         <w:t>3.6 Stochastický gradientní sestup</w:t>
@@ -7451,16 +7765,14 @@
       <w:pPr>
         <w:rPr>
           <w:rFonts w:eastAsiaTheme="minorEastAsia"/>
-          <w:iCs/>
-          <w:lang w:val="cs-CZ"/>
-        </w:rPr>
-      </w:pPr>
-    </w:p>
-    <w:p>
-      <w:pPr>
-        <w:rPr>
-          <w:rFonts w:eastAsiaTheme="minorEastAsia"/>
-          <w:iCs/>
+          <w:lang w:val="cs-CZ"/>
+        </w:rPr>
+      </w:pPr>
+    </w:p>
+    <w:p>
+      <w:pPr>
+        <w:rPr>
+          <w:rFonts w:eastAsiaTheme="minorEastAsia"/>
           <w:lang w:val="cs-CZ"/>
         </w:rPr>
       </w:pPr>
@@ -7475,23 +7787,41 @@
       <w:r>
         <w:rPr>
           <w:rFonts w:eastAsiaTheme="minorEastAsia"/>
-          <w:iCs/>
           <w:lang w:val="cs-CZ"/>
         </w:rPr>
         <w:t>(</w:t>
       </w:r>
+      <w:proofErr w:type="spellStart"/>
       <w:r>
         <w:rPr>
           <w:rFonts w:eastAsiaTheme="minorEastAsia"/>
           <w:i/>
           <w:lang w:val="cs-CZ"/>
         </w:rPr>
-        <w:t>stochastic gradient descent</w:t>
-      </w:r>
-      <w:r>
-        <w:rPr>
-          <w:rFonts w:eastAsiaTheme="minorEastAsia"/>
-          <w:iCs/>
+        <w:t>stochastic</w:t>
+      </w:r>
+      <w:proofErr w:type="spellEnd"/>
+      <w:r>
+        <w:rPr>
+          <w:rFonts w:eastAsiaTheme="minorEastAsia"/>
+          <w:i/>
+          <w:lang w:val="cs-CZ"/>
+        </w:rPr>
+        <w:t xml:space="preserve"> gradient </w:t>
+      </w:r>
+      <w:proofErr w:type="spellStart"/>
+      <w:r>
+        <w:rPr>
+          <w:rFonts w:eastAsiaTheme="minorEastAsia"/>
+          <w:i/>
+          <w:lang w:val="cs-CZ"/>
+        </w:rPr>
+        <w:t>descent</w:t>
+      </w:r>
+      <w:proofErr w:type="spellEnd"/>
+      <w:r>
+        <w:rPr>
+          <w:rFonts w:eastAsiaTheme="minorEastAsia"/>
           <w:lang w:val="cs-CZ"/>
         </w:rPr>
         <w:t>)</w:t>
@@ -7499,15 +7829,34 @@
       <w:r>
         <w:rPr>
           <w:rFonts w:eastAsiaTheme="minorEastAsia"/>
-          <w:iCs/>
-          <w:lang w:val="cs-CZ"/>
-        </w:rPr>
-        <w:t xml:space="preserve"> je populární alternativou ke klasickému algoritmu gradientního sestupu. </w:t>
-      </w:r>
-      <w:r>
-        <w:rPr>
-          <w:rFonts w:eastAsiaTheme="minorEastAsia"/>
-          <w:iCs/>
+          <w:lang w:val="cs-CZ"/>
+        </w:rPr>
+        <w:t xml:space="preserve"> je populární</w:t>
+      </w:r>
+      <w:r>
+        <w:rPr>
+          <w:rFonts w:eastAsiaTheme="minorEastAsia"/>
+          <w:lang w:val="cs-CZ"/>
+        </w:rPr>
+        <w:t xml:space="preserve"> (</w:t>
+      </w:r>
+      <w:r>
+        <w:rPr>
+          <w:rFonts w:eastAsiaTheme="minorEastAsia"/>
+          <w:lang w:val="cs-CZ"/>
+        </w:rPr>
+        <w:t>dost možní i častěji používanější)</w:t>
+      </w:r>
+      <w:r>
+        <w:rPr>
+          <w:rFonts w:eastAsiaTheme="minorEastAsia"/>
+          <w:lang w:val="cs-CZ"/>
+        </w:rPr>
+        <w:t xml:space="preserve"> alternativou ke klasickému gradientního sestupu. </w:t>
+      </w:r>
+      <w:r>
+        <w:rPr>
+          <w:rFonts w:eastAsiaTheme="minorEastAsia"/>
           <w:lang w:val="cs-CZ"/>
         </w:rPr>
         <w:t>Jedním z hlavních problémů GD je jeho konvergenční rychlost</w:t>
@@ -7515,7 +7864,13 @@
       <w:r>
         <w:rPr>
           <w:rFonts w:eastAsiaTheme="minorEastAsia"/>
-          <w:iCs/>
+          <w:lang w:val="cs-CZ"/>
+        </w:rPr>
+        <w:t xml:space="preserve"> (rychlost posunu směrem k minimu)</w:t>
+      </w:r>
+      <w:r>
+        <w:rPr>
+          <w:rFonts w:eastAsiaTheme="minorEastAsia"/>
           <w:lang w:val="cs-CZ"/>
         </w:rPr>
         <w:t>. Očividným řešením tohoto problému je určení větší rychlosti učení</w:t>
@@ -7523,7 +7878,26 @@
       <w:r>
         <w:rPr>
           <w:rFonts w:eastAsiaTheme="minorEastAsia"/>
-          <w:iCs/>
+          <w:lang w:val="cs-CZ"/>
+        </w:rPr>
+        <w:t xml:space="preserve"> </w:t>
+      </w:r>
+      <m:oMath>
+        <m:r>
+          <m:rPr>
+            <m:sty m:val="bi"/>
+          </m:rPr>
+          <w:rPr>
+            <w:rFonts w:ascii="Cambria Math" w:hAnsi="Cambria Math" w:cstheme="minorHAnsi"/>
+            <w:color w:val="000000"/>
+            <w:lang w:val="cs-CZ"/>
+          </w:rPr>
+          <m:t>η</m:t>
+        </m:r>
+      </m:oMath>
+      <w:r>
+        <w:rPr>
+          <w:rFonts w:eastAsiaTheme="minorEastAsia"/>
           <w:lang w:val="cs-CZ"/>
         </w:rPr>
         <w:t>, avšak jak jsem již vysvětloval,</w:t>
@@ -7531,7 +7905,6 @@
       <w:r>
         <w:rPr>
           <w:rFonts w:eastAsiaTheme="minorEastAsia"/>
-          <w:iCs/>
           <w:lang w:val="cs-CZ"/>
         </w:rPr>
         <w:t xml:space="preserve"> kvůli přestřelování j</w:t>
@@ -7539,7 +7912,6 @@
       <w:r>
         <w:rPr>
           <w:rFonts w:eastAsiaTheme="minorEastAsia"/>
-          <w:iCs/>
           <w:lang w:val="cs-CZ"/>
         </w:rPr>
         <w:t>e</w:t>
@@ -7547,7 +7919,6 @@
       <w:r>
         <w:rPr>
           <w:rFonts w:eastAsiaTheme="minorEastAsia"/>
-          <w:iCs/>
           <w:lang w:val="cs-CZ"/>
         </w:rPr>
         <w:t xml:space="preserve"> při příliš velikých hodnotách</w:t>
@@ -7555,7 +7926,6 @@
       <w:r>
         <w:rPr>
           <w:rFonts w:eastAsiaTheme="minorEastAsia"/>
-          <w:iCs/>
           <w:lang w:val="cs-CZ"/>
         </w:rPr>
         <w:t xml:space="preserve"> </w:t>
@@ -7563,7 +7933,6 @@
       <w:r>
         <w:rPr>
           <w:rFonts w:eastAsiaTheme="minorEastAsia"/>
-          <w:iCs/>
           <w:lang w:val="cs-CZ"/>
         </w:rPr>
         <w:t xml:space="preserve">téměř nemožné dosáhnout globálního minima. </w:t>
@@ -7571,7 +7940,6 @@
       <w:r>
         <w:rPr>
           <w:rFonts w:eastAsiaTheme="minorEastAsia"/>
-          <w:iCs/>
           <w:lang w:val="cs-CZ"/>
         </w:rPr>
         <w:t xml:space="preserve">Stochastický gradientní sestup redukuje </w:t>
@@ -7579,7 +7947,6 @@
       <w:r>
         <w:rPr>
           <w:rFonts w:eastAsiaTheme="minorEastAsia"/>
-          <w:iCs/>
           <w:lang w:val="cs-CZ"/>
         </w:rPr>
         <w:t>problém s konvergenční rychlostí tak, že namísto</w:t>
@@ -7587,7 +7954,6 @@
       <w:r>
         <w:rPr>
           <w:rFonts w:eastAsiaTheme="minorEastAsia"/>
-          <w:iCs/>
           <w:lang w:val="cs-CZ"/>
         </w:rPr>
         <w:t xml:space="preserve"> aktu</w:t>
@@ -7595,15 +7961,13 @@
       <w:r>
         <w:rPr>
           <w:rFonts w:eastAsiaTheme="minorEastAsia"/>
-          <w:iCs/>
-          <w:lang w:val="cs-CZ"/>
-        </w:rPr>
-        <w:t xml:space="preserve">alizace vah na základě součtu </w:t>
-      </w:r>
-      <w:r>
-        <w:rPr>
-          <w:rFonts w:eastAsiaTheme="minorEastAsia"/>
-          <w:iCs/>
+          <w:lang w:val="cs-CZ"/>
+        </w:rPr>
+        <w:t xml:space="preserve">alizace na základě součtu </w:t>
+      </w:r>
+      <w:r>
+        <w:rPr>
+          <w:rFonts w:eastAsiaTheme="minorEastAsia"/>
           <w:lang w:val="cs-CZ"/>
         </w:rPr>
         <w:t xml:space="preserve">všech </w:t>
@@ -7611,7 +7975,6 @@
       <w:r>
         <w:rPr>
           <w:rFonts w:eastAsiaTheme="minorEastAsia"/>
-          <w:iCs/>
           <w:lang w:val="cs-CZ"/>
         </w:rPr>
         <w:t xml:space="preserve">chyb </w:t>
@@ -7619,15 +7982,39 @@
       <w:r>
         <w:rPr>
           <w:rFonts w:eastAsiaTheme="minorEastAsia"/>
-          <w:iCs/>
-          <w:lang w:val="cs-CZ"/>
-        </w:rPr>
-        <w:t xml:space="preserve">aktualizuje váhové koeficienty </w:t>
-      </w:r>
-      <w:r>
-        <w:rPr>
-          <w:rFonts w:eastAsiaTheme="minorEastAsia"/>
-          <w:iCs/>
+          <w:lang w:val="cs-CZ"/>
+        </w:rPr>
+        <w:t>aktualizuje váhové koeficienty</w:t>
+      </w:r>
+      <w:r>
+        <w:rPr>
+          <w:rFonts w:eastAsiaTheme="minorEastAsia"/>
+          <w:lang w:val="cs-CZ"/>
+        </w:rPr>
+        <w:t xml:space="preserve"> </w:t>
+      </w:r>
+      <m:oMath>
+        <m:r>
+          <m:rPr>
+            <m:sty m:val="bi"/>
+          </m:rPr>
+          <w:rPr>
+            <w:rFonts w:ascii="Cambria Math" w:eastAsiaTheme="minorEastAsia" w:hAnsi="Cambria Math"/>
+            <w:lang w:val="cs-CZ"/>
+          </w:rPr>
+          <m:t>W</m:t>
+        </m:r>
+      </m:oMath>
+      <w:r>
+        <w:rPr>
+          <w:rFonts w:eastAsiaTheme="minorEastAsia"/>
+          <w:lang w:val="cs-CZ"/>
+        </w:rPr>
+        <w:t xml:space="preserve"> </w:t>
+      </w:r>
+      <w:r>
+        <w:rPr>
+          <w:rFonts w:eastAsiaTheme="minorEastAsia"/>
           <w:lang w:val="cs-CZ"/>
         </w:rPr>
         <w:t>inkrementálně</w:t>
@@ -7635,7 +8022,6 @@
       <w:r>
         <w:rPr>
           <w:rFonts w:eastAsiaTheme="minorEastAsia"/>
-          <w:iCs/>
           <w:lang w:val="cs-CZ"/>
         </w:rPr>
         <w:t xml:space="preserve"> podle každého t</w:t>
@@ -7643,7 +8029,6 @@
       <w:r>
         <w:rPr>
           <w:rFonts w:eastAsiaTheme="minorEastAsia"/>
-          <w:iCs/>
           <w:lang w:val="cs-CZ"/>
         </w:rPr>
         <w:t>rén</w:t>
@@ -7651,7 +8036,6 @@
       <w:r>
         <w:rPr>
           <w:rFonts w:eastAsiaTheme="minorEastAsia"/>
-          <w:iCs/>
           <w:lang w:val="cs-CZ"/>
         </w:rPr>
         <w:t xml:space="preserve">inkového </w:t>
@@ -7659,7 +8043,6 @@
       <w:r>
         <w:rPr>
           <w:rFonts w:eastAsiaTheme="minorEastAsia"/>
-          <w:iCs/>
           <w:lang w:val="cs-CZ"/>
         </w:rPr>
         <w:t>příkladu:</w:t>
@@ -7669,16 +8052,14 @@
       <w:pPr>
         <w:rPr>
           <w:rFonts w:eastAsiaTheme="minorEastAsia"/>
-          <w:iCs/>
-          <w:lang w:val="cs-CZ"/>
-        </w:rPr>
-      </w:pPr>
-    </w:p>
-    <w:p>
-      <w:pPr>
-        <w:rPr>
-          <w:rFonts w:eastAsiaTheme="minorEastAsia"/>
-          <w:iCs/>
+          <w:lang w:val="cs-CZ"/>
+        </w:rPr>
+      </w:pPr>
+    </w:p>
+    <w:p>
+      <w:pPr>
+        <w:rPr>
+          <w:rFonts w:eastAsiaTheme="minorEastAsia"/>
           <w:lang w:val="cs-CZ"/>
         </w:rPr>
       </w:pPr>
@@ -7921,28 +8302,22 @@
       <w:pPr>
         <w:rPr>
           <w:rFonts w:eastAsiaTheme="minorEastAsia"/>
-          <w:bCs/>
-          <w:iCs/>
-          <w:color w:val="000000"/>
-          <w:lang w:val="cs-CZ"/>
-        </w:rPr>
-      </w:pPr>
-    </w:p>
-    <w:p>
-      <w:pPr>
-        <w:rPr>
-          <w:rFonts w:eastAsiaTheme="minorEastAsia"/>
-          <w:bCs/>
-          <w:iCs/>
-          <w:color w:val="000000"/>
-          <w:lang w:val="cs-CZ"/>
-        </w:rPr>
-      </w:pPr>
-      <w:r>
-        <w:rPr>
-          <w:rFonts w:eastAsiaTheme="minorEastAsia"/>
-          <w:bCs/>
-          <w:iCs/>
+          <w:color w:val="000000"/>
+          <w:lang w:val="cs-CZ"/>
+        </w:rPr>
+      </w:pPr>
+    </w:p>
+    <w:p>
+      <w:pPr>
+        <w:rPr>
+          <w:rFonts w:eastAsiaTheme="minorEastAsia"/>
+          <w:color w:val="000000"/>
+          <w:lang w:val="cs-CZ"/>
+        </w:rPr>
+      </w:pPr>
+      <w:r>
+        <w:rPr>
+          <w:rFonts w:eastAsiaTheme="minorEastAsia"/>
           <w:color w:val="000000"/>
           <w:lang w:val="cs-CZ"/>
         </w:rPr>
@@ -7951,8 +8326,6 @@
       <w:r>
         <w:rPr>
           <w:rFonts w:eastAsiaTheme="minorEastAsia"/>
-          <w:bCs/>
-          <w:iCs/>
           <w:color w:val="000000"/>
           <w:lang w:val="cs-CZ"/>
         </w:rPr>
@@ -7961,18 +8334,30 @@
       <w:r>
         <w:rPr>
           <w:rFonts w:eastAsiaTheme="minorEastAsia"/>
-          <w:bCs/>
-          <w:iCs/>
-          <w:color w:val="000000"/>
-          <w:lang w:val="cs-CZ"/>
-        </w:rPr>
-        <w:t xml:space="preserve">nalézá obvykle minimum funkce </w:t>
-      </w:r>
-      <w:r>
-        <w:rPr>
-          <w:rFonts w:eastAsiaTheme="minorEastAsia"/>
-          <w:bCs/>
-          <w:iCs/>
+          <w:color w:val="000000"/>
+          <w:lang w:val="cs-CZ"/>
+        </w:rPr>
+        <w:t>n</w:t>
+      </w:r>
+      <w:r>
+        <w:rPr>
+          <w:rFonts w:eastAsiaTheme="minorEastAsia"/>
+          <w:color w:val="000000"/>
+          <w:lang w:val="cs-CZ"/>
+        </w:rPr>
+        <w:t>achází</w:t>
+      </w:r>
+      <w:r>
+        <w:rPr>
+          <w:rFonts w:eastAsiaTheme="minorEastAsia"/>
+          <w:color w:val="000000"/>
+          <w:lang w:val="cs-CZ"/>
+        </w:rPr>
+        <w:t xml:space="preserve"> obvykle minimum funkce </w:t>
+      </w:r>
+      <w:r>
+        <w:rPr>
+          <w:rFonts w:eastAsiaTheme="minorEastAsia"/>
           <w:color w:val="000000"/>
           <w:lang w:val="cs-CZ"/>
         </w:rPr>
@@ -7981,8 +8366,6 @@
       <w:r>
         <w:rPr>
           <w:rFonts w:eastAsiaTheme="minorEastAsia"/>
-          <w:bCs/>
-          <w:iCs/>
           <w:color w:val="000000"/>
           <w:lang w:val="cs-CZ"/>
         </w:rPr>
@@ -7991,8 +8374,6 @@
       <w:r>
         <w:rPr>
           <w:rFonts w:eastAsiaTheme="minorEastAsia"/>
-          <w:bCs/>
-          <w:iCs/>
           <w:color w:val="000000"/>
           <w:lang w:val="cs-CZ"/>
         </w:rPr>
@@ -8001,8 +8382,6 @@
       <w:r>
         <w:rPr>
           <w:rFonts w:eastAsiaTheme="minorEastAsia"/>
-          <w:bCs/>
-          <w:iCs/>
           <w:color w:val="000000"/>
           <w:lang w:val="cs-CZ"/>
         </w:rPr>
@@ -8011,18 +8390,30 @@
       <w:r>
         <w:rPr>
           <w:rFonts w:eastAsiaTheme="minorEastAsia"/>
-          <w:bCs/>
-          <w:iCs/>
-          <w:color w:val="000000"/>
-          <w:lang w:val="cs-CZ"/>
-        </w:rPr>
-        <w:t xml:space="preserve"> určeno pořadí trénovacích </w:t>
-      </w:r>
-      <w:r>
-        <w:rPr>
-          <w:rFonts w:eastAsiaTheme="minorEastAsia"/>
-          <w:bCs/>
-          <w:iCs/>
+          <w:color w:val="000000"/>
+          <w:lang w:val="cs-CZ"/>
+        </w:rPr>
+        <w:t xml:space="preserve"> určeno pořadí </w:t>
+      </w:r>
+      <w:r>
+        <w:rPr>
+          <w:rFonts w:eastAsiaTheme="minorEastAsia"/>
+          <w:color w:val="000000"/>
+          <w:lang w:val="cs-CZ"/>
+        </w:rPr>
+        <w:t>tréninkových</w:t>
+      </w:r>
+      <w:r>
+        <w:rPr>
+          <w:rFonts w:eastAsiaTheme="minorEastAsia"/>
+          <w:color w:val="000000"/>
+          <w:lang w:val="cs-CZ"/>
+        </w:rPr>
+        <w:t xml:space="preserve"> </w:t>
+      </w:r>
+      <w:r>
+        <w:rPr>
+          <w:rFonts w:eastAsiaTheme="minorEastAsia"/>
           <w:color w:val="000000"/>
           <w:lang w:val="cs-CZ"/>
         </w:rPr>
@@ -8031,8 +8422,6 @@
       <w:r>
         <w:rPr>
           <w:rFonts w:eastAsiaTheme="minorEastAsia"/>
-          <w:bCs/>
-          <w:iCs/>
           <w:color w:val="000000"/>
           <w:lang w:val="cs-CZ"/>
         </w:rPr>
@@ -8041,8 +8430,6 @@
       <w:r>
         <w:rPr>
           <w:rFonts w:eastAsiaTheme="minorEastAsia"/>
-          <w:bCs/>
-          <w:iCs/>
           <w:color w:val="000000"/>
           <w:lang w:val="cs-CZ"/>
         </w:rPr>
@@ -8051,8 +8438,6 @@
       <w:r>
         <w:rPr>
           <w:rFonts w:eastAsiaTheme="minorEastAsia"/>
-          <w:bCs/>
-          <w:iCs/>
           <w:color w:val="000000"/>
           <w:lang w:val="cs-CZ"/>
         </w:rPr>
@@ -8061,8 +8446,6 @@
       <w:r>
         <w:rPr>
           <w:rFonts w:eastAsiaTheme="minorEastAsia"/>
-          <w:bCs/>
-          <w:iCs/>
           <w:color w:val="000000"/>
           <w:vertAlign w:val="superscript"/>
           <w:lang w:val="cs-CZ"/>
@@ -8074,8 +8457,6 @@
       <w:pPr>
         <w:rPr>
           <w:rFonts w:eastAsiaTheme="minorEastAsia"/>
-          <w:bCs/>
-          <w:iCs/>
           <w:color w:val="000000"/>
           <w:lang w:val="cs-CZ"/>
         </w:rPr>
@@ -8084,6 +8465,7 @@
         <w:rPr>
           <w:noProof/>
         </w:rPr>
+        <w:lastRenderedPageBreak/>
         <mc:AlternateContent>
           <mc:Choice Requires="wps">
             <w:drawing>
@@ -8123,10 +8505,9 @@
                         <w:txbxContent>
                           <w:p>
                             <w:pPr>
-                              <w:pStyle w:val="Caption"/>
+                              <w:pStyle w:val="Titulek"/>
                               <w:jc w:val="center"/>
                               <w:rPr>
-                                <w:noProof/>
                                 <w:lang w:val="cs-CZ"/>
                               </w:rPr>
                             </w:pPr>
@@ -8170,10 +8551,9 @@
                   <w:txbxContent>
                     <w:p>
                       <w:pPr>
-                        <w:pStyle w:val="Caption"/>
+                        <w:pStyle w:val="Titulek"/>
                         <w:jc w:val="center"/>
                         <w:rPr>
-                          <w:noProof/>
                           <w:lang w:val="cs-CZ"/>
                         </w:rPr>
                       </w:pPr>
@@ -8204,7 +8584,6 @@
       <w:r>
         <w:rPr>
           <w:rFonts w:eastAsiaTheme="minorEastAsia"/>
-          <w:iCs/>
           <w:noProof/>
           <w:lang w:val="cs-CZ"/>
         </w:rPr>
@@ -8269,380 +8648,2450 @@
       <w:pPr>
         <w:rPr>
           <w:rFonts w:eastAsiaTheme="minorEastAsia"/>
+          <w:color w:val="000000"/>
+          <w:lang w:val="cs-CZ"/>
+        </w:rPr>
+      </w:pPr>
+    </w:p>
+    <w:p>
+      <w:pPr>
+        <w:rPr>
+          <w:rFonts w:eastAsiaTheme="minorEastAsia"/>
+          <w:color w:val="000000"/>
+          <w:lang w:val="cs-CZ"/>
+        </w:rPr>
+      </w:pPr>
+    </w:p>
+    <w:p>
+      <w:pPr>
+        <w:rPr>
+          <w:rFonts w:eastAsiaTheme="minorEastAsia"/>
+          <w:b/>
+          <w:color w:val="000000"/>
+          <w:lang w:val="cs-CZ"/>
+        </w:rPr>
+      </w:pPr>
+      <w:r>
+        <w:rPr>
+          <w:rFonts w:eastAsiaTheme="minorEastAsia"/>
+          <w:b/>
+          <w:color w:val="000000"/>
+          <w:lang w:val="cs-CZ"/>
+        </w:rPr>
+        <w:t>3.8 Souhrn</w:t>
+      </w:r>
+    </w:p>
+    <w:p>
+      <w:pPr>
+        <w:rPr>
+          <w:rFonts w:eastAsiaTheme="minorEastAsia"/>
+          <w:color w:val="000000"/>
+          <w:lang w:val="cs-CZ"/>
+        </w:rPr>
+      </w:pPr>
+    </w:p>
+    <w:p>
+      <w:pPr>
+        <w:rPr>
+          <w:rFonts w:eastAsiaTheme="minorEastAsia"/>
+          <w:color w:val="000000"/>
+          <w:lang w:val="cs-CZ"/>
+        </w:rPr>
+      </w:pPr>
+      <w:r>
+        <w:rPr>
+          <w:rFonts w:eastAsiaTheme="minorEastAsia"/>
+          <w:color w:val="000000"/>
+          <w:lang w:val="cs-CZ"/>
+        </w:rPr>
+        <w:t>Adaptivní</w:t>
+      </w:r>
+      <w:r>
+        <w:rPr>
+          <w:rFonts w:eastAsiaTheme="minorEastAsia"/>
+          <w:color w:val="000000"/>
+          <w:lang w:val="cs-CZ"/>
+        </w:rPr>
+        <w:t xml:space="preserve"> lineární neuron je jednovrstvá neuronová síť, která vychází </w:t>
+      </w:r>
+      <w:r>
+        <w:rPr>
+          <w:rFonts w:eastAsiaTheme="minorEastAsia"/>
+          <w:color w:val="000000"/>
+          <w:lang w:val="cs-CZ"/>
+        </w:rPr>
+        <w:t>z </w:t>
+      </w:r>
+      <w:proofErr w:type="spellStart"/>
+      <w:r>
+        <w:rPr>
+          <w:rFonts w:eastAsiaTheme="minorEastAsia"/>
+          <w:color w:val="000000"/>
+          <w:lang w:val="cs-CZ"/>
+        </w:rPr>
+        <w:t>Rosenblattova</w:t>
+      </w:r>
+      <w:proofErr w:type="spellEnd"/>
+      <w:r>
+        <w:rPr>
+          <w:rFonts w:eastAsiaTheme="minorEastAsia"/>
+          <w:color w:val="000000"/>
+          <w:lang w:val="cs-CZ"/>
+        </w:rPr>
+        <w:t xml:space="preserve"> </w:t>
+      </w:r>
+      <w:proofErr w:type="spellStart"/>
+      <w:r>
+        <w:rPr>
+          <w:rFonts w:eastAsiaTheme="minorEastAsia"/>
+          <w:color w:val="000000"/>
+          <w:lang w:val="cs-CZ"/>
+        </w:rPr>
+        <w:t>perceptronu</w:t>
+      </w:r>
+      <w:proofErr w:type="spellEnd"/>
+      <w:r>
+        <w:rPr>
+          <w:rFonts w:eastAsiaTheme="minorEastAsia"/>
+          <w:color w:val="000000"/>
+          <w:lang w:val="cs-CZ"/>
+        </w:rPr>
+        <w:t xml:space="preserve">. </w:t>
+      </w:r>
+      <w:r>
+        <w:rPr>
+          <w:rFonts w:eastAsiaTheme="minorEastAsia"/>
+          <w:color w:val="000000"/>
+          <w:lang w:val="cs-CZ"/>
+        </w:rPr>
+        <w:t>Na lineární vstup</w:t>
+      </w:r>
+      <w:r>
+        <w:rPr>
+          <w:rFonts w:eastAsiaTheme="minorEastAsia"/>
+          <w:color w:val="000000"/>
+          <w:lang w:val="cs-CZ"/>
+        </w:rPr>
+        <w:t xml:space="preserve"> </w:t>
+      </w:r>
+      <m:oMath>
+        <m:r>
+          <m:rPr>
+            <m:sty m:val="bi"/>
+          </m:rPr>
+          <w:rPr>
+            <w:rFonts w:ascii="Cambria Math" w:eastAsiaTheme="minorEastAsia" w:hAnsi="Cambria Math"/>
+            <w:color w:val="000000"/>
+            <w:lang w:val="cs-CZ"/>
+          </w:rPr>
+          <m:t>z</m:t>
+        </m:r>
+      </m:oMath>
+      <w:r>
+        <w:rPr>
+          <w:rFonts w:eastAsiaTheme="minorEastAsia"/>
+          <w:color w:val="000000"/>
+          <w:lang w:val="cs-CZ"/>
+        </w:rPr>
+        <w:t xml:space="preserve"> aplikuje lineární </w:t>
+      </w:r>
+      <w:r>
+        <w:rPr>
+          <w:rFonts w:eastAsiaTheme="minorEastAsia"/>
+          <w:color w:val="000000"/>
+          <w:lang w:val="cs-CZ"/>
+        </w:rPr>
+        <w:t>aktivační funkci</w:t>
+      </w:r>
+      <w:r>
+        <w:rPr>
+          <w:rFonts w:eastAsiaTheme="minorEastAsia"/>
+          <w:color w:val="000000"/>
+          <w:lang w:val="cs-CZ"/>
+        </w:rPr>
+        <w:t xml:space="preserve"> </w:t>
+      </w:r>
+      <m:oMath>
+        <m:r>
+          <m:rPr>
+            <m:sty m:val="b"/>
+          </m:rPr>
+          <w:rPr>
+            <w:rFonts w:ascii="Cambria Math" w:hAnsi="Cambria Math" w:cstheme="minorHAnsi"/>
+            <w:color w:val="000000"/>
+            <w:lang w:val="cs-CZ"/>
+          </w:rPr>
+          <m:t>φ</m:t>
+        </m:r>
+        <m:d>
+          <m:dPr>
+            <m:ctrlPr>
+              <w:rPr>
+                <w:rFonts w:ascii="Cambria Math" w:hAnsi="Cambria Math" w:cstheme="minorHAnsi"/>
+                <w:b/>
+                <w:color w:val="000000"/>
+              </w:rPr>
+            </m:ctrlPr>
+          </m:dPr>
+          <m:e>
+            <m:r>
+              <m:rPr>
+                <m:sty m:val="bi"/>
+              </m:rPr>
+              <w:rPr>
+                <w:rFonts w:ascii="Cambria Math" w:hAnsi="Cambria Math" w:cstheme="minorHAnsi"/>
+                <w:color w:val="000000"/>
+                <w:lang w:val="cs-CZ"/>
+              </w:rPr>
+              <m:t>z</m:t>
+            </m:r>
+          </m:e>
+        </m:d>
+      </m:oMath>
+      <w:r>
+        <w:rPr>
+          <w:b/>
+          <w:lang w:val="cs-CZ"/>
+        </w:rPr>
+        <w:t xml:space="preserve"> </w:t>
+      </w:r>
+      <w:r>
+        <w:rPr>
+          <w:rFonts w:eastAsiaTheme="minorEastAsia"/>
+          <w:color w:val="000000"/>
+          <w:lang w:val="cs-CZ"/>
+        </w:rPr>
+        <w:t>(která je pouze funkcí identity, hodnot</w:t>
+      </w:r>
+      <w:r>
+        <w:rPr>
+          <w:rFonts w:eastAsiaTheme="minorEastAsia"/>
+          <w:color w:val="000000"/>
+          <w:lang w:val="cs-CZ"/>
+        </w:rPr>
+        <w:t>a</w:t>
+      </w:r>
+      <w:r>
+        <w:rPr>
+          <w:rFonts w:eastAsiaTheme="minorEastAsia"/>
+          <w:color w:val="000000"/>
+          <w:lang w:val="cs-CZ"/>
+        </w:rPr>
+        <w:t xml:space="preserve"> lineárního vstupu </w:t>
+      </w:r>
+      <m:oMath>
+        <m:r>
+          <m:rPr>
+            <m:sty m:val="bi"/>
+          </m:rPr>
+          <w:rPr>
+            <w:rFonts w:ascii="Cambria Math" w:eastAsiaTheme="minorEastAsia" w:hAnsi="Cambria Math"/>
+            <w:color w:val="000000"/>
+            <w:lang w:val="cs-CZ"/>
+          </w:rPr>
+          <m:t>z</m:t>
+        </m:r>
+      </m:oMath>
+      <w:r>
+        <w:rPr>
+          <w:rFonts w:eastAsiaTheme="minorEastAsia"/>
+          <w:color w:val="000000"/>
+          <w:lang w:val="cs-CZ"/>
+        </w:rPr>
+        <w:t xml:space="preserve"> se </w:t>
+      </w:r>
+      <w:r>
+        <w:rPr>
+          <w:rFonts w:eastAsiaTheme="minorEastAsia"/>
+          <w:color w:val="000000"/>
+          <w:lang w:val="cs-CZ"/>
+        </w:rPr>
+        <w:t xml:space="preserve">tedy </w:t>
+      </w:r>
+      <w:r>
+        <w:rPr>
+          <w:rFonts w:eastAsiaTheme="minorEastAsia"/>
+          <w:color w:val="000000"/>
+          <w:lang w:val="cs-CZ"/>
+        </w:rPr>
+        <w:t>nemění). Dále pomocí definované ztrátové funkce</w:t>
+      </w:r>
+      <w:r>
+        <w:rPr>
+          <w:rFonts w:eastAsiaTheme="minorEastAsia"/>
+          <w:color w:val="000000"/>
+          <w:lang w:val="cs-CZ"/>
+        </w:rPr>
+        <w:t xml:space="preserve"> </w:t>
+      </w:r>
+      <m:oMath>
+        <m:r>
+          <m:rPr>
+            <m:sty m:val="bi"/>
+          </m:rPr>
+          <w:rPr>
+            <w:rFonts w:ascii="Cambria Math" w:eastAsiaTheme="minorEastAsia" w:hAnsi="Cambria Math"/>
+            <w:lang w:val="cs-CZ"/>
+          </w:rPr>
+          <m:t>J</m:t>
+        </m:r>
+        <m:d>
+          <m:dPr>
+            <m:ctrlPr>
+              <w:rPr>
+                <w:rFonts w:ascii="Cambria Math" w:eastAsiaTheme="minorEastAsia" w:hAnsi="Cambria Math"/>
+                <w:b/>
+                <w:bCs/>
+                <w:i/>
+                <w:lang w:val="cs-CZ"/>
+              </w:rPr>
+            </m:ctrlPr>
+          </m:dPr>
+          <m:e>
+            <m:r>
+              <m:rPr>
+                <m:sty m:val="bi"/>
+              </m:rPr>
+              <w:rPr>
+                <w:rFonts w:ascii="Cambria Math" w:eastAsiaTheme="minorEastAsia" w:hAnsi="Cambria Math"/>
+                <w:lang w:val="cs-CZ"/>
+              </w:rPr>
+              <m:t>W</m:t>
+            </m:r>
+          </m:e>
+        </m:d>
+      </m:oMath>
+      <w:r>
+        <w:rPr>
+          <w:rFonts w:eastAsiaTheme="minorEastAsia"/>
+          <w:color w:val="000000"/>
+          <w:lang w:val="cs-CZ"/>
+        </w:rPr>
+        <w:t xml:space="preserve"> </w:t>
+      </w:r>
+      <w:r>
+        <w:rPr>
+          <w:rFonts w:eastAsiaTheme="minorEastAsia"/>
+          <w:color w:val="000000"/>
+          <w:lang w:val="cs-CZ"/>
+        </w:rPr>
+        <w:t>(v tomto případě SSE) počítá ztrátové s</w:t>
+      </w:r>
+      <w:r>
+        <w:rPr>
+          <w:rFonts w:eastAsiaTheme="minorEastAsia"/>
+          <w:color w:val="000000"/>
+          <w:lang w:val="cs-CZ"/>
+        </w:rPr>
+        <w:t>k</w:t>
+      </w:r>
+      <w:r>
+        <w:rPr>
+          <w:rFonts w:eastAsiaTheme="minorEastAsia"/>
+          <w:color w:val="000000"/>
+          <w:lang w:val="cs-CZ"/>
+        </w:rPr>
+        <w:t xml:space="preserve">óre, které udává míru chybovosti sítě při použití aktuálních </w:t>
+      </w:r>
+      <w:r>
+        <w:rPr>
+          <w:rFonts w:eastAsiaTheme="minorEastAsia"/>
+          <w:color w:val="000000"/>
+          <w:lang w:val="cs-CZ"/>
+        </w:rPr>
+        <w:t>váhových koeficientů</w:t>
+      </w:r>
+      <w:r>
+        <w:rPr>
+          <w:rFonts w:eastAsiaTheme="minorEastAsia"/>
+          <w:color w:val="000000"/>
+          <w:lang w:val="cs-CZ"/>
+        </w:rPr>
+        <w:t xml:space="preserve"> </w:t>
+      </w:r>
+      <m:oMath>
+        <m:r>
+          <m:rPr>
+            <m:sty m:val="bi"/>
+          </m:rPr>
+          <w:rPr>
+            <w:rFonts w:ascii="Cambria Math" w:eastAsiaTheme="minorEastAsia" w:hAnsi="Cambria Math"/>
+            <w:lang w:val="cs-CZ"/>
+          </w:rPr>
+          <m:t>W</m:t>
+        </m:r>
+      </m:oMath>
+      <w:r>
+        <w:rPr>
+          <w:rFonts w:eastAsiaTheme="minorEastAsia"/>
+          <w:color w:val="000000"/>
+          <w:lang w:val="cs-CZ"/>
+        </w:rPr>
+        <w:t xml:space="preserve">. </w:t>
+      </w:r>
+      <w:r>
+        <w:rPr>
+          <w:rFonts w:eastAsiaTheme="minorEastAsia"/>
+          <w:color w:val="000000"/>
+          <w:lang w:val="cs-CZ"/>
+        </w:rPr>
+        <w:t xml:space="preserve">Pro aktualizaci vah aplikuje efektivní algoritmus gradientního sestupu, </w:t>
+      </w:r>
+      <w:r>
+        <w:rPr>
+          <w:rFonts w:eastAsiaTheme="minorEastAsia"/>
+          <w:color w:val="000000"/>
+          <w:lang w:val="cs-CZ"/>
+        </w:rPr>
+        <w:t>který funguje tak, že</w:t>
+      </w:r>
+      <w:r>
+        <w:rPr>
+          <w:rFonts w:eastAsiaTheme="minorEastAsia"/>
+          <w:color w:val="000000"/>
+          <w:lang w:val="cs-CZ"/>
+        </w:rPr>
+        <w:t xml:space="preserve"> pomocí der</w:t>
+      </w:r>
+      <w:r>
+        <w:rPr>
+          <w:rFonts w:eastAsiaTheme="minorEastAsia"/>
+          <w:color w:val="000000"/>
+          <w:lang w:val="cs-CZ"/>
+        </w:rPr>
+        <w:t>ivace ztrátové funkce</w:t>
+      </w:r>
+      <w:r>
+        <w:rPr>
+          <w:rFonts w:eastAsiaTheme="minorEastAsia"/>
+          <w:color w:val="000000"/>
+          <w:lang w:val="cs-CZ"/>
+        </w:rPr>
+        <w:t xml:space="preserve"> (</w:t>
+      </w:r>
+      <w:r>
+        <w:rPr>
+          <w:rFonts w:eastAsiaTheme="minorEastAsia"/>
+          <w:color w:val="000000"/>
+          <w:lang w:val="cs-CZ"/>
+        </w:rPr>
+        <w:t>ta musí být konvexní a diferencovatelná)</w:t>
+      </w:r>
+      <w:r>
+        <w:rPr>
+          <w:rFonts w:eastAsiaTheme="minorEastAsia"/>
+          <w:color w:val="000000"/>
+          <w:lang w:val="cs-CZ"/>
+        </w:rPr>
+        <w:t xml:space="preserve"> zjistí její gradient</w:t>
+      </w:r>
+      <w:r>
+        <w:rPr>
+          <w:rFonts w:eastAsiaTheme="minorEastAsia"/>
+          <w:color w:val="000000"/>
+          <w:lang w:val="cs-CZ"/>
+        </w:rPr>
+        <w:t>,</w:t>
+      </w:r>
+      <w:r>
+        <w:rPr>
+          <w:rFonts w:eastAsiaTheme="minorEastAsia"/>
+          <w:color w:val="000000"/>
+          <w:lang w:val="cs-CZ"/>
+        </w:rPr>
+        <w:t xml:space="preserve"> </w:t>
+      </w:r>
+      <w:r>
+        <w:rPr>
+          <w:rFonts w:eastAsiaTheme="minorEastAsia"/>
+          <w:color w:val="000000"/>
+          <w:lang w:val="cs-CZ"/>
+        </w:rPr>
+        <w:t xml:space="preserve">a následně učiní krok </w:t>
+      </w:r>
+      <w:r>
+        <w:rPr>
+          <w:rFonts w:eastAsiaTheme="minorEastAsia"/>
+          <w:color w:val="000000"/>
+          <w:lang w:val="cs-CZ"/>
+        </w:rPr>
+        <w:t>v opač</w:t>
+      </w:r>
+      <w:r>
+        <w:rPr>
+          <w:rFonts w:eastAsiaTheme="minorEastAsia"/>
+          <w:color w:val="000000"/>
+          <w:lang w:val="cs-CZ"/>
+        </w:rPr>
+        <w:t>ném</w:t>
+      </w:r>
+      <w:r>
+        <w:rPr>
+          <w:rFonts w:eastAsiaTheme="minorEastAsia"/>
+          <w:color w:val="000000"/>
+          <w:lang w:val="cs-CZ"/>
+        </w:rPr>
+        <w:t xml:space="preserve"> směrem</w:t>
+      </w:r>
+      <w:r>
+        <w:rPr>
+          <w:rFonts w:eastAsiaTheme="minorEastAsia"/>
+          <w:color w:val="000000"/>
+          <w:lang w:val="cs-CZ"/>
+        </w:rPr>
+        <w:t xml:space="preserve"> podle rychlosti učení </w:t>
+      </w:r>
+      <m:oMath>
+        <m:r>
+          <m:rPr>
+            <m:sty m:val="bi"/>
+          </m:rPr>
+          <w:rPr>
+            <w:rFonts w:ascii="Cambria Math" w:hAnsi="Cambria Math" w:cstheme="minorHAnsi"/>
+            <w:color w:val="000000"/>
+            <w:lang w:val="cs-CZ"/>
+          </w:rPr>
+          <m:t>η</m:t>
+        </m:r>
+      </m:oMath>
+      <w:r>
+        <w:rPr>
+          <w:rFonts w:eastAsiaTheme="minorEastAsia"/>
+          <w:color w:val="000000"/>
+          <w:lang w:val="cs-CZ"/>
+        </w:rPr>
+        <w:t xml:space="preserve">. Jelikož pracujeme s více než jednou proměnnou, </w:t>
+      </w:r>
+      <w:r>
+        <w:rPr>
+          <w:rFonts w:eastAsiaTheme="minorEastAsia"/>
+          <w:color w:val="000000"/>
+          <w:lang w:val="cs-CZ"/>
+        </w:rPr>
+        <w:t>výsledkem je vektor parciálních derivací podle každé váhy</w:t>
+      </w:r>
+      <w:r>
+        <w:rPr>
+          <w:rFonts w:eastAsiaTheme="minorEastAsia"/>
+          <w:color w:val="000000"/>
+          <w:lang w:val="cs-CZ"/>
+        </w:rPr>
+        <w:t xml:space="preserve"> </w:t>
+      </w:r>
+      <m:oMath>
+        <m:sSub>
+          <m:sSubPr>
+            <m:ctrlPr>
+              <w:rPr>
+                <w:rFonts w:ascii="Cambria Math" w:eastAsiaTheme="minorEastAsia" w:hAnsi="Cambria Math"/>
+                <w:b/>
+                <w:bCs/>
+                <w:i/>
+                <w:color w:val="000000"/>
+                <w:lang w:val="cs-CZ"/>
+              </w:rPr>
+            </m:ctrlPr>
+          </m:sSubPr>
+          <m:e>
+            <m:r>
+              <m:rPr>
+                <m:sty m:val="bi"/>
+              </m:rPr>
+              <w:rPr>
+                <w:rFonts w:ascii="Cambria Math" w:eastAsiaTheme="minorEastAsia" w:hAnsi="Cambria Math"/>
+                <w:color w:val="000000"/>
+                <w:lang w:val="cs-CZ"/>
+              </w:rPr>
+              <m:t>w</m:t>
+            </m:r>
+          </m:e>
+          <m:sub>
+            <m:r>
+              <m:rPr>
+                <m:sty m:val="bi"/>
+              </m:rPr>
+              <w:rPr>
+                <w:rFonts w:ascii="Cambria Math" w:eastAsiaTheme="minorEastAsia" w:hAnsi="Cambria Math"/>
+                <w:color w:val="000000"/>
+                <w:lang w:val="cs-CZ"/>
+              </w:rPr>
+              <m:t>j</m:t>
+            </m:r>
+          </m:sub>
+        </m:sSub>
+      </m:oMath>
+      <w:r>
+        <w:rPr>
+          <w:rFonts w:eastAsiaTheme="minorEastAsia"/>
+          <w:color w:val="000000"/>
+          <w:lang w:val="cs-CZ"/>
+        </w:rPr>
+        <w:t>.</w:t>
+      </w:r>
+      <w:r>
+        <w:rPr>
+          <w:rFonts w:eastAsiaTheme="minorEastAsia"/>
+          <w:color w:val="000000"/>
+          <w:lang w:val="cs-CZ"/>
+        </w:rPr>
+        <w:t xml:space="preserve"> Pro správné fungování gradientního sestupu musí být data v každé epoše zamíc</w:t>
+      </w:r>
+      <w:r>
+        <w:rPr>
+          <w:rFonts w:eastAsiaTheme="minorEastAsia"/>
+          <w:color w:val="000000"/>
+          <w:lang w:val="cs-CZ"/>
+        </w:rPr>
+        <w:t>hána</w:t>
+      </w:r>
+      <w:r>
+        <w:rPr>
+          <w:rFonts w:eastAsiaTheme="minorEastAsia"/>
+          <w:color w:val="000000"/>
+          <w:lang w:val="cs-CZ"/>
+        </w:rPr>
+        <w:t xml:space="preserve"> a rychlostí učení </w:t>
+      </w:r>
+      <m:oMath>
+        <m:r>
+          <m:rPr>
+            <m:sty m:val="bi"/>
+          </m:rPr>
+          <w:rPr>
+            <w:rFonts w:ascii="Cambria Math" w:hAnsi="Cambria Math" w:cstheme="minorHAnsi"/>
+            <w:color w:val="000000"/>
+            <w:lang w:val="cs-CZ"/>
+          </w:rPr>
+          <m:t>η</m:t>
+        </m:r>
+      </m:oMath>
+      <w:r>
+        <w:rPr>
+          <w:rFonts w:eastAsiaTheme="minorEastAsia"/>
+          <w:color w:val="000000"/>
+          <w:lang w:val="cs-CZ"/>
+        </w:rPr>
+        <w:t xml:space="preserve"> </w:t>
+      </w:r>
+      <w:r>
+        <w:rPr>
+          <w:rFonts w:eastAsiaTheme="minorEastAsia"/>
+          <w:color w:val="000000"/>
+          <w:lang w:val="cs-CZ"/>
+        </w:rPr>
+        <w:t xml:space="preserve">nesmí být příliš velká </w:t>
+      </w:r>
+      <w:r>
+        <w:rPr>
+          <w:rFonts w:eastAsiaTheme="minorEastAsia"/>
+          <w:color w:val="000000"/>
+          <w:lang w:val="cs-CZ"/>
+        </w:rPr>
+        <w:t>ani malá</w:t>
+      </w:r>
+      <w:r>
+        <w:rPr>
+          <w:rFonts w:eastAsiaTheme="minorEastAsia"/>
+          <w:color w:val="000000"/>
+          <w:lang w:val="cs-CZ"/>
+        </w:rPr>
+        <w:t xml:space="preserve">, aby </w:t>
+      </w:r>
+      <w:r>
+        <w:rPr>
+          <w:rFonts w:eastAsiaTheme="minorEastAsia"/>
+          <w:color w:val="000000"/>
+          <w:lang w:val="cs-CZ"/>
+        </w:rPr>
+        <w:t>nedocházelo</w:t>
+      </w:r>
+      <w:r>
+        <w:rPr>
+          <w:rFonts w:eastAsiaTheme="minorEastAsia"/>
+          <w:color w:val="000000"/>
+          <w:lang w:val="cs-CZ"/>
+        </w:rPr>
+        <w:t xml:space="preserve"> k</w:t>
+      </w:r>
+      <w:r>
+        <w:rPr>
+          <w:rFonts w:eastAsiaTheme="minorEastAsia"/>
+          <w:color w:val="000000"/>
+          <w:lang w:val="cs-CZ"/>
+        </w:rPr>
+        <w:t> </w:t>
+      </w:r>
+      <w:r>
+        <w:rPr>
+          <w:rFonts w:eastAsiaTheme="minorEastAsia"/>
+          <w:color w:val="000000"/>
+          <w:lang w:val="cs-CZ"/>
+        </w:rPr>
+        <w:t>přestřel</w:t>
+      </w:r>
+      <w:r>
+        <w:rPr>
+          <w:rFonts w:eastAsiaTheme="minorEastAsia"/>
+          <w:color w:val="000000"/>
+          <w:lang w:val="cs-CZ"/>
+        </w:rPr>
+        <w:t>ování a rychlost konvergence byla optimální</w:t>
+      </w:r>
+      <w:r>
+        <w:rPr>
+          <w:rFonts w:eastAsiaTheme="minorEastAsia"/>
+          <w:color w:val="000000"/>
+          <w:lang w:val="cs-CZ"/>
+        </w:rPr>
+        <w:t>.</w:t>
+      </w:r>
+      <w:r>
+        <w:rPr>
+          <w:rFonts w:eastAsiaTheme="minorEastAsia"/>
+          <w:color w:val="000000"/>
+          <w:lang w:val="cs-CZ"/>
+        </w:rPr>
+        <w:t xml:space="preserve"> Populární alternativou ke gradientnímu sestupu je stochastický gradientní sestup, který pracuje s jednotlivými příklady namísto celého dat</w:t>
+      </w:r>
+      <w:r>
+        <w:rPr>
+          <w:rFonts w:eastAsiaTheme="minorEastAsia"/>
+          <w:color w:val="000000"/>
+          <w:lang w:val="cs-CZ"/>
+        </w:rPr>
+        <w:t xml:space="preserve">ového souboru, </w:t>
+      </w:r>
+      <w:r>
+        <w:rPr>
+          <w:rFonts w:eastAsiaTheme="minorEastAsia"/>
+          <w:color w:val="000000"/>
+          <w:lang w:val="cs-CZ"/>
+        </w:rPr>
+        <w:t>většinou tedy konverguje o dost rychleji.</w:t>
+      </w:r>
+    </w:p>
+    <w:p>
+      <w:pPr>
+        <w:rPr>
+          <w:rFonts w:eastAsiaTheme="minorEastAsia"/>
+          <w:color w:val="000000"/>
+          <w:lang w:val="cs-CZ"/>
+        </w:rPr>
+      </w:pPr>
+    </w:p>
+    <w:p>
+      <w:pPr>
+        <w:rPr>
+          <w:rFonts w:eastAsiaTheme="minorEastAsia"/>
+          <w:color w:val="000000"/>
+          <w:lang w:val="cs-CZ"/>
+        </w:rPr>
+      </w:pPr>
+    </w:p>
+    <w:p>
+      <w:pPr>
+        <w:rPr>
+          <w:rFonts w:eastAsiaTheme="minorEastAsia"/>
+          <w:b/>
+          <w:color w:val="000000"/>
+          <w:lang w:val="cs-CZ"/>
+        </w:rPr>
+      </w:pPr>
+      <w:r>
+        <w:rPr>
+          <w:rFonts w:eastAsiaTheme="minorEastAsia"/>
+          <w:b/>
+          <w:color w:val="000000"/>
+          <w:lang w:val="cs-CZ"/>
+        </w:rPr>
+        <w:t>3.7 Implementace</w:t>
+      </w:r>
+    </w:p>
+    <w:p>
+      <w:pPr>
+        <w:rPr>
+          <w:rFonts w:eastAsiaTheme="minorEastAsia"/>
+          <w:b/>
+          <w:color w:val="000000"/>
+          <w:lang w:val="cs-CZ"/>
+        </w:rPr>
+      </w:pPr>
+    </w:p>
+    <w:p>
+      <w:pPr>
+        <w:rPr>
+          <w:rFonts w:eastAsiaTheme="minorEastAsia"/>
           <w:bCs/>
+          <w:i/>
           <w:iCs/>
           <w:color w:val="000000"/>
           <w:lang w:val="cs-CZ"/>
         </w:rPr>
       </w:pPr>
-    </w:p>
-    <w:p>
-      <w:pPr>
+      <w:r>
         <w:rPr>
           <w:rFonts w:eastAsiaTheme="minorEastAsia"/>
           <w:bCs/>
+          <w:color w:val="000000"/>
+          <w:lang w:val="cs-CZ"/>
+        </w:rPr>
+        <w:t>Implementace ADALINE v</w:t>
+      </w:r>
+      <w:r>
+        <w:rPr>
+          <w:rFonts w:eastAsiaTheme="minorEastAsia"/>
+          <w:bCs/>
+          <w:color w:val="000000"/>
+          <w:lang w:val="cs-CZ"/>
+        </w:rPr>
+        <w:t xml:space="preserve"> Pythonu je podobná jako u </w:t>
+      </w:r>
+      <w:proofErr w:type="spellStart"/>
+      <w:r>
+        <w:rPr>
+          <w:rFonts w:eastAsiaTheme="minorEastAsia"/>
+          <w:bCs/>
+          <w:color w:val="000000"/>
+          <w:lang w:val="cs-CZ"/>
+        </w:rPr>
+        <w:t>perceptronu</w:t>
+      </w:r>
+      <w:proofErr w:type="spellEnd"/>
+      <w:r>
+        <w:rPr>
+          <w:rFonts w:eastAsiaTheme="minorEastAsia"/>
+          <w:bCs/>
+          <w:color w:val="000000"/>
+          <w:lang w:val="cs-CZ"/>
+        </w:rPr>
+        <w:t xml:space="preserve">. </w:t>
+      </w:r>
+      <w:r>
+        <w:rPr>
+          <w:rFonts w:eastAsiaTheme="minorEastAsia"/>
+          <w:bCs/>
+          <w:color w:val="000000"/>
+          <w:lang w:val="cs-CZ"/>
+        </w:rPr>
+        <w:t xml:space="preserve">Celý algoritmus je opět zabalen ve třídě </w:t>
+      </w:r>
+      <w:proofErr w:type="gramStart"/>
+      <w:r>
+        <w:rPr>
+          <w:rFonts w:eastAsiaTheme="minorEastAsia"/>
+          <w:bCs/>
+          <w:i/>
           <w:iCs/>
           <w:color w:val="000000"/>
           <w:lang w:val="cs-CZ"/>
         </w:rPr>
-      </w:pPr>
-    </w:p>
-    <w:p>
-      <w:pPr>
-        <w:rPr>
-          <w:rFonts w:eastAsiaTheme="minorEastAsia"/>
+        <w:t>ADALINE</w:t>
+      </w:r>
+      <w:r>
+        <w:rPr>
+          <w:rFonts w:eastAsiaTheme="minorEastAsia"/>
+          <w:bCs/>
+          <w:i/>
+          <w:iCs/>
+          <w:color w:val="000000"/>
+          <w:lang w:val="cs-CZ"/>
+        </w:rPr>
+        <w:t>(</w:t>
+      </w:r>
+      <w:proofErr w:type="gramEnd"/>
+      <w:r>
+        <w:rPr>
+          <w:rFonts w:eastAsiaTheme="minorEastAsia"/>
+          <w:bCs/>
+          <w:i/>
+          <w:iCs/>
+          <w:color w:val="000000"/>
+          <w:lang w:val="cs-CZ"/>
+        </w:rPr>
+        <w:t>)</w:t>
+      </w:r>
+      <w:r>
+        <w:rPr>
+          <w:rFonts w:eastAsiaTheme="minorEastAsia"/>
+          <w:bCs/>
+          <w:i/>
+          <w:iCs/>
+          <w:color w:val="000000"/>
+          <w:lang w:val="cs-CZ"/>
+        </w:rPr>
+        <w:t>:</w:t>
+      </w:r>
+    </w:p>
+    <w:p>
+      <w:pPr>
+        <w:rPr>
+          <w:rFonts w:eastAsiaTheme="minorEastAsia"/>
+          <w:bCs/>
+          <w:color w:val="000000"/>
+          <w:lang w:val="cs-CZ"/>
+        </w:rPr>
+      </w:pPr>
+    </w:p>
+    <w:bookmarkStart w:id="0" w:name="_MON_1709240861"/>
+    <w:bookmarkEnd w:id="0"/>
+    <w:p>
+      <w:pPr>
+        <w:keepNext/>
+      </w:pPr>
+      <w:r>
+        <w:rPr>
+          <w:rFonts w:eastAsiaTheme="minorEastAsia"/>
+          <w:bCs/>
+          <w:noProof/>
+          <w:color w:val="000000"/>
+          <w:lang w:val="cs-CZ"/>
+        </w:rPr>
+        <w:object w:dxaOrig="9072" w:dyaOrig="7125" w14:anchorId="1C2A6604">
+          <v:shapetype id="_x0000_t75" coordsize="21600,21600" o:spt="75" o:preferrelative="t" path="m@4@5l@4@11@9@11@9@5xe" filled="f" stroked="f">
+            <v:stroke joinstyle="miter"/>
+            <v:formulas>
+              <v:f eqn="if lineDrawn pixelLineWidth 0"/>
+              <v:f eqn="sum @0 1 0"/>
+              <v:f eqn="sum 0 0 @1"/>
+              <v:f eqn="prod @2 1 2"/>
+              <v:f eqn="prod @3 21600 pixelWidth"/>
+              <v:f eqn="prod @3 21600 pixelHeight"/>
+              <v:f eqn="sum @0 0 1"/>
+              <v:f eqn="prod @6 1 2"/>
+              <v:f eqn="prod @7 21600 pixelWidth"/>
+              <v:f eqn="sum @8 21600 0"/>
+              <v:f eqn="prod @7 21600 pixelHeight"/>
+              <v:f eqn="sum @10 21600 0"/>
+            </v:formulas>
+            <v:path o:extrusionok="f" gradientshapeok="t" o:connecttype="rect"/>
+            <o:lock v:ext="edit" aspectratio="t"/>
+          </v:shapetype>
+          <v:shape id="_x0000_i1029" type="#_x0000_t75" alt="" style="width:449.25pt;height:351.75pt;mso-width-percent:0;mso-height-percent:0;mso-width-percent:0;mso-height-percent:0" o:ole="">
+            <v:imagedata r:id="rId14" o:title="" croptop="690f" cropbottom="134f" cropright="722f"/>
+          </v:shape>
+          <o:OLEObject Type="Embed" ProgID="Word.OpenDocumentText.12" ShapeID="_x0000_i1029" DrawAspect="Content" ObjectID="_1709317160" r:id="rId15"/>
+        </w:object>
+      </w:r>
+    </w:p>
+    <w:p>
+      <w:pPr>
+        <w:pStyle w:val="Titulek"/>
+        <w:jc w:val="right"/>
+      </w:pPr>
+      <w:proofErr w:type="spellStart"/>
+      <w:r>
+        <w:t>Kód</w:t>
+      </w:r>
+      <w:proofErr w:type="spellEnd"/>
+      <w:r>
+        <w:t xml:space="preserve"> 3 – ADALINE.py</w:t>
+      </w:r>
+    </w:p>
+    <w:p/>
+    <w:p>
+      <w:pPr>
+        <w:rPr>
+          <w:rFonts w:cstheme="minorHAnsi"/>
+          <w:color w:val="000000"/>
+          <w:lang w:val="cs-CZ"/>
+        </w:rPr>
+      </w:pPr>
+      <w:r>
+        <w:rPr>
+          <w:rFonts w:eastAsiaTheme="minorEastAsia"/>
+          <w:bCs/>
+          <w:color w:val="000000"/>
+          <w:lang w:val="cs-CZ"/>
+        </w:rPr>
+        <w:t>Parametry</w:t>
+      </w:r>
+      <w:r>
+        <w:rPr>
+          <w:rFonts w:eastAsiaTheme="minorEastAsia"/>
+          <w:bCs/>
+          <w:color w:val="000000"/>
+          <w:lang w:val="cs-CZ"/>
+        </w:rPr>
+        <w:t xml:space="preserve"> třídy </w:t>
+      </w:r>
+      <w:proofErr w:type="gramStart"/>
+      <w:r>
+        <w:rPr>
+          <w:rFonts w:eastAsiaTheme="minorEastAsia"/>
+          <w:bCs/>
+          <w:i/>
+          <w:iCs/>
+          <w:color w:val="000000"/>
+          <w:lang w:val="cs-CZ"/>
+        </w:rPr>
+        <w:t>ADALINE</w:t>
+      </w:r>
+      <w:r>
+        <w:rPr>
+          <w:rFonts w:eastAsiaTheme="minorEastAsia"/>
+          <w:bCs/>
+          <w:i/>
+          <w:iCs/>
+          <w:color w:val="000000"/>
+          <w:lang w:val="cs-CZ"/>
+        </w:rPr>
+        <w:t>(</w:t>
+      </w:r>
+      <w:proofErr w:type="gramEnd"/>
+      <w:r>
+        <w:rPr>
+          <w:rFonts w:eastAsiaTheme="minorEastAsia"/>
+          <w:bCs/>
+          <w:i/>
+          <w:iCs/>
+          <w:color w:val="000000"/>
+          <w:lang w:val="cs-CZ"/>
+        </w:rPr>
+        <w:t>)</w:t>
+      </w:r>
+      <w:r>
+        <w:rPr>
+          <w:rFonts w:cstheme="minorHAnsi"/>
+          <w:i/>
+          <w:iCs/>
+          <w:color w:val="000000"/>
+          <w:lang w:val="cs-CZ"/>
+        </w:rPr>
+        <w:t xml:space="preserve"> </w:t>
+      </w:r>
+      <w:r>
+        <w:rPr>
+          <w:rFonts w:cstheme="minorHAnsi"/>
+          <w:color w:val="000000"/>
+          <w:lang w:val="cs-CZ"/>
+        </w:rPr>
+        <w:t xml:space="preserve">jsou naprosto </w:t>
+      </w:r>
+      <w:r>
+        <w:rPr>
+          <w:rFonts w:cstheme="minorHAnsi"/>
+          <w:color w:val="000000"/>
+          <w:lang w:val="cs-CZ"/>
+        </w:rPr>
+        <w:t xml:space="preserve">shodné s nastavením </w:t>
+      </w:r>
+      <w:proofErr w:type="spellStart"/>
+      <w:r>
+        <w:rPr>
+          <w:rFonts w:cstheme="minorHAnsi"/>
+          <w:color w:val="000000"/>
+          <w:lang w:val="cs-CZ"/>
+        </w:rPr>
+        <w:t>perceptronu</w:t>
+      </w:r>
+      <w:proofErr w:type="spellEnd"/>
+      <w:r>
+        <w:rPr>
+          <w:rFonts w:cstheme="minorHAnsi"/>
+          <w:color w:val="000000"/>
+          <w:lang w:val="cs-CZ"/>
+        </w:rPr>
+        <w:t xml:space="preserve"> (viz kapitola 2)</w:t>
+      </w:r>
+      <w:r>
+        <w:rPr>
+          <w:rFonts w:cstheme="minorHAnsi"/>
+          <w:color w:val="000000"/>
+          <w:lang w:val="cs-CZ"/>
+        </w:rPr>
+        <w:t xml:space="preserve">. </w:t>
+      </w:r>
+      <w:r>
+        <w:rPr>
+          <w:rFonts w:cstheme="minorHAnsi"/>
+          <w:color w:val="000000"/>
+          <w:lang w:val="cs-CZ"/>
+        </w:rPr>
+        <w:t xml:space="preserve">Jediným rozdílem je </w:t>
+      </w:r>
+      <w:r>
+        <w:rPr>
+          <w:rFonts w:cstheme="minorHAnsi"/>
+          <w:color w:val="000000"/>
+          <w:lang w:val="cs-CZ"/>
+        </w:rPr>
+        <w:t xml:space="preserve">atribut </w:t>
+      </w:r>
+      <w:proofErr w:type="spellStart"/>
+      <w:r>
+        <w:rPr>
+          <w:rFonts w:cstheme="minorHAnsi"/>
+          <w:i/>
+          <w:iCs/>
+          <w:color w:val="000000"/>
+          <w:lang w:val="cs-CZ"/>
+        </w:rPr>
+        <w:t>cost</w:t>
+      </w:r>
+      <w:proofErr w:type="spellEnd"/>
+      <w:r>
+        <w:rPr>
+          <w:rFonts w:cstheme="minorHAnsi"/>
+          <w:i/>
+          <w:iCs/>
+          <w:color w:val="000000"/>
+          <w:lang w:val="cs-CZ"/>
+        </w:rPr>
+        <w:t>_</w:t>
+      </w:r>
+      <w:r>
+        <w:rPr>
+          <w:rFonts w:cstheme="minorHAnsi"/>
+          <w:i/>
+          <w:iCs/>
+          <w:color w:val="000000"/>
+          <w:lang w:val="cs-CZ"/>
+        </w:rPr>
+        <w:t>,</w:t>
+      </w:r>
+      <w:r>
+        <w:rPr>
+          <w:rFonts w:cstheme="minorHAnsi"/>
+          <w:color w:val="000000"/>
+          <w:lang w:val="cs-CZ"/>
+        </w:rPr>
+        <w:t xml:space="preserve"> </w:t>
+      </w:r>
+      <w:r>
+        <w:rPr>
+          <w:rFonts w:cstheme="minorHAnsi"/>
+          <w:color w:val="000000"/>
+          <w:lang w:val="cs-CZ"/>
+        </w:rPr>
+        <w:t>který</w:t>
+      </w:r>
+      <w:r>
+        <w:rPr>
+          <w:rFonts w:cstheme="minorHAnsi"/>
+          <w:color w:val="000000"/>
+          <w:lang w:val="cs-CZ"/>
+        </w:rPr>
+        <w:t xml:space="preserve"> uchovává </w:t>
+      </w:r>
+      <w:r>
+        <w:rPr>
+          <w:rFonts w:cstheme="minorHAnsi"/>
+          <w:color w:val="000000"/>
+          <w:lang w:val="cs-CZ"/>
+        </w:rPr>
+        <w:t>průměrnou hodnotu SSE</w:t>
+      </w:r>
+      <w:r>
+        <w:rPr>
+          <w:rFonts w:cstheme="minorHAnsi"/>
+          <w:color w:val="000000"/>
+          <w:lang w:val="cs-CZ"/>
+        </w:rPr>
+        <w:t xml:space="preserve"> v každé epoše</w:t>
+      </w:r>
+      <w:r>
+        <w:rPr>
+          <w:rFonts w:cstheme="minorHAnsi"/>
+          <w:color w:val="000000"/>
+          <w:lang w:val="cs-CZ"/>
+        </w:rPr>
+        <w:t xml:space="preserve">. </w:t>
+      </w:r>
+      <w:r>
+        <w:rPr>
+          <w:rFonts w:cstheme="minorHAnsi"/>
+          <w:color w:val="000000"/>
+          <w:lang w:val="cs-CZ"/>
+        </w:rPr>
+        <w:t xml:space="preserve">O </w:t>
+      </w:r>
+      <w:r>
+        <w:rPr>
+          <w:rFonts w:cstheme="minorHAnsi"/>
+          <w:color w:val="000000"/>
+          <w:lang w:val="cs-CZ"/>
+        </w:rPr>
+        <w:t>trénování modelu se opět stará metoda</w:t>
+      </w:r>
+      <w:r>
+        <w:rPr>
+          <w:rFonts w:cstheme="minorHAnsi"/>
+          <w:i/>
+          <w:iCs/>
+          <w:color w:val="000000"/>
+          <w:lang w:val="cs-CZ"/>
+        </w:rPr>
+        <w:t xml:space="preserve"> </w:t>
+      </w:r>
+      <w:proofErr w:type="gramStart"/>
+      <w:r>
+        <w:rPr>
+          <w:rFonts w:cstheme="minorHAnsi"/>
+          <w:i/>
+          <w:iCs/>
+          <w:color w:val="000000"/>
+          <w:lang w:val="cs-CZ"/>
+        </w:rPr>
+        <w:t>fit(</w:t>
+      </w:r>
+      <w:proofErr w:type="gramEnd"/>
+      <w:r>
+        <w:rPr>
+          <w:rFonts w:cstheme="minorHAnsi"/>
+          <w:i/>
+          <w:iCs/>
+          <w:color w:val="000000"/>
+          <w:lang w:val="cs-CZ"/>
+        </w:rPr>
+        <w:t>X, y</w:t>
+      </w:r>
+      <w:r>
+        <w:rPr>
+          <w:rFonts w:cstheme="minorHAnsi"/>
+          <w:i/>
+          <w:iCs/>
+          <w:color w:val="000000"/>
+          <w:lang w:val="cs-CZ"/>
+        </w:rPr>
+        <w:t>)</w:t>
+      </w:r>
+      <w:r>
+        <w:rPr>
+          <w:rFonts w:cstheme="minorHAnsi"/>
+          <w:color w:val="000000"/>
+          <w:lang w:val="cs-CZ"/>
+        </w:rPr>
+        <w:t>:</w:t>
+      </w:r>
+    </w:p>
+    <w:bookmarkStart w:id="1" w:name="_MON_1709310272"/>
+    <w:bookmarkEnd w:id="1"/>
+    <w:p>
+      <w:pPr>
+        <w:rPr>
+          <w:rFonts w:cstheme="minorHAnsi"/>
+          <w:color w:val="000000"/>
+          <w:lang w:val="cs-CZ"/>
+        </w:rPr>
+      </w:pPr>
+      <w:r>
+        <w:rPr>
+          <w:rFonts w:eastAsiaTheme="minorEastAsia"/>
+          <w:bCs/>
+          <w:noProof/>
+          <w:color w:val="000000"/>
+          <w:lang w:val="cs-CZ"/>
+        </w:rPr>
+        <w:object w:dxaOrig="9072" w:dyaOrig="7125" w14:anchorId="3B7E2560">
+          <v:shape id="_x0000_i1030" type="#_x0000_t75" alt="" style="width:449.25pt;height:351.75pt;mso-width-percent:0;mso-height-percent:0;mso-width-percent:0;mso-height-percent:0" o:ole="">
+            <v:imagedata r:id="rId16" o:title="" croptop="690f" cropbottom="134f" cropright="722f"/>
+          </v:shape>
+          <o:OLEObject Type="Embed" ProgID="Word.OpenDocumentText.12" ShapeID="_x0000_i1030" DrawAspect="Content" ObjectID="_1709317161" r:id="rId17"/>
+        </w:object>
+      </w:r>
+    </w:p>
+    <w:p>
+      <w:pPr>
+        <w:pStyle w:val="Titulek"/>
+        <w:jc w:val="right"/>
+        <w:rPr>
+          <w:rFonts w:eastAsiaTheme="minorEastAsia"/>
+          <w:bCs/>
+          <w:color w:val="000000"/>
+          <w:lang w:val="cs-CZ"/>
+        </w:rPr>
+      </w:pPr>
+      <w:proofErr w:type="spellStart"/>
+      <w:r>
+        <w:t>Kód</w:t>
+      </w:r>
+      <w:proofErr w:type="spellEnd"/>
+      <w:r>
+        <w:t xml:space="preserve"> 3 – ADALINE.py</w:t>
+      </w:r>
+    </w:p>
+    <w:p>
+      <w:pPr>
+        <w:rPr>
+          <w:rFonts w:eastAsiaTheme="minorEastAsia"/>
+          <w:bCs/>
+          <w:color w:val="000000"/>
+          <w:lang w:val="cs-CZ"/>
+        </w:rPr>
+      </w:pPr>
+    </w:p>
+    <w:p>
+      <w:pPr>
+        <w:rPr>
+          <w:rFonts w:cstheme="minorHAnsi"/>
+          <w:color w:val="000000"/>
+          <w:lang w:val="cs-CZ"/>
+        </w:rPr>
+      </w:pPr>
+      <w:r>
+        <w:rPr>
+          <w:rFonts w:eastAsiaTheme="minorEastAsia"/>
+          <w:bCs/>
+          <w:color w:val="000000"/>
+          <w:lang w:val="cs-CZ"/>
+        </w:rPr>
+        <w:t>Jak můžete vidět</w:t>
+      </w:r>
+      <w:r>
+        <w:rPr>
+          <w:rFonts w:eastAsiaTheme="minorEastAsia"/>
+          <w:bCs/>
+          <w:color w:val="000000"/>
+          <w:lang w:val="cs-CZ"/>
+        </w:rPr>
+        <w:t xml:space="preserve">, aktualizace vah není </w:t>
+      </w:r>
+      <w:r>
+        <w:rPr>
+          <w:rFonts w:eastAsiaTheme="minorEastAsia"/>
+          <w:bCs/>
+          <w:color w:val="000000"/>
+          <w:lang w:val="cs-CZ"/>
+        </w:rPr>
+        <w:t>prováděna</w:t>
+      </w:r>
+      <w:r>
+        <w:rPr>
+          <w:rFonts w:eastAsiaTheme="minorEastAsia"/>
+          <w:bCs/>
+          <w:color w:val="000000"/>
+          <w:lang w:val="cs-CZ"/>
+        </w:rPr>
+        <w:t xml:space="preserve"> přímo metodou </w:t>
+      </w:r>
+      <w:proofErr w:type="gramStart"/>
+      <w:r>
+        <w:rPr>
+          <w:rFonts w:cstheme="minorHAnsi"/>
+          <w:i/>
+          <w:iCs/>
+          <w:color w:val="000000"/>
+          <w:lang w:val="cs-CZ"/>
+        </w:rPr>
+        <w:t>fit(</w:t>
+      </w:r>
+      <w:proofErr w:type="gramEnd"/>
+      <w:r>
+        <w:rPr>
+          <w:rFonts w:cstheme="minorHAnsi"/>
+          <w:i/>
+          <w:iCs/>
+          <w:color w:val="000000"/>
+          <w:lang w:val="cs-CZ"/>
+        </w:rPr>
+        <w:t>X, y</w:t>
+      </w:r>
+      <w:r>
+        <w:rPr>
+          <w:rFonts w:cstheme="minorHAnsi"/>
+          <w:i/>
+          <w:iCs/>
+          <w:color w:val="000000"/>
+          <w:lang w:val="cs-CZ"/>
+        </w:rPr>
+        <w:t>)</w:t>
+      </w:r>
+      <w:r>
+        <w:rPr>
+          <w:rFonts w:cstheme="minorHAnsi"/>
+          <w:color w:val="000000"/>
+          <w:lang w:val="cs-CZ"/>
+        </w:rPr>
+        <w:t xml:space="preserve">, nýbrž </w:t>
+      </w:r>
+      <w:r>
+        <w:rPr>
+          <w:rFonts w:cstheme="minorHAnsi"/>
+          <w:color w:val="000000"/>
+          <w:lang w:val="cs-CZ"/>
+        </w:rPr>
+        <w:t xml:space="preserve">pomocnou metodou </w:t>
+      </w:r>
+      <w:r>
+        <w:rPr>
+          <w:rFonts w:cstheme="minorHAnsi"/>
+          <w:i/>
+          <w:iCs/>
+          <w:color w:val="000000"/>
+          <w:lang w:val="cs-CZ"/>
+        </w:rPr>
+        <w:t>_</w:t>
+      </w:r>
+      <w:proofErr w:type="spellStart"/>
+      <w:r>
+        <w:rPr>
+          <w:rFonts w:cstheme="minorHAnsi"/>
+          <w:i/>
+          <w:iCs/>
+          <w:color w:val="000000"/>
+          <w:lang w:val="cs-CZ"/>
+        </w:rPr>
+        <w:t>update_weights</w:t>
+      </w:r>
+      <w:proofErr w:type="spellEnd"/>
+      <w:r>
+        <w:rPr>
+          <w:rFonts w:cstheme="minorHAnsi"/>
+          <w:i/>
+          <w:iCs/>
+          <w:color w:val="000000"/>
+          <w:lang w:val="cs-CZ"/>
+        </w:rPr>
+        <w:t>(</w:t>
+      </w:r>
+      <w:proofErr w:type="spellStart"/>
+      <w:r>
+        <w:rPr>
+          <w:rFonts w:cstheme="minorHAnsi"/>
+          <w:i/>
+          <w:iCs/>
+          <w:color w:val="000000"/>
+          <w:lang w:val="cs-CZ"/>
+        </w:rPr>
+        <w:t>self</w:t>
+      </w:r>
+      <w:proofErr w:type="spellEnd"/>
+      <w:r>
+        <w:rPr>
+          <w:rFonts w:cstheme="minorHAnsi"/>
+          <w:i/>
+          <w:iCs/>
+          <w:color w:val="000000"/>
+          <w:lang w:val="cs-CZ"/>
+        </w:rPr>
+        <w:t xml:space="preserve">, </w:t>
+      </w:r>
+      <w:proofErr w:type="spellStart"/>
+      <w:r>
+        <w:rPr>
+          <w:rFonts w:cstheme="minorHAnsi"/>
+          <w:i/>
+          <w:iCs/>
+          <w:color w:val="000000"/>
+          <w:lang w:val="cs-CZ"/>
+        </w:rPr>
+        <w:t>xi</w:t>
+      </w:r>
+      <w:proofErr w:type="spellEnd"/>
+      <w:r>
+        <w:rPr>
+          <w:rFonts w:cstheme="minorHAnsi"/>
+          <w:i/>
+          <w:iCs/>
+          <w:color w:val="000000"/>
+          <w:lang w:val="cs-CZ"/>
+        </w:rPr>
+        <w:t xml:space="preserve">, </w:t>
+      </w:r>
+      <w:proofErr w:type="spellStart"/>
+      <w:r>
+        <w:rPr>
+          <w:rFonts w:cstheme="minorHAnsi"/>
+          <w:i/>
+          <w:iCs/>
+          <w:color w:val="000000"/>
+          <w:lang w:val="cs-CZ"/>
+        </w:rPr>
+        <w:t>gt</w:t>
+      </w:r>
+      <w:proofErr w:type="spellEnd"/>
+      <w:r>
+        <w:rPr>
+          <w:rFonts w:cstheme="minorHAnsi"/>
+          <w:i/>
+          <w:iCs/>
+          <w:color w:val="000000"/>
+          <w:lang w:val="cs-CZ"/>
+        </w:rPr>
+        <w:t>)</w:t>
+      </w:r>
+      <w:r>
+        <w:rPr>
+          <w:rFonts w:cstheme="minorHAnsi"/>
+          <w:color w:val="000000"/>
+          <w:lang w:val="cs-CZ"/>
+        </w:rPr>
+        <w:t xml:space="preserve">. </w:t>
+      </w:r>
+      <w:r>
+        <w:rPr>
+          <w:rFonts w:cstheme="minorHAnsi"/>
+          <w:color w:val="000000"/>
+          <w:lang w:val="cs-CZ"/>
+        </w:rPr>
+        <w:t>Kvůli zjedno</w:t>
+      </w:r>
+      <w:r>
+        <w:rPr>
+          <w:rFonts w:cstheme="minorHAnsi"/>
+          <w:color w:val="000000"/>
+          <w:lang w:val="cs-CZ"/>
+        </w:rPr>
+        <w:t>dušení jsem j</w:t>
+      </w:r>
+      <w:r>
+        <w:rPr>
+          <w:rFonts w:cstheme="minorHAnsi"/>
+          <w:color w:val="000000"/>
+          <w:lang w:val="cs-CZ"/>
+        </w:rPr>
+        <w:t xml:space="preserve">ako </w:t>
+      </w:r>
+      <w:r>
+        <w:rPr>
+          <w:rFonts w:cstheme="minorHAnsi"/>
+          <w:color w:val="000000"/>
+          <w:lang w:val="cs-CZ"/>
+        </w:rPr>
+        <w:t>optimalizační algoritmus zvolil stochastický gradie</w:t>
+      </w:r>
+      <w:r>
+        <w:rPr>
+          <w:rFonts w:cstheme="minorHAnsi"/>
+          <w:color w:val="000000"/>
+          <w:lang w:val="cs-CZ"/>
+        </w:rPr>
+        <w:t>ntní sestup</w:t>
+      </w:r>
+      <w:r>
+        <w:rPr>
+          <w:rFonts w:cstheme="minorHAnsi"/>
+          <w:color w:val="000000"/>
+          <w:lang w:val="cs-CZ"/>
+        </w:rPr>
+        <w:t xml:space="preserve">, takže tato </w:t>
+      </w:r>
+      <w:r>
+        <w:rPr>
+          <w:rFonts w:cstheme="minorHAnsi"/>
+          <w:color w:val="000000"/>
+          <w:lang w:val="cs-CZ"/>
+        </w:rPr>
+        <w:t xml:space="preserve">metoda vyžaduje pouze </w:t>
+      </w:r>
+      <w:r>
+        <w:rPr>
+          <w:rFonts w:cstheme="minorHAnsi"/>
+          <w:color w:val="000000"/>
+          <w:lang w:val="cs-CZ"/>
+        </w:rPr>
+        <w:t xml:space="preserve">jeden </w:t>
+      </w:r>
+      <w:r>
+        <w:rPr>
+          <w:rFonts w:cstheme="minorHAnsi"/>
+          <w:color w:val="000000"/>
+          <w:lang w:val="cs-CZ"/>
+        </w:rPr>
+        <w:t xml:space="preserve">vektor </w:t>
+      </w:r>
+      <w:r>
+        <w:rPr>
+          <w:rFonts w:cstheme="minorHAnsi"/>
+          <w:color w:val="000000"/>
+          <w:lang w:val="cs-CZ"/>
+        </w:rPr>
+        <w:t>příznaků</w:t>
+      </w:r>
+      <w:r>
+        <w:rPr>
+          <w:rFonts w:cstheme="minorHAnsi"/>
           <w:b/>
-          <w:iCs/>
-          <w:color w:val="000000"/>
-          <w:lang w:val="cs-CZ"/>
-        </w:rPr>
-      </w:pPr>
-      <w:r>
-        <w:rPr>
-          <w:rFonts w:eastAsiaTheme="minorEastAsia"/>
+          <w:bCs/>
+          <w:color w:val="000000"/>
+          <w:lang w:val="cs-CZ"/>
+        </w:rPr>
+        <w:t xml:space="preserve"> </w:t>
+      </w:r>
+      <w:proofErr w:type="spellStart"/>
+      <w:r>
+        <w:rPr>
+          <w:rFonts w:cstheme="minorHAnsi"/>
           <w:b/>
-          <w:iCs/>
-          <w:color w:val="000000"/>
-          <w:lang w:val="cs-CZ"/>
-        </w:rPr>
-        <w:t>3.8 Souhrn</w:t>
-      </w:r>
-    </w:p>
-    <w:p>
-      <w:pPr>
-        <w:rPr>
-          <w:rFonts w:eastAsiaTheme="minorEastAsia"/>
           <w:bCs/>
-          <w:iCs/>
-          <w:color w:val="000000"/>
-          <w:lang w:val="cs-CZ"/>
-        </w:rPr>
-      </w:pPr>
-    </w:p>
-    <w:p>
-      <w:pPr>
-        <w:rPr>
-          <w:rFonts w:eastAsiaTheme="minorEastAsia"/>
+          <w:color w:val="000000"/>
+          <w:lang w:val="cs-CZ"/>
+        </w:rPr>
+        <w:t>xi</w:t>
+      </w:r>
+      <w:proofErr w:type="spellEnd"/>
+      <w:r>
+        <w:rPr>
+          <w:rFonts w:cstheme="minorHAnsi"/>
+          <w:b/>
           <w:bCs/>
-          <w:iCs/>
-          <w:color w:val="000000"/>
-          <w:lang w:val="cs-CZ"/>
-        </w:rPr>
-      </w:pPr>
-      <w:r>
-        <w:rPr>
-          <w:rFonts w:eastAsiaTheme="minorEastAsia"/>
+          <w:color w:val="000000"/>
+          <w:lang w:val="cs-CZ"/>
+        </w:rPr>
+        <w:t xml:space="preserve"> </w:t>
+      </w:r>
+      <w:r>
+        <w:rPr>
+          <w:rFonts w:cstheme="minorHAnsi"/>
+          <w:color w:val="000000"/>
+          <w:lang w:val="cs-CZ"/>
+        </w:rPr>
+        <w:t xml:space="preserve">a </w:t>
+      </w:r>
+      <w:r>
+        <w:rPr>
+          <w:rFonts w:cstheme="minorHAnsi"/>
+          <w:color w:val="000000"/>
+          <w:lang w:val="cs-CZ"/>
+        </w:rPr>
+        <w:t xml:space="preserve">hodnotu </w:t>
+      </w:r>
+      <w:r>
+        <w:rPr>
+          <w:rFonts w:cstheme="minorHAnsi"/>
+          <w:color w:val="000000"/>
+          <w:lang w:val="cs-CZ"/>
+        </w:rPr>
+        <w:t xml:space="preserve">skutečné třídy </w:t>
+      </w:r>
+      <w:proofErr w:type="spellStart"/>
+      <w:r>
+        <w:rPr>
+          <w:rFonts w:cstheme="minorHAnsi"/>
+          <w:b/>
           <w:bCs/>
-          <w:iCs/>
-          <w:color w:val="000000"/>
-          <w:lang w:val="cs-CZ"/>
-        </w:rPr>
-        <w:t>Adaptivní</w:t>
-      </w:r>
+          <w:color w:val="000000"/>
+          <w:lang w:val="cs-CZ"/>
+        </w:rPr>
+        <w:t>gt</w:t>
+      </w:r>
+      <w:proofErr w:type="spellEnd"/>
+      <w:r>
+        <w:rPr>
+          <w:rFonts w:cstheme="minorHAnsi"/>
+          <w:color w:val="000000"/>
+          <w:lang w:val="cs-CZ"/>
+        </w:rPr>
+        <w:t>:</w:t>
+      </w:r>
+    </w:p>
+    <w:p>
+      <w:pPr>
+        <w:rPr>
+          <w:rFonts w:cstheme="minorHAnsi"/>
+          <w:color w:val="000000"/>
+          <w:lang w:val="cs-CZ"/>
+        </w:rPr>
+      </w:pPr>
+    </w:p>
+    <w:bookmarkStart w:id="2" w:name="_MON_1709310839"/>
+    <w:bookmarkEnd w:id="2"/>
+    <w:p>
+      <w:pPr>
+        <w:keepNext/>
+      </w:pPr>
       <w:r>
         <w:rPr>
           <w:rFonts w:eastAsiaTheme="minorEastAsia"/>
           <w:bCs/>
-          <w:iCs/>
-          <w:color w:val="000000"/>
-          <w:lang w:val="cs-CZ"/>
-        </w:rPr>
-        <w:t xml:space="preserve"> lineární neuron je jednovrstvá neuronová síť, která vychází </w:t>
-      </w:r>
-      <w:r>
+          <w:noProof/>
+          <w:color w:val="000000"/>
+          <w:lang w:val="cs-CZ"/>
+        </w:rPr>
+        <w:object w:dxaOrig="9072" w:dyaOrig="4560" w14:anchorId="1CA4413B">
+          <v:shape id="_x0000_i1031" type="#_x0000_t75" alt="" style="width:449.25pt;height:225pt;mso-width-percent:0;mso-height-percent:0;mso-width-percent:0;mso-height-percent:0" o:ole="">
+            <v:imagedata r:id="rId18" o:title="" croptop="690f" cropbottom="134f" cropright="722f"/>
+          </v:shape>
+          <o:OLEObject Type="Embed" ProgID="Word.OpenDocumentText.12" ShapeID="_x0000_i1031" DrawAspect="Content" ObjectID="_1709317162" r:id="rId19"/>
+        </w:object>
+      </w:r>
+    </w:p>
+    <w:p>
+      <w:pPr>
+        <w:pStyle w:val="Titulek"/>
+        <w:jc w:val="right"/>
         <w:rPr>
           <w:rFonts w:eastAsiaTheme="minorEastAsia"/>
           <w:bCs/>
-          <w:iCs/>
-          <w:color w:val="000000"/>
-          <w:lang w:val="cs-CZ"/>
-        </w:rPr>
-        <w:t xml:space="preserve">z Rosenblattova perceptronu. </w:t>
-      </w:r>
-      <w:r>
+          <w:color w:val="000000"/>
+          <w:lang w:val="cs-CZ"/>
+        </w:rPr>
+      </w:pPr>
+      <w:proofErr w:type="spellStart"/>
+      <w:r>
+        <w:t>Kód</w:t>
+      </w:r>
+      <w:proofErr w:type="spellEnd"/>
+      <w:r>
+        <w:t xml:space="preserve"> 3 – ADALINE.py</w:t>
+      </w:r>
+    </w:p>
+    <w:p>
+      <w:pPr>
         <w:rPr>
           <w:rFonts w:eastAsiaTheme="minorEastAsia"/>
           <w:bCs/>
-          <w:iCs/>
-          <w:color w:val="000000"/>
-          <w:lang w:val="cs-CZ"/>
-        </w:rPr>
-        <w:t xml:space="preserve">Na lineární vstup aplikuje lineární </w:t>
-      </w:r>
-      <w:r>
+          <w:color w:val="000000"/>
+          <w:lang w:val="cs-CZ"/>
+        </w:rPr>
+      </w:pPr>
+    </w:p>
+    <w:p>
+      <w:pPr>
         <w:rPr>
           <w:rFonts w:eastAsiaTheme="minorEastAsia"/>
           <w:bCs/>
-          <w:iCs/>
-          <w:color w:val="000000"/>
-          <w:lang w:val="cs-CZ"/>
-        </w:rPr>
-        <w:t xml:space="preserve">aktivační funkci (která je pouze funkcí identity, hodnotu lineárního vstupu tedy </w:t>
-      </w:r>
+          <w:color w:val="000000"/>
+          <w:lang w:val="cs-CZ"/>
+        </w:rPr>
+      </w:pPr>
       <w:r>
         <w:rPr>
           <w:rFonts w:eastAsiaTheme="minorEastAsia"/>
           <w:bCs/>
-          <w:iCs/>
-          <w:color w:val="000000"/>
-          <w:lang w:val="cs-CZ"/>
-        </w:rPr>
-        <w:t>nemění). Dále pomocí definované ztrátové funkce (v tomto případě SSE) počítá ztrátové s</w:t>
+          <w:color w:val="000000"/>
+          <w:lang w:val="cs-CZ"/>
+        </w:rPr>
+        <w:t>Následující graf ukazuje, jakým způsobem se během trénování snižovalo průměrné ztrátové skóre</w:t>
       </w:r>
       <w:r>
         <w:rPr>
           <w:rFonts w:eastAsiaTheme="minorEastAsia"/>
           <w:bCs/>
-          <w:iCs/>
-          <w:color w:val="000000"/>
-          <w:lang w:val="cs-CZ"/>
-        </w:rPr>
-        <w:t>k</w:t>
+          <w:color w:val="000000"/>
+          <w:lang w:val="cs-CZ"/>
+        </w:rPr>
+        <w:t xml:space="preserve"> funkce SSE</w:t>
       </w:r>
       <w:r>
         <w:rPr>
           <w:rFonts w:eastAsiaTheme="minorEastAsia"/>
           <w:bCs/>
-          <w:iCs/>
-          <w:color w:val="000000"/>
-          <w:lang w:val="cs-CZ"/>
-        </w:rPr>
-        <w:t xml:space="preserve">óre, které udává míru chybovosti sítě při použití aktuálních </w:t>
+          <w:color w:val="000000"/>
+          <w:lang w:val="cs-CZ"/>
+        </w:rPr>
+        <w:t xml:space="preserve"> </w:t>
       </w:r>
       <w:r>
         <w:rPr>
           <w:rFonts w:eastAsiaTheme="minorEastAsia"/>
           <w:bCs/>
-          <w:iCs/>
-          <w:color w:val="000000"/>
-          <w:lang w:val="cs-CZ"/>
-        </w:rPr>
-        <w:t xml:space="preserve">váhových koeficientů. </w:t>
+          <w:color w:val="000000"/>
+          <w:lang w:val="cs-CZ"/>
+        </w:rPr>
+        <w:t>během deseti epoch</w:t>
       </w:r>
       <w:r>
         <w:rPr>
           <w:rFonts w:eastAsiaTheme="minorEastAsia"/>
           <w:bCs/>
-          <w:iCs/>
-          <w:color w:val="000000"/>
-          <w:lang w:val="cs-CZ"/>
-        </w:rPr>
-        <w:t xml:space="preserve">Pro aktualizaci vah aplikuje efektivní algoritmus gradientního sestupu, </w:t>
+          <w:color w:val="000000"/>
+          <w:lang w:val="cs-CZ"/>
+        </w:rPr>
+        <w:t xml:space="preserve"> </w:t>
       </w:r>
       <w:r>
         <w:rPr>
           <w:rFonts w:eastAsiaTheme="minorEastAsia"/>
           <w:bCs/>
-          <w:iCs/>
-          <w:color w:val="000000"/>
-          <w:lang w:val="cs-CZ"/>
-        </w:rPr>
-        <w:t>který funguje tak, že</w:t>
+          <w:color w:val="000000"/>
+          <w:lang w:val="cs-CZ"/>
+        </w:rPr>
+        <w:t>při rychlosti učení 0,01</w:t>
       </w:r>
       <w:r>
         <w:rPr>
           <w:rFonts w:eastAsiaTheme="minorEastAsia"/>
           <w:bCs/>
-          <w:iCs/>
-          <w:color w:val="000000"/>
-          <w:lang w:val="cs-CZ"/>
-        </w:rPr>
-        <w:t xml:space="preserve"> pomocí der</w:t>
-      </w:r>
-      <w:r>
+          <w:color w:val="000000"/>
+          <w:lang w:val="cs-CZ"/>
+        </w:rPr>
+        <w:t>:</w:t>
+      </w:r>
+    </w:p>
+    <w:p>
+      <w:pPr>
         <w:rPr>
           <w:rFonts w:eastAsiaTheme="minorEastAsia"/>
           <w:bCs/>
-          <w:iCs/>
-          <w:color w:val="000000"/>
-          <w:lang w:val="cs-CZ"/>
-        </w:rPr>
-        <w:t>ivace ztrátové funkce</w:t>
-      </w:r>
+          <w:color w:val="000000"/>
+          <w:lang w:val="cs-CZ"/>
+        </w:rPr>
+      </w:pPr>
+    </w:p>
+    <w:p>
+      <w:pPr>
+        <w:rPr>
+          <w:rFonts w:eastAsiaTheme="minorEastAsia"/>
+          <w:color w:val="000000"/>
+          <w:lang w:val="cs-CZ"/>
+        </w:rPr>
+      </w:pPr>
+      <w:r>
+        <w:rPr>
+          <w:noProof/>
+        </w:rPr>
+        <mc:AlternateContent>
+          <mc:Choice Requires="wps">
+            <w:drawing>
+              <wp:anchor distT="0" distB="0" distL="114300" distR="114300" simplePos="0" relativeHeight="251658256" behindDoc="0" locked="0" layoutInCell="1" allowOverlap="1" wp14:anchorId="5F02EB28" wp14:editId="3906F7DF">
+                <wp:simplePos x="0" y="0"/>
+                <wp:positionH relativeFrom="margin">
+                  <wp:align>right</wp:align>
+                </wp:positionH>
+                <wp:positionV relativeFrom="paragraph">
+                  <wp:posOffset>4332605</wp:posOffset>
+                </wp:positionV>
+                <wp:extent cx="5723255" cy="133350"/>
+                <wp:effectExtent l="0" t="0" r="0" b="0"/>
+                <wp:wrapTopAndBottom/>
+                <wp:docPr id="13" name="Text Box 13"/>
+                <wp:cNvGraphicFramePr/>
+                <a:graphic xmlns:a="http://schemas.openxmlformats.org/drawingml/2006/main">
+                  <a:graphicData uri="http://schemas.microsoft.com/office/word/2010/wordprocessingShape">
+                    <wps:wsp>
+                      <wps:cNvSpPr txBox="1"/>
+                      <wps:spPr>
+                        <a:xfrm>
+                          <a:off x="0" y="0"/>
+                          <a:ext cx="5723255" cy="133350"/>
+                        </a:xfrm>
+                        <a:prstGeom prst="rect">
+                          <a:avLst/>
+                        </a:prstGeom>
+                        <a:solidFill>
+                          <a:prstClr val="white"/>
+                        </a:solidFill>
+                        <a:ln>
+                          <a:noFill/>
+                        </a:ln>
+                      </wps:spPr>
+                      <wps:txbx>
+                        <w:txbxContent>
+                          <w:p>
+                            <w:pPr>
+                              <w:pStyle w:val="Titulek"/>
+                              <w:jc w:val="center"/>
+                              <w:rPr>
+                                <w:lang w:val="cs-CZ"/>
+                              </w:rPr>
+                            </w:pPr>
+                            <w:proofErr w:type="spellStart"/>
+                            <w:r>
+                              <w:t>Obr</w:t>
+                            </w:r>
+                            <w:proofErr w:type="spellEnd"/>
+                            <w:r>
+                              <w:t xml:space="preserve">. </w:t>
+                            </w:r>
+                            <w:r>
+                              <w:rPr>
+                                <w:lang w:val="cs-CZ"/>
+                              </w:rPr>
+                              <w:t>3.</w:t>
+                            </w:r>
+                            <w:r>
+                              <w:rPr>
+                                <w:lang w:val="cs-CZ"/>
+                              </w:rPr>
+                              <w:t>9 Graf zobrazující prů</w:t>
+                            </w:r>
+                            <w:r>
+                              <w:rPr>
+                                <w:lang w:val="cs-CZ"/>
+                              </w:rPr>
+                              <w:t>měrné hodnoty zt</w:t>
+                            </w:r>
+                            <w:r>
+                              <w:rPr>
+                                <w:lang w:val="cs-CZ"/>
+                              </w:rPr>
+                              <w:t>r</w:t>
+                            </w:r>
+                            <w:r>
+                              <w:rPr>
+                                <w:lang w:val="cs-CZ"/>
+                              </w:rPr>
+                              <w:t>átové funkce SSE během 10 epoch</w:t>
+                            </w:r>
+                          </w:p>
+                        </w:txbxContent>
+                      </wps:txbx>
+                      <wps:bodyPr rot="0" spcFirstLastPara="0" vertOverflow="overflow" horzOverflow="overflow" vert="horz" wrap="square" lIns="0" tIns="0" rIns="0" bIns="0" numCol="1" spcCol="0" rtlCol="0" fromWordArt="0" anchor="t" anchorCtr="0" forceAA="0" compatLnSpc="1">
+                        <a:prstTxWarp prst="textNoShape">
+                          <a:avLst/>
+                        </a:prstTxWarp>
+                        <a:noAutofit/>
+                      </wps:bodyPr>
+                    </wps:wsp>
+                  </a:graphicData>
+                </a:graphic>
+                <wp14:sizeRelH relativeFrom="margin">
+                  <wp14:pctWidth>0</wp14:pctWidth>
+                </wp14:sizeRelH>
+                <wp14:sizeRelV relativeFrom="margin">
+                  <wp14:pctHeight>0</wp14:pctHeight>
+                </wp14:sizeRelV>
+              </wp:anchor>
+            </w:drawing>
+          </mc:Choice>
+          <mc:Fallback>
+            <w:pict>
+              <v:shape w14:anchorId="5F02EB28" id="Text Box 13" o:spid="_x0000_s1034" type="#_x0000_t202" style="position:absolute;margin-left:399.45pt;margin-top:341.15pt;width:450.65pt;height:10.5pt;z-index:251658256;visibility:visible;mso-wrap-style:square;mso-width-percent:0;mso-height-percent:0;mso-wrap-distance-left:9pt;mso-wrap-distance-top:0;mso-wrap-distance-right:9pt;mso-wrap-distance-bottom:0;mso-position-horizontal:right;mso-position-horizontal-relative:margin;mso-position-vertical:absolute;mso-position-vertical-relative:text;mso-width-percent:0;mso-height-percent:0;mso-width-relative:margin;mso-height-relative:margin;v-text-anchor:top" o:gfxdata="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" stroked="f">
+                <v:textbox inset="0,0,0,0">
+                  <w:txbxContent>
+                    <w:p>
+                      <w:pPr>
+                        <w:pStyle w:val="Titulek"/>
+                        <w:jc w:val="center"/>
+                        <w:rPr>
+                          <w:lang w:val="cs-CZ"/>
+                        </w:rPr>
+                      </w:pPr>
+                      <w:proofErr w:type="spellStart"/>
+                      <w:r>
+                        <w:t>Obr</w:t>
+                      </w:r>
+                      <w:proofErr w:type="spellEnd"/>
+                      <w:r>
+                        <w:t xml:space="preserve">. </w:t>
+                      </w:r>
+                      <w:r>
+                        <w:rPr>
+                          <w:lang w:val="cs-CZ"/>
+                        </w:rPr>
+                        <w:t>3.</w:t>
+                      </w:r>
+                      <w:r>
+                        <w:rPr>
+                          <w:lang w:val="cs-CZ"/>
+                        </w:rPr>
+                        <w:t>9 Graf zobrazující prů</w:t>
+                      </w:r>
+                      <w:r>
+                        <w:rPr>
+                          <w:lang w:val="cs-CZ"/>
+                        </w:rPr>
+                        <w:t>měrné hodnoty zt</w:t>
+                      </w:r>
+                      <w:r>
+                        <w:rPr>
+                          <w:lang w:val="cs-CZ"/>
+                        </w:rPr>
+                        <w:t>r</w:t>
+                      </w:r>
+                      <w:r>
+                        <w:rPr>
+                          <w:lang w:val="cs-CZ"/>
+                        </w:rPr>
+                        <w:t>átové funkce SSE během 10 epoch</w:t>
+                      </w:r>
+                    </w:p>
+                  </w:txbxContent>
+                </v:textbox>
+                <w10:wrap type="topAndBottom" anchorx="margin"/>
+              </v:shape>
+            </w:pict>
+          </mc:Fallback>
+        </mc:AlternateContent>
+      </w:r>
+      <w:r>
+        <w:rPr>
+          <w:rFonts w:eastAsiaTheme="minorEastAsia"/>
+          <w:noProof/>
+          <w:color w:val="000000"/>
+          <w:lang w:val="cs-CZ"/>
+        </w:rPr>
+        <w:drawing>
+          <wp:inline distT="0" distB="0" distL="0" distR="0" wp14:anchorId="1709B102" wp14:editId="0775B560">
+            <wp:extent cx="5732780" cy="4293870"/>
+            <wp:effectExtent l="0" t="0" r="1270" b="0"/>
+            <wp:docPr id="3" name="Obrázek 3"/>
+            <wp:cNvGraphicFramePr>
+              <a:graphicFrameLocks xmlns:a="http://schemas.openxmlformats.org/drawingml/2006/main" noChangeAspect="1"/>
+            </wp:cNvGraphicFramePr>
+            <a:graphic xmlns:a="http://schemas.openxmlformats.org/drawingml/2006/main">
+              <a:graphicData uri="http://schemas.openxmlformats.org/drawingml/2006/picture">
+                <pic:pic xmlns:pic="http://schemas.openxmlformats.org/drawingml/2006/picture">
+                  <pic:nvPicPr>
+                    <pic:cNvPr id="0" name="Picture 47"/>
+                    <pic:cNvPicPr>
+                      <a:picLocks noChangeAspect="1" noChangeArrowheads="1"/>
+                    </pic:cNvPicPr>
+                  </pic:nvPicPr>
+                  <pic:blipFill>
+                    <a:blip r:embed="rId20">
+                      <a:extLst>
+                        <a:ext uri="{28A0092B-C50C-407E-A947-70E740481C1C}">
+                          <a14:useLocalDpi xmlns:a14="http://schemas.microsoft.com/office/drawing/2010/main" val="0"/>
+                        </a:ext>
+                      </a:extLst>
+                    </a:blip>
+                    <a:srcRect/>
+                    <a:stretch>
+                      <a:fillRect/>
+                    </a:stretch>
+                  </pic:blipFill>
+                  <pic:spPr bwMode="auto">
+                    <a:xfrm>
+                      <a:off x="0" y="0"/>
+                      <a:ext cx="5732780" cy="4293870"/>
+                    </a:xfrm>
+                    <a:prstGeom prst="rect">
+                      <a:avLst/>
+                    </a:prstGeom>
+                    <a:noFill/>
+                    <a:ln>
+                      <a:noFill/>
+                    </a:ln>
+                  </pic:spPr>
+                </pic:pic>
+              </a:graphicData>
+            </a:graphic>
+          </wp:inline>
+        </w:drawing>
+      </w:r>
+    </w:p>
+    <w:p>
+      <w:pPr>
+        <w:rPr>
+          <w:rFonts w:eastAsiaTheme="minorEastAsia"/>
+          <w:color w:val="000000"/>
+          <w:lang w:val="cs-CZ"/>
+        </w:rPr>
+      </w:pPr>
+    </w:p>
+    <w:p>
+      <w:pPr>
+        <w:rPr>
+          <w:rFonts w:eastAsiaTheme="minorEastAsia"/>
+          <w:color w:val="000000"/>
+          <w:lang w:val="cs-CZ"/>
+        </w:rPr>
+      </w:pPr>
+      <w:r>
+        <w:rPr>
+          <w:rFonts w:eastAsiaTheme="minorEastAsia"/>
+          <w:color w:val="000000"/>
+          <w:lang w:val="cs-CZ"/>
+        </w:rPr>
+        <w:t>Opět jsem pracoval</w:t>
+      </w:r>
+      <w:r>
+        <w:rPr>
+          <w:rFonts w:eastAsiaTheme="minorEastAsia"/>
+          <w:color w:val="000000"/>
+          <w:lang w:val="cs-CZ"/>
+        </w:rPr>
+        <w:t xml:space="preserve"> se dvě</w:t>
+      </w:r>
+      <w:r>
+        <w:rPr>
+          <w:rFonts w:eastAsiaTheme="minorEastAsia"/>
+          <w:color w:val="000000"/>
+          <w:lang w:val="cs-CZ"/>
+        </w:rPr>
+        <w:t>ma přízna</w:t>
+      </w:r>
+      <w:r>
+        <w:rPr>
+          <w:rFonts w:eastAsiaTheme="minorEastAsia"/>
+          <w:color w:val="000000"/>
+          <w:lang w:val="cs-CZ"/>
+        </w:rPr>
+        <w:t xml:space="preserve">ky </w:t>
+      </w:r>
+      <w:r>
+        <w:rPr>
+          <w:rFonts w:eastAsiaTheme="minorEastAsia"/>
+          <w:color w:val="000000"/>
+          <w:lang w:val="cs-CZ"/>
+        </w:rPr>
+        <w:t>z datového souboru Iris</w:t>
+      </w:r>
+      <w:r>
+        <w:rPr>
+          <w:rFonts w:eastAsiaTheme="minorEastAsia"/>
+          <w:color w:val="000000"/>
+          <w:lang w:val="cs-CZ"/>
+        </w:rPr>
+        <w:t xml:space="preserve"> (viz kapitola 2)</w:t>
+      </w:r>
+      <w:r>
+        <w:rPr>
+          <w:rFonts w:eastAsiaTheme="minorEastAsia"/>
+          <w:color w:val="000000"/>
+          <w:lang w:val="cs-CZ"/>
+        </w:rPr>
+        <w:t xml:space="preserve"> a </w:t>
+      </w:r>
+      <w:r>
+        <w:rPr>
+          <w:rFonts w:eastAsiaTheme="minorEastAsia"/>
+          <w:color w:val="000000"/>
+          <w:lang w:val="cs-CZ"/>
+        </w:rPr>
+        <w:t>ro</w:t>
+      </w:r>
+      <w:r>
+        <w:rPr>
+          <w:rFonts w:eastAsiaTheme="minorEastAsia"/>
+          <w:color w:val="000000"/>
+          <w:lang w:val="cs-CZ"/>
+        </w:rPr>
+        <w:t>zdělil příklady na tréninkovou a testovací množinu</w:t>
+      </w:r>
+      <w:r>
+        <w:rPr>
+          <w:rFonts w:eastAsiaTheme="minorEastAsia"/>
+          <w:color w:val="000000"/>
+          <w:lang w:val="cs-CZ"/>
+        </w:rPr>
+        <w:t xml:space="preserve">. Jelikož ADALINE je stejně jako </w:t>
+      </w:r>
+      <w:proofErr w:type="spellStart"/>
+      <w:r>
+        <w:rPr>
+          <w:rFonts w:eastAsiaTheme="minorEastAsia"/>
+          <w:color w:val="000000"/>
+          <w:lang w:val="cs-CZ"/>
+        </w:rPr>
+        <w:t>perceptron</w:t>
+      </w:r>
+      <w:proofErr w:type="spellEnd"/>
+      <w:r>
+        <w:rPr>
+          <w:rFonts w:eastAsiaTheme="minorEastAsia"/>
+          <w:color w:val="000000"/>
+          <w:lang w:val="cs-CZ"/>
+        </w:rPr>
+        <w:t xml:space="preserve"> algor</w:t>
+      </w:r>
+      <w:r>
+        <w:rPr>
+          <w:rFonts w:eastAsiaTheme="minorEastAsia"/>
+          <w:color w:val="000000"/>
+          <w:lang w:val="cs-CZ"/>
+        </w:rPr>
+        <w:t xml:space="preserve">itmus </w:t>
+      </w:r>
+      <w:r>
+        <w:rPr>
+          <w:rFonts w:eastAsiaTheme="minorEastAsia"/>
+          <w:color w:val="000000"/>
+          <w:lang w:val="cs-CZ"/>
+        </w:rPr>
+        <w:t>binární klasifikace,</w:t>
+      </w:r>
+      <w:r>
+        <w:rPr>
+          <w:rFonts w:eastAsiaTheme="minorEastAsia"/>
+          <w:color w:val="000000"/>
+          <w:lang w:val="cs-CZ"/>
+        </w:rPr>
+        <w:t xml:space="preserve"> </w:t>
+      </w:r>
+      <w:r>
+        <w:rPr>
+          <w:rFonts w:eastAsiaTheme="minorEastAsia"/>
+          <w:color w:val="000000"/>
+          <w:lang w:val="cs-CZ"/>
+        </w:rPr>
+        <w:t xml:space="preserve">bral jsem v úvahu pouze druhy </w:t>
+      </w:r>
+      <w:proofErr w:type="spellStart"/>
+      <w:r>
+        <w:rPr>
+          <w:rFonts w:eastAsiaTheme="minorEastAsia"/>
+          <w:color w:val="000000"/>
+          <w:lang w:val="cs-CZ"/>
+        </w:rPr>
+        <w:t>setosa</w:t>
+      </w:r>
+      <w:proofErr w:type="spellEnd"/>
+      <w:r>
+        <w:rPr>
+          <w:rFonts w:eastAsiaTheme="minorEastAsia"/>
+          <w:color w:val="000000"/>
+          <w:lang w:val="cs-CZ"/>
+        </w:rPr>
+        <w:t xml:space="preserve"> a </w:t>
+      </w:r>
+      <w:proofErr w:type="spellStart"/>
+      <w:r>
+        <w:rPr>
+          <w:rFonts w:eastAsiaTheme="minorEastAsia"/>
+          <w:color w:val="000000"/>
+          <w:lang w:val="cs-CZ"/>
+        </w:rPr>
+        <w:t>versicolor</w:t>
+      </w:r>
+      <w:proofErr w:type="spellEnd"/>
+      <w:r>
+        <w:rPr>
+          <w:rFonts w:eastAsiaTheme="minorEastAsia"/>
+          <w:color w:val="000000"/>
+          <w:lang w:val="cs-CZ"/>
+        </w:rPr>
+        <w:t>:</w:t>
+      </w:r>
+    </w:p>
+    <w:p>
+      <w:pPr>
+        <w:rPr>
+          <w:rFonts w:eastAsiaTheme="minorEastAsia"/>
+          <w:color w:val="000000"/>
+          <w:lang w:val="cs-CZ"/>
+        </w:rPr>
+      </w:pPr>
+    </w:p>
+    <w:bookmarkStart w:id="3" w:name="_MON_1709311751"/>
+    <w:bookmarkEnd w:id="3"/>
+    <w:p>
+      <w:pPr>
+        <w:keepNext/>
+      </w:pPr>
       <w:r>
         <w:rPr>
           <w:rFonts w:eastAsiaTheme="minorEastAsia"/>
           <w:bCs/>
-          <w:iCs/>
-          <w:color w:val="000000"/>
-          <w:lang w:val="cs-CZ"/>
-        </w:rPr>
-        <w:t xml:space="preserve"> (</w:t>
-      </w:r>
-      <w:r>
+          <w:noProof/>
+          <w:color w:val="000000"/>
+          <w:lang w:val="cs-CZ"/>
+        </w:rPr>
+        <w:object w:dxaOrig="9072" w:dyaOrig="5940" w14:anchorId="0A2F2174">
+          <v:shape id="_x0000_i1032" type="#_x0000_t75" alt="" style="width:449.25pt;height:293.25pt;mso-width-percent:0;mso-height-percent:0;mso-width-percent:0;mso-height-percent:0" o:ole="">
+            <v:imagedata r:id="rId21" o:title="" croptop="690f" cropbottom="134f" cropright="722f"/>
+          </v:shape>
+          <o:OLEObject Type="Embed" ProgID="Word.OpenDocumentText.12" ShapeID="_x0000_i1032" DrawAspect="Content" ObjectID="_1709317163" r:id="rId22"/>
+        </w:object>
+      </w:r>
+    </w:p>
+    <w:p>
+      <w:pPr>
+        <w:pStyle w:val="Titulek"/>
+        <w:jc w:val="right"/>
         <w:rPr>
           <w:rFonts w:eastAsiaTheme="minorEastAsia"/>
           <w:bCs/>
-          <w:iCs/>
-          <w:color w:val="000000"/>
-          <w:lang w:val="cs-CZ"/>
-        </w:rPr>
-        <w:t>ta musí být konvexní a diferencovatelná)</w:t>
-      </w:r>
-      <w:r>
+          <w:color w:val="000000"/>
+          <w:lang w:val="cs-CZ"/>
+        </w:rPr>
+      </w:pPr>
+      <w:proofErr w:type="spellStart"/>
+      <w:r>
+        <w:t>Kód</w:t>
+      </w:r>
+      <w:proofErr w:type="spellEnd"/>
+      <w:r>
+        <w:t xml:space="preserve"> 4 </w:t>
+      </w:r>
+      <w:r>
+        <w:t>–</w:t>
+      </w:r>
+      <w:r>
+        <w:t xml:space="preserve"> </w:t>
+      </w:r>
+      <w:r>
+        <w:t>adaline_iris_binary.py</w:t>
+      </w:r>
+    </w:p>
+    <w:p>
+      <w:pPr>
         <w:rPr>
           <w:rFonts w:eastAsiaTheme="minorEastAsia"/>
           <w:bCs/>
-          <w:iCs/>
-          <w:color w:val="000000"/>
-          <w:lang w:val="cs-CZ"/>
-        </w:rPr>
-        <w:t xml:space="preserve"> zjistí její gradient</w:t>
-      </w:r>
-      <w:r>
-        <w:rPr>
-          <w:rFonts w:eastAsiaTheme="minorEastAsia"/>
-          <w:bCs/>
-          <w:iCs/>
-          <w:color w:val="000000"/>
-          <w:lang w:val="cs-CZ"/>
-        </w:rPr>
-        <w:t>,</w:t>
-      </w:r>
-      <w:r>
-        <w:rPr>
-          <w:rFonts w:eastAsiaTheme="minorEastAsia"/>
-          <w:bCs/>
-          <w:iCs/>
-          <w:color w:val="000000"/>
-          <w:lang w:val="cs-CZ"/>
-        </w:rPr>
-        <w:t xml:space="preserve"> </w:t>
-      </w:r>
-      <w:r>
-        <w:rPr>
-          <w:rFonts w:eastAsiaTheme="minorEastAsia"/>
-          <w:bCs/>
-          <w:iCs/>
-          <w:color w:val="000000"/>
-          <w:lang w:val="cs-CZ"/>
-        </w:rPr>
-        <w:t xml:space="preserve">a následně učiní krok </w:t>
-      </w:r>
-      <w:r>
-        <w:rPr>
-          <w:rFonts w:eastAsiaTheme="minorEastAsia"/>
-          <w:bCs/>
-          <w:iCs/>
-          <w:color w:val="000000"/>
-          <w:lang w:val="cs-CZ"/>
-        </w:rPr>
-        <w:t>v opačným směrem</w:t>
-      </w:r>
-      <w:r>
-        <w:rPr>
-          <w:rFonts w:eastAsiaTheme="minorEastAsia"/>
-          <w:bCs/>
-          <w:iCs/>
-          <w:color w:val="000000"/>
-          <w:lang w:val="cs-CZ"/>
-        </w:rPr>
-        <w:t xml:space="preserve">. Jelikož pracujeme s více než jednou proměnnou, </w:t>
-      </w:r>
-      <w:r>
-        <w:rPr>
-          <w:rFonts w:eastAsiaTheme="minorEastAsia"/>
-          <w:bCs/>
-          <w:iCs/>
-          <w:color w:val="000000"/>
-          <w:lang w:val="cs-CZ"/>
-        </w:rPr>
-        <w:t>výsledkem je vektor parciálních derivací podle každé váhy.</w:t>
-      </w:r>
-      <w:r>
-        <w:rPr>
-          <w:rFonts w:eastAsiaTheme="minorEastAsia"/>
-          <w:bCs/>
-          <w:iCs/>
-          <w:color w:val="000000"/>
-          <w:lang w:val="cs-CZ"/>
-        </w:rPr>
-        <w:t xml:space="preserve"> Pro správné fungování gradientního sestupu musí být data v každé epoše zamíc</w:t>
-      </w:r>
-      <w:r>
-        <w:rPr>
-          <w:rFonts w:eastAsiaTheme="minorEastAsia"/>
-          <w:bCs/>
-          <w:iCs/>
-          <w:color w:val="000000"/>
-          <w:lang w:val="cs-CZ"/>
-        </w:rPr>
-        <w:t>hána</w:t>
-      </w:r>
-      <w:r>
-        <w:rPr>
-          <w:rFonts w:eastAsiaTheme="minorEastAsia"/>
-          <w:bCs/>
-          <w:iCs/>
-          <w:color w:val="000000"/>
-          <w:lang w:val="cs-CZ"/>
-        </w:rPr>
-        <w:t xml:space="preserve"> a rychlostí učení nesmí být příliš velká </w:t>
-      </w:r>
-      <w:r>
-        <w:rPr>
-          <w:rFonts w:eastAsiaTheme="minorEastAsia"/>
-          <w:bCs/>
-          <w:iCs/>
-          <w:color w:val="000000"/>
-          <w:lang w:val="cs-CZ"/>
-        </w:rPr>
-        <w:t>ani malá.</w:t>
-      </w:r>
-    </w:p>
-    <w:p>
-      <w:pPr>
-        <w:rPr>
-          <w:rFonts w:eastAsiaTheme="minorEastAsia"/>
-          <w:bCs/>
-          <w:iCs/>
-          <w:color w:val="000000"/>
-          <w:lang w:val="cs-CZ"/>
-        </w:rPr>
-      </w:pPr>
-    </w:p>
-    <w:p>
-      <w:pPr>
-        <w:rPr>
-          <w:rFonts w:eastAsiaTheme="minorEastAsia"/>
-          <w:bCs/>
-          <w:iCs/>
-          <w:color w:val="000000"/>
-          <w:lang w:val="cs-CZ"/>
-        </w:rPr>
-      </w:pPr>
-    </w:p>
-    <w:p>
-      <w:pPr>
-        <w:rPr>
-          <w:rFonts w:eastAsiaTheme="minorEastAsia"/>
-          <w:b/>
-          <w:iCs/>
-          <w:color w:val="000000"/>
-          <w:lang w:val="cs-CZ"/>
-        </w:rPr>
-      </w:pPr>
-      <w:r>
-        <w:rPr>
-          <w:rFonts w:eastAsiaTheme="minorEastAsia"/>
-          <w:b/>
-          <w:iCs/>
-          <w:color w:val="000000"/>
-          <w:lang w:val="cs-CZ"/>
-        </w:rPr>
-        <w:t>3.7 Implementace</w:t>
-      </w:r>
-    </w:p>
-    <w:p>
-      <w:pPr>
-        <w:rPr>
-          <w:rFonts w:eastAsiaTheme="minorEastAsia"/>
-          <w:b/>
-          <w:iCs/>
-          <w:color w:val="000000"/>
-          <w:lang w:val="cs-CZ"/>
-        </w:rPr>
-      </w:pPr>
+          <w:color w:val="000000"/>
+          <w:lang w:val="cs-CZ"/>
+        </w:rPr>
+      </w:pPr>
+    </w:p>
+    <w:p>
+      <w:pPr>
+        <w:rPr>
+          <w:rFonts w:eastAsiaTheme="minorEastAsia"/>
+          <w:color w:val="000000"/>
+          <w:lang w:val="cs-CZ"/>
+        </w:rPr>
+      </w:pPr>
+      <w:r>
+        <w:rPr>
+          <w:rFonts w:eastAsiaTheme="minorEastAsia"/>
+          <w:color w:val="000000"/>
+          <w:lang w:val="cs-CZ"/>
+        </w:rPr>
+        <w:t>Natrénovaný model opět sp</w:t>
+      </w:r>
+      <w:r>
+        <w:rPr>
+          <w:rFonts w:eastAsiaTheme="minorEastAsia"/>
+          <w:color w:val="000000"/>
+          <w:lang w:val="cs-CZ"/>
+        </w:rPr>
+        <w:t xml:space="preserve">rávně klasifikoval všech 10 příkladů </w:t>
+      </w:r>
+      <w:r>
+        <w:rPr>
+          <w:rFonts w:eastAsiaTheme="minorEastAsia"/>
+          <w:color w:val="000000"/>
+          <w:lang w:val="cs-CZ"/>
+        </w:rPr>
+        <w:t>z testovací množiny</w:t>
+      </w:r>
+      <w:r>
+        <w:rPr>
+          <w:rFonts w:eastAsiaTheme="minorEastAsia"/>
+          <w:color w:val="000000"/>
+          <w:lang w:val="cs-CZ"/>
+        </w:rPr>
+        <w:t xml:space="preserve"> dat</w:t>
+      </w:r>
+      <w:r>
+        <w:rPr>
+          <w:rFonts w:eastAsiaTheme="minorEastAsia"/>
+          <w:color w:val="000000"/>
+          <w:lang w:val="cs-CZ"/>
+        </w:rPr>
+        <w:t>.</w:t>
+      </w:r>
+      <w:r>
+        <w:rPr>
+          <w:rFonts w:eastAsiaTheme="minorEastAsia"/>
+          <w:color w:val="000000"/>
+          <w:lang w:val="cs-CZ"/>
+        </w:rPr>
+        <w:t xml:space="preserve"> Jak je vidět z grafu na obrázku 3.9, </w:t>
+      </w:r>
+      <w:r>
+        <w:rPr>
+          <w:rFonts w:eastAsiaTheme="minorEastAsia"/>
+          <w:color w:val="000000"/>
+          <w:lang w:val="cs-CZ"/>
+        </w:rPr>
+        <w:t xml:space="preserve">stochastický gradientní sestup fungoval </w:t>
+      </w:r>
+      <w:r>
+        <w:rPr>
+          <w:rFonts w:eastAsiaTheme="minorEastAsia"/>
+          <w:color w:val="000000"/>
+          <w:lang w:val="cs-CZ"/>
+        </w:rPr>
+        <w:t>v tomto případě skvěle</w:t>
+      </w:r>
+      <w:r>
+        <w:rPr>
+          <w:rFonts w:eastAsiaTheme="minorEastAsia"/>
+          <w:color w:val="000000"/>
+          <w:lang w:val="cs-CZ"/>
+        </w:rPr>
+        <w:t>, jelikož ztrátová funkce byla minimalizována již během první epochy</w:t>
+      </w:r>
+      <w:r>
+        <w:rPr>
+          <w:rFonts w:eastAsiaTheme="minorEastAsia"/>
+          <w:color w:val="000000"/>
+          <w:lang w:val="cs-CZ"/>
+        </w:rPr>
+        <w:t xml:space="preserve">. Je však třeba mít na paměti, že </w:t>
+      </w:r>
+      <w:r>
+        <w:rPr>
+          <w:rFonts w:eastAsiaTheme="minorEastAsia"/>
+          <w:color w:val="000000"/>
+          <w:lang w:val="cs-CZ"/>
+        </w:rPr>
+        <w:t>v porovnání k reálným situacím jedná o síť s velmi málo parametry</w:t>
+      </w:r>
+      <w:r>
+        <w:rPr>
+          <w:rFonts w:eastAsiaTheme="minorEastAsia"/>
+          <w:color w:val="000000"/>
+          <w:lang w:val="cs-CZ"/>
+        </w:rPr>
+        <w:t xml:space="preserve"> a </w:t>
+      </w:r>
+      <w:r>
+        <w:rPr>
+          <w:rFonts w:eastAsiaTheme="minorEastAsia"/>
+          <w:color w:val="000000"/>
+          <w:lang w:val="cs-CZ"/>
+        </w:rPr>
+        <w:t xml:space="preserve">data v Iris jsou </w:t>
+      </w:r>
+      <w:r>
+        <w:rPr>
+          <w:rFonts w:eastAsiaTheme="minorEastAsia"/>
+          <w:color w:val="000000"/>
+          <w:lang w:val="cs-CZ"/>
+        </w:rPr>
+        <w:t>jednoduše</w:t>
+      </w:r>
+      <w:r>
+        <w:rPr>
+          <w:rFonts w:eastAsiaTheme="minorEastAsia"/>
+          <w:color w:val="000000"/>
+          <w:lang w:val="cs-CZ"/>
+        </w:rPr>
+        <w:t xml:space="preserve"> lineárně </w:t>
+      </w:r>
+      <w:proofErr w:type="spellStart"/>
+      <w:r>
+        <w:rPr>
+          <w:rFonts w:eastAsiaTheme="minorEastAsia"/>
+          <w:color w:val="000000"/>
+          <w:lang w:val="cs-CZ"/>
+        </w:rPr>
+        <w:t>separovatelná</w:t>
+      </w:r>
+      <w:proofErr w:type="spellEnd"/>
+      <w:r>
+        <w:rPr>
+          <w:rFonts w:eastAsiaTheme="minorEastAsia"/>
+          <w:color w:val="000000"/>
+          <w:lang w:val="cs-CZ"/>
+        </w:rPr>
+        <w:t xml:space="preserve">, takže podobný výsledek byl </w:t>
+      </w:r>
+      <w:r>
+        <w:rPr>
+          <w:rFonts w:eastAsiaTheme="minorEastAsia"/>
+          <w:color w:val="000000"/>
+          <w:lang w:val="cs-CZ"/>
+        </w:rPr>
+        <w:t>předvídatelný</w:t>
+      </w:r>
+      <w:r>
+        <w:rPr>
+          <w:rFonts w:eastAsiaTheme="minorEastAsia"/>
+          <w:color w:val="000000"/>
+          <w:lang w:val="cs-CZ"/>
+        </w:rPr>
+        <w:t>.</w:t>
+      </w:r>
+      <w:r>
+        <w:rPr>
+          <w:rFonts w:eastAsiaTheme="minorEastAsia"/>
+          <w:color w:val="000000"/>
+          <w:lang w:val="cs-CZ"/>
+        </w:rPr>
+        <w:t xml:space="preserve"> I tak je však </w:t>
+      </w:r>
+      <w:r>
+        <w:rPr>
+          <w:rFonts w:eastAsiaTheme="minorEastAsia"/>
+          <w:color w:val="000000"/>
+          <w:lang w:val="cs-CZ"/>
+        </w:rPr>
+        <w:t xml:space="preserve">dobře </w:t>
+      </w:r>
+      <w:r>
+        <w:rPr>
+          <w:rFonts w:eastAsiaTheme="minorEastAsia"/>
+          <w:color w:val="000000"/>
+          <w:lang w:val="cs-CZ"/>
+        </w:rPr>
+        <w:t>vidět síla a efektivita gradientního přístupu optimalizace.</w:t>
+      </w:r>
     </w:p>
     <w:sectPr>
       <w:pgSz w:w="11906" w:h="16838"/>
@@ -8967,7 +11416,7 @@
         <w:rFonts w:asciiTheme="minorHAnsi" w:eastAsiaTheme="minorHAnsi" w:hAnsiTheme="minorHAnsi" w:cstheme="minorBidi"/>
         <w:sz w:val="24"/>
         <w:szCs w:val="24"/>
-        <w:lang w:eastAsia="en-US" w:bidi="ar-SA"/>
+        <w:lang w:val="en-US" w:eastAsia="en-US" w:bidi="ar-SA"/>
       </w:rPr>
     </w:rPrDefault>
     <w:pPrDefault/>
@@ -9350,15 +11799,15 @@
     <w:lsdException w:name="Unresolved Mention" w:semiHidden="1" w:unhideWhenUsed="1"/>
     <w:lsdException w:name="Smart Link" w:semiHidden="1" w:unhideWhenUsed="1"/>
   </w:latentStyles>
-  <w:style w:type="paragraph" w:default="1" w:styleId="Normal">
+  <w:style w:type="paragraph" w:default="1" w:styleId="Normln">
     <w:name w:val="Normal"/>
     <w:qFormat/>
   </w:style>
-  <w:style w:type="paragraph" w:styleId="Heading1">
+  <w:style w:type="paragraph" w:styleId="Nadpis1">
     <w:name w:val="heading 1"/>
-    <w:basedOn w:val="Normal"/>
-    <w:next w:val="Normal"/>
-    <w:link w:val="Heading1Char"/>
+    <w:basedOn w:val="Normln"/>
+    <w:next w:val="Normln"/>
+    <w:link w:val="Nadpis1Char"/>
     <w:uiPriority w:val="9"/>
     <w:qFormat/>
     <w:rsid w:val="00C8017C"/>
@@ -9375,13 +11824,13 @@
       <w:szCs w:val="32"/>
     </w:rPr>
   </w:style>
-  <w:style w:type="character" w:default="1" w:styleId="DefaultParagraphFont">
+  <w:style w:type="character" w:default="1" w:styleId="Standardnpsmoodstavce">
     <w:name w:val="Default Paragraph Font"/>
     <w:uiPriority w:val="1"/>
     <w:semiHidden/>
     <w:unhideWhenUsed/>
   </w:style>
-  <w:style w:type="table" w:default="1" w:styleId="TableNormal">
+  <w:style w:type="table" w:default="1" w:styleId="Normlntabulka">
     <w:name w:val="Normal Table"/>
     <w:uiPriority w:val="99"/>
     <w:semiHidden/>
@@ -9396,15 +11845,15 @@
       </w:tblCellMar>
     </w:tblPr>
   </w:style>
-  <w:style w:type="numbering" w:default="1" w:styleId="NoList">
+  <w:style w:type="numbering" w:default="1" w:styleId="Bezseznamu">
     <w:name w:val="No List"/>
     <w:uiPriority w:val="99"/>
     <w:semiHidden/>
     <w:unhideWhenUsed/>
   </w:style>
-  <w:style w:type="paragraph" w:styleId="ListParagraph">
+  <w:style w:type="paragraph" w:styleId="Odstavecseseznamem">
     <w:name w:val="List Paragraph"/>
-    <w:basedOn w:val="Normal"/>
+    <w:basedOn w:val="Normln"/>
     <w:uiPriority w:val="34"/>
     <w:qFormat/>
     <w:rsid w:val="00905182"/>
@@ -9416,9 +11865,9 @@
       <w:lang w:val="cs-CZ"/>
     </w:rPr>
   </w:style>
-  <w:style w:type="character" w:styleId="PlaceholderText">
+  <w:style w:type="character" w:styleId="Zstupntext">
     <w:name w:val="Placeholder Text"/>
-    <w:basedOn w:val="DefaultParagraphFont"/>
+    <w:basedOn w:val="Standardnpsmoodstavce"/>
     <w:uiPriority w:val="99"/>
     <w:semiHidden/>
     <w:rsid w:val="00A24B78"/>
@@ -9426,10 +11875,10 @@
       <w:color w:val="808080"/>
     </w:rPr>
   </w:style>
-  <w:style w:type="paragraph" w:styleId="Caption">
+  <w:style w:type="paragraph" w:styleId="Titulek">
     <w:name w:val="caption"/>
-    <w:basedOn w:val="Normal"/>
-    <w:next w:val="Normal"/>
+    <w:basedOn w:val="Normln"/>
+    <w:next w:val="Normln"/>
     <w:uiPriority w:val="35"/>
     <w:unhideWhenUsed/>
     <w:qFormat/>
@@ -9445,10 +11894,10 @@
       <w:szCs w:val="18"/>
     </w:rPr>
   </w:style>
-  <w:style w:type="character" w:customStyle="1" w:styleId="Heading1Char">
-    <w:name w:val="Heading 1 Char"/>
-    <w:basedOn w:val="DefaultParagraphFont"/>
-    <w:link w:val="Heading1"/>
+  <w:style w:type="character" w:customStyle="1" w:styleId="Nadpis1Char">
+    <w:name w:val="Nadpis 1 Char"/>
+    <w:basedOn w:val="Standardnpsmoodstavce"/>
+    <w:link w:val="Nadpis1"/>
     <w:uiPriority w:val="9"/>
     <w:rsid w:val="00C8017C"/>
     <w:rPr>
@@ -9458,10 +11907,10 @@
       <w:szCs w:val="32"/>
     </w:rPr>
   </w:style>
-  <w:style w:type="paragraph" w:styleId="TOCHeading">
+  <w:style w:type="paragraph" w:styleId="Nadpisobsahu">
     <w:name w:val="TOC Heading"/>
-    <w:basedOn w:val="Heading1"/>
-    <w:next w:val="Normal"/>
+    <w:basedOn w:val="Nadpis1"/>
+    <w:next w:val="Normln"/>
     <w:uiPriority w:val="39"/>
     <w:unhideWhenUsed/>
     <w:qFormat/>
@@ -9475,13 +11924,12 @@
       <w:bCs/>
       <w:sz w:val="28"/>
       <w:szCs w:val="28"/>
-      <w:lang w:val="en-US"/>
     </w:rPr>
   </w:style>
-  <w:style w:type="paragraph" w:styleId="TOC1">
+  <w:style w:type="paragraph" w:styleId="Obsah1">
     <w:name w:val="toc 1"/>
-    <w:basedOn w:val="Normal"/>
-    <w:next w:val="Normal"/>
+    <w:basedOn w:val="Normln"/>
+    <w:next w:val="Normln"/>
     <w:autoRedefine/>
     <w:uiPriority w:val="39"/>
     <w:semiHidden/>
@@ -9502,10 +11950,10 @@
       <w:iCs/>
     </w:rPr>
   </w:style>
-  <w:style w:type="paragraph" w:styleId="TOC2">
+  <w:style w:type="paragraph" w:styleId="Obsah2">
     <w:name w:val="toc 2"/>
-    <w:basedOn w:val="Normal"/>
-    <w:next w:val="Normal"/>
+    <w:basedOn w:val="Normln"/>
+    <w:next w:val="Normln"/>
     <w:autoRedefine/>
     <w:uiPriority w:val="39"/>
     <w:semiHidden/>
@@ -9526,10 +11974,10 @@
       <w:szCs w:val="20"/>
     </w:rPr>
   </w:style>
-  <w:style w:type="paragraph" w:styleId="TOC3">
+  <w:style w:type="paragraph" w:styleId="Obsah3">
     <w:name w:val="toc 3"/>
-    <w:basedOn w:val="Normal"/>
-    <w:next w:val="Normal"/>
+    <w:basedOn w:val="Normln"/>
+    <w:next w:val="Normln"/>
     <w:autoRedefine/>
     <w:uiPriority w:val="39"/>
     <w:semiHidden/>
@@ -9549,10 +11997,10 @@
       <w:szCs w:val="20"/>
     </w:rPr>
   </w:style>
-  <w:style w:type="paragraph" w:styleId="TOC4">
+  <w:style w:type="paragraph" w:styleId="Obsah4">
     <w:name w:val="toc 4"/>
-    <w:basedOn w:val="Normal"/>
-    <w:next w:val="Normal"/>
+    <w:basedOn w:val="Normln"/>
+    <w:next w:val="Normln"/>
     <w:autoRedefine/>
     <w:uiPriority w:val="39"/>
     <w:semiHidden/>
@@ -9572,10 +12020,10 @@
       <w:szCs w:val="20"/>
     </w:rPr>
   </w:style>
-  <w:style w:type="paragraph" w:styleId="TOC5">
+  <w:style w:type="paragraph" w:styleId="Obsah5">
     <w:name w:val="toc 5"/>
-    <w:basedOn w:val="Normal"/>
-    <w:next w:val="Normal"/>
+    <w:basedOn w:val="Normln"/>
+    <w:next w:val="Normln"/>
     <w:autoRedefine/>
     <w:uiPriority w:val="39"/>
     <w:semiHidden/>
@@ -9595,10 +12043,10 @@
       <w:szCs w:val="20"/>
     </w:rPr>
   </w:style>
-  <w:style w:type="paragraph" w:styleId="TOC6">
+  <w:style w:type="paragraph" w:styleId="Obsah6">
     <w:name w:val="toc 6"/>
-    <w:basedOn w:val="Normal"/>
-    <w:next w:val="Normal"/>
+    <w:basedOn w:val="Normln"/>
+    <w:next w:val="Normln"/>
     <w:autoRedefine/>
     <w:uiPriority w:val="39"/>
     <w:semiHidden/>
@@ -9618,10 +12066,10 @@
       <w:szCs w:val="20"/>
     </w:rPr>
   </w:style>
-  <w:style w:type="paragraph" w:styleId="TOC7">
+  <w:style w:type="paragraph" w:styleId="Obsah7">
     <w:name w:val="toc 7"/>
-    <w:basedOn w:val="Normal"/>
-    <w:next w:val="Normal"/>
+    <w:basedOn w:val="Normln"/>
+    <w:next w:val="Normln"/>
     <w:autoRedefine/>
     <w:uiPriority w:val="39"/>
     <w:semiHidden/>
@@ -9641,10 +12089,10 @@
       <w:szCs w:val="20"/>
     </w:rPr>
   </w:style>
-  <w:style w:type="paragraph" w:styleId="TOC8">
+  <w:style w:type="paragraph" w:styleId="Obsah8">
     <w:name w:val="toc 8"/>
-    <w:basedOn w:val="Normal"/>
-    <w:next w:val="Normal"/>
+    <w:basedOn w:val="Normln"/>
+    <w:next w:val="Normln"/>
     <w:autoRedefine/>
     <w:uiPriority w:val="39"/>
     <w:semiHidden/>
@@ -9664,10 +12112,10 @@
       <w:szCs w:val="20"/>
     </w:rPr>
   </w:style>
-  <w:style w:type="paragraph" w:styleId="TOC9">
+  <w:style w:type="paragraph" w:styleId="Obsah9">
     <w:name w:val="toc 9"/>
-    <w:basedOn w:val="Normal"/>
-    <w:next w:val="Normal"/>
+    <w:basedOn w:val="Normln"/>
+    <w:next w:val="Normln"/>
     <w:autoRedefine/>
     <w:uiPriority w:val="39"/>
     <w:semiHidden/>
@@ -9686,6 +12134,13 @@
       <w:sz w:val="20"/>
       <w:szCs w:val="20"/>
     </w:rPr>
+  </w:style>
+  <w:style w:type="paragraph" w:styleId="Revize">
+    <w:name w:val="Revision"/>
+    <w:hidden/>
+    <w:uiPriority w:val="99"/>
+    <w:semiHidden/>
+    <w:rsid w:val="00FE6B82"/>
   </w:style>
 </w:styles>
 </file>

--- a/Work/chapters/ADALINE.docx
+++ b/Work/chapters/ADALINE.docx
@@ -33,8 +33,8 @@
     <w:p>
       <w:pPr>
         <w:rPr>
-          <w:sz w:val="32"/>
-          <w:szCs w:val="32"/>
+          <w:sz w:val="28"/>
+          <w:szCs w:val="28"/>
           <w:lang w:val="cs-CZ"/>
         </w:rPr>
       </w:pPr>
@@ -43,12 +43,16 @@
       <w:pPr>
         <w:rPr>
           <w:b/>
+          <w:sz w:val="28"/>
+          <w:szCs w:val="28"/>
           <w:lang w:val="cs-CZ"/>
         </w:rPr>
       </w:pPr>
       <w:r>
         <w:rPr>
           <w:b/>
+          <w:sz w:val="28"/>
+          <w:szCs w:val="28"/>
           <w:lang w:val="cs-CZ"/>
         </w:rPr>
         <w:t xml:space="preserve">3.1 </w:t>
@@ -56,6 +60,8 @@
       <w:r>
         <w:rPr>
           <w:b/>
+          <w:sz w:val="28"/>
+          <w:szCs w:val="28"/>
           <w:lang w:val="cs-CZ"/>
         </w:rPr>
         <w:t>Inspirace a historický kontext</w:t>
@@ -315,12 +321,16 @@
       <w:pPr>
         <w:rPr>
           <w:b/>
+          <w:sz w:val="28"/>
+          <w:szCs w:val="28"/>
           <w:lang w:val="cs-CZ"/>
         </w:rPr>
       </w:pPr>
       <w:r>
         <w:rPr>
           <w:b/>
+          <w:sz w:val="28"/>
+          <w:szCs w:val="28"/>
           <w:lang w:val="cs-CZ"/>
         </w:rPr>
         <w:t xml:space="preserve">3.2 </w:t>
@@ -328,6 +338,8 @@
       <w:r>
         <w:rPr>
           <w:b/>
+          <w:sz w:val="28"/>
+          <w:szCs w:val="28"/>
           <w:lang w:val="cs-CZ"/>
         </w:rPr>
         <w:t>Lineární aktivační funkce</w:t>
@@ -370,7 +382,43 @@
         <w:rPr>
           <w:lang w:val="cs-CZ"/>
         </w:rPr>
-        <w:t xml:space="preserve"> je způsob, jakým probíhá učení</w:t>
+        <w:t xml:space="preserve"> </w:t>
+      </w:r>
+      <w:r>
+        <w:rPr>
+          <w:lang w:val="cs-CZ"/>
+        </w:rPr>
+        <w:t>(</w:t>
+      </w:r>
+      <w:r>
+        <w:rPr>
+          <w:lang w:val="cs-CZ"/>
+        </w:rPr>
+        <w:t xml:space="preserve">viz </w:t>
+      </w:r>
+      <w:r>
+        <w:rPr>
+          <w:lang w:val="cs-CZ"/>
+        </w:rPr>
+        <w:t>obr</w:t>
+      </w:r>
+      <w:r>
+        <w:rPr>
+          <w:lang w:val="cs-CZ"/>
+        </w:rPr>
+        <w:t>.</w:t>
+      </w:r>
+      <w:r>
+        <w:rPr>
+          <w:lang w:val="cs-CZ"/>
+        </w:rPr>
+        <w:t xml:space="preserve"> 3.1) </w:t>
+      </w:r>
+      <w:r>
+        <w:rPr>
+          <w:lang w:val="cs-CZ"/>
+        </w:rPr>
+        <w:t>je způsob, jakým probíhá učení</w:t>
       </w:r>
       <w:r>
         <w:rPr>
@@ -584,21 +632,7 @@
         <w:rPr>
           <w:lang w:val="cs-CZ"/>
         </w:rPr>
-        <w:t xml:space="preserve"> se </w:t>
-      </w:r>
-      <w:proofErr w:type="gramStart"/>
-      <w:r>
-        <w:rPr>
-          <w:lang w:val="cs-CZ"/>
-        </w:rPr>
-        <w:t>snaží</w:t>
-      </w:r>
-      <w:proofErr w:type="gramEnd"/>
-      <w:r>
-        <w:rPr>
-          <w:lang w:val="cs-CZ"/>
-        </w:rPr>
-        <w:t xml:space="preserve"> minimalizovat</w:t>
+        <w:t xml:space="preserve"> se snaží minimalizovat</w:t>
       </w:r>
       <w:r>
         <w:rPr>
@@ -691,7 +725,13 @@
         <w:rPr>
           <w:lang w:val="cs-CZ"/>
         </w:rPr>
-        <w:t>funkcí identity lineárního vstupu</w:t>
+        <w:t>identickou funkcí</w:t>
+      </w:r>
+      <w:r>
+        <w:rPr>
+          <w:lang w:val="cs-CZ"/>
+        </w:rPr>
+        <w:t xml:space="preserve"> lineárního vstupu</w:t>
       </w:r>
       <w:r>
         <w:rPr>
@@ -905,8 +945,13 @@
                                 <w:lang w:val="cs-CZ"/>
                               </w:rPr>
                             </w:pPr>
+                            <w:proofErr w:type="spellStart"/>
                             <w:r>
-                              <w:t xml:space="preserve">Obr. </w:t>
+                              <w:t>Obr</w:t>
+                            </w:r>
+                            <w:proofErr w:type="spellEnd"/>
+                            <w:r>
+                              <w:t xml:space="preserve">. </w:t>
                             </w:r>
                             <w:r>
                               <w:rPr>
@@ -914,14 +959,27 @@
                               </w:rPr>
                               <w:t>3.</w:t>
                             </w:r>
-                            <w:fldSimple w:instr=" SEQ Obr. \* ARABIC ">
-                              <w:r>
-                                <w:rPr>
-                                  <w:noProof/>
-                                </w:rPr>
-                                <w:t>1</w:t>
-                              </w:r>
-                            </w:fldSimple>
+                            <w:r>
+                              <w:fldChar w:fldCharType="begin"/>
+                            </w:r>
+                            <w:r>
+                              <w:instrText xml:space="preserve"> SEQ Obr. \* ARABIC </w:instrText>
+                            </w:r>
+                            <w:r>
+                              <w:fldChar w:fldCharType="separate"/>
+                            </w:r>
+                            <w:r>
+                              <w:rPr>
+                                <w:noProof/>
+                              </w:rPr>
+                              <w:t>1</w:t>
+                            </w:r>
+                            <w:r>
+                              <w:rPr>
+                                <w:noProof/>
+                              </w:rPr>
+                              <w:fldChar w:fldCharType="end"/>
+                            </w:r>
                             <w:r>
                               <w:rPr>
                                 <w:lang w:val="cs-CZ"/>
@@ -1008,21 +1066,7 @@
                         <w:rPr>
                           <w:lang w:val="cs-CZ"/>
                         </w:rPr>
-                        <w:t xml:space="preserve"> Porovnání schémat </w:t>
-                      </w:r>
-                      <w:proofErr w:type="spellStart"/>
-                      <w:r>
-                        <w:rPr>
-                          <w:lang w:val="cs-CZ"/>
-                        </w:rPr>
-                        <w:t>perceptronu</w:t>
-                      </w:r>
-                      <w:proofErr w:type="spellEnd"/>
-                      <w:r>
-                        <w:rPr>
-                          <w:lang w:val="cs-CZ"/>
-                        </w:rPr>
-                        <w:t xml:space="preserve"> a ADALINE</w:t>
+                        <w:t xml:space="preserve"> Porovnání schémat perceptronu a ADALINE</w:t>
                       </w:r>
                     </w:p>
                     <w:p>
@@ -1157,12 +1201,16 @@
         <w:shd w:val="clear" w:color="auto" w:fill="FFFFFF"/>
         <w:rPr>
           <w:rFonts w:ascii="Times New Roman" w:eastAsia="Times New Roman" w:hAnsi="Times New Roman" w:cs="Times New Roman"/>
+          <w:sz w:val="28"/>
+          <w:szCs w:val="28"/>
           <w:lang w:val="cs-CZ" w:eastAsia="en-GB"/>
         </w:rPr>
       </w:pPr>
       <w:r>
         <w:rPr>
           <w:b/>
+          <w:sz w:val="28"/>
+          <w:szCs w:val="28"/>
           <w:lang w:val="cs-CZ"/>
         </w:rPr>
         <w:t xml:space="preserve">3.3 </w:t>
@@ -1170,6 +1218,8 @@
       <w:r>
         <w:rPr>
           <w:b/>
+          <w:sz w:val="28"/>
+          <w:szCs w:val="28"/>
           <w:lang w:val="cs-CZ"/>
         </w:rPr>
         <w:t>Ztrátová</w:t>
@@ -1177,6 +1227,8 @@
       <w:r>
         <w:rPr>
           <w:b/>
+          <w:sz w:val="28"/>
+          <w:szCs w:val="28"/>
           <w:lang w:val="cs-CZ"/>
         </w:rPr>
         <w:t xml:space="preserve"> funkce</w:t>
@@ -1594,6 +1646,199 @@
         </w:rPr>
         <w:t>SSE</w:t>
       </w:r>
+      <w:r>
+        <w:rPr>
+          <w:rFonts w:eastAsiaTheme="minorEastAsia"/>
+          <w:lang w:val="cs-CZ"/>
+        </w:rPr>
+        <w:t xml:space="preserve">, kde </w:t>
+      </w:r>
+      <m:oMath>
+        <m:sSup>
+          <m:sSupPr>
+            <m:ctrlPr>
+              <w:rPr>
+                <w:rFonts w:ascii="Cambria Math" w:eastAsiaTheme="minorEastAsia" w:hAnsi="Cambria Math"/>
+                <w:i/>
+                <w:lang w:val="cs-CZ"/>
+              </w:rPr>
+            </m:ctrlPr>
+          </m:sSupPr>
+          <m:e>
+            <m:r>
+              <w:rPr>
+                <w:rFonts w:ascii="Cambria Math" w:eastAsiaTheme="minorEastAsia" w:hAnsi="Cambria Math"/>
+                <w:lang w:val="cs-CZ"/>
+              </w:rPr>
+              <m:t>y</m:t>
+            </m:r>
+          </m:e>
+          <m:sup>
+            <m:r>
+              <w:rPr>
+                <w:rFonts w:ascii="Cambria Math" w:eastAsiaTheme="minorEastAsia" w:hAnsi="Cambria Math"/>
+                <w:lang w:val="cs-CZ"/>
+              </w:rPr>
+              <m:t>(i)</m:t>
+            </m:r>
+          </m:sup>
+        </m:sSup>
+      </m:oMath>
+      <w:r>
+        <w:rPr>
+          <w:rFonts w:eastAsiaTheme="minorEastAsia"/>
+          <w:lang w:val="cs-CZ"/>
+        </w:rPr>
+        <w:t xml:space="preserve"> je </w:t>
+      </w:r>
+      <w:r>
+        <w:rPr>
+          <w:rFonts w:eastAsiaTheme="minorEastAsia"/>
+          <w:lang w:val="cs-CZ"/>
+        </w:rPr>
+        <w:t xml:space="preserve">cílová třída příkladu a </w:t>
+      </w:r>
+      <m:oMath>
+        <m:r>
+          <m:rPr>
+            <m:sty m:val="b"/>
+          </m:rPr>
+          <w:rPr>
+            <w:rFonts w:ascii="Cambria Math" w:hAnsi="Cambria Math" w:cstheme="minorHAnsi"/>
+            <w:color w:val="000000"/>
+            <w:lang w:val="cs-CZ"/>
+          </w:rPr>
+          <m:t>φ</m:t>
+        </m:r>
+        <m:d>
+          <m:dPr>
+            <m:ctrlPr>
+              <w:rPr>
+                <w:rFonts w:ascii="Cambria Math" w:hAnsi="Cambria Math" w:cstheme="minorHAnsi"/>
+                <w:b/>
+                <w:bCs/>
+                <w:color w:val="000000"/>
+              </w:rPr>
+            </m:ctrlPr>
+          </m:dPr>
+          <m:e>
+            <m:sSup>
+              <m:sSupPr>
+                <m:ctrlPr>
+                  <w:rPr>
+                    <w:rFonts w:ascii="Cambria Math" w:hAnsi="Cambria Math" w:cstheme="minorHAnsi"/>
+                    <w:b/>
+                    <w:bCs/>
+                    <w:i/>
+                    <w:color w:val="000000"/>
+                  </w:rPr>
+                </m:ctrlPr>
+              </m:sSupPr>
+              <m:e>
+                <m:r>
+                  <m:rPr>
+                    <m:sty m:val="bi"/>
+                  </m:rPr>
+                  <w:rPr>
+                    <w:rFonts w:ascii="Cambria Math" w:hAnsi="Cambria Math" w:cstheme="minorHAnsi"/>
+                    <w:color w:val="000000"/>
+                    <w:lang w:val="cs-CZ"/>
+                  </w:rPr>
+                  <m:t>z</m:t>
+                </m:r>
+              </m:e>
+              <m:sup>
+                <m:r>
+                  <m:rPr>
+                    <m:sty m:val="bi"/>
+                  </m:rPr>
+                  <w:rPr>
+                    <w:rFonts w:ascii="Cambria Math" w:hAnsi="Cambria Math" w:cstheme="minorHAnsi"/>
+                    <w:color w:val="000000"/>
+                    <w:lang w:val="cs-CZ"/>
+                  </w:rPr>
+                  <m:t>(i)</m:t>
+                </m:r>
+              </m:sup>
+            </m:sSup>
+          </m:e>
+        </m:d>
+      </m:oMath>
+      <w:r>
+        <w:rPr>
+          <w:rFonts w:eastAsiaTheme="minorEastAsia"/>
+          <w:b/>
+          <w:bCs/>
+          <w:color w:val="000000"/>
+          <w:lang w:val="cs-CZ"/>
+        </w:rPr>
+        <w:t xml:space="preserve"> </w:t>
+      </w:r>
+      <w:r>
+        <w:rPr>
+          <w:rFonts w:eastAsiaTheme="minorEastAsia"/>
+          <w:color w:val="000000"/>
+          <w:lang w:val="cs-CZ"/>
+        </w:rPr>
+        <w:t xml:space="preserve">aplikace lineární aktivační funkce na </w:t>
+      </w:r>
+      <w:r>
+        <w:rPr>
+          <w:rFonts w:eastAsiaTheme="minorEastAsia"/>
+          <w:color w:val="000000"/>
+          <w:lang w:val="cs-CZ"/>
+        </w:rPr>
+        <w:t>lineární vstup</w:t>
+      </w:r>
+      <w:r>
+        <w:rPr>
+          <w:rFonts w:eastAsiaTheme="minorEastAsia"/>
+          <w:color w:val="000000"/>
+          <w:lang w:val="cs-CZ"/>
+        </w:rPr>
+        <w:t xml:space="preserve"> </w:t>
+      </w:r>
+      <m:oMath>
+        <m:sSup>
+          <m:sSupPr>
+            <m:ctrlPr>
+              <w:rPr>
+                <w:rFonts w:ascii="Cambria Math" w:hAnsi="Cambria Math" w:cstheme="minorHAnsi"/>
+                <w:b/>
+                <w:bCs/>
+                <w:i/>
+                <w:color w:val="000000"/>
+              </w:rPr>
+            </m:ctrlPr>
+          </m:sSupPr>
+          <m:e>
+            <m:r>
+              <m:rPr>
+                <m:sty m:val="bi"/>
+              </m:rPr>
+              <w:rPr>
+                <w:rFonts w:ascii="Cambria Math" w:hAnsi="Cambria Math" w:cstheme="minorHAnsi"/>
+                <w:color w:val="000000"/>
+                <w:lang w:val="cs-CZ"/>
+              </w:rPr>
+              <m:t>z</m:t>
+            </m:r>
+          </m:e>
+          <m:sup>
+            <m:r>
+              <m:rPr>
+                <m:sty m:val="bi"/>
+              </m:rPr>
+              <w:rPr>
+                <w:rFonts w:ascii="Cambria Math" w:hAnsi="Cambria Math" w:cstheme="minorHAnsi"/>
+                <w:color w:val="000000"/>
+                <w:lang w:val="cs-CZ"/>
+              </w:rPr>
+              <m:t>(i)</m:t>
+            </m:r>
+          </m:sup>
+        </m:sSup>
+      </m:oMath>
       <w:r>
         <w:rPr>
           <w:rFonts w:eastAsiaTheme="minorEastAsia"/>
@@ -2098,24 +2343,73 @@
       <w:r>
         <w:rPr>
           <w:rFonts w:eastAsiaTheme="minorEastAsia"/>
+          <w:vertAlign w:val="superscript"/>
+          <w:lang w:val="cs-CZ"/>
+        </w:rPr>
+        <w:t>1</w:t>
+      </w:r>
+      <w:r>
+        <w:rPr>
+          <w:rFonts w:eastAsiaTheme="minorEastAsia"/>
+          <w:lang w:val="cs-CZ"/>
+        </w:rPr>
+        <w:t xml:space="preserve"> </w:t>
+      </w:r>
+      <w:r>
+        <w:rPr>
+          <w:rFonts w:eastAsiaTheme="minorEastAsia"/>
+          <w:lang w:val="cs-CZ"/>
+        </w:rPr>
+        <w:t>–</w:t>
+      </w:r>
+      <w:r>
+        <w:rPr>
+          <w:rFonts w:eastAsiaTheme="minorEastAsia"/>
+          <w:lang w:val="cs-CZ"/>
+        </w:rPr>
+        <w:t xml:space="preserve"> </w:t>
+      </w:r>
+      <w:r>
+        <w:rPr>
+          <w:rFonts w:eastAsiaTheme="minorEastAsia"/>
+          <w:lang w:val="cs-CZ"/>
+        </w:rPr>
+        <w:t xml:space="preserve">příkladný rozdíl mezi konvexní a konkávní funkcí </w:t>
+      </w:r>
+      <w:r>
+        <w:rPr>
+          <w:rFonts w:eastAsiaTheme="minorEastAsia"/>
+          <w:lang w:val="cs-CZ"/>
+        </w:rPr>
+        <w:t>je vidět na</w:t>
+      </w:r>
+      <w:r>
+        <w:rPr>
+          <w:rFonts w:eastAsiaTheme="minorEastAsia"/>
+          <w:lang w:val="cs-CZ"/>
+        </w:rPr>
+        <w:t xml:space="preserve"> obr</w:t>
+      </w:r>
+      <w:r>
+        <w:rPr>
+          <w:rFonts w:eastAsiaTheme="minorEastAsia"/>
+          <w:lang w:val="cs-CZ"/>
+        </w:rPr>
+        <w:t xml:space="preserve">ázku </w:t>
+      </w:r>
+      <w:r>
+        <w:rPr>
+          <w:rFonts w:eastAsiaTheme="minorEastAsia"/>
+          <w:lang w:val="cs-CZ"/>
+        </w:rPr>
+        <w:t>3.2</w:t>
+      </w:r>
+      <w:r>
+        <w:rPr>
+          <w:rFonts w:eastAsiaTheme="minorEastAsia"/>
           <w:lang w:val="cs-CZ"/>
         </w:rPr>
         <w:t>.</w:t>
-      </w:r>
-      <w:r>
-        <w:rPr>
-          <w:rFonts w:eastAsiaTheme="minorEastAsia"/>
-          <w:vertAlign w:val="superscript"/>
-          <w:lang w:val="cs-CZ"/>
-        </w:rPr>
-        <w:t>1</w:t>
-      </w:r>
-      <w:r>
-        <w:rPr>
-          <w:rFonts w:eastAsiaTheme="minorEastAsia"/>
-          <w:lang w:val="cs-CZ"/>
-        </w:rPr>
-        <w:t xml:space="preserve"> </w:t>
       </w:r>
     </w:p>
     <w:p>
@@ -2174,8 +2468,13 @@
                                 <w:lang w:val="cs-CZ"/>
                               </w:rPr>
                             </w:pPr>
+                            <w:proofErr w:type="spellStart"/>
                             <w:r>
-                              <w:t xml:space="preserve">Obr. </w:t>
+                              <w:t>Obr</w:t>
+                            </w:r>
+                            <w:proofErr w:type="spellEnd"/>
+                            <w:r>
+                              <w:t xml:space="preserve">. </w:t>
                             </w:r>
                             <w:r>
                               <w:rPr>
@@ -2328,6 +2627,8 @@
         <w:rPr>
           <w:rFonts w:eastAsiaTheme="minorEastAsia"/>
           <w:b/>
+          <w:sz w:val="28"/>
+          <w:szCs w:val="28"/>
           <w:lang w:val="cs-CZ"/>
         </w:rPr>
       </w:pPr>
@@ -2335,6 +2636,8 @@
         <w:rPr>
           <w:rFonts w:eastAsiaTheme="minorEastAsia"/>
           <w:b/>
+          <w:sz w:val="28"/>
+          <w:szCs w:val="28"/>
           <w:lang w:val="cs-CZ"/>
         </w:rPr>
         <w:t>3.4 Gradient</w:t>
@@ -2343,6 +2646,8 @@
         <w:rPr>
           <w:rFonts w:eastAsiaTheme="minorEastAsia"/>
           <w:b/>
+          <w:sz w:val="28"/>
+          <w:szCs w:val="28"/>
           <w:lang w:val="cs-CZ"/>
         </w:rPr>
         <w:t>ní sestup</w:t>
@@ -2593,7 +2898,21 @@
           <w:rFonts w:eastAsiaTheme="minorEastAsia"/>
           <w:lang w:val="cs-CZ"/>
         </w:rPr>
-        <w:t xml:space="preserve"> a nelézt tak </w:t>
+        <w:t xml:space="preserve"> a n</w:t>
+      </w:r>
+      <w:r>
+        <w:rPr>
+          <w:rFonts w:eastAsiaTheme="minorEastAsia"/>
+          <w:lang w:val="cs-CZ"/>
+        </w:rPr>
+        <w:t>a</w:t>
+      </w:r>
+      <w:r>
+        <w:rPr>
+          <w:rFonts w:eastAsiaTheme="minorEastAsia"/>
+          <w:lang w:val="cs-CZ"/>
+        </w:rPr>
+        <w:t xml:space="preserve">lézt tak </w:t>
       </w:r>
       <w:r>
         <w:rPr>
@@ -2741,17 +3060,7 @@
             <w:rFonts w:ascii="Cambria Math" w:hAnsi="Cambria Math"/>
             <w:lang w:val="cs-CZ"/>
           </w:rPr>
-          <m:t>W</m:t>
-        </m:r>
-        <m:r>
-          <m:rPr>
-            <m:sty m:val="bi"/>
-          </m:rPr>
-          <w:rPr>
-            <w:rFonts w:ascii="Cambria Math" w:hAnsi="Cambria Math"/>
-            <w:lang w:val="cs-CZ"/>
-          </w:rPr>
-          <m:t xml:space="preserve"> </m:t>
+          <m:t xml:space="preserve">W </m:t>
         </m:r>
       </m:oMath>
       <w:r>
@@ -2826,28 +3135,70 @@
       <w:r>
         <w:rPr>
           <w:rFonts w:eastAsiaTheme="minorEastAsia"/>
+          <w:b/>
+          <w:bCs/>
+          <w:lang w:val="cs-CZ"/>
+        </w:rPr>
+        <w:t xml:space="preserve"> </w:t>
+      </w:r>
+      <w:r>
+        <w:rPr>
+          <w:rFonts w:eastAsiaTheme="minorEastAsia"/>
+          <w:lang w:val="cs-CZ"/>
+        </w:rPr>
+        <w:t>(</w:t>
+      </w:r>
+      <w:r>
+        <w:rPr>
+          <w:rFonts w:eastAsiaTheme="minorEastAsia"/>
+          <w:lang w:val="cs-CZ"/>
+        </w:rPr>
+        <w:t xml:space="preserve">viz </w:t>
+      </w:r>
+      <w:r>
+        <w:rPr>
+          <w:rFonts w:eastAsiaTheme="minorEastAsia"/>
+          <w:lang w:val="cs-CZ"/>
+        </w:rPr>
+        <w:t>obr</w:t>
+      </w:r>
+      <w:r>
+        <w:rPr>
+          <w:rFonts w:eastAsiaTheme="minorEastAsia"/>
+          <w:lang w:val="cs-CZ"/>
+        </w:rPr>
+        <w:t>.</w:t>
+      </w:r>
+      <w:r>
+        <w:rPr>
+          <w:rFonts w:eastAsiaTheme="minorEastAsia"/>
+          <w:lang w:val="cs-CZ"/>
+        </w:rPr>
+        <w:t xml:space="preserve"> 3.4)</w:t>
+      </w:r>
+      <w:r>
+        <w:rPr>
+          <w:rFonts w:eastAsiaTheme="minorEastAsia"/>
           <w:iCs/>
           <w:lang w:val="cs-CZ"/>
         </w:rPr>
-        <w:t xml:space="preserve"> a </w:t>
-      </w:r>
-      <w:proofErr w:type="gramStart"/>
+        <w:t xml:space="preserve"> </w:t>
+      </w:r>
       <w:r>
         <w:rPr>
           <w:rFonts w:eastAsiaTheme="minorEastAsia"/>
           <w:iCs/>
           <w:lang w:val="cs-CZ"/>
         </w:rPr>
-        <w:t>snaží</w:t>
-      </w:r>
-      <w:proofErr w:type="gramEnd"/>
+        <w:t xml:space="preserve">a snaží se </w:t>
+      </w:r>
       <w:r>
         <w:rPr>
           <w:rFonts w:eastAsiaTheme="minorEastAsia"/>
           <w:iCs/>
           <w:lang w:val="cs-CZ"/>
         </w:rPr>
-        <w:t xml:space="preserve"> se </w:t>
+        <w:t xml:space="preserve">co nejvíce přiblížit </w:t>
       </w:r>
       <w:r>
         <w:rPr>
@@ -2855,7 +3206,7 @@
           <w:iCs/>
           <w:lang w:val="cs-CZ"/>
         </w:rPr>
-        <w:t xml:space="preserve">co nejvíce přiblížit </w:t>
+        <w:t xml:space="preserve">jejímu </w:t>
       </w:r>
       <w:r>
         <w:rPr>
@@ -2863,7 +3214,7 @@
           <w:iCs/>
           <w:lang w:val="cs-CZ"/>
         </w:rPr>
-        <w:t xml:space="preserve">jejímu </w:t>
+        <w:t xml:space="preserve">globálnímu </w:t>
       </w:r>
       <w:r>
         <w:rPr>
@@ -2871,7 +3222,21 @@
           <w:iCs/>
           <w:lang w:val="cs-CZ"/>
         </w:rPr>
-        <w:t xml:space="preserve">globálnímu </w:t>
+        <w:t>minimu (</w:t>
+      </w:r>
+      <w:r>
+        <w:rPr>
+          <w:rFonts w:eastAsiaTheme="minorEastAsia"/>
+          <w:lang w:val="cs-CZ"/>
+        </w:rPr>
+        <w:t>ztrátové sk</w:t>
+      </w:r>
+      <w:r>
+        <w:rPr>
+          <w:rFonts w:eastAsiaTheme="minorEastAsia"/>
+          <w:lang w:val="cs-CZ"/>
+        </w:rPr>
+        <w:t>óre zde bude velmi nízké – hodnoty</w:t>
       </w:r>
       <w:r>
         <w:rPr>
@@ -2879,21 +3244,7 @@
           <w:iCs/>
           <w:lang w:val="cs-CZ"/>
         </w:rPr>
-        <w:t>minimu (</w:t>
-      </w:r>
-      <w:r>
-        <w:rPr>
-          <w:rFonts w:eastAsiaTheme="minorEastAsia"/>
-          <w:lang w:val="cs-CZ"/>
-        </w:rPr>
-        <w:t>ztrátové sk</w:t>
-      </w:r>
-      <w:r>
-        <w:rPr>
-          <w:rFonts w:eastAsiaTheme="minorEastAsia"/>
-          <w:lang w:val="cs-CZ"/>
-        </w:rPr>
-        <w:t>óre zde bude velmi nízké – hodnoty</w:t>
+        <w:t xml:space="preserve"> vah budou nejoptimálnější</w:t>
       </w:r>
       <w:r>
         <w:rPr>
@@ -2901,7 +3252,7 @@
           <w:iCs/>
           <w:lang w:val="cs-CZ"/>
         </w:rPr>
-        <w:t xml:space="preserve"> vah budou nejoptimálnější</w:t>
+        <w:t>).</w:t>
       </w:r>
       <w:r>
         <w:rPr>
@@ -2909,7 +3260,7 @@
           <w:iCs/>
           <w:lang w:val="cs-CZ"/>
         </w:rPr>
-        <w:t>).</w:t>
+        <w:t xml:space="preserve"> Často používané vysvětlení principu gradientního sestupu je představa o klesání</w:t>
       </w:r>
       <w:r>
         <w:rPr>
@@ -2917,7 +3268,7 @@
           <w:iCs/>
           <w:lang w:val="cs-CZ"/>
         </w:rPr>
-        <w:t xml:space="preserve"> Často používané vysvětlení principu gradientního sestupu je představa o klesání</w:t>
+        <w:t xml:space="preserve"> </w:t>
       </w:r>
       <w:r>
         <w:rPr>
@@ -2925,7 +3276,7 @@
           <w:iCs/>
           <w:lang w:val="cs-CZ"/>
         </w:rPr>
-        <w:t xml:space="preserve"> </w:t>
+        <w:t>z</w:t>
       </w:r>
       <w:r>
         <w:rPr>
@@ -2933,7 +3284,7 @@
           <w:iCs/>
           <w:lang w:val="cs-CZ"/>
         </w:rPr>
-        <w:t>z</w:t>
+        <w:t> </w:t>
       </w:r>
       <w:r>
         <w:rPr>
@@ -2941,7 +3292,7 @@
           <w:iCs/>
           <w:lang w:val="cs-CZ"/>
         </w:rPr>
-        <w:t> </w:t>
+        <w:t>kopce</w:t>
       </w:r>
       <w:r>
         <w:rPr>
@@ -2949,7 +3300,7 @@
           <w:iCs/>
           <w:lang w:val="cs-CZ"/>
         </w:rPr>
-        <w:t>kopce</w:t>
+        <w:t xml:space="preserve"> do </w:t>
       </w:r>
       <w:r>
         <w:rPr>
@@ -2957,7 +3308,7 @@
           <w:iCs/>
           <w:lang w:val="cs-CZ"/>
         </w:rPr>
-        <w:t xml:space="preserve"> do </w:t>
+        <w:t xml:space="preserve">jeho </w:t>
       </w:r>
       <w:r>
         <w:rPr>
@@ -2965,7 +3316,7 @@
           <w:iCs/>
           <w:lang w:val="cs-CZ"/>
         </w:rPr>
-        <w:t xml:space="preserve">jeho </w:t>
+        <w:t>nejnižšího bodu</w:t>
       </w:r>
       <w:r>
         <w:rPr>
@@ -2973,7 +3324,23 @@
           <w:iCs/>
           <w:lang w:val="cs-CZ"/>
         </w:rPr>
-        <w:t>nejnižšího bodu</w:t>
+        <w:t xml:space="preserve"> (</w:t>
+      </w:r>
+      <w:r>
+        <w:rPr>
+          <w:rFonts w:eastAsiaTheme="minorEastAsia"/>
+          <w:iCs/>
+          <w:lang w:val="cs-CZ"/>
+        </w:rPr>
+        <w:t xml:space="preserve">viz </w:t>
+      </w:r>
+      <w:r>
+        <w:rPr>
+          <w:rFonts w:eastAsiaTheme="minorEastAsia"/>
+          <w:iCs/>
+          <w:lang w:val="cs-CZ"/>
+        </w:rPr>
+        <w:t>obr. 3.3)</w:t>
       </w:r>
       <w:r>
         <w:rPr>
@@ -2996,6 +3363,7 @@
           <w:rFonts w:ascii="Times New Roman" w:eastAsia="Times New Roman" w:hAnsi="Times New Roman" w:cs="Times New Roman"/>
           <w:lang w:eastAsia="en-GB"/>
         </w:rPr>
+        <w:lastRenderedPageBreak/>
         <w:fldChar w:fldCharType="begin"/>
       </w:r>
       <w:r>
@@ -3033,7 +3401,6 @@
           <w:noProof/>
           <w:lang w:eastAsia="en-GB"/>
         </w:rPr>
-        <w:lastRenderedPageBreak/>
         <w:drawing>
           <wp:anchor distT="0" distB="0" distL="114300" distR="114300" simplePos="0" relativeHeight="251658250" behindDoc="0" locked="0" layoutInCell="1" allowOverlap="1" wp14:anchorId="35969F00" wp14:editId="3D5C1725">
             <wp:simplePos x="0" y="0"/>
@@ -3147,8 +3514,13 @@
                                 <w:lang w:val="cs-CZ"/>
                               </w:rPr>
                             </w:pPr>
+                            <w:proofErr w:type="spellStart"/>
                             <w:r>
-                              <w:t xml:space="preserve">Obr. </w:t>
+                              <w:t>Obr</w:t>
+                            </w:r>
+                            <w:proofErr w:type="spellEnd"/>
+                            <w:r>
+                              <w:t xml:space="preserve">. </w:t>
                             </w:r>
                             <w:r>
                               <w:rPr>
@@ -3267,8 +3639,13 @@
                                 <w:lang w:val="cs-CZ"/>
                               </w:rPr>
                             </w:pPr>
+                            <w:proofErr w:type="spellStart"/>
                             <w:r>
-                              <w:t xml:space="preserve">Obr. </w:t>
+                              <w:t>Obr</w:t>
+                            </w:r>
+                            <w:proofErr w:type="spellEnd"/>
+                            <w:r>
+                              <w:t xml:space="preserve">. </w:t>
                             </w:r>
                             <w:r>
                               <w:rPr>
@@ -3425,6 +3802,8 @@
         <w:rPr>
           <w:rFonts w:eastAsiaTheme="minorEastAsia"/>
           <w:b/>
+          <w:sz w:val="28"/>
+          <w:szCs w:val="28"/>
           <w:lang w:val="cs-CZ"/>
         </w:rPr>
       </w:pPr>
@@ -3434,6 +3813,8 @@
         <w:rPr>
           <w:rFonts w:eastAsiaTheme="minorEastAsia"/>
           <w:b/>
+          <w:sz w:val="28"/>
+          <w:szCs w:val="28"/>
           <w:lang w:val="cs-CZ"/>
         </w:rPr>
       </w:pPr>
@@ -3441,6 +3822,8 @@
         <w:rPr>
           <w:rFonts w:eastAsiaTheme="minorEastAsia"/>
           <w:b/>
+          <w:sz w:val="28"/>
+          <w:szCs w:val="28"/>
           <w:lang w:val="cs-CZ"/>
         </w:rPr>
         <w:t>3.5 Optimalizace váhových koeficientů</w:t>
@@ -4000,258 +4383,6 @@
                 </w:rPr>
                 <m:t>i</m:t>
               </m:r>
-            </m:sub>
-            <m:sup/>
-            <m:e>
-              <m:sSup>
-                <m:sSupPr>
-                  <m:ctrlPr>
-                    <w:rPr>
-                      <w:rFonts w:ascii="Cambria Math" w:hAnsi="Cambria Math"/>
-                      <w:b/>
-                      <w:bCs/>
-                      <w:i/>
-                      <w:lang w:val="cs-CZ"/>
-                    </w:rPr>
-                  </m:ctrlPr>
-                </m:sSupPr>
-                <m:e>
-                  <m:d>
-                    <m:dPr>
-                      <m:ctrlPr>
-                        <w:rPr>
-                          <w:rFonts w:ascii="Cambria Math" w:hAnsi="Cambria Math"/>
-                          <w:b/>
-                          <w:bCs/>
-                          <w:i/>
-                          <w:lang w:val="cs-CZ"/>
-                        </w:rPr>
-                      </m:ctrlPr>
-                    </m:dPr>
-                    <m:e>
-                      <m:sSup>
-                        <m:sSupPr>
-                          <m:ctrlPr>
-                            <w:rPr>
-                              <w:rFonts w:ascii="Cambria Math" w:hAnsi="Cambria Math"/>
-                              <w:b/>
-                              <w:bCs/>
-                              <w:i/>
-                              <w:lang w:val="cs-CZ"/>
-                            </w:rPr>
-                          </m:ctrlPr>
-                        </m:sSupPr>
-                        <m:e>
-                          <m:r>
-                            <m:rPr>
-                              <m:sty m:val="bi"/>
-                            </m:rPr>
-                            <w:rPr>
-                              <w:rFonts w:ascii="Cambria Math" w:hAnsi="Cambria Math"/>
-                              <w:lang w:val="cs-CZ"/>
-                            </w:rPr>
-                            <m:t>y</m:t>
-                          </m:r>
-                        </m:e>
-                        <m:sup>
-                          <m:d>
-                            <m:dPr>
-                              <m:ctrlPr>
-                                <w:rPr>
-                                  <w:rFonts w:ascii="Cambria Math" w:hAnsi="Cambria Math"/>
-                                  <w:b/>
-                                  <w:bCs/>
-                                  <w:i/>
-                                  <w:lang w:val="cs-CZ"/>
-                                </w:rPr>
-                              </m:ctrlPr>
-                            </m:dPr>
-                            <m:e>
-                              <m:r>
-                                <m:rPr>
-                                  <m:sty m:val="bi"/>
-                                </m:rPr>
-                                <w:rPr>
-                                  <w:rFonts w:ascii="Cambria Math" w:hAnsi="Cambria Math"/>
-                                  <w:lang w:val="cs-CZ"/>
-                                </w:rPr>
-                                <m:t>i</m:t>
-                              </m:r>
-                            </m:e>
-                          </m:d>
-                        </m:sup>
-                      </m:sSup>
-                      <m:r>
-                        <m:rPr>
-                          <m:sty m:val="bi"/>
-                        </m:rPr>
-                        <w:rPr>
-                          <w:rFonts w:ascii="Cambria Math" w:hAnsi="Cambria Math"/>
-                          <w:lang w:val="cs-CZ"/>
-                        </w:rPr>
-                        <m:t>-</m:t>
-                      </m:r>
-                      <m:r>
-                        <m:rPr>
-                          <m:sty m:val="b"/>
-                        </m:rPr>
-                        <w:rPr>
-                          <w:rFonts w:ascii="Cambria Math" w:hAnsi="Cambria Math" w:cstheme="minorHAnsi"/>
-                          <w:color w:val="000000"/>
-                        </w:rPr>
-                        <m:t>φ</m:t>
-                      </m:r>
-                      <m:d>
-                        <m:dPr>
-                          <m:ctrlPr>
-                            <w:rPr>
-                              <w:rFonts w:ascii="Cambria Math" w:hAnsi="Cambria Math" w:cstheme="minorHAnsi"/>
-                              <w:b/>
-                              <w:bCs/>
-                              <w:color w:val="000000"/>
-                            </w:rPr>
-                          </m:ctrlPr>
-                        </m:dPr>
-                        <m:e>
-                          <m:sSup>
-                            <m:sSupPr>
-                              <m:ctrlPr>
-                                <w:rPr>
-                                  <w:rFonts w:ascii="Cambria Math" w:hAnsi="Cambria Math" w:cstheme="minorHAnsi"/>
-                                  <w:b/>
-                                  <w:bCs/>
-                                  <w:i/>
-                                  <w:color w:val="000000"/>
-                                </w:rPr>
-                              </m:ctrlPr>
-                            </m:sSupPr>
-                            <m:e>
-                              <m:r>
-                                <m:rPr>
-                                  <m:sty m:val="bi"/>
-                                </m:rPr>
-                                <w:rPr>
-                                  <w:rFonts w:ascii="Cambria Math" w:hAnsi="Cambria Math" w:cstheme="minorHAnsi"/>
-                                  <w:color w:val="000000"/>
-                                </w:rPr>
-                                <m:t>z</m:t>
-                              </m:r>
-                            </m:e>
-                            <m:sup>
-                              <m:r>
-                                <m:rPr>
-                                  <m:sty m:val="bi"/>
-                                </m:rPr>
-                                <w:rPr>
-                                  <w:rFonts w:ascii="Cambria Math" w:hAnsi="Cambria Math" w:cstheme="minorHAnsi"/>
-                                  <w:color w:val="000000"/>
-                                </w:rPr>
-                                <m:t>(i)</m:t>
-                              </m:r>
-                            </m:sup>
-                          </m:sSup>
-                        </m:e>
-                      </m:d>
-                    </m:e>
-                  </m:d>
-                </m:e>
-                <m:sup>
-                  <m:r>
-                    <m:rPr>
-                      <m:sty m:val="bi"/>
-                    </m:rPr>
-                    <w:rPr>
-                      <w:rFonts w:ascii="Cambria Math" w:hAnsi="Cambria Math"/>
-                      <w:lang w:val="cs-CZ"/>
-                    </w:rPr>
-                    <m:t>2</m:t>
-                  </m:r>
-                </m:sup>
-              </m:sSup>
-            </m:e>
-          </m:nary>
-        </m:oMath>
-      </m:oMathPara>
-    </w:p>
-    <w:p>
-      <w:pPr>
-        <w:rPr>
-          <w:rFonts w:eastAsiaTheme="minorEastAsia"/>
-          <w:b/>
-          <w:lang w:val="cs-CZ"/>
-        </w:rPr>
-      </w:pPr>
-    </w:p>
-    <w:p>
-      <w:pPr>
-        <w:rPr>
-          <w:rFonts w:eastAsiaTheme="minorEastAsia"/>
-          <w:b/>
-          <w:lang w:val="cs-CZ"/>
-        </w:rPr>
-      </w:pPr>
-      <m:oMathPara>
-        <m:oMath>
-          <m:r>
-            <m:rPr>
-              <m:sty m:val="bi"/>
-            </m:rPr>
-            <w:rPr>
-              <w:rFonts w:ascii="Cambria Math" w:eastAsiaTheme="minorEastAsia" w:hAnsi="Cambria Math"/>
-              <w:lang w:val="cs-CZ"/>
-            </w:rPr>
-            <m:t>=</m:t>
-          </m:r>
-          <m:f>
-            <m:fPr>
-              <m:ctrlPr>
-                <w:rPr>
-                  <w:rFonts w:ascii="Cambria Math" w:eastAsiaTheme="minorEastAsia" w:hAnsi="Cambria Math"/>
-                  <w:b/>
-                  <w:bCs/>
-                  <w:i/>
-                  <w:lang w:val="cs-CZ"/>
-                </w:rPr>
-              </m:ctrlPr>
-            </m:fPr>
-            <m:num>
-              <m:r>
-                <m:rPr>
-                  <m:sty m:val="bi"/>
-                </m:rPr>
-                <w:rPr>
-                  <w:rFonts w:ascii="Cambria Math" w:eastAsiaTheme="minorEastAsia" w:hAnsi="Cambria Math"/>
-                  <w:lang w:val="cs-CZ"/>
-                </w:rPr>
-                <m:t>1</m:t>
-              </m:r>
-            </m:num>
-            <m:den>
-              <m:r>
-                <m:rPr>
-                  <m:sty m:val="bi"/>
-                </m:rPr>
-                <w:rPr>
-                  <w:rFonts w:ascii="Cambria Math" w:eastAsiaTheme="minorEastAsia" w:hAnsi="Cambria Math"/>
-                  <w:lang w:val="cs-CZ"/>
-                </w:rPr>
-                <m:t>2</m:t>
-              </m:r>
-            </m:den>
-          </m:f>
-          <m:f>
-            <m:fPr>
-              <m:ctrlPr>
-                <w:rPr>
-                  <w:rFonts w:ascii="Cambria Math" w:eastAsiaTheme="minorEastAsia" w:hAnsi="Cambria Math"/>
-                  <w:b/>
-                  <w:bCs/>
-                  <w:i/>
-                  <w:lang w:val="cs-CZ"/>
-                </w:rPr>
-              </m:ctrlPr>
-            </m:fPr>
-            <m:num>
               <m:r>
                 <m:rPr>
                   <m:sty m:val="bi"/>
@@ -4260,84 +4391,7 @@
                   <w:rFonts w:ascii="Cambria Math" w:hAnsi="Cambria Math"/>
                   <w:lang w:val="cs-CZ"/>
                 </w:rPr>
-                <m:t>∂</m:t>
-              </m:r>
-            </m:num>
-            <m:den>
-              <m:r>
-                <m:rPr>
-                  <m:sty m:val="bi"/>
-                </m:rPr>
-                <w:rPr>
-                  <w:rFonts w:ascii="Cambria Math" w:hAnsi="Cambria Math"/>
-                  <w:lang w:val="cs-CZ"/>
-                </w:rPr>
-                <m:t>∂</m:t>
-              </m:r>
-              <m:sSub>
-                <m:sSubPr>
-                  <m:ctrlPr>
-                    <w:rPr>
-                      <w:rFonts w:ascii="Cambria Math" w:hAnsi="Cambria Math"/>
-                      <w:b/>
-                      <w:bCs/>
-                      <w:i/>
-                      <w:lang w:val="cs-CZ"/>
-                    </w:rPr>
-                  </m:ctrlPr>
-                </m:sSubPr>
-                <m:e>
-                  <m:r>
-                    <m:rPr>
-                      <m:sty m:val="bi"/>
-                    </m:rPr>
-                    <w:rPr>
-                      <w:rFonts w:ascii="Cambria Math" w:hAnsi="Cambria Math"/>
-                      <w:lang w:val="cs-CZ"/>
-                    </w:rPr>
-                    <m:t>w</m:t>
-                  </m:r>
-                </m:e>
-                <m:sub>
-                  <m:r>
-                    <m:rPr>
-                      <m:sty m:val="bi"/>
-                    </m:rPr>
-                    <w:rPr>
-                      <w:rFonts w:ascii="Cambria Math" w:hAnsi="Cambria Math"/>
-                      <w:lang w:val="cs-CZ"/>
-                    </w:rPr>
-                    <m:t>j</m:t>
-                  </m:r>
-                </m:sub>
-              </m:sSub>
-            </m:den>
-          </m:f>
-          <m:nary>
-            <m:naryPr>
-              <m:chr m:val="∑"/>
-              <m:limLoc m:val="undOvr"/>
-              <m:supHide m:val="1"/>
-              <m:ctrlPr>
-                <w:rPr>
-                  <w:rFonts w:ascii="Cambria Math" w:hAnsi="Cambria Math"/>
-                  <w:b/>
-                  <w:bCs/>
-                  <w:i/>
-                  <w:lang w:val="cs-CZ"/>
-                </w:rPr>
-              </m:ctrlPr>
-            </m:naryPr>
-            <m:sub>
-              <m:r>
-                <m:rPr>
-                  <m:sty m:val="bi"/>
-                </m:rPr>
-                <w:rPr>
-                  <w:rFonts w:ascii="Cambria Math" w:hAnsi="Cambria Math"/>
-                  <w:lang w:val="cs-CZ"/>
-                </w:rPr>
-                <m:t>i</m:t>
+                <m:t>=0</m:t>
               </m:r>
             </m:sub>
             <m:sup/>
@@ -4578,6 +4632,355 @@
               </m:r>
             </m:den>
           </m:f>
+          <m:f>
+            <m:fPr>
+              <m:ctrlPr>
+                <w:rPr>
+                  <w:rFonts w:ascii="Cambria Math" w:eastAsiaTheme="minorEastAsia" w:hAnsi="Cambria Math"/>
+                  <w:b/>
+                  <w:bCs/>
+                  <w:i/>
+                  <w:lang w:val="cs-CZ"/>
+                </w:rPr>
+              </m:ctrlPr>
+            </m:fPr>
+            <m:num>
+              <m:r>
+                <m:rPr>
+                  <m:sty m:val="bi"/>
+                </m:rPr>
+                <w:rPr>
+                  <w:rFonts w:ascii="Cambria Math" w:hAnsi="Cambria Math"/>
+                  <w:lang w:val="cs-CZ"/>
+                </w:rPr>
+                <m:t>∂</m:t>
+              </m:r>
+            </m:num>
+            <m:den>
+              <m:r>
+                <m:rPr>
+                  <m:sty m:val="bi"/>
+                </m:rPr>
+                <w:rPr>
+                  <w:rFonts w:ascii="Cambria Math" w:hAnsi="Cambria Math"/>
+                  <w:lang w:val="cs-CZ"/>
+                </w:rPr>
+                <m:t>∂</m:t>
+              </m:r>
+              <m:sSub>
+                <m:sSubPr>
+                  <m:ctrlPr>
+                    <w:rPr>
+                      <w:rFonts w:ascii="Cambria Math" w:hAnsi="Cambria Math"/>
+                      <w:b/>
+                      <w:bCs/>
+                      <w:i/>
+                      <w:lang w:val="cs-CZ"/>
+                    </w:rPr>
+                  </m:ctrlPr>
+                </m:sSubPr>
+                <m:e>
+                  <m:r>
+                    <m:rPr>
+                      <m:sty m:val="bi"/>
+                    </m:rPr>
+                    <w:rPr>
+                      <w:rFonts w:ascii="Cambria Math" w:hAnsi="Cambria Math"/>
+                      <w:lang w:val="cs-CZ"/>
+                    </w:rPr>
+                    <m:t>w</m:t>
+                  </m:r>
+                </m:e>
+                <m:sub>
+                  <m:r>
+                    <m:rPr>
+                      <m:sty m:val="bi"/>
+                    </m:rPr>
+                    <w:rPr>
+                      <w:rFonts w:ascii="Cambria Math" w:hAnsi="Cambria Math"/>
+                      <w:lang w:val="cs-CZ"/>
+                    </w:rPr>
+                    <m:t>j</m:t>
+                  </m:r>
+                </m:sub>
+              </m:sSub>
+            </m:den>
+          </m:f>
+          <m:nary>
+            <m:naryPr>
+              <m:chr m:val="∑"/>
+              <m:limLoc m:val="undOvr"/>
+              <m:supHide m:val="1"/>
+              <m:ctrlPr>
+                <w:rPr>
+                  <w:rFonts w:ascii="Cambria Math" w:hAnsi="Cambria Math"/>
+                  <w:b/>
+                  <w:bCs/>
+                  <w:i/>
+                  <w:lang w:val="cs-CZ"/>
+                </w:rPr>
+              </m:ctrlPr>
+            </m:naryPr>
+            <m:sub>
+              <m:r>
+                <m:rPr>
+                  <m:sty m:val="bi"/>
+                </m:rPr>
+                <w:rPr>
+                  <w:rFonts w:ascii="Cambria Math" w:hAnsi="Cambria Math"/>
+                  <w:lang w:val="cs-CZ"/>
+                </w:rPr>
+                <m:t>i</m:t>
+              </m:r>
+              <m:r>
+                <m:rPr>
+                  <m:sty m:val="bi"/>
+                </m:rPr>
+                <w:rPr>
+                  <w:rFonts w:ascii="Cambria Math" w:hAnsi="Cambria Math"/>
+                  <w:lang w:val="cs-CZ"/>
+                </w:rPr>
+                <m:t>=0</m:t>
+              </m:r>
+            </m:sub>
+            <m:sup/>
+            <m:e>
+              <m:sSup>
+                <m:sSupPr>
+                  <m:ctrlPr>
+                    <w:rPr>
+                      <w:rFonts w:ascii="Cambria Math" w:hAnsi="Cambria Math"/>
+                      <w:b/>
+                      <w:bCs/>
+                      <w:i/>
+                      <w:lang w:val="cs-CZ"/>
+                    </w:rPr>
+                  </m:ctrlPr>
+                </m:sSupPr>
+                <m:e>
+                  <m:d>
+                    <m:dPr>
+                      <m:ctrlPr>
+                        <w:rPr>
+                          <w:rFonts w:ascii="Cambria Math" w:hAnsi="Cambria Math"/>
+                          <w:b/>
+                          <w:bCs/>
+                          <w:i/>
+                          <w:lang w:val="cs-CZ"/>
+                        </w:rPr>
+                      </m:ctrlPr>
+                    </m:dPr>
+                    <m:e>
+                      <m:sSup>
+                        <m:sSupPr>
+                          <m:ctrlPr>
+                            <w:rPr>
+                              <w:rFonts w:ascii="Cambria Math" w:hAnsi="Cambria Math"/>
+                              <w:b/>
+                              <w:bCs/>
+                              <w:i/>
+                              <w:lang w:val="cs-CZ"/>
+                            </w:rPr>
+                          </m:ctrlPr>
+                        </m:sSupPr>
+                        <m:e>
+                          <m:r>
+                            <m:rPr>
+                              <m:sty m:val="bi"/>
+                            </m:rPr>
+                            <w:rPr>
+                              <w:rFonts w:ascii="Cambria Math" w:hAnsi="Cambria Math"/>
+                              <w:lang w:val="cs-CZ"/>
+                            </w:rPr>
+                            <m:t>y</m:t>
+                          </m:r>
+                        </m:e>
+                        <m:sup>
+                          <m:d>
+                            <m:dPr>
+                              <m:ctrlPr>
+                                <w:rPr>
+                                  <w:rFonts w:ascii="Cambria Math" w:hAnsi="Cambria Math"/>
+                                  <w:b/>
+                                  <w:bCs/>
+                                  <w:i/>
+                                  <w:lang w:val="cs-CZ"/>
+                                </w:rPr>
+                              </m:ctrlPr>
+                            </m:dPr>
+                            <m:e>
+                              <m:r>
+                                <m:rPr>
+                                  <m:sty m:val="bi"/>
+                                </m:rPr>
+                                <w:rPr>
+                                  <w:rFonts w:ascii="Cambria Math" w:hAnsi="Cambria Math"/>
+                                  <w:lang w:val="cs-CZ"/>
+                                </w:rPr>
+                                <m:t>i</m:t>
+                              </m:r>
+                            </m:e>
+                          </m:d>
+                        </m:sup>
+                      </m:sSup>
+                      <m:r>
+                        <m:rPr>
+                          <m:sty m:val="bi"/>
+                        </m:rPr>
+                        <w:rPr>
+                          <w:rFonts w:ascii="Cambria Math" w:hAnsi="Cambria Math"/>
+                          <w:lang w:val="cs-CZ"/>
+                        </w:rPr>
+                        <m:t>-</m:t>
+                      </m:r>
+                      <m:r>
+                        <m:rPr>
+                          <m:sty m:val="b"/>
+                        </m:rPr>
+                        <w:rPr>
+                          <w:rFonts w:ascii="Cambria Math" w:hAnsi="Cambria Math" w:cstheme="minorHAnsi"/>
+                          <w:color w:val="000000"/>
+                        </w:rPr>
+                        <m:t>φ</m:t>
+                      </m:r>
+                      <m:d>
+                        <m:dPr>
+                          <m:ctrlPr>
+                            <w:rPr>
+                              <w:rFonts w:ascii="Cambria Math" w:hAnsi="Cambria Math" w:cstheme="minorHAnsi"/>
+                              <w:b/>
+                              <w:bCs/>
+                              <w:color w:val="000000"/>
+                            </w:rPr>
+                          </m:ctrlPr>
+                        </m:dPr>
+                        <m:e>
+                          <m:sSup>
+                            <m:sSupPr>
+                              <m:ctrlPr>
+                                <w:rPr>
+                                  <w:rFonts w:ascii="Cambria Math" w:hAnsi="Cambria Math" w:cstheme="minorHAnsi"/>
+                                  <w:b/>
+                                  <w:bCs/>
+                                  <w:i/>
+                                  <w:color w:val="000000"/>
+                                </w:rPr>
+                              </m:ctrlPr>
+                            </m:sSupPr>
+                            <m:e>
+                              <m:r>
+                                <m:rPr>
+                                  <m:sty m:val="bi"/>
+                                </m:rPr>
+                                <w:rPr>
+                                  <w:rFonts w:ascii="Cambria Math" w:hAnsi="Cambria Math" w:cstheme="minorHAnsi"/>
+                                  <w:color w:val="000000"/>
+                                </w:rPr>
+                                <m:t>z</m:t>
+                              </m:r>
+                            </m:e>
+                            <m:sup>
+                              <m:r>
+                                <m:rPr>
+                                  <m:sty m:val="bi"/>
+                                </m:rPr>
+                                <w:rPr>
+                                  <w:rFonts w:ascii="Cambria Math" w:hAnsi="Cambria Math" w:cstheme="minorHAnsi"/>
+                                  <w:color w:val="000000"/>
+                                </w:rPr>
+                                <m:t>(i)</m:t>
+                              </m:r>
+                            </m:sup>
+                          </m:sSup>
+                        </m:e>
+                      </m:d>
+                    </m:e>
+                  </m:d>
+                </m:e>
+                <m:sup>
+                  <m:r>
+                    <m:rPr>
+                      <m:sty m:val="bi"/>
+                    </m:rPr>
+                    <w:rPr>
+                      <w:rFonts w:ascii="Cambria Math" w:hAnsi="Cambria Math"/>
+                      <w:lang w:val="cs-CZ"/>
+                    </w:rPr>
+                    <m:t>2</m:t>
+                  </m:r>
+                </m:sup>
+              </m:sSup>
+            </m:e>
+          </m:nary>
+        </m:oMath>
+      </m:oMathPara>
+    </w:p>
+    <w:p>
+      <w:pPr>
+        <w:rPr>
+          <w:rFonts w:eastAsiaTheme="minorEastAsia"/>
+          <w:b/>
+          <w:lang w:val="cs-CZ"/>
+        </w:rPr>
+      </w:pPr>
+    </w:p>
+    <w:p>
+      <w:pPr>
+        <w:rPr>
+          <w:rFonts w:eastAsiaTheme="minorEastAsia"/>
+          <w:b/>
+          <w:lang w:val="cs-CZ"/>
+        </w:rPr>
+      </w:pPr>
+      <m:oMathPara>
+        <m:oMath>
+          <m:r>
+            <m:rPr>
+              <m:sty m:val="bi"/>
+            </m:rPr>
+            <w:rPr>
+              <w:rFonts w:ascii="Cambria Math" w:eastAsiaTheme="minorEastAsia" w:hAnsi="Cambria Math"/>
+              <w:lang w:val="cs-CZ"/>
+            </w:rPr>
+            <m:t>=</m:t>
+          </m:r>
+          <m:f>
+            <m:fPr>
+              <m:ctrlPr>
+                <w:rPr>
+                  <w:rFonts w:ascii="Cambria Math" w:eastAsiaTheme="minorEastAsia" w:hAnsi="Cambria Math"/>
+                  <w:b/>
+                  <w:bCs/>
+                  <w:i/>
+                  <w:lang w:val="cs-CZ"/>
+                </w:rPr>
+              </m:ctrlPr>
+            </m:fPr>
+            <m:num>
+              <m:r>
+                <m:rPr>
+                  <m:sty m:val="bi"/>
+                </m:rPr>
+                <w:rPr>
+                  <w:rFonts w:ascii="Cambria Math" w:eastAsiaTheme="minorEastAsia" w:hAnsi="Cambria Math"/>
+                  <w:lang w:val="cs-CZ"/>
+                </w:rPr>
+                <m:t>1</m:t>
+              </m:r>
+            </m:num>
+            <m:den>
+              <m:r>
+                <m:rPr>
+                  <m:sty m:val="bi"/>
+                </m:rPr>
+                <w:rPr>
+                  <w:rFonts w:ascii="Cambria Math" w:eastAsiaTheme="minorEastAsia" w:hAnsi="Cambria Math"/>
+                  <w:lang w:val="cs-CZ"/>
+                </w:rPr>
+                <m:t>2</m:t>
+              </m:r>
+            </m:den>
+          </m:f>
           <m:nary>
             <m:naryPr>
               <m:chr m:val="∑"/>
@@ -4603,6 +5006,16 @@
                   <w:lang w:val="cs-CZ"/>
                 </w:rPr>
                 <m:t>i</m:t>
+              </m:r>
+              <m:r>
+                <m:rPr>
+                  <m:sty m:val="bi"/>
+                </m:rPr>
+                <w:rPr>
+                  <w:rFonts w:ascii="Cambria Math" w:eastAsiaTheme="minorEastAsia" w:hAnsi="Cambria Math"/>
+                  <w:lang w:val="cs-CZ"/>
+                </w:rPr>
+                <m:t>=0</m:t>
               </m:r>
             </m:sub>
             <m:sup/>
@@ -4663,7 +5076,7 @@
                           <w:rFonts w:ascii="Cambria Math" w:eastAsiaTheme="minorEastAsia" w:hAnsi="Cambria Math"/>
                           <w:lang w:val="cs-CZ"/>
                         </w:rPr>
-                        <m:t>i</m:t>
+                        <m:t>(i)</m:t>
                       </m:r>
                     </m:sup>
                   </m:sSup>
@@ -4862,7 +5275,7 @@
                       <w:rFonts w:ascii="Cambria Math" w:eastAsiaTheme="minorEastAsia" w:hAnsi="Cambria Math"/>
                       <w:lang w:val="cs-CZ"/>
                     </w:rPr>
-                    <m:t>i</m:t>
+                    <m:t>(i)</m:t>
                   </m:r>
                 </m:sup>
               </m:sSup>
@@ -4901,6 +5314,16 @@
                       <w:lang w:val="cs-CZ"/>
                     </w:rPr>
                     <m:t>i</m:t>
+                  </m:r>
+                  <m:r>
+                    <m:rPr>
+                      <m:sty m:val="bi"/>
+                    </m:rPr>
+                    <w:rPr>
+                      <w:rFonts w:ascii="Cambria Math" w:eastAsiaTheme="minorEastAsia" w:hAnsi="Cambria Math"/>
+                      <w:lang w:val="cs-CZ"/>
+                    </w:rPr>
+                    <m:t>=0</m:t>
                   </m:r>
                 </m:sub>
                 <m:sup/>
@@ -4963,7 +5386,7 @@
                               <w:rFonts w:ascii="Cambria Math" w:eastAsiaTheme="minorEastAsia" w:hAnsi="Cambria Math"/>
                               <w:lang w:val="cs-CZ"/>
                             </w:rPr>
-                            <m:t>i</m:t>
+                            <m:t>(i)</m:t>
                           </m:r>
                         </m:sup>
                       </m:sSubSup>
@@ -5012,7 +5435,7 @@
                               <w:rFonts w:ascii="Cambria Math" w:eastAsiaTheme="minorEastAsia" w:hAnsi="Cambria Math"/>
                               <w:lang w:val="cs-CZ"/>
                             </w:rPr>
-                            <m:t>i</m:t>
+                            <m:t>(i)</m:t>
                           </m:r>
                         </m:sup>
                       </m:sSubSup>
@@ -5079,6 +5502,16 @@
                   <w:lang w:val="cs-CZ"/>
                 </w:rPr>
                 <m:t>i</m:t>
+              </m:r>
+              <m:r>
+                <m:rPr>
+                  <m:sty m:val="bi"/>
+                </m:rPr>
+                <w:rPr>
+                  <w:rFonts w:ascii="Cambria Math" w:eastAsiaTheme="minorEastAsia" w:hAnsi="Cambria Math"/>
+                  <w:lang w:val="cs-CZ"/>
+                </w:rPr>
+                <m:t>=0</m:t>
               </m:r>
             </m:sub>
             <m:sup/>
@@ -5129,7 +5562,7 @@
                           <w:rFonts w:ascii="Cambria Math" w:eastAsiaTheme="minorEastAsia" w:hAnsi="Cambria Math"/>
                           <w:lang w:val="cs-CZ"/>
                         </w:rPr>
-                        <m:t>i</m:t>
+                        <m:t>(i)</m:t>
                       </m:r>
                     </m:sup>
                   </m:sSup>
@@ -5276,7 +5709,7 @@
                       <w:rFonts w:ascii="Cambria Math" w:eastAsiaTheme="minorEastAsia" w:hAnsi="Cambria Math"/>
                       <w:lang w:val="cs-CZ"/>
                     </w:rPr>
-                    <m:t>i</m:t>
+                    <m:t>(i)</m:t>
                   </m:r>
                 </m:sup>
               </m:sSubSup>
@@ -5339,6 +5772,16 @@
                   <w:lang w:val="cs-CZ"/>
                 </w:rPr>
                 <m:t>i</m:t>
+              </m:r>
+              <m:r>
+                <m:rPr>
+                  <m:sty m:val="bi"/>
+                </m:rPr>
+                <w:rPr>
+                  <w:rFonts w:ascii="Cambria Math" w:eastAsiaTheme="minorEastAsia" w:hAnsi="Cambria Math"/>
+                  <w:lang w:val="cs-CZ"/>
+                </w:rPr>
+                <m:t>=0</m:t>
               </m:r>
             </m:sub>
             <m:sup/>
@@ -5526,7 +5969,7 @@
                       <w:rFonts w:ascii="Cambria Math" w:eastAsiaTheme="minorEastAsia" w:hAnsi="Cambria Math"/>
                       <w:lang w:val="cs-CZ"/>
                     </w:rPr>
-                    <m:t>i</m:t>
+                    <m:t>(i)</m:t>
                   </m:r>
                 </m:sup>
               </m:sSubSup>
@@ -5583,6 +6026,7 @@
           <w:rFonts w:eastAsiaTheme="minorEastAsia"/>
           <w:lang w:val="cs-CZ"/>
         </w:rPr>
+        <w:lastRenderedPageBreak/>
         <w:t xml:space="preserve">Tímto jsme zjistili, jak vypadá výpočet gradientu </w:t>
       </w:r>
       <m:oMath>
@@ -5761,6 +6205,16 @@
                   <w:lang w:val="cs-CZ"/>
                 </w:rPr>
                 <m:t>i</m:t>
+              </m:r>
+              <m:r>
+                <m:rPr>
+                  <m:sty m:val="bi"/>
+                </m:rPr>
+                <w:rPr>
+                  <w:rFonts w:ascii="Cambria Math" w:eastAsiaTheme="minorEastAsia" w:hAnsi="Cambria Math"/>
+                  <w:lang w:val="cs-CZ"/>
+                </w:rPr>
+                <m:t>=0</m:t>
               </m:r>
             </m:sub>
             <m:sup/>
@@ -5948,7 +6402,7 @@
                       <w:rFonts w:ascii="Cambria Math" w:eastAsiaTheme="minorEastAsia" w:hAnsi="Cambria Math"/>
                       <w:lang w:val="cs-CZ"/>
                     </w:rPr>
-                    <m:t>i</m:t>
+                    <m:t>(i)</m:t>
                   </m:r>
                 </m:sup>
               </m:sSubSup>
@@ -5985,7 +6439,21 @@
           <w:rFonts w:eastAsiaTheme="minorEastAsia"/>
           <w:lang w:val="cs-CZ"/>
         </w:rPr>
-        <w:t>Z uvedené rovnice vyplívá</w:t>
+        <w:t>Z uvedené rovnice vypl</w:t>
+      </w:r>
+      <w:r>
+        <w:rPr>
+          <w:rFonts w:eastAsiaTheme="minorEastAsia"/>
+          <w:lang w:val="cs-CZ"/>
+        </w:rPr>
+        <w:t>ý</w:t>
+      </w:r>
+      <w:r>
+        <w:rPr>
+          <w:rFonts w:eastAsiaTheme="minorEastAsia"/>
+          <w:lang w:val="cs-CZ"/>
+        </w:rPr>
+        <w:t>vá</w:t>
       </w:r>
       <w:r>
         <w:rPr>
@@ -6178,6 +6646,90 @@
           <w:lang w:val="cs-CZ"/>
         </w:rPr>
         <w:t xml:space="preserve"> v daném bodě</w:t>
+      </w:r>
+      <w:r>
+        <w:rPr>
+          <w:rFonts w:eastAsiaTheme="minorEastAsia"/>
+          <w:lang w:val="cs-CZ"/>
+        </w:rPr>
+        <w:t xml:space="preserve">, kde </w:t>
+      </w:r>
+      <m:oMath>
+        <m:sSup>
+          <m:sSupPr>
+            <m:ctrlPr>
+              <w:rPr>
+                <w:rFonts w:ascii="Cambria Math" w:eastAsiaTheme="minorEastAsia" w:hAnsi="Cambria Math"/>
+                <w:b/>
+                <w:bCs/>
+                <w:i/>
+                <w:lang w:val="cs-CZ"/>
+              </w:rPr>
+            </m:ctrlPr>
+          </m:sSupPr>
+          <m:e>
+            <m:r>
+              <m:rPr>
+                <m:sty m:val="bi"/>
+              </m:rPr>
+              <w:rPr>
+                <w:rFonts w:ascii="Cambria Math" w:eastAsiaTheme="minorEastAsia" w:hAnsi="Cambria Math"/>
+                <w:lang w:val="cs-CZ"/>
+              </w:rPr>
+              <m:t>X</m:t>
+            </m:r>
+          </m:e>
+          <m:sup>
+            <m:d>
+              <m:dPr>
+                <m:ctrlPr>
+                  <w:rPr>
+                    <w:rFonts w:ascii="Cambria Math" w:eastAsiaTheme="minorEastAsia" w:hAnsi="Cambria Math"/>
+                    <w:b/>
+                    <w:bCs/>
+                    <w:i/>
+                    <w:lang w:val="cs-CZ"/>
+                  </w:rPr>
+                </m:ctrlPr>
+              </m:dPr>
+              <m:e>
+                <m:r>
+                  <m:rPr>
+                    <m:sty m:val="bi"/>
+                  </m:rPr>
+                  <w:rPr>
+                    <w:rFonts w:ascii="Cambria Math" w:eastAsiaTheme="minorEastAsia" w:hAnsi="Cambria Math"/>
+                    <w:lang w:val="cs-CZ"/>
+                  </w:rPr>
+                  <m:t>i</m:t>
+                </m:r>
+              </m:e>
+            </m:d>
+          </m:sup>
+        </m:sSup>
+      </m:oMath>
+      <w:r>
+        <w:rPr>
+          <w:rFonts w:eastAsiaTheme="minorEastAsia"/>
+          <w:b/>
+          <w:bCs/>
+          <w:lang w:val="cs-CZ"/>
+        </w:rPr>
+        <w:t xml:space="preserve"> </w:t>
+      </w:r>
+      <w:r>
+        <w:rPr>
+          <w:rFonts w:eastAsiaTheme="minorEastAsia"/>
+          <w:lang w:val="cs-CZ"/>
+        </w:rPr>
+        <w:t>značí vekt</w:t>
+      </w:r>
+      <w:r>
+        <w:rPr>
+          <w:rFonts w:eastAsiaTheme="minorEastAsia"/>
+          <w:lang w:val="cs-CZ"/>
+        </w:rPr>
+        <w:t>or příznaků daného příkladu</w:t>
       </w:r>
       <w:r>
         <w:rPr>
@@ -6279,29 +6831,6 @@
             </w:rPr>
             <m:t xml:space="preserve"> η</m:t>
           </m:r>
-        </m:oMath>
-      </m:oMathPara>
-    </w:p>
-    <w:p>
-      <w:pPr>
-        <w:rPr>
-          <w:rFonts w:eastAsiaTheme="minorEastAsia"/>
-          <w:b/>
-          <w:color w:val="000000"/>
-        </w:rPr>
-      </w:pPr>
-    </w:p>
-    <w:p>
-      <w:pPr>
-        <w:rPr>
-          <w:rFonts w:eastAsiaTheme="minorEastAsia"/>
-          <w:b/>
-          <w:bCs/>
-          <w:color w:val="000000"/>
-        </w:rPr>
-      </w:pPr>
-      <m:oMathPara>
-        <m:oMath>
           <m:r>
             <m:rPr>
               <m:sty m:val="bi"/>
@@ -6310,7 +6839,7 @@
               <w:rFonts w:ascii="Cambria Math" w:eastAsiaTheme="minorEastAsia" w:hAnsi="Cambria Math"/>
               <w:lang w:val="cs-CZ"/>
             </w:rPr>
-            <m:t xml:space="preserve">∆W= </m:t>
+            <m:t xml:space="preserve">= </m:t>
           </m:r>
           <m:r>
             <m:rPr>
@@ -6346,7 +6875,7 @@
                   <w:rFonts w:ascii="Cambria Math" w:eastAsiaTheme="minorEastAsia" w:hAnsi="Cambria Math"/>
                   <w:lang w:val="cs-CZ"/>
                 </w:rPr>
-                <m:t>i</m:t>
+                <m:t>i=0</m:t>
               </m:r>
             </m:sub>
             <m:sup/>
@@ -6551,6 +7080,7 @@
         <w:rPr>
           <w:rFonts w:eastAsiaTheme="minorEastAsia"/>
           <w:b/>
+          <w:bCs/>
           <w:color w:val="000000"/>
         </w:rPr>
       </w:pPr>
@@ -6572,6 +7102,78 @@
           <w:lang w:val="cs-CZ"/>
         </w:rPr>
       </w:pPr>
+      <w:r>
+        <w:rPr>
+          <w:rFonts w:ascii="Times New Roman" w:eastAsia="Times New Roman" w:hAnsi="Times New Roman" w:cs="Times New Roman"/>
+          <w:noProof/>
+          <w:lang w:eastAsia="en-GB"/>
+        </w:rPr>
+        <w:drawing>
+          <wp:anchor distT="0" distB="0" distL="114300" distR="114300" simplePos="0" relativeHeight="251658244" behindDoc="0" locked="0" layoutInCell="1" allowOverlap="1" wp14:anchorId="09E6947F" wp14:editId="101BCB56">
+            <wp:simplePos x="0" y="0"/>
+            <wp:positionH relativeFrom="margin">
+              <wp:align>left</wp:align>
+            </wp:positionH>
+            <wp:positionV relativeFrom="paragraph">
+              <wp:posOffset>906145</wp:posOffset>
+            </wp:positionV>
+            <wp:extent cx="5427980" cy="1737995"/>
+            <wp:effectExtent l="0" t="0" r="1270" b="0"/>
+            <wp:wrapSquare wrapText="bothSides"/>
+            <wp:docPr id="6" name="Picture 6" descr="page100image57286992"/>
+            <wp:cNvGraphicFramePr>
+              <a:graphicFrameLocks xmlns:a="http://schemas.openxmlformats.org/drawingml/2006/main" noChangeAspect="1"/>
+            </wp:cNvGraphicFramePr>
+            <a:graphic xmlns:a="http://schemas.openxmlformats.org/drawingml/2006/main">
+              <a:graphicData uri="http://schemas.openxmlformats.org/drawingml/2006/picture">
+                <pic:pic xmlns:pic="http://schemas.openxmlformats.org/drawingml/2006/picture">
+                  <pic:nvPicPr>
+                    <pic:cNvPr id="0" name="Picture 1" descr="page100image57286992"/>
+                    <pic:cNvPicPr>
+                      <a:picLocks noChangeAspect="1" noChangeArrowheads="1"/>
+                    </pic:cNvPicPr>
+                  </pic:nvPicPr>
+                  <pic:blipFill rotWithShape="1">
+                    <a:blip r:embed="rId10">
+                      <a:extLst>
+                        <a:ext uri="{28A0092B-C50C-407E-A947-70E740481C1C}">
+                          <a14:useLocalDpi xmlns:a14="http://schemas.microsoft.com/office/drawing/2010/main" val="0"/>
+                        </a:ext>
+                      </a:extLst>
+                    </a:blip>
+                    <a:srcRect l="6669" t="2956" r="6911" b="2464"/>
+                    <a:stretch/>
+                  </pic:blipFill>
+                  <pic:spPr bwMode="auto">
+                    <a:xfrm>
+                      <a:off x="0" y="0"/>
+                      <a:ext cx="5427980" cy="1737995"/>
+                    </a:xfrm>
+                    <a:prstGeom prst="rect">
+                      <a:avLst/>
+                    </a:prstGeom>
+                    <a:noFill/>
+                    <a:ln>
+                      <a:noFill/>
+                    </a:ln>
+                    <a:extLst>
+                      <a:ext uri="{53640926-AAD7-44D8-BBD7-CCE9431645EC}">
+                        <a14:shadowObscured xmlns:a14="http://schemas.microsoft.com/office/drawing/2010/main"/>
+                      </a:ext>
+                    </a:extLst>
+                  </pic:spPr>
+                </pic:pic>
+              </a:graphicData>
+            </a:graphic>
+            <wp14:sizeRelH relativeFrom="page">
+              <wp14:pctWidth>0</wp14:pctWidth>
+            </wp14:sizeRelH>
+            <wp14:sizeRelV relativeFrom="page">
+              <wp14:pctHeight>0</wp14:pctHeight>
+            </wp14:sizeRelV>
+          </wp:anchor>
+        </w:drawing>
+      </w:r>
       <w:r>
         <w:rPr>
           <w:noProof/>
@@ -6579,16 +7181,16 @@
         <mc:AlternateContent>
           <mc:Choice Requires="wps">
             <w:drawing>
-              <wp:anchor distT="0" distB="0" distL="114300" distR="114300" simplePos="0" relativeHeight="251658252" behindDoc="0" locked="0" layoutInCell="1" allowOverlap="1" wp14:anchorId="11832841" wp14:editId="490FA82F">
+              <wp:anchor distT="0" distB="0" distL="114300" distR="114300" simplePos="0" relativeHeight="251658252" behindDoc="0" locked="0" layoutInCell="1" allowOverlap="1" wp14:anchorId="11832841" wp14:editId="56356D9F">
                 <wp:simplePos x="0" y="0"/>
-                <wp:positionH relativeFrom="column">
-                  <wp:posOffset>0</wp:posOffset>
+                <wp:positionH relativeFrom="margin">
+                  <wp:align>left</wp:align>
                 </wp:positionH>
                 <wp:positionV relativeFrom="paragraph">
-                  <wp:posOffset>2674620</wp:posOffset>
+                  <wp:posOffset>2698371</wp:posOffset>
                 </wp:positionV>
                 <wp:extent cx="5427980" cy="169545"/>
-                <wp:effectExtent l="0" t="0" r="0" b="0"/>
+                <wp:effectExtent l="0" t="0" r="1270" b="1905"/>
                 <wp:wrapSquare wrapText="bothSides"/>
                 <wp:docPr id="21" name="Text Box 21"/>
                 <wp:cNvGraphicFramePr/>
@@ -6621,8 +7223,13 @@
                                 <w:lang w:val="cs-CZ"/>
                               </w:rPr>
                             </w:pPr>
+                            <w:proofErr w:type="spellStart"/>
                             <w:r>
-                              <w:t xml:space="preserve">Obr. </w:t>
+                              <w:t>Obr</w:t>
+                            </w:r>
+                            <w:proofErr w:type="spellEnd"/>
+                            <w:r>
+                              <w:t xml:space="preserve">. </w:t>
                             </w:r>
                             <w:r>
                               <w:rPr>
@@ -6662,7 +7269,11 @@
           </mc:Choice>
           <mc:Fallback>
             <w:pict>
-              <v:shape w14:anchorId="11832841" id="Text Box 21" o:spid="_x0000_s1030" type="#_x0000_t202" style="position:absolute;margin-left:0;margin-top:210.6pt;width:427.4pt;height:13.35pt;z-index:251658252;visibility:visible;mso-wrap-style:square;mso-height-percent:0;mso-wrap-distance-left:9pt;mso-wrap-distance-top:0;mso-wrap-distance-right:9pt;mso-wrap-distance-bottom:0;mso-position-horizontal:absolute;mso-position-horizontal-relative:text;mso-position-vertical:absolute;mso-position-vertical-relative:text;mso-height-percent:0;mso-height-relative:margin;v-text-anchor:top" o:gfxdata="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" stroked="f">
+              <v:shapetype w14:anchorId="11832841" id="_x0000_t202" coordsize="21600,21600" o:spt="202" path="m,l,21600r21600,l21600,xe">
+                <v:stroke joinstyle="miter"/>
+                <v:path gradientshapeok="t" o:connecttype="rect"/>
+              </v:shapetype>
+              <v:shape id="Text Box 21" o:spid="_x0000_s1030" type="#_x0000_t202" style="position:absolute;margin-left:0;margin-top:212.45pt;width:427.4pt;height:13.35pt;z-index:251658252;visibility:visible;mso-wrap-style:square;mso-height-percent:0;mso-wrap-distance-left:9pt;mso-wrap-distance-top:0;mso-wrap-distance-right:9pt;mso-wrap-distance-bottom:0;mso-position-horizontal:left;mso-position-horizontal-relative:margin;mso-position-vertical:absolute;mso-position-vertical-relative:text;mso-height-percent:0;mso-height-relative:margin;v-text-anchor:top" o:gfxdata="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" stroked="f">
                 <v:textbox inset="0,0,0,0">
                   <w:txbxContent>
                     <w:p>
@@ -6673,8 +7284,13 @@
                           <w:lang w:val="cs-CZ"/>
                         </w:rPr>
                       </w:pPr>
+                      <w:proofErr w:type="spellStart"/>
                       <w:r>
-                        <w:t xml:space="preserve">Obr. </w:t>
+                        <w:t>Obr</w:t>
+                      </w:r>
+                      <w:proofErr w:type="spellEnd"/>
+                      <w:r>
+                        <w:t xml:space="preserve">. </w:t>
                       </w:r>
                       <w:r>
                         <w:rPr>
@@ -6697,7 +7313,7 @@
                     </w:p>
                   </w:txbxContent>
                 </v:textbox>
-                <w10:wrap type="square"/>
+                <w10:wrap type="square" anchorx="margin"/>
               </v:shape>
             </w:pict>
           </mc:Fallback>
@@ -7028,7 +7644,39 @@
           <w:color w:val="000000"/>
           <w:lang w:val="cs-CZ"/>
         </w:rPr>
-        <w:t xml:space="preserve"> a nikdy </w:t>
+        <w:t xml:space="preserve"> </w:t>
+      </w:r>
+      <w:r>
+        <w:rPr>
+          <w:rFonts w:eastAsiaTheme="minorEastAsia"/>
+          <w:color w:val="000000"/>
+          <w:lang w:val="cs-CZ"/>
+        </w:rPr>
+        <w:t>(</w:t>
+      </w:r>
+      <w:r>
+        <w:rPr>
+          <w:rFonts w:eastAsiaTheme="minorEastAsia"/>
+          <w:color w:val="000000"/>
+          <w:lang w:val="cs-CZ"/>
+        </w:rPr>
+        <w:t xml:space="preserve">viz </w:t>
+      </w:r>
+      <w:r>
+        <w:rPr>
+          <w:rFonts w:eastAsiaTheme="minorEastAsia"/>
+          <w:color w:val="000000"/>
+          <w:lang w:val="cs-CZ"/>
+        </w:rPr>
+        <w:t xml:space="preserve">obr. 3.5) </w:t>
+      </w:r>
+      <w:r>
+        <w:rPr>
+          <w:rFonts w:eastAsiaTheme="minorEastAsia"/>
+          <w:color w:val="000000"/>
+          <w:lang w:val="cs-CZ"/>
+        </w:rPr>
+        <w:t xml:space="preserve">a nikdy </w:t>
       </w:r>
       <w:r>
         <w:rPr>
@@ -7055,78 +7703,6 @@
           <w:lang w:val="cs-CZ"/>
         </w:rPr>
       </w:pPr>
-      <w:r>
-        <w:rPr>
-          <w:rFonts w:ascii="Times New Roman" w:eastAsia="Times New Roman" w:hAnsi="Times New Roman" w:cs="Times New Roman"/>
-          <w:noProof/>
-          <w:lang w:eastAsia="en-GB"/>
-        </w:rPr>
-        <w:drawing>
-          <wp:anchor distT="0" distB="0" distL="114300" distR="114300" simplePos="0" relativeHeight="251658244" behindDoc="0" locked="0" layoutInCell="1" allowOverlap="1" wp14:anchorId="09E6947F" wp14:editId="332F6CF9">
-            <wp:simplePos x="0" y="0"/>
-            <wp:positionH relativeFrom="column">
-              <wp:posOffset>0</wp:posOffset>
-            </wp:positionH>
-            <wp:positionV relativeFrom="paragraph">
-              <wp:posOffset>138430</wp:posOffset>
-            </wp:positionV>
-            <wp:extent cx="5427980" cy="1737995"/>
-            <wp:effectExtent l="0" t="0" r="0" b="1905"/>
-            <wp:wrapSquare wrapText="bothSides"/>
-            <wp:docPr id="6" name="Picture 6" descr="page100image57286992"/>
-            <wp:cNvGraphicFramePr>
-              <a:graphicFrameLocks xmlns:a="http://schemas.openxmlformats.org/drawingml/2006/main" noChangeAspect="1"/>
-            </wp:cNvGraphicFramePr>
-            <a:graphic xmlns:a="http://schemas.openxmlformats.org/drawingml/2006/main">
-              <a:graphicData uri="http://schemas.openxmlformats.org/drawingml/2006/picture">
-                <pic:pic xmlns:pic="http://schemas.openxmlformats.org/drawingml/2006/picture">
-                  <pic:nvPicPr>
-                    <pic:cNvPr id="0" name="Picture 1" descr="page100image57286992"/>
-                    <pic:cNvPicPr>
-                      <a:picLocks noChangeAspect="1" noChangeArrowheads="1"/>
-                    </pic:cNvPicPr>
-                  </pic:nvPicPr>
-                  <pic:blipFill rotWithShape="1">
-                    <a:blip r:embed="rId10">
-                      <a:extLst>
-                        <a:ext uri="{28A0092B-C50C-407E-A947-70E740481C1C}">
-                          <a14:useLocalDpi xmlns:a14="http://schemas.microsoft.com/office/drawing/2010/main" val="0"/>
-                        </a:ext>
-                      </a:extLst>
-                    </a:blip>
-                    <a:srcRect l="6669" t="2956" r="6911" b="2464"/>
-                    <a:stretch/>
-                  </pic:blipFill>
-                  <pic:spPr bwMode="auto">
-                    <a:xfrm>
-                      <a:off x="0" y="0"/>
-                      <a:ext cx="5427980" cy="1737995"/>
-                    </a:xfrm>
-                    <a:prstGeom prst="rect">
-                      <a:avLst/>
-                    </a:prstGeom>
-                    <a:noFill/>
-                    <a:ln>
-                      <a:noFill/>
-                    </a:ln>
-                    <a:extLst>
-                      <a:ext uri="{53640926-AAD7-44D8-BBD7-CCE9431645EC}">
-                        <a14:shadowObscured xmlns:a14="http://schemas.microsoft.com/office/drawing/2010/main"/>
-                      </a:ext>
-                    </a:extLst>
-                  </pic:spPr>
-                </pic:pic>
-              </a:graphicData>
-            </a:graphic>
-            <wp14:sizeRelH relativeFrom="page">
-              <wp14:pctWidth>0</wp14:pctWidth>
-            </wp14:sizeRelH>
-            <wp14:sizeRelV relativeFrom="page">
-              <wp14:pctHeight>0</wp14:pctHeight>
-            </wp14:sizeRelV>
-          </wp:anchor>
-        </w:drawing>
-      </w:r>
     </w:p>
     <w:p>
       <w:pPr>
@@ -7239,7 +7815,39 @@
           <w:color w:val="000000"/>
           <w:lang w:val="cs-CZ"/>
         </w:rPr>
-        <w:t xml:space="preserve"> ztrátové funkce, ve kterém </w:t>
+        <w:t xml:space="preserve"> ztrátové funkce</w:t>
+      </w:r>
+      <w:r>
+        <w:rPr>
+          <w:rFonts w:eastAsiaTheme="minorEastAsia"/>
+          <w:color w:val="000000"/>
+          <w:lang w:val="cs-CZ"/>
+        </w:rPr>
+        <w:t xml:space="preserve"> (</w:t>
+      </w:r>
+      <w:r>
+        <w:rPr>
+          <w:rFonts w:eastAsiaTheme="minorEastAsia"/>
+          <w:color w:val="000000"/>
+          <w:lang w:val="cs-CZ"/>
+        </w:rPr>
+        <w:t xml:space="preserve">viz </w:t>
+      </w:r>
+      <w:r>
+        <w:rPr>
+          <w:rFonts w:eastAsiaTheme="minorEastAsia"/>
+          <w:color w:val="000000"/>
+          <w:lang w:val="cs-CZ"/>
+        </w:rPr>
+        <w:t>obr. 3.6 a 3.7)</w:t>
+      </w:r>
+      <w:r>
+        <w:rPr>
+          <w:rFonts w:eastAsiaTheme="minorEastAsia"/>
+          <w:color w:val="000000"/>
+          <w:lang w:val="cs-CZ"/>
+        </w:rPr>
+        <w:t xml:space="preserve">, ve kterém </w:t>
       </w:r>
       <w:r>
         <w:rPr>
@@ -7395,8 +8003,13 @@
                                 <w:lang w:val="cs-CZ"/>
                               </w:rPr>
                             </w:pPr>
+                            <w:proofErr w:type="spellStart"/>
                             <w:r>
-                              <w:t xml:space="preserve">Obr. </w:t>
+                              <w:t>Obr</w:t>
+                            </w:r>
+                            <w:proofErr w:type="spellEnd"/>
+                            <w:r>
+                              <w:t xml:space="preserve">. </w:t>
                             </w:r>
                             <w:r>
                               <w:rPr>
@@ -7526,8 +8139,13 @@
                                 <w:lang w:val="cs-CZ"/>
                               </w:rPr>
                             </w:pPr>
+                            <w:proofErr w:type="spellStart"/>
                             <w:r>
-                              <w:t xml:space="preserve">Obr. </w:t>
+                              <w:t>Obr</w:t>
+                            </w:r>
+                            <w:proofErr w:type="spellEnd"/>
+                            <w:r>
+                              <w:t xml:space="preserve">. </w:t>
                             </w:r>
                             <w:r>
                               <w:rPr>
@@ -7749,6 +8367,8 @@
         <w:rPr>
           <w:rFonts w:eastAsiaTheme="minorEastAsia"/>
           <w:b/>
+          <w:sz w:val="28"/>
+          <w:szCs w:val="28"/>
           <w:lang w:val="cs-CZ"/>
         </w:rPr>
       </w:pPr>
@@ -7756,6 +8376,8 @@
         <w:rPr>
           <w:rFonts w:eastAsiaTheme="minorEastAsia"/>
           <w:b/>
+          <w:sz w:val="28"/>
+          <w:szCs w:val="28"/>
           <w:lang w:val="cs-CZ"/>
         </w:rPr>
         <w:t>3.6 Stochastický gradientní sestup</w:t>
@@ -7845,14 +8467,42 @@
           <w:rFonts w:eastAsiaTheme="minorEastAsia"/>
           <w:lang w:val="cs-CZ"/>
         </w:rPr>
-        <w:t>dost možní i častěji používanější)</w:t>
-      </w:r>
-      <w:r>
-        <w:rPr>
-          <w:rFonts w:eastAsiaTheme="minorEastAsia"/>
-          <w:lang w:val="cs-CZ"/>
-        </w:rPr>
-        <w:t xml:space="preserve"> alternativou ke klasickému gradientního sestupu. </w:t>
+        <w:t>dost možn</w:t>
+      </w:r>
+      <w:r>
+        <w:rPr>
+          <w:rFonts w:eastAsiaTheme="minorEastAsia"/>
+          <w:lang w:val="cs-CZ"/>
+        </w:rPr>
+        <w:t xml:space="preserve">á </w:t>
+      </w:r>
+      <w:r>
+        <w:rPr>
+          <w:rFonts w:eastAsiaTheme="minorEastAsia"/>
+          <w:lang w:val="cs-CZ"/>
+        </w:rPr>
+        <w:t>i častěji používanější)</w:t>
+      </w:r>
+      <w:r>
+        <w:rPr>
+          <w:rFonts w:eastAsiaTheme="minorEastAsia"/>
+          <w:lang w:val="cs-CZ"/>
+        </w:rPr>
+        <w:t xml:space="preserve"> alternativou ke klasickému gradientní</w:t>
+      </w:r>
+      <w:r>
+        <w:rPr>
+          <w:rFonts w:eastAsiaTheme="minorEastAsia"/>
+          <w:lang w:val="cs-CZ"/>
+        </w:rPr>
+        <w:t>mu</w:t>
+      </w:r>
+      <w:r>
+        <w:rPr>
+          <w:rFonts w:eastAsiaTheme="minorEastAsia"/>
+          <w:lang w:val="cs-CZ"/>
+        </w:rPr>
+        <w:t xml:space="preserve"> sestupu. </w:t>
       </w:r>
       <w:r>
         <w:rPr>
@@ -8045,7 +8695,35 @@
           <w:rFonts w:eastAsiaTheme="minorEastAsia"/>
           <w:lang w:val="cs-CZ"/>
         </w:rPr>
-        <w:t>příkladu:</w:t>
+        <w:t>příkladu</w:t>
+      </w:r>
+      <w:r>
+        <w:rPr>
+          <w:rFonts w:eastAsiaTheme="minorEastAsia"/>
+          <w:lang w:val="cs-CZ"/>
+        </w:rPr>
+        <w:t xml:space="preserve"> (</w:t>
+      </w:r>
+      <w:r>
+        <w:rPr>
+          <w:rFonts w:eastAsiaTheme="minorEastAsia"/>
+          <w:lang w:val="cs-CZ"/>
+        </w:rPr>
+        <w:t xml:space="preserve">viz </w:t>
+      </w:r>
+      <w:r>
+        <w:rPr>
+          <w:rFonts w:eastAsiaTheme="minorEastAsia"/>
+          <w:lang w:val="cs-CZ"/>
+        </w:rPr>
+        <w:t>obr. 3.8)</w:t>
+      </w:r>
+      <w:r>
+        <w:rPr>
+          <w:rFonts w:eastAsiaTheme="minorEastAsia"/>
+          <w:lang w:val="cs-CZ"/>
+        </w:rPr>
+        <w:t>:</w:t>
       </w:r>
     </w:p>
     <w:p>
@@ -8511,8 +9189,13 @@
                                 <w:lang w:val="cs-CZ"/>
                               </w:rPr>
                             </w:pPr>
+                            <w:proofErr w:type="spellStart"/>
                             <w:r>
-                              <w:t xml:space="preserve">Obr. </w:t>
+                              <w:t>Obr</w:t>
+                            </w:r>
+                            <w:proofErr w:type="spellEnd"/>
+                            <w:r>
+                              <w:t xml:space="preserve">. </w:t>
                             </w:r>
                             <w:r>
                               <w:rPr>
@@ -8668,6 +9351,8 @@
           <w:rFonts w:eastAsiaTheme="minorEastAsia"/>
           <w:b/>
           <w:color w:val="000000"/>
+          <w:sz w:val="28"/>
+          <w:szCs w:val="28"/>
           <w:lang w:val="cs-CZ"/>
         </w:rPr>
       </w:pPr>
@@ -8676,6 +9361,8 @@
           <w:rFonts w:eastAsiaTheme="minorEastAsia"/>
           <w:b/>
           <w:color w:val="000000"/>
+          <w:sz w:val="28"/>
+          <w:szCs w:val="28"/>
           <w:lang w:val="cs-CZ"/>
         </w:rPr>
         <w:t>3.8 Souhrn</w:t>
@@ -8861,7 +9548,23 @@
           <w:color w:val="000000"/>
           <w:lang w:val="cs-CZ"/>
         </w:rPr>
-        <w:t>(která je pouze funkcí identity, hodnot</w:t>
+        <w:t>(</w:t>
+      </w:r>
+      <w:r>
+        <w:rPr>
+          <w:rFonts w:eastAsiaTheme="minorEastAsia"/>
+          <w:color w:val="000000"/>
+          <w:lang w:val="cs-CZ"/>
+        </w:rPr>
+        <w:t>ta je identická</w:t>
+      </w:r>
+      <w:r>
+        <w:rPr>
+          <w:rFonts w:eastAsiaTheme="minorEastAsia"/>
+          <w:color w:val="000000"/>
+          <w:lang w:val="cs-CZ"/>
+        </w:rPr>
+        <w:t>, hodnot</w:t>
       </w:r>
       <w:r>
         <w:rPr>
@@ -9394,6 +10097,8 @@
           <w:rFonts w:eastAsiaTheme="minorEastAsia"/>
           <w:b/>
           <w:color w:val="000000"/>
+          <w:sz w:val="28"/>
+          <w:szCs w:val="28"/>
           <w:lang w:val="cs-CZ"/>
         </w:rPr>
       </w:pPr>
@@ -9402,6 +10107,8 @@
           <w:rFonts w:eastAsiaTheme="minorEastAsia"/>
           <w:b/>
           <w:color w:val="000000"/>
+          <w:sz w:val="28"/>
+          <w:szCs w:val="28"/>
           <w:lang w:val="cs-CZ"/>
         </w:rPr>
         <w:t>3.7 Implementace</w:t>
@@ -9475,7 +10182,6 @@
         </w:rPr>
         <w:t xml:space="preserve">Celý algoritmus je opět zabalen ve třídě </w:t>
       </w:r>
-      <w:proofErr w:type="gramStart"/>
       <w:r>
         <w:rPr>
           <w:rFonts w:eastAsiaTheme="minorEastAsia"/>
@@ -9496,19 +10202,7 @@
           <w:color w:val="000000"/>
           <w:lang w:val="cs-CZ"/>
         </w:rPr>
-        <w:t>(</w:t>
-      </w:r>
-      <w:proofErr w:type="gramEnd"/>
-      <w:r>
-        <w:rPr>
-          <w:rFonts w:eastAsiaTheme="minorEastAsia"/>
-          <w:bCs/>
-          <w:i/>
-          <w:iCs/>
-          <w:color w:val="000000"/>
-          <w:lang w:val="cs-CZ"/>
-        </w:rPr>
-        <w:t>)</w:t>
+        <w:t>()</w:t>
       </w:r>
       <w:r>
         <w:rPr>
@@ -9566,10 +10260,10 @@
             <v:path o:extrusionok="f" gradientshapeok="t" o:connecttype="rect"/>
             <o:lock v:ext="edit" aspectratio="t"/>
           </v:shapetype>
-          <v:shape id="_x0000_i1029" type="#_x0000_t75" alt="" style="width:449.25pt;height:351.75pt;mso-width-percent:0;mso-height-percent:0;mso-width-percent:0;mso-height-percent:0" o:ole="">
+          <v:shape id="_x0000_i1025" type="#_x0000_t75" style="width:449.75pt;height:351.1pt" o:ole="">
             <v:imagedata r:id="rId14" o:title="" croptop="690f" cropbottom="134f" cropright="722f"/>
           </v:shape>
-          <o:OLEObject Type="Embed" ProgID="Word.OpenDocumentText.12" ShapeID="_x0000_i1029" DrawAspect="Content" ObjectID="_1709317160" r:id="rId15"/>
+          <o:OLEObject Type="Embed" ProgID="Word.OpenDocumentText.12" ShapeID="_x0000_i1025" DrawAspect="Content" ObjectID="_1710943250" r:id="rId15"/>
         </w:object>
       </w:r>
     </w:p>
@@ -9614,7 +10308,6 @@
         </w:rPr>
         <w:t xml:space="preserve"> třídy </w:t>
       </w:r>
-      <w:proofErr w:type="gramStart"/>
       <w:r>
         <w:rPr>
           <w:rFonts w:eastAsiaTheme="minorEastAsia"/>
@@ -9635,19 +10328,7 @@
           <w:color w:val="000000"/>
           <w:lang w:val="cs-CZ"/>
         </w:rPr>
-        <w:t>(</w:t>
-      </w:r>
-      <w:proofErr w:type="gramEnd"/>
-      <w:r>
-        <w:rPr>
-          <w:rFonts w:eastAsiaTheme="minorEastAsia"/>
-          <w:bCs/>
-          <w:i/>
-          <w:iCs/>
-          <w:color w:val="000000"/>
-          <w:lang w:val="cs-CZ"/>
-        </w:rPr>
-        <w:t>)</w:t>
+        <w:t>()</w:t>
       </w:r>
       <w:r>
         <w:rPr>
@@ -9823,7 +10504,6 @@
         </w:rPr>
         <w:t xml:space="preserve"> </w:t>
       </w:r>
-      <w:proofErr w:type="gramStart"/>
       <w:r>
         <w:rPr>
           <w:rFonts w:cstheme="minorHAnsi"/>
@@ -9832,18 +10512,7 @@
           <w:color w:val="000000"/>
           <w:lang w:val="cs-CZ"/>
         </w:rPr>
-        <w:t>fit(</w:t>
-      </w:r>
-      <w:proofErr w:type="gramEnd"/>
-      <w:r>
-        <w:rPr>
-          <w:rFonts w:cstheme="minorHAnsi"/>
-          <w:i/>
-          <w:iCs/>
-          <w:color w:val="000000"/>
-          <w:lang w:val="cs-CZ"/>
-        </w:rPr>
-        <w:t>X, y</w:t>
+        <w:t>fit(X, y</w:t>
       </w:r>
       <w:r>
         <w:rPr>
@@ -9883,10 +10552,10 @@
           <w:lang w:val="cs-CZ"/>
         </w:rPr>
         <w:object w:dxaOrig="9072" w:dyaOrig="7125" w14:anchorId="3B7E2560">
-          <v:shape id="_x0000_i1030" type="#_x0000_t75" alt="" style="width:449.25pt;height:351.75pt;mso-width-percent:0;mso-height-percent:0;mso-width-percent:0;mso-height-percent:0" o:ole="">
+          <v:shape id="_x0000_i1026" type="#_x0000_t75" style="width:449.75pt;height:351.1pt" o:ole="">
             <v:imagedata r:id="rId16" o:title="" croptop="690f" cropbottom="134f" cropright="722f"/>
           </v:shape>
-          <o:OLEObject Type="Embed" ProgID="Word.OpenDocumentText.12" ShapeID="_x0000_i1030" DrawAspect="Content" ObjectID="_1709317161" r:id="rId17"/>
+          <o:OLEObject Type="Embed" ProgID="Word.OpenDocumentText.12" ShapeID="_x0000_i1026" DrawAspect="Content" ObjectID="_1710943251" r:id="rId17"/>
         </w:object>
       </w:r>
     </w:p>
@@ -9901,13 +10570,11 @@
           <w:lang w:val="cs-CZ"/>
         </w:rPr>
       </w:pPr>
-      <w:proofErr w:type="spellStart"/>
-      <w:r>
-        <w:t>Kód</w:t>
-      </w:r>
-      <w:proofErr w:type="spellEnd"/>
-      <w:r>
-        <w:t xml:space="preserve"> 3 – ADALINE.py</w:t>
+      <w:r>
+        <w:rPr>
+          <w:lang w:val="cs-CZ"/>
+        </w:rPr>
+        <w:t>Kód 3 – ADALINE.py</w:t>
       </w:r>
     </w:p>
     <w:p>
@@ -9964,7 +10631,6 @@
         </w:rPr>
         <w:t xml:space="preserve"> přímo metodou </w:t>
       </w:r>
-      <w:proofErr w:type="gramStart"/>
       <w:r>
         <w:rPr>
           <w:rFonts w:cstheme="minorHAnsi"/>
@@ -9973,18 +10639,7 @@
           <w:color w:val="000000"/>
           <w:lang w:val="cs-CZ"/>
         </w:rPr>
-        <w:t>fit(</w:t>
-      </w:r>
-      <w:proofErr w:type="gramEnd"/>
-      <w:r>
-        <w:rPr>
-          <w:rFonts w:cstheme="minorHAnsi"/>
-          <w:i/>
-          <w:iCs/>
-          <w:color w:val="000000"/>
-          <w:lang w:val="cs-CZ"/>
-        </w:rPr>
-        <w:t>X, y</w:t>
+        <w:t>fit(X, y</w:t>
       </w:r>
       <w:r>
         <w:rPr>
@@ -10299,10 +10954,10 @@
           <w:lang w:val="cs-CZ"/>
         </w:rPr>
         <w:object w:dxaOrig="9072" w:dyaOrig="4560" w14:anchorId="1CA4413B">
-          <v:shape id="_x0000_i1031" type="#_x0000_t75" alt="" style="width:449.25pt;height:225pt;mso-width-percent:0;mso-height-percent:0;mso-width-percent:0;mso-height-percent:0" o:ole="">
+          <v:shape id="_x0000_i1027" type="#_x0000_t75" style="width:449.75pt;height:224.4pt" o:ole="">
             <v:imagedata r:id="rId18" o:title="" croptop="690f" cropbottom="134f" cropright="722f"/>
           </v:shape>
-          <o:OLEObject Type="Embed" ProgID="Word.OpenDocumentText.12" ShapeID="_x0000_i1031" DrawAspect="Content" ObjectID="_1709317162" r:id="rId19"/>
+          <o:OLEObject Type="Embed" ProgID="Word.OpenDocumentText.12" ShapeID="_x0000_i1027" DrawAspect="Content" ObjectID="_1710943252" r:id="rId19"/>
         </w:object>
       </w:r>
     </w:p>
@@ -10548,13 +11203,8 @@
                           <w:lang w:val="cs-CZ"/>
                         </w:rPr>
                       </w:pPr>
-                      <w:proofErr w:type="spellStart"/>
                       <w:r>
-                        <w:t>Obr</w:t>
-                      </w:r>
-                      <w:proofErr w:type="spellEnd"/>
-                      <w:r>
-                        <w:t xml:space="preserve">. </w:t>
+                        <w:t xml:space="preserve">Obr. </w:t>
                       </w:r>
                       <w:r>
                         <w:rPr>
@@ -10860,10 +11510,10 @@
           <w:lang w:val="cs-CZ"/>
         </w:rPr>
         <w:object w:dxaOrig="9072" w:dyaOrig="5940" w14:anchorId="0A2F2174">
-          <v:shape id="_x0000_i1032" type="#_x0000_t75" alt="" style="width:449.25pt;height:293.25pt;mso-width-percent:0;mso-height-percent:0;mso-width-percent:0;mso-height-percent:0" o:ole="">
+          <v:shape id="_x0000_i1028" type="#_x0000_t75" style="width:449.75pt;height:293.6pt" o:ole="">
             <v:imagedata r:id="rId21" o:title="" croptop="690f" cropbottom="134f" cropright="722f"/>
           </v:shape>
-          <o:OLEObject Type="Embed" ProgID="Word.OpenDocumentText.12" ShapeID="_x0000_i1032" DrawAspect="Content" ObjectID="_1709317163" r:id="rId22"/>
+          <o:OLEObject Type="Embed" ProgID="Word.OpenDocumentText.12" ShapeID="_x0000_i1028" DrawAspect="Content" ObjectID="_1710943253" r:id="rId22"/>
         </w:object>
       </w:r>
     </w:p>
@@ -11000,7 +11650,23 @@
           <w:color w:val="000000"/>
           <w:lang w:val="cs-CZ"/>
         </w:rPr>
-        <w:t>v porovnání k reálným situacím jedná o síť s velmi málo parametry</w:t>
+        <w:t xml:space="preserve">v porovnání k reálným situacím </w:t>
+      </w:r>
+      <w:r>
+        <w:rPr>
+          <w:rFonts w:eastAsiaTheme="minorEastAsia"/>
+          <w:color w:val="000000"/>
+          <w:lang w:val="cs-CZ"/>
+        </w:rPr>
+        <w:t xml:space="preserve">se </w:t>
+      </w:r>
+      <w:r>
+        <w:rPr>
+          <w:rFonts w:eastAsiaTheme="minorEastAsia"/>
+          <w:color w:val="000000"/>
+          <w:lang w:val="cs-CZ"/>
+        </w:rPr>
+        <w:t>jedná o síť s velmi málo parametry</w:t>
       </w:r>
       <w:r>
         <w:rPr>
@@ -11396,13 +12062,13 @@
       </w:pPr>
     </w:lvl>
   </w:abstractNum>
-  <w:num w:numId="1">
+  <w:num w:numId="1" w16cid:durableId="652492669">
     <w:abstractNumId w:val="2"/>
   </w:num>
-  <w:num w:numId="2">
+  <w:num w:numId="2" w16cid:durableId="1031491506">
     <w:abstractNumId w:val="1"/>
   </w:num>
-  <w:num w:numId="3">
+  <w:num w:numId="3" w16cid:durableId="374279261">
     <w:abstractNumId w:val="0"/>
   </w:num>
 </w:numbering>

--- a/Work/chapters/ADALINE.docx
+++ b/Work/chapters/ADALINE.docx
@@ -140,7 +140,19 @@
         <w:rPr>
           <w:lang w:val="cs-CZ"/>
         </w:rPr>
-        <w:t xml:space="preserve">poprvé představil profesor </w:t>
+        <w:t>poprvé představil prof</w:t>
+      </w:r>
+      <w:r>
+        <w:rPr>
+          <w:lang w:val="cs-CZ"/>
+        </w:rPr>
+        <w:t>.</w:t>
+      </w:r>
+      <w:r>
+        <w:rPr>
+          <w:lang w:val="cs-CZ"/>
+        </w:rPr>
+        <w:t xml:space="preserve"> </w:t>
       </w:r>
       <w:r>
         <w:rPr>
@@ -230,6 +242,12 @@
         <w:rPr>
           <w:lang w:val="cs-CZ"/>
         </w:rPr>
+        <w:t>,</w:t>
+      </w:r>
+      <w:r>
+        <w:rPr>
+          <w:lang w:val="cs-CZ"/>
+        </w:rPr>
         <w:t xml:space="preserve"> </w:t>
       </w:r>
       <w:r>
@@ -238,11 +256,19 @@
         </w:rPr>
         <w:t xml:space="preserve">na </w:t>
       </w:r>
-      <w:r>
-        <w:rPr>
-          <w:lang w:val="cs-CZ"/>
-        </w:rPr>
-        <w:t xml:space="preserve">základě </w:t>
+      <w:proofErr w:type="gramStart"/>
+      <w:r>
+        <w:rPr>
+          <w:lang w:val="cs-CZ"/>
+        </w:rPr>
+        <w:t>základě</w:t>
+      </w:r>
+      <w:proofErr w:type="gramEnd"/>
+      <w:r>
+        <w:rPr>
+          <w:lang w:val="cs-CZ"/>
+        </w:rPr>
+        <w:t xml:space="preserve"> </w:t>
       </w:r>
       <w:r>
         <w:rPr>
@@ -316,141 +342,41 @@
           <w:lang w:val="cs-CZ"/>
         </w:rPr>
       </w:pPr>
-    </w:p>
-    <w:p>
-      <w:pPr>
-        <w:rPr>
-          <w:b/>
-          <w:sz w:val="28"/>
-          <w:szCs w:val="28"/>
-          <w:lang w:val="cs-CZ"/>
-        </w:rPr>
-      </w:pPr>
-      <w:r>
-        <w:rPr>
-          <w:b/>
-          <w:sz w:val="28"/>
-          <w:szCs w:val="28"/>
-          <w:lang w:val="cs-CZ"/>
-        </w:rPr>
-        <w:t xml:space="preserve">3.2 </w:t>
-      </w:r>
-      <w:r>
-        <w:rPr>
-          <w:b/>
-          <w:sz w:val="28"/>
-          <w:szCs w:val="28"/>
-          <w:lang w:val="cs-CZ"/>
-        </w:rPr>
-        <w:t>Lineární aktivační funkce</w:t>
-      </w:r>
-    </w:p>
-    <w:p>
-      <w:pPr>
-        <w:rPr>
-          <w:lang w:val="cs-CZ"/>
-        </w:rPr>
-      </w:pPr>
-    </w:p>
-    <w:p>
-      <w:pPr>
-        <w:rPr>
-          <w:lang w:val="cs-CZ"/>
-        </w:rPr>
-      </w:pPr>
-      <w:r>
-        <w:rPr>
-          <w:lang w:val="cs-CZ"/>
-        </w:rPr>
-        <w:t xml:space="preserve">Hlavním rozdílem mezi ADALINE a </w:t>
-      </w:r>
-      <w:proofErr w:type="spellStart"/>
-      <w:r>
-        <w:rPr>
-          <w:lang w:val="cs-CZ"/>
-        </w:rPr>
-        <w:t>perceptrone</w:t>
-      </w:r>
-      <w:r>
-        <w:rPr>
-          <w:lang w:val="cs-CZ"/>
-        </w:rPr>
-        <w:t>m</w:t>
-      </w:r>
-      <w:proofErr w:type="spellEnd"/>
-      <w:r>
-        <w:rPr>
-          <w:lang w:val="cs-CZ"/>
-        </w:rPr>
-        <w:t xml:space="preserve"> </w:t>
-      </w:r>
-      <w:r>
-        <w:rPr>
-          <w:lang w:val="cs-CZ"/>
-        </w:rPr>
-        <w:t>(</w:t>
-      </w:r>
-      <w:r>
-        <w:rPr>
-          <w:lang w:val="cs-CZ"/>
-        </w:rPr>
-        <w:t xml:space="preserve">viz </w:t>
-      </w:r>
-      <w:r>
-        <w:rPr>
-          <w:lang w:val="cs-CZ"/>
-        </w:rPr>
-        <w:t>obr</w:t>
-      </w:r>
-      <w:r>
-        <w:rPr>
-          <w:lang w:val="cs-CZ"/>
-        </w:rPr>
-        <w:t>.</w:t>
-      </w:r>
-      <w:r>
-        <w:rPr>
-          <w:lang w:val="cs-CZ"/>
-        </w:rPr>
-        <w:t xml:space="preserve"> 3.1) </w:t>
-      </w:r>
-      <w:r>
-        <w:rPr>
-          <w:lang w:val="cs-CZ"/>
-        </w:rPr>
-        <w:t>je způsob, jakým probíhá učení</w:t>
-      </w:r>
-      <w:r>
-        <w:rPr>
-          <w:lang w:val="cs-CZ"/>
-        </w:rPr>
-        <w:t xml:space="preserve"> (optimalizace vah)</w:t>
-      </w:r>
-      <w:r>
-        <w:rPr>
-          <w:lang w:val="cs-CZ"/>
-        </w:rPr>
-        <w:t xml:space="preserve">. </w:t>
-      </w:r>
-      <w:r>
-        <w:rPr>
-          <w:lang w:val="cs-CZ"/>
-        </w:rPr>
-        <w:t xml:space="preserve">Zatímco u </w:t>
-      </w:r>
-      <w:proofErr w:type="spellStart"/>
-      <w:r>
-        <w:rPr>
-          <w:lang w:val="cs-CZ"/>
-        </w:rPr>
-        <w:t>perceptronu</w:t>
-      </w:r>
-      <w:proofErr w:type="spellEnd"/>
-      <w:r>
-        <w:rPr>
-          <w:lang w:val="cs-CZ"/>
-        </w:rPr>
-        <w:t xml:space="preserve"> jsou váhové koeficienty </w:t>
+      <w:r>
+        <w:rPr>
+          <w:lang w:val="cs-CZ"/>
+        </w:rPr>
+        <w:t xml:space="preserve">V této kapitole opět důsledně využíváme maticový zápis formulí. </w:t>
+      </w:r>
+      <w:r>
+        <w:rPr>
+          <w:lang w:val="cs-CZ"/>
+        </w:rPr>
+        <w:t xml:space="preserve">Tedy </w:t>
+      </w:r>
+      <w:r>
+        <w:rPr>
+          <w:lang w:val="cs-CZ"/>
+        </w:rPr>
+        <w:t>zvýrazněný font znamená že pracujeme s</w:t>
+      </w:r>
+      <w:r>
+        <w:rPr>
+          <w:lang w:val="cs-CZ"/>
+        </w:rPr>
+        <w:t> </w:t>
+      </w:r>
+      <w:r>
+        <w:rPr>
+          <w:lang w:val="cs-CZ"/>
+        </w:rPr>
+        <w:t>vektorovou</w:t>
+      </w:r>
+      <w:r>
+        <w:rPr>
+          <w:lang w:val="cs-CZ"/>
+        </w:rPr>
+        <w:t xml:space="preserve">, případně maticovou (zejména matice vah </w:t>
       </w:r>
       <m:oMath>
         <m:r>
@@ -466,8 +392,100 @@
       </m:oMath>
       <w:r>
         <w:rPr>
-          <w:rFonts w:eastAsiaTheme="minorEastAsia"/>
+          <w:lang w:val="cs-CZ"/>
+        </w:rPr>
+        <w:t>)</w:t>
+      </w:r>
+      <w:r>
+        <w:rPr>
+          <w:lang w:val="cs-CZ"/>
+        </w:rPr>
+        <w:t xml:space="preserve"> veličinou</w:t>
+      </w:r>
+      <w:r>
+        <w:rPr>
+          <w:lang w:val="cs-CZ"/>
+        </w:rPr>
+        <w:t>.</w:t>
+      </w:r>
+    </w:p>
+    <w:p>
+      <w:pPr>
+        <w:rPr>
+          <w:lang w:val="cs-CZ"/>
+        </w:rPr>
+      </w:pPr>
+    </w:p>
+    <w:p>
+      <w:pPr>
+        <w:rPr>
+          <w:lang w:val="cs-CZ"/>
+        </w:rPr>
+      </w:pPr>
+    </w:p>
+    <w:p>
+      <w:pPr>
+        <w:rPr>
           <w:b/>
+          <w:sz w:val="28"/>
+          <w:szCs w:val="28"/>
+          <w:lang w:val="cs-CZ"/>
+        </w:rPr>
+      </w:pPr>
+      <w:r>
+        <w:rPr>
+          <w:b/>
+          <w:sz w:val="28"/>
+          <w:szCs w:val="28"/>
+          <w:lang w:val="cs-CZ"/>
+        </w:rPr>
+        <w:t xml:space="preserve">3.2 </w:t>
+      </w:r>
+      <w:r>
+        <w:rPr>
+          <w:b/>
+          <w:sz w:val="28"/>
+          <w:szCs w:val="28"/>
+          <w:lang w:val="cs-CZ"/>
+        </w:rPr>
+        <w:t>Lineární aktivační funkce</w:t>
+      </w:r>
+    </w:p>
+    <w:p>
+      <w:pPr>
+        <w:rPr>
+          <w:lang w:val="cs-CZ"/>
+        </w:rPr>
+      </w:pPr>
+    </w:p>
+    <w:p>
+      <w:pPr>
+        <w:rPr>
+          <w:lang w:val="cs-CZ"/>
+        </w:rPr>
+      </w:pPr>
+      <w:r>
+        <w:rPr>
+          <w:lang w:val="cs-CZ"/>
+        </w:rPr>
+        <w:t xml:space="preserve">Hlavním rozdílem mezi ADALINE a </w:t>
+      </w:r>
+      <w:proofErr w:type="spellStart"/>
+      <w:r>
+        <w:rPr>
+          <w:lang w:val="cs-CZ"/>
+        </w:rPr>
+        <w:t>perceptrone</w:t>
+      </w:r>
+      <w:r>
+        <w:rPr>
+          <w:lang w:val="cs-CZ"/>
+        </w:rPr>
+        <w:t>m</w:t>
+      </w:r>
+      <w:proofErr w:type="spellEnd"/>
+      <w:r>
+        <w:rPr>
           <w:lang w:val="cs-CZ"/>
         </w:rPr>
         <w:t xml:space="preserve"> </w:t>
@@ -476,6 +494,94 @@
         <w:rPr>
           <w:lang w:val="cs-CZ"/>
         </w:rPr>
+        <w:t>(</w:t>
+      </w:r>
+      <w:r>
+        <w:rPr>
+          <w:lang w:val="cs-CZ"/>
+        </w:rPr>
+        <w:t xml:space="preserve">viz </w:t>
+      </w:r>
+      <w:r>
+        <w:rPr>
+          <w:lang w:val="cs-CZ"/>
+        </w:rPr>
+        <w:t>obr</w:t>
+      </w:r>
+      <w:r>
+        <w:rPr>
+          <w:lang w:val="cs-CZ"/>
+        </w:rPr>
+        <w:t>.</w:t>
+      </w:r>
+      <w:r>
+        <w:rPr>
+          <w:lang w:val="cs-CZ"/>
+        </w:rPr>
+        <w:t xml:space="preserve"> 3.1) </w:t>
+      </w:r>
+      <w:r>
+        <w:rPr>
+          <w:lang w:val="cs-CZ"/>
+        </w:rPr>
+        <w:t>je způsob, jakým probíhá učení</w:t>
+      </w:r>
+      <w:r>
+        <w:rPr>
+          <w:lang w:val="cs-CZ"/>
+        </w:rPr>
+        <w:t xml:space="preserve"> (optimalizace vah)</w:t>
+      </w:r>
+      <w:r>
+        <w:rPr>
+          <w:lang w:val="cs-CZ"/>
+        </w:rPr>
+        <w:t xml:space="preserve">. </w:t>
+      </w:r>
+      <w:r>
+        <w:rPr>
+          <w:lang w:val="cs-CZ"/>
+        </w:rPr>
+        <w:t xml:space="preserve">Zatímco u </w:t>
+      </w:r>
+      <w:proofErr w:type="spellStart"/>
+      <w:r>
+        <w:rPr>
+          <w:lang w:val="cs-CZ"/>
+        </w:rPr>
+        <w:t>perceptronu</w:t>
+      </w:r>
+      <w:proofErr w:type="spellEnd"/>
+      <w:r>
+        <w:rPr>
+          <w:lang w:val="cs-CZ"/>
+        </w:rPr>
+        <w:t xml:space="preserve"> jsou váhové koeficienty </w:t>
+      </w:r>
+      <m:oMath>
+        <m:r>
+          <m:rPr>
+            <m:sty m:val="bi"/>
+          </m:rPr>
+          <w:rPr>
+            <w:rFonts w:ascii="Cambria Math" w:hAnsi="Cambria Math"/>
+            <w:lang w:val="cs-CZ"/>
+          </w:rPr>
+          <m:t>W</m:t>
+        </m:r>
+      </m:oMath>
+      <w:r>
+        <w:rPr>
+          <w:rFonts w:eastAsiaTheme="minorEastAsia"/>
+          <w:b/>
+          <w:lang w:val="cs-CZ"/>
+        </w:rPr>
+        <w:t xml:space="preserve"> </w:t>
+      </w:r>
+      <w:r>
+        <w:rPr>
+          <w:lang w:val="cs-CZ"/>
+        </w:rPr>
         <w:t xml:space="preserve">aktualizovány </w:t>
       </w:r>
       <w:r>
@@ -532,113 +638,25 @@
         </w:rPr>
         <w:t xml:space="preserve">nejdříve </w:t>
       </w:r>
-      <w:r>
-        <w:rPr>
-          <w:lang w:val="cs-CZ"/>
-        </w:rPr>
-        <w:t>počítá</w:t>
-      </w:r>
-      <w:r>
-        <w:rPr>
-          <w:lang w:val="cs-CZ"/>
-        </w:rPr>
-        <w:t xml:space="preserve"> </w:t>
-      </w:r>
-      <w:r>
-        <w:rPr>
-          <w:lang w:val="cs-CZ"/>
-        </w:rPr>
-        <w:t>hodnotu</w:t>
-      </w:r>
-      <w:r>
-        <w:rPr>
-          <w:lang w:val="cs-CZ"/>
-        </w:rPr>
-        <w:t xml:space="preserve"> </w:t>
-      </w:r>
-      <w:r>
-        <w:rPr>
-          <w:i/>
-          <w:iCs/>
-          <w:lang w:val="cs-CZ"/>
-        </w:rPr>
-        <w:t>ztráto</w:t>
-      </w:r>
-      <w:r>
-        <w:rPr>
-          <w:i/>
-          <w:iCs/>
-          <w:lang w:val="cs-CZ"/>
-        </w:rPr>
-        <w:t>vé</w:t>
-      </w:r>
-      <w:r>
-        <w:rPr>
-          <w:i/>
-          <w:iCs/>
-          <w:lang w:val="cs-CZ"/>
-        </w:rPr>
-        <w:t xml:space="preserve"> funkc</w:t>
-      </w:r>
-      <w:r>
-        <w:rPr>
-          <w:i/>
-          <w:iCs/>
-          <w:lang w:val="cs-CZ"/>
-        </w:rPr>
-        <w:t>e</w:t>
-      </w:r>
-      <w:r>
-        <w:rPr>
-          <w:i/>
-          <w:iCs/>
-          <w:lang w:val="cs-CZ"/>
-        </w:rPr>
-        <w:t xml:space="preserve"> </w:t>
-      </w:r>
-      <w:r>
-        <w:rPr>
-          <w:lang w:val="cs-CZ"/>
-        </w:rPr>
-        <w:t>(</w:t>
-      </w:r>
-      <w:r>
-        <w:rPr>
-          <w:i/>
-          <w:iCs/>
-          <w:lang w:val="cs-CZ"/>
-        </w:rPr>
-        <w:t>ztrátové skóre</w:t>
-      </w:r>
-      <w:r>
-        <w:rPr>
-          <w:lang w:val="cs-CZ"/>
-        </w:rPr>
-        <w:t>)</w:t>
-      </w:r>
-      <w:r>
-        <w:rPr>
-          <w:lang w:val="cs-CZ"/>
-        </w:rPr>
-        <w:t>, kter</w:t>
-      </w:r>
-      <w:r>
-        <w:rPr>
-          <w:lang w:val="cs-CZ"/>
-        </w:rPr>
-        <w:t>ou</w:t>
-      </w:r>
-      <w:r>
-        <w:rPr>
-          <w:lang w:val="cs-CZ"/>
-        </w:rPr>
-        <w:t xml:space="preserve"> se snaží minimalizovat</w:t>
-      </w:r>
-      <w:r>
-        <w:rPr>
-          <w:lang w:val="cs-CZ"/>
-        </w:rPr>
-        <w:t>, a teprve poté vytváří predikci.</w:t>
+      <w:proofErr w:type="gramStart"/>
+      <w:r>
+        <w:rPr>
+          <w:lang w:val="cs-CZ"/>
+        </w:rPr>
+        <w:t>zmenší</w:t>
+      </w:r>
+      <w:proofErr w:type="gramEnd"/>
+      <w:r>
+        <w:rPr>
+          <w:lang w:val="cs-CZ"/>
+        </w:rPr>
+        <w:t xml:space="preserve"> jistou ztrátovou funkci úpravou vah pomocí vhodného algoritmu, </w:t>
+      </w:r>
+      <w:r>
+        <w:rPr>
+          <w:lang w:val="cs-CZ"/>
+        </w:rPr>
+        <w:t>a teprve poté vytváří predikci.</w:t>
       </w:r>
       <w:r>
         <w:rPr>
@@ -899,6 +917,7 @@
         <w:rPr>
           <w:noProof/>
         </w:rPr>
+        <w:lastRenderedPageBreak/>
         <mc:AlternateContent>
           <mc:Choice Requires="wps">
             <w:drawing>
@@ -959,27 +978,14 @@
                               </w:rPr>
                               <w:t>3.</w:t>
                             </w:r>
-                            <w:r>
-                              <w:fldChar w:fldCharType="begin"/>
-                            </w:r>
-                            <w:r>
-                              <w:instrText xml:space="preserve"> SEQ Obr. \* ARABIC </w:instrText>
-                            </w:r>
-                            <w:r>
-                              <w:fldChar w:fldCharType="separate"/>
-                            </w:r>
-                            <w:r>
-                              <w:rPr>
-                                <w:noProof/>
-                              </w:rPr>
-                              <w:t>1</w:t>
-                            </w:r>
-                            <w:r>
-                              <w:rPr>
-                                <w:noProof/>
-                              </w:rPr>
-                              <w:fldChar w:fldCharType="end"/>
-                            </w:r>
+                            <w:fldSimple w:instr=" SEQ Obr. \* ARABIC ">
+                              <w:r>
+                                <w:rPr>
+                                  <w:noProof/>
+                                </w:rPr>
+                                <w:t>1</w:t>
+                              </w:r>
+                            </w:fldSimple>
                             <w:r>
                               <w:rPr>
                                 <w:lang w:val="cs-CZ"/>
@@ -1045,8 +1051,13 @@
                           <w:lang w:val="cs-CZ"/>
                         </w:rPr>
                       </w:pPr>
+                      <w:proofErr w:type="spellStart"/>
                       <w:r>
-                        <w:t xml:space="preserve">Obr. </w:t>
+                        <w:t>Obr</w:t>
+                      </w:r>
+                      <w:proofErr w:type="spellEnd"/>
+                      <w:r>
+                        <w:t xml:space="preserve">. </w:t>
                       </w:r>
                       <w:r>
                         <w:rPr>
@@ -1066,7 +1077,21 @@
                         <w:rPr>
                           <w:lang w:val="cs-CZ"/>
                         </w:rPr>
-                        <w:t xml:space="preserve"> Porovnání schémat perceptronu a ADALINE</w:t>
+                        <w:t xml:space="preserve"> Porovnání schémat </w:t>
+                      </w:r>
+                      <w:proofErr w:type="spellStart"/>
+                      <w:r>
+                        <w:rPr>
+                          <w:lang w:val="cs-CZ"/>
+                        </w:rPr>
+                        <w:t>perceptronu</w:t>
+                      </w:r>
+                      <w:proofErr w:type="spellEnd"/>
+                      <w:r>
+                        <w:rPr>
+                          <w:lang w:val="cs-CZ"/>
+                        </w:rPr>
+                        <w:t xml:space="preserve"> a ADALINE</w:t>
                       </w:r>
                     </w:p>
                     <w:p>
@@ -1272,7 +1297,7 @@
           <w:i/>
           <w:lang w:val="cs-CZ"/>
         </w:rPr>
-        <w:t>cílová</w:t>
+        <w:t>účelová</w:t>
       </w:r>
       <w:r>
         <w:rPr>
@@ -2353,6 +2378,20 @@
           <w:rFonts w:eastAsiaTheme="minorEastAsia"/>
           <w:lang w:val="cs-CZ"/>
         </w:rPr>
+        <w:t xml:space="preserve">, </w:t>
+      </w:r>
+      <w:r>
+        <w:rPr>
+          <w:rFonts w:eastAsiaTheme="minorEastAsia"/>
+          <w:lang w:val="cs-CZ"/>
+        </w:rPr>
+        <w:t>což je důležité pro použití matematických metod při hledání minim ztrátových funkcí</w:t>
+      </w:r>
+      <w:r>
+        <w:rPr>
+          <w:rFonts w:eastAsiaTheme="minorEastAsia"/>
+          <w:lang w:val="cs-CZ"/>
+        </w:rPr>
         <w:t xml:space="preserve"> </w:t>
       </w:r>
       <w:r>
@@ -2360,6 +2399,13 @@
           <w:rFonts w:eastAsiaTheme="minorEastAsia"/>
           <w:lang w:val="cs-CZ"/>
         </w:rPr>
+        <w:t xml:space="preserve">(viz gradientní sestup níže) </w:t>
+      </w:r>
+      <w:r>
+        <w:rPr>
+          <w:rFonts w:eastAsiaTheme="minorEastAsia"/>
+          <w:lang w:val="cs-CZ"/>
+        </w:rPr>
         <w:t>–</w:t>
       </w:r>
       <w:r>
@@ -2374,7 +2420,7 @@
           <w:rFonts w:eastAsiaTheme="minorEastAsia"/>
           <w:lang w:val="cs-CZ"/>
         </w:rPr>
-        <w:t xml:space="preserve">příkladný rozdíl mezi konvexní a konkávní funkcí </w:t>
+        <w:t xml:space="preserve">rozdíl mezi konvexní a konkávní funkcí </w:t>
       </w:r>
       <w:r>
         <w:rPr>
@@ -2423,6 +2469,7 @@
         <w:rPr>
           <w:noProof/>
         </w:rPr>
+        <w:lastRenderedPageBreak/>
         <mc:AlternateContent>
           <mc:Choice Requires="wps">
             <w:drawing>
@@ -2519,8 +2566,13 @@
                           <w:lang w:val="cs-CZ"/>
                         </w:rPr>
                       </w:pPr>
+                      <w:proofErr w:type="spellStart"/>
                       <w:r>
-                        <w:t xml:space="preserve">Obr. </w:t>
+                        <w:t>Obr</w:t>
+                      </w:r>
+                      <w:proofErr w:type="spellEnd"/>
+                      <w:r>
+                        <w:t xml:space="preserve">. </w:t>
                       </w:r>
                       <w:r>
                         <w:rPr>
@@ -3069,23 +3121,7 @@
           <w:iCs/>
           <w:lang w:val="cs-CZ"/>
         </w:rPr>
-        <w:t xml:space="preserve">v opačném směru </w:t>
-      </w:r>
-      <w:r>
-        <w:rPr>
-          <w:rFonts w:eastAsiaTheme="minorEastAsia"/>
-          <w:iCs/>
-          <w:lang w:val="cs-CZ"/>
-        </w:rPr>
-        <w:t>od</w:t>
-      </w:r>
-      <w:r>
-        <w:rPr>
-          <w:rFonts w:eastAsiaTheme="minorEastAsia"/>
-          <w:iCs/>
-          <w:lang w:val="cs-CZ"/>
-        </w:rPr>
-        <w:t xml:space="preserve"> gradientu ztrátové funkce</w:t>
+        <w:t>v opačném směru gradientu ztrátové funkce</w:t>
       </w:r>
       <w:r>
         <w:rPr>
@@ -3179,18 +3215,59 @@
       <w:r>
         <w:rPr>
           <w:rFonts w:eastAsiaTheme="minorEastAsia"/>
+          <w:lang w:val="cs-CZ"/>
+        </w:rPr>
+        <w:t>, protože gradient určuje směr nejrychlejšího růstu ztrátové funkce – viz dále 3.5.</w:t>
+      </w:r>
+      <w:r>
+        <w:rPr>
+          <w:rFonts w:eastAsiaTheme="minorEastAsia"/>
           <w:iCs/>
           <w:lang w:val="cs-CZ"/>
         </w:rPr>
         <w:t xml:space="preserve"> </w:t>
       </w:r>
+      <w:proofErr w:type="gramStart"/>
       <w:r>
         <w:rPr>
           <w:rFonts w:eastAsiaTheme="minorEastAsia"/>
           <w:iCs/>
           <w:lang w:val="cs-CZ"/>
         </w:rPr>
-        <w:t xml:space="preserve">a snaží se </w:t>
+        <w:t>S</w:t>
+      </w:r>
+      <w:r>
+        <w:rPr>
+          <w:rFonts w:eastAsiaTheme="minorEastAsia"/>
+          <w:iCs/>
+          <w:lang w:val="cs-CZ"/>
+        </w:rPr>
+        <w:t>naží</w:t>
+      </w:r>
+      <w:proofErr w:type="gramEnd"/>
+      <w:r>
+        <w:rPr>
+          <w:rFonts w:eastAsiaTheme="minorEastAsia"/>
+          <w:iCs/>
+          <w:lang w:val="cs-CZ"/>
+        </w:rPr>
+        <w:t xml:space="preserve"> se</w:t>
+      </w:r>
+      <w:r>
+        <w:rPr>
+          <w:rFonts w:eastAsiaTheme="minorEastAsia"/>
+          <w:iCs/>
+          <w:lang w:val="cs-CZ"/>
+        </w:rPr>
+        <w:t xml:space="preserve"> tak</w:t>
+      </w:r>
+      <w:r>
+        <w:rPr>
+          <w:rFonts w:eastAsiaTheme="minorEastAsia"/>
+          <w:iCs/>
+          <w:lang w:val="cs-CZ"/>
+        </w:rPr>
+        <w:t xml:space="preserve"> </w:t>
       </w:r>
       <w:r>
         <w:rPr>
@@ -3363,7 +3440,6 @@
           <w:rFonts w:ascii="Times New Roman" w:eastAsia="Times New Roman" w:hAnsi="Times New Roman" w:cs="Times New Roman"/>
           <w:lang w:eastAsia="en-GB"/>
         </w:rPr>
-        <w:lastRenderedPageBreak/>
         <w:fldChar w:fldCharType="begin"/>
       </w:r>
       <w:r>
@@ -3566,8 +3642,13 @@
                           <w:lang w:val="cs-CZ"/>
                         </w:rPr>
                       </w:pPr>
+                      <w:proofErr w:type="spellStart"/>
                       <w:r>
-                        <w:t xml:space="preserve">Obr. </w:t>
+                        <w:t>Obr</w:t>
+                      </w:r>
+                      <w:proofErr w:type="spellEnd"/>
+                      <w:r>
+                        <w:t xml:space="preserve">. </w:t>
                       </w:r>
                       <w:r>
                         <w:rPr>
@@ -3696,8 +3777,13 @@
                           <w:lang w:val="cs-CZ"/>
                         </w:rPr>
                       </w:pPr>
+                      <w:proofErr w:type="spellStart"/>
                       <w:r>
-                        <w:t xml:space="preserve">Obr. </w:t>
+                        <w:t>Obr</w:t>
+                      </w:r>
+                      <w:proofErr w:type="spellEnd"/>
+                      <w:r>
+                        <w:t xml:space="preserve">. </w:t>
                       </w:r>
                       <w:r>
                         <w:rPr>
@@ -3818,7 +3904,9 @@
           <w:lang w:val="cs-CZ"/>
         </w:rPr>
       </w:pPr>
-      <w:r>
+    </w:p>
+    <w:p>
+      <w:pPr>
         <w:rPr>
           <w:rFonts w:eastAsiaTheme="minorEastAsia"/>
           <w:b/>
@@ -3826,6 +3914,27 @@
           <w:szCs w:val="28"/>
           <w:lang w:val="cs-CZ"/>
         </w:rPr>
+      </w:pPr>
+    </w:p>
+    <w:p>
+      <w:pPr>
+        <w:rPr>
+          <w:rFonts w:eastAsiaTheme="minorEastAsia"/>
+          <w:b/>
+          <w:sz w:val="28"/>
+          <w:szCs w:val="28"/>
+          <w:lang w:val="cs-CZ"/>
+        </w:rPr>
+      </w:pPr>
+      <w:r>
+        <w:rPr>
+          <w:rFonts w:eastAsiaTheme="minorEastAsia"/>
+          <w:b/>
+          <w:sz w:val="28"/>
+          <w:szCs w:val="28"/>
+          <w:lang w:val="cs-CZ"/>
+        </w:rPr>
+        <w:lastRenderedPageBreak/>
         <w:t>3.5 Optimalizace váhových koeficientů</w:t>
       </w:r>
     </w:p>
@@ -4381,17 +4490,7 @@
                   <w:rFonts w:ascii="Cambria Math" w:hAnsi="Cambria Math"/>
                   <w:lang w:val="cs-CZ"/>
                 </w:rPr>
-                <m:t>i</m:t>
-              </m:r>
-              <m:r>
-                <m:rPr>
-                  <m:sty m:val="bi"/>
-                </m:rPr>
-                <w:rPr>
-                  <w:rFonts w:ascii="Cambria Math" w:hAnsi="Cambria Math"/>
-                  <w:lang w:val="cs-CZ"/>
-                </w:rPr>
-                <m:t>=0</m:t>
+                <m:t>i=0</m:t>
               </m:r>
             </m:sub>
             <m:sup/>
@@ -4730,17 +4829,7 @@
                   <w:rFonts w:ascii="Cambria Math" w:hAnsi="Cambria Math"/>
                   <w:lang w:val="cs-CZ"/>
                 </w:rPr>
-                <m:t>i</m:t>
-              </m:r>
-              <m:r>
-                <m:rPr>
-                  <m:sty m:val="bi"/>
-                </m:rPr>
-                <w:rPr>
-                  <w:rFonts w:ascii="Cambria Math" w:hAnsi="Cambria Math"/>
-                  <w:lang w:val="cs-CZ"/>
-                </w:rPr>
-                <m:t>=0</m:t>
+                <m:t>i=0</m:t>
               </m:r>
             </m:sub>
             <m:sup/>
@@ -5005,17 +5094,7 @@
                   <w:rFonts w:ascii="Cambria Math" w:eastAsiaTheme="minorEastAsia" w:hAnsi="Cambria Math"/>
                   <w:lang w:val="cs-CZ"/>
                 </w:rPr>
-                <m:t>i</m:t>
-              </m:r>
-              <m:r>
-                <m:rPr>
-                  <m:sty m:val="bi"/>
-                </m:rPr>
-                <w:rPr>
-                  <w:rFonts w:ascii="Cambria Math" w:eastAsiaTheme="minorEastAsia" w:hAnsi="Cambria Math"/>
-                  <w:lang w:val="cs-CZ"/>
-                </w:rPr>
-                <m:t>=0</m:t>
+                <m:t>i=0</m:t>
               </m:r>
             </m:sub>
             <m:sup/>
@@ -5313,17 +5392,7 @@
                       <w:rFonts w:ascii="Cambria Math" w:eastAsiaTheme="minorEastAsia" w:hAnsi="Cambria Math"/>
                       <w:lang w:val="cs-CZ"/>
                     </w:rPr>
-                    <m:t>i</m:t>
-                  </m:r>
-                  <m:r>
-                    <m:rPr>
-                      <m:sty m:val="bi"/>
-                    </m:rPr>
-                    <w:rPr>
-                      <w:rFonts w:ascii="Cambria Math" w:eastAsiaTheme="minorEastAsia" w:hAnsi="Cambria Math"/>
-                      <w:lang w:val="cs-CZ"/>
-                    </w:rPr>
-                    <m:t>=0</m:t>
+                    <m:t>i=0</m:t>
                   </m:r>
                 </m:sub>
                 <m:sup/>
@@ -5501,17 +5570,7 @@
                   <w:rFonts w:ascii="Cambria Math" w:eastAsiaTheme="minorEastAsia" w:hAnsi="Cambria Math"/>
                   <w:lang w:val="cs-CZ"/>
                 </w:rPr>
-                <m:t>i</m:t>
-              </m:r>
-              <m:r>
-                <m:rPr>
-                  <m:sty m:val="bi"/>
-                </m:rPr>
-                <w:rPr>
-                  <w:rFonts w:ascii="Cambria Math" w:eastAsiaTheme="minorEastAsia" w:hAnsi="Cambria Math"/>
-                  <w:lang w:val="cs-CZ"/>
-                </w:rPr>
-                <m:t>=0</m:t>
+                <m:t>i=0</m:t>
               </m:r>
             </m:sub>
             <m:sup/>
@@ -5771,17 +5830,7 @@
                   <w:rFonts w:ascii="Cambria Math" w:eastAsiaTheme="minorEastAsia" w:hAnsi="Cambria Math"/>
                   <w:lang w:val="cs-CZ"/>
                 </w:rPr>
-                <m:t>i</m:t>
-              </m:r>
-              <m:r>
-                <m:rPr>
-                  <m:sty m:val="bi"/>
-                </m:rPr>
-                <w:rPr>
-                  <w:rFonts w:ascii="Cambria Math" w:eastAsiaTheme="minorEastAsia" w:hAnsi="Cambria Math"/>
-                  <w:lang w:val="cs-CZ"/>
-                </w:rPr>
-                <m:t>=0</m:t>
+                <m:t>i=0</m:t>
               </m:r>
             </m:sub>
             <m:sup/>
@@ -6026,7 +6075,6 @@
           <w:rFonts w:eastAsiaTheme="minorEastAsia"/>
           <w:lang w:val="cs-CZ"/>
         </w:rPr>
-        <w:lastRenderedPageBreak/>
         <w:t xml:space="preserve">Tímto jsme zjistili, jak vypadá výpočet gradientu </w:t>
       </w:r>
       <m:oMath>
@@ -6204,17 +6252,7 @@
                   <w:rFonts w:ascii="Cambria Math" w:eastAsiaTheme="minorEastAsia" w:hAnsi="Cambria Math"/>
                   <w:lang w:val="cs-CZ"/>
                 </w:rPr>
-                <m:t>i</m:t>
-              </m:r>
-              <m:r>
-                <m:rPr>
-                  <m:sty m:val="bi"/>
-                </m:rPr>
-                <w:rPr>
-                  <w:rFonts w:ascii="Cambria Math" w:eastAsiaTheme="minorEastAsia" w:hAnsi="Cambria Math"/>
-                  <w:lang w:val="cs-CZ"/>
-                </w:rPr>
-                <m:t>=0</m:t>
+                <m:t>i=0</m:t>
               </m:r>
             </m:sub>
             <m:sup/>
@@ -6717,12 +6755,21 @@
         </w:rPr>
         <w:t xml:space="preserve"> </w:t>
       </w:r>
-      <w:r>
-        <w:rPr>
-          <w:rFonts w:eastAsiaTheme="minorEastAsia"/>
-          <w:lang w:val="cs-CZ"/>
-        </w:rPr>
-        <w:t>značí vekt</w:t>
+      <w:proofErr w:type="gramStart"/>
+      <w:r>
+        <w:rPr>
+          <w:rFonts w:eastAsiaTheme="minorEastAsia"/>
+          <w:lang w:val="cs-CZ"/>
+        </w:rPr>
+        <w:t>značí</w:t>
+      </w:r>
+      <w:proofErr w:type="gramEnd"/>
+      <w:r>
+        <w:rPr>
+          <w:rFonts w:eastAsiaTheme="minorEastAsia"/>
+          <w:lang w:val="cs-CZ"/>
+        </w:rPr>
+        <w:t xml:space="preserve"> vekt</w:t>
       </w:r>
       <w:r>
         <w:rPr>
@@ -7269,11 +7316,7 @@
           </mc:Choice>
           <mc:Fallback>
             <w:pict>
-              <v:shapetype w14:anchorId="11832841" id="_x0000_t202" coordsize="21600,21600" o:spt="202" path="m,l,21600r21600,l21600,xe">
-                <v:stroke joinstyle="miter"/>
-                <v:path gradientshapeok="t" o:connecttype="rect"/>
-              </v:shapetype>
-              <v:shape id="Text Box 21" o:spid="_x0000_s1030" type="#_x0000_t202" style="position:absolute;margin-left:0;margin-top:212.45pt;width:427.4pt;height:13.35pt;z-index:251658252;visibility:visible;mso-wrap-style:square;mso-height-percent:0;mso-wrap-distance-left:9pt;mso-wrap-distance-top:0;mso-wrap-distance-right:9pt;mso-wrap-distance-bottom:0;mso-position-horizontal:left;mso-position-horizontal-relative:margin;mso-position-vertical:absolute;mso-position-vertical-relative:text;mso-height-percent:0;mso-height-relative:margin;v-text-anchor:top" o:gfxdata="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" stroked="f">
+              <v:shape w14:anchorId="11832841" id="Text Box 21" o:spid="_x0000_s1030" type="#_x0000_t202" style="position:absolute;margin-left:0;margin-top:212.45pt;width:427.4pt;height:13.35pt;z-index:251658252;visibility:visible;mso-wrap-style:square;mso-height-percent:0;mso-wrap-distance-left:9pt;mso-wrap-distance-top:0;mso-wrap-distance-right:9pt;mso-wrap-distance-bottom:0;mso-position-horizontal:left;mso-position-horizontal-relative:margin;mso-position-vertical:absolute;mso-position-vertical-relative:text;mso-height-percent:0;mso-height-relative:margin;v-text-anchor:top" o:gfxdata="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" stroked="f">
                 <v:textbox inset="0,0,0,0">
                   <w:txbxContent>
                     <w:p>
@@ -7516,7 +7559,15 @@
           <w:color w:val="000000"/>
           <w:lang w:val="cs-CZ"/>
         </w:rPr>
-        <w:t>posunou směrem od gradientu</w:t>
+        <w:t xml:space="preserve">posunou </w:t>
+      </w:r>
+      <w:r>
+        <w:rPr>
+          <w:rFonts w:eastAsiaTheme="minorEastAsia"/>
+          <w:color w:val="000000"/>
+          <w:lang w:val="cs-CZ"/>
+        </w:rPr>
+        <w:t>ve směru záporného gradientu</w:t>
       </w:r>
       <w:r>
         <w:rPr>
@@ -7953,11 +8004,18 @@
           <w:lang w:val="cs-CZ"/>
         </w:rPr>
       </w:pPr>
+    </w:p>
+    <w:p>
+      <w:pPr>
+        <w:rPr>
+          <w:rFonts w:eastAsiaTheme="minorEastAsia"/>
+          <w:lang w:val="cs-CZ"/>
+        </w:rPr>
+      </w:pPr>
       <w:r>
         <w:rPr>
           <w:noProof/>
         </w:rPr>
-        <w:lastRenderedPageBreak/>
         <mc:AlternateContent>
           <mc:Choice Requires="wps">
             <w:drawing>
@@ -8060,8 +8118,13 @@
                           <w:lang w:val="cs-CZ"/>
                         </w:rPr>
                       </w:pPr>
+                      <w:proofErr w:type="spellStart"/>
                       <w:r>
-                        <w:t xml:space="preserve">Obr. </w:t>
+                        <w:t>Obr</w:t>
+                      </w:r>
+                      <w:proofErr w:type="spellEnd"/>
+                      <w:r>
+                        <w:t xml:space="preserve">. </w:t>
                       </w:r>
                       <w:r>
                         <w:rPr>
@@ -8190,8 +8253,13 @@
                           <w:lang w:val="cs-CZ"/>
                         </w:rPr>
                       </w:pPr>
+                      <w:proofErr w:type="spellStart"/>
                       <w:r>
-                        <w:t xml:space="preserve">Obr. </w:t>
+                        <w:t>Obr</w:t>
+                      </w:r>
+                      <w:proofErr w:type="spellEnd"/>
+                      <w:r>
+                        <w:t xml:space="preserve">. </w:t>
                       </w:r>
                       <w:r>
                         <w:rPr>
@@ -8509,7 +8577,15 @@
           <w:rFonts w:eastAsiaTheme="minorEastAsia"/>
           <w:lang w:val="cs-CZ"/>
         </w:rPr>
-        <w:t>Jedním z hlavních problémů GD je jeho konvergenční rychlost</w:t>
+        <w:t xml:space="preserve">Jedním z hlavních </w:t>
+      </w:r>
+      <w:r>
+        <w:rPr>
+          <w:rFonts w:eastAsiaTheme="minorEastAsia"/>
+          <w:lang w:val="cs-CZ"/>
+        </w:rPr>
+        <w:lastRenderedPageBreak/>
+        <w:t>problémů GD je jeho konvergenční rychlost</w:t>
       </w:r>
       <w:r>
         <w:rPr>
@@ -8585,7 +8661,7 @@
           <w:rFonts w:eastAsiaTheme="minorEastAsia"/>
           <w:lang w:val="cs-CZ"/>
         </w:rPr>
-        <w:t xml:space="preserve">téměř nemožné dosáhnout globálního minima. </w:t>
+        <w:t xml:space="preserve">téměř nemožné dosáhnout minima. </w:t>
       </w:r>
       <w:r>
         <w:rPr>
@@ -8627,7 +8703,28 @@
           <w:rFonts w:eastAsiaTheme="minorEastAsia"/>
           <w:lang w:val="cs-CZ"/>
         </w:rPr>
-        <w:t xml:space="preserve">chyb </w:t>
+        <w:t>chyb</w:t>
+      </w:r>
+      <w:r>
+        <w:rPr>
+          <w:rFonts w:eastAsiaTheme="minorEastAsia"/>
+          <w:lang w:val="cs-CZ"/>
+        </w:rPr>
+        <w:t xml:space="preserve"> v celém tr</w:t>
+      </w:r>
+      <w:r>
+        <w:rPr>
+          <w:rFonts w:eastAsiaTheme="minorEastAsia"/>
+          <w:lang w:val="cs-CZ"/>
+        </w:rPr>
+        <w:t>énovacím souboru</w:t>
+      </w:r>
+      <w:r>
+        <w:rPr>
+          <w:rFonts w:eastAsiaTheme="minorEastAsia"/>
+          <w:lang w:val="cs-CZ"/>
+        </w:rPr>
+        <w:t xml:space="preserve"> </w:t>
       </w:r>
       <w:r>
         <w:rPr>
@@ -8674,35 +8771,21 @@
           <w:rFonts w:eastAsiaTheme="minorEastAsia"/>
           <w:lang w:val="cs-CZ"/>
         </w:rPr>
-        <w:t xml:space="preserve"> podle každého t</w:t>
-      </w:r>
-      <w:r>
-        <w:rPr>
-          <w:rFonts w:eastAsiaTheme="minorEastAsia"/>
-          <w:lang w:val="cs-CZ"/>
-        </w:rPr>
-        <w:t>rén</w:t>
-      </w:r>
-      <w:r>
-        <w:rPr>
-          <w:rFonts w:eastAsiaTheme="minorEastAsia"/>
-          <w:lang w:val="cs-CZ"/>
-        </w:rPr>
-        <w:t xml:space="preserve">inkového </w:t>
-      </w:r>
-      <w:r>
-        <w:rPr>
-          <w:rFonts w:eastAsiaTheme="minorEastAsia"/>
-          <w:lang w:val="cs-CZ"/>
-        </w:rPr>
-        <w:t>příkladu</w:t>
-      </w:r>
-      <w:r>
-        <w:rPr>
-          <w:rFonts w:eastAsiaTheme="minorEastAsia"/>
-          <w:lang w:val="cs-CZ"/>
-        </w:rPr>
-        <w:t xml:space="preserve"> (</w:t>
+        <w:t xml:space="preserve"> zvlášť pro každý trénovací příklad souboru</w:t>
+      </w:r>
+      <w:r>
+        <w:rPr>
+          <w:rFonts w:eastAsiaTheme="minorEastAsia"/>
+          <w:lang w:val="cs-CZ"/>
+        </w:rPr>
+        <w:t xml:space="preserve"> </w:t>
+      </w:r>
+      <w:r>
+        <w:rPr>
+          <w:rFonts w:eastAsiaTheme="minorEastAsia"/>
+          <w:lang w:val="cs-CZ"/>
+        </w:rPr>
+        <w:t>(</w:t>
       </w:r>
       <w:r>
         <w:rPr>
@@ -8999,7 +9082,31 @@
           <w:color w:val="000000"/>
           <w:lang w:val="cs-CZ"/>
         </w:rPr>
-        <w:t>Může se zdát, že SGD je pouze aproximací gradientního sestupu, avšak díky častějším aktualizacím váhových koeficientů</w:t>
+        <w:t>Může se zdát, že SGD je pouze aproximací gradientního sestupu</w:t>
+      </w:r>
+      <w:r>
+        <w:rPr>
+          <w:rFonts w:eastAsiaTheme="minorEastAsia"/>
+          <w:color w:val="000000"/>
+          <w:lang w:val="cs-CZ"/>
+        </w:rPr>
+        <w:t xml:space="preserve"> (protože v původním odvození metody </w:t>
+      </w:r>
+      <w:r>
+        <w:rPr>
+          <w:rFonts w:eastAsiaTheme="minorEastAsia"/>
+          <w:color w:val="000000"/>
+          <w:lang w:val="cs-CZ"/>
+        </w:rPr>
+        <w:t>GD pracujeme s celým trénovacím souborem)</w:t>
+      </w:r>
+      <w:r>
+        <w:rPr>
+          <w:rFonts w:eastAsiaTheme="minorEastAsia"/>
+          <w:color w:val="000000"/>
+          <w:lang w:val="cs-CZ"/>
+        </w:rPr>
+        <w:t>, avšak díky častějším aktualizacím váhových koeficientů</w:t>
       </w:r>
       <w:r>
         <w:rPr>
@@ -9079,7 +9186,15 @@
           <w:color w:val="000000"/>
           <w:lang w:val="cs-CZ"/>
         </w:rPr>
-        <w:t>tréninkových</w:t>
+        <w:t>trén</w:t>
+      </w:r>
+      <w:r>
+        <w:rPr>
+          <w:rFonts w:eastAsiaTheme="minorEastAsia"/>
+          <w:color w:val="000000"/>
+          <w:lang w:val="cs-CZ"/>
+        </w:rPr>
+        <w:t>ovacích</w:t>
       </w:r>
       <w:r>
         <w:rPr>
@@ -9143,7 +9258,6 @@
         <w:rPr>
           <w:noProof/>
         </w:rPr>
-        <w:lastRenderedPageBreak/>
         <mc:AlternateContent>
           <mc:Choice Requires="wps">
             <w:drawing>
@@ -9240,8 +9354,13 @@
                           <w:lang w:val="cs-CZ"/>
                         </w:rPr>
                       </w:pPr>
+                      <w:proofErr w:type="spellStart"/>
                       <w:r>
-                        <w:t xml:space="preserve">Obr. </w:t>
+                        <w:t>Obr</w:t>
+                      </w:r>
+                      <w:proofErr w:type="spellEnd"/>
+                      <w:r>
+                        <w:t xml:space="preserve">. </w:t>
                       </w:r>
                       <w:r>
                         <w:rPr>
@@ -9365,7 +9484,29 @@
           <w:szCs w:val="28"/>
           <w:lang w:val="cs-CZ"/>
         </w:rPr>
-        <w:t>3.8 Souhrn</w:t>
+        <w:t>3.</w:t>
+      </w:r>
+      <w:r>
+        <w:rPr>
+          <w:rFonts w:eastAsiaTheme="minorEastAsia"/>
+          <w:b/>
+          <w:color w:val="000000"/>
+          <w:sz w:val="28"/>
+          <w:szCs w:val="28"/>
+          <w:lang w:val="cs-CZ"/>
+        </w:rPr>
+        <w:t>7</w:t>
+      </w:r>
+      <w:r>
+        <w:rPr>
+          <w:rFonts w:eastAsiaTheme="minorEastAsia"/>
+          <w:b/>
+          <w:color w:val="000000"/>
+          <w:sz w:val="28"/>
+          <w:szCs w:val="28"/>
+          <w:lang w:val="cs-CZ"/>
+        </w:rPr>
+        <w:t xml:space="preserve"> Souhrn</w:t>
       </w:r>
     </w:p>
     <w:p>
@@ -9953,7 +10094,7 @@
           <w:color w:val="000000"/>
           <w:lang w:val="cs-CZ"/>
         </w:rPr>
-        <w:t xml:space="preserve"> a rychlostí učení </w:t>
+        <w:t xml:space="preserve"> a rychlost učení </w:t>
       </w:r>
       <m:oMath>
         <m:r>
@@ -9998,6 +10139,54 @@
           <w:color w:val="000000"/>
           <w:lang w:val="cs-CZ"/>
         </w:rPr>
+        <w:t xml:space="preserve"> (parametr </w:t>
+      </w:r>
+      <m:oMath>
+        <m:r>
+          <m:rPr>
+            <m:sty m:val="bi"/>
+          </m:rPr>
+          <w:rPr>
+            <w:rFonts w:ascii="Cambria Math" w:hAnsi="Cambria Math" w:cstheme="minorHAnsi"/>
+            <w:color w:val="000000"/>
+            <w:lang w:val="cs-CZ"/>
+          </w:rPr>
+          <m:t>η</m:t>
+        </m:r>
+      </m:oMath>
+      <w:r>
+        <w:rPr>
+          <w:rFonts w:eastAsiaTheme="minorEastAsia"/>
+          <w:b/>
+          <w:color w:val="000000"/>
+          <w:lang w:val="cs-CZ"/>
+        </w:rPr>
+        <w:t xml:space="preserve"> </w:t>
+      </w:r>
+      <w:r>
+        <w:rPr>
+          <w:rFonts w:eastAsiaTheme="minorEastAsia"/>
+          <w:bCs/>
+          <w:color w:val="000000"/>
+          <w:lang w:val="cs-CZ"/>
+        </w:rPr>
+        <w:t>se většinou určuje experimentálně</w:t>
+      </w:r>
+      <w:r>
+        <w:rPr>
+          <w:rFonts w:eastAsiaTheme="minorEastAsia"/>
+          <w:bCs/>
+          <w:color w:val="000000"/>
+          <w:lang w:val="cs-CZ"/>
+        </w:rPr>
+        <w:t>)</w:t>
+      </w:r>
+      <w:r>
+        <w:rPr>
+          <w:rFonts w:eastAsiaTheme="minorEastAsia"/>
+          <w:color w:val="000000"/>
+          <w:lang w:val="cs-CZ"/>
+        </w:rPr>
         <w:t xml:space="preserve">, aby </w:t>
       </w:r>
       <w:r>
@@ -10038,7 +10227,16 @@
           <w:color w:val="000000"/>
           <w:lang w:val="cs-CZ"/>
         </w:rPr>
-        <w:t>ování a rychlost konvergence byla optimální</w:t>
+        <w:t xml:space="preserve">ování a </w:t>
+      </w:r>
+      <w:r>
+        <w:rPr>
+          <w:rFonts w:eastAsiaTheme="minorEastAsia"/>
+          <w:color w:val="000000"/>
+          <w:lang w:val="cs-CZ"/>
+        </w:rPr>
+        <w:lastRenderedPageBreak/>
+        <w:t>rychlost konvergence byla optimální</w:t>
       </w:r>
       <w:r>
         <w:rPr>
@@ -10111,7 +10309,29 @@
           <w:szCs w:val="28"/>
           <w:lang w:val="cs-CZ"/>
         </w:rPr>
-        <w:t>3.7 Implementace</w:t>
+        <w:t>3.</w:t>
+      </w:r>
+      <w:r>
+        <w:rPr>
+          <w:rFonts w:eastAsiaTheme="minorEastAsia"/>
+          <w:b/>
+          <w:color w:val="000000"/>
+          <w:sz w:val="28"/>
+          <w:szCs w:val="28"/>
+          <w:lang w:val="cs-CZ"/>
+        </w:rPr>
+        <w:t>8</w:t>
+      </w:r>
+      <w:r>
+        <w:rPr>
+          <w:rFonts w:eastAsiaTheme="minorEastAsia"/>
+          <w:b/>
+          <w:color w:val="000000"/>
+          <w:sz w:val="28"/>
+          <w:szCs w:val="28"/>
+          <w:lang w:val="cs-CZ"/>
+        </w:rPr>
+        <w:t xml:space="preserve"> Implementace</w:t>
       </w:r>
     </w:p>
     <w:p>
@@ -10182,6 +10402,7 @@
         </w:rPr>
         <w:t xml:space="preserve">Celý algoritmus je opět zabalen ve třídě </w:t>
       </w:r>
+      <w:proofErr w:type="gramStart"/>
       <w:r>
         <w:rPr>
           <w:rFonts w:eastAsiaTheme="minorEastAsia"/>
@@ -10202,7 +10423,19 @@
           <w:color w:val="000000"/>
           <w:lang w:val="cs-CZ"/>
         </w:rPr>
-        <w:t>()</w:t>
+        <w:t>(</w:t>
+      </w:r>
+      <w:proofErr w:type="gramEnd"/>
+      <w:r>
+        <w:rPr>
+          <w:rFonts w:eastAsiaTheme="minorEastAsia"/>
+          <w:bCs/>
+          <w:i/>
+          <w:iCs/>
+          <w:color w:val="000000"/>
+          <w:lang w:val="cs-CZ"/>
+        </w:rPr>
+        <w:t>)</w:t>
       </w:r>
       <w:r>
         <w:rPr>
@@ -10260,10 +10493,10 @@
             <v:path o:extrusionok="f" gradientshapeok="t" o:connecttype="rect"/>
             <o:lock v:ext="edit" aspectratio="t"/>
           </v:shapetype>
-          <v:shape id="_x0000_i1025" type="#_x0000_t75" style="width:449.75pt;height:351.1pt" o:ole="">
+          <v:shape id="_x0000_i1025" type="#_x0000_t75" style="width:449.75pt;height:351.4pt" o:ole="">
             <v:imagedata r:id="rId14" o:title="" croptop="690f" cropbottom="134f" cropright="722f"/>
           </v:shape>
-          <o:OLEObject Type="Embed" ProgID="Word.OpenDocumentText.12" ShapeID="_x0000_i1025" DrawAspect="Content" ObjectID="_1710943250" r:id="rId15"/>
+          <o:OLEObject Type="Embed" ProgID="Word.OpenDocumentText.12" ShapeID="_x0000_i1025" DrawAspect="Content" ObjectID="_1711575708" r:id="rId15"/>
         </w:object>
       </w:r>
     </w:p>
@@ -10308,6 +10541,7 @@
         </w:rPr>
         <w:t xml:space="preserve"> třídy </w:t>
       </w:r>
+      <w:proofErr w:type="gramStart"/>
       <w:r>
         <w:rPr>
           <w:rFonts w:eastAsiaTheme="minorEastAsia"/>
@@ -10328,7 +10562,19 @@
           <w:color w:val="000000"/>
           <w:lang w:val="cs-CZ"/>
         </w:rPr>
-        <w:t>()</w:t>
+        <w:t>(</w:t>
+      </w:r>
+      <w:proofErr w:type="gramEnd"/>
+      <w:r>
+        <w:rPr>
+          <w:rFonts w:eastAsiaTheme="minorEastAsia"/>
+          <w:bCs/>
+          <w:i/>
+          <w:iCs/>
+          <w:color w:val="000000"/>
+          <w:lang w:val="cs-CZ"/>
+        </w:rPr>
+        <w:t>)</w:t>
       </w:r>
       <w:r>
         <w:rPr>
@@ -10504,6 +10750,7 @@
         </w:rPr>
         <w:t xml:space="preserve"> </w:t>
       </w:r>
+      <w:proofErr w:type="gramStart"/>
       <w:r>
         <w:rPr>
           <w:rFonts w:cstheme="minorHAnsi"/>
@@ -10512,7 +10759,18 @@
           <w:color w:val="000000"/>
           <w:lang w:val="cs-CZ"/>
         </w:rPr>
-        <w:t>fit(X, y</w:t>
+        <w:t>fit(</w:t>
+      </w:r>
+      <w:proofErr w:type="gramEnd"/>
+      <w:r>
+        <w:rPr>
+          <w:rFonts w:cstheme="minorHAnsi"/>
+          <w:i/>
+          <w:iCs/>
+          <w:color w:val="000000"/>
+          <w:lang w:val="cs-CZ"/>
+        </w:rPr>
+        <w:t>X, y</w:t>
       </w:r>
       <w:r>
         <w:rPr>
@@ -10552,10 +10810,10 @@
           <w:lang w:val="cs-CZ"/>
         </w:rPr>
         <w:object w:dxaOrig="9072" w:dyaOrig="7125" w14:anchorId="3B7E2560">
-          <v:shape id="_x0000_i1026" type="#_x0000_t75" style="width:449.75pt;height:351.1pt" o:ole="">
+          <v:shape id="_x0000_i1026" type="#_x0000_t75" style="width:449.75pt;height:351.4pt" o:ole="">
             <v:imagedata r:id="rId16" o:title="" croptop="690f" cropbottom="134f" cropright="722f"/>
           </v:shape>
-          <o:OLEObject Type="Embed" ProgID="Word.OpenDocumentText.12" ShapeID="_x0000_i1026" DrawAspect="Content" ObjectID="_1710943251" r:id="rId17"/>
+          <o:OLEObject Type="Embed" ProgID="Word.OpenDocumentText.12" ShapeID="_x0000_i1026" DrawAspect="Content" ObjectID="_1711575709" r:id="rId17"/>
         </w:object>
       </w:r>
     </w:p>
@@ -10602,7 +10860,7 @@
           <w:color w:val="000000"/>
           <w:lang w:val="cs-CZ"/>
         </w:rPr>
-        <w:t>Jak můžete vidět</w:t>
+        <w:t>Jak může</w:t>
       </w:r>
       <w:r>
         <w:rPr>
@@ -10611,6 +10869,24 @@
           <w:color w:val="000000"/>
           <w:lang w:val="cs-CZ"/>
         </w:rPr>
+        <w:t>me</w:t>
+      </w:r>
+      <w:r>
+        <w:rPr>
+          <w:rFonts w:eastAsiaTheme="minorEastAsia"/>
+          <w:bCs/>
+          <w:color w:val="000000"/>
+          <w:lang w:val="cs-CZ"/>
+        </w:rPr>
+        <w:t xml:space="preserve"> vidět</w:t>
+      </w:r>
+      <w:r>
+        <w:rPr>
+          <w:rFonts w:eastAsiaTheme="minorEastAsia"/>
+          <w:bCs/>
+          <w:color w:val="000000"/>
+          <w:lang w:val="cs-CZ"/>
+        </w:rPr>
         <w:t xml:space="preserve">, aktualizace vah není </w:t>
       </w:r>
       <w:r>
@@ -10631,6 +10907,7 @@
         </w:rPr>
         <w:t xml:space="preserve"> přímo metodou </w:t>
       </w:r>
+      <w:proofErr w:type="gramStart"/>
       <w:r>
         <w:rPr>
           <w:rFonts w:cstheme="minorHAnsi"/>
@@ -10639,8 +10916,9 @@
           <w:color w:val="000000"/>
           <w:lang w:val="cs-CZ"/>
         </w:rPr>
-        <w:t>fit(X, y</w:t>
-      </w:r>
+        <w:t>fit(</w:t>
+      </w:r>
+      <w:proofErr w:type="gramEnd"/>
       <w:r>
         <w:rPr>
           <w:rFonts w:cstheme="minorHAnsi"/>
@@ -10649,23 +10927,7 @@
           <w:color w:val="000000"/>
           <w:lang w:val="cs-CZ"/>
         </w:rPr>
-        <w:t>)</w:t>
-      </w:r>
-      <w:r>
-        <w:rPr>
-          <w:rFonts w:cstheme="minorHAnsi"/>
-          <w:color w:val="000000"/>
-          <w:lang w:val="cs-CZ"/>
-        </w:rPr>
-        <w:t xml:space="preserve">, nýbrž </w:t>
-      </w:r>
-      <w:r>
-        <w:rPr>
-          <w:rFonts w:cstheme="minorHAnsi"/>
-          <w:color w:val="000000"/>
-          <w:lang w:val="cs-CZ"/>
-        </w:rPr>
-        <w:t xml:space="preserve">pomocnou metodou </w:t>
+        <w:t>X, y</w:t>
       </w:r>
       <w:r>
         <w:rPr>
@@ -10675,9 +10937,24 @@
           <w:color w:val="000000"/>
           <w:lang w:val="cs-CZ"/>
         </w:rPr>
-        <w:t>_</w:t>
-      </w:r>
-      <w:proofErr w:type="spellStart"/>
+        <w:t>)</w:t>
+      </w:r>
+      <w:r>
+        <w:rPr>
+          <w:rFonts w:cstheme="minorHAnsi"/>
+          <w:color w:val="000000"/>
+          <w:lang w:val="cs-CZ"/>
+        </w:rPr>
+        <w:t xml:space="preserve">, nýbrž </w:t>
+      </w:r>
+      <w:r>
+        <w:rPr>
+          <w:rFonts w:cstheme="minorHAnsi"/>
+          <w:color w:val="000000"/>
+          <w:lang w:val="cs-CZ"/>
+        </w:rPr>
+        <w:t xml:space="preserve">pomocnou metodou </w:t>
+      </w:r>
       <w:r>
         <w:rPr>
           <w:rFonts w:cstheme="minorHAnsi"/>
@@ -10686,9 +10963,9 @@
           <w:color w:val="000000"/>
           <w:lang w:val="cs-CZ"/>
         </w:rPr>
-        <w:t>update_weights</w:t>
-      </w:r>
-      <w:proofErr w:type="spellEnd"/>
+        <w:t>_</w:t>
+      </w:r>
+      <w:proofErr w:type="spellStart"/>
       <w:r>
         <w:rPr>
           <w:rFonts w:cstheme="minorHAnsi"/>
@@ -10697,9 +10974,9 @@
           <w:color w:val="000000"/>
           <w:lang w:val="cs-CZ"/>
         </w:rPr>
-        <w:t>(</w:t>
-      </w:r>
-      <w:proofErr w:type="spellStart"/>
+        <w:t>update_weights</w:t>
+      </w:r>
+      <w:proofErr w:type="spellEnd"/>
       <w:r>
         <w:rPr>
           <w:rFonts w:cstheme="minorHAnsi"/>
@@ -10708,9 +10985,9 @@
           <w:color w:val="000000"/>
           <w:lang w:val="cs-CZ"/>
         </w:rPr>
-        <w:t>self</w:t>
-      </w:r>
-      <w:proofErr w:type="spellEnd"/>
+        <w:t>(</w:t>
+      </w:r>
+      <w:proofErr w:type="spellStart"/>
       <w:r>
         <w:rPr>
           <w:rFonts w:cstheme="minorHAnsi"/>
@@ -10719,9 +10996,9 @@
           <w:color w:val="000000"/>
           <w:lang w:val="cs-CZ"/>
         </w:rPr>
-        <w:t xml:space="preserve">, </w:t>
-      </w:r>
-      <w:proofErr w:type="spellStart"/>
+        <w:t>self</w:t>
+      </w:r>
+      <w:proofErr w:type="spellEnd"/>
       <w:r>
         <w:rPr>
           <w:rFonts w:cstheme="minorHAnsi"/>
@@ -10730,9 +11007,9 @@
           <w:color w:val="000000"/>
           <w:lang w:val="cs-CZ"/>
         </w:rPr>
-        <w:t>xi</w:t>
-      </w:r>
-      <w:proofErr w:type="spellEnd"/>
+        <w:t xml:space="preserve">, </w:t>
+      </w:r>
+      <w:proofErr w:type="spellStart"/>
       <w:r>
         <w:rPr>
           <w:rFonts w:cstheme="minorHAnsi"/>
@@ -10741,9 +11018,9 @@
           <w:color w:val="000000"/>
           <w:lang w:val="cs-CZ"/>
         </w:rPr>
-        <w:t xml:space="preserve">, </w:t>
-      </w:r>
-      <w:proofErr w:type="spellStart"/>
+        <w:t>xi</w:t>
+      </w:r>
+      <w:proofErr w:type="spellEnd"/>
       <w:r>
         <w:rPr>
           <w:rFonts w:cstheme="minorHAnsi"/>
@@ -10752,9 +11029,9 @@
           <w:color w:val="000000"/>
           <w:lang w:val="cs-CZ"/>
         </w:rPr>
-        <w:t>gt</w:t>
-      </w:r>
-      <w:proofErr w:type="spellEnd"/>
+        <w:t xml:space="preserve">, </w:t>
+      </w:r>
+      <w:proofErr w:type="spellStart"/>
       <w:r>
         <w:rPr>
           <w:rFonts w:cstheme="minorHAnsi"/>
@@ -10763,6 +11040,17 @@
           <w:color w:val="000000"/>
           <w:lang w:val="cs-CZ"/>
         </w:rPr>
+        <w:t>gt</w:t>
+      </w:r>
+      <w:proofErr w:type="spellEnd"/>
+      <w:r>
+        <w:rPr>
+          <w:rFonts w:cstheme="minorHAnsi"/>
+          <w:i/>
+          <w:iCs/>
+          <w:color w:val="000000"/>
+          <w:lang w:val="cs-CZ"/>
+        </w:rPr>
         <w:t>)</w:t>
       </w:r>
       <w:r>
@@ -10852,6 +11140,14 @@
           <w:lang w:val="cs-CZ"/>
         </w:rPr>
         <w:t>příznaků</w:t>
+      </w:r>
+      <w:r>
+        <w:rPr>
+          <w:rFonts w:cstheme="minorHAnsi"/>
+          <w:color w:val="000000"/>
+          <w:lang w:val="cs-CZ"/>
+        </w:rPr>
+        <w:t xml:space="preserve"> (jeden trénovací příklad)</w:t>
       </w:r>
       <w:r>
         <w:rPr>
@@ -10954,10 +11250,10 @@
           <w:lang w:val="cs-CZ"/>
         </w:rPr>
         <w:object w:dxaOrig="9072" w:dyaOrig="4560" w14:anchorId="1CA4413B">
-          <v:shape id="_x0000_i1027" type="#_x0000_t75" style="width:449.75pt;height:224.4pt" o:ole="">
+          <v:shape id="_x0000_i1027" type="#_x0000_t75" style="width:449.75pt;height:224.6pt" o:ole="">
             <v:imagedata r:id="rId18" o:title="" croptop="690f" cropbottom="134f" cropright="722f"/>
           </v:shape>
-          <o:OLEObject Type="Embed" ProgID="Word.OpenDocumentText.12" ShapeID="_x0000_i1027" DrawAspect="Content" ObjectID="_1710943252" r:id="rId19"/>
+          <o:OLEObject Type="Embed" ProgID="Word.OpenDocumentText.12" ShapeID="_x0000_i1027" DrawAspect="Content" ObjectID="_1711575710" r:id="rId19"/>
         </w:object>
       </w:r>
     </w:p>
@@ -11203,8 +11499,13 @@
                           <w:lang w:val="cs-CZ"/>
                         </w:rPr>
                       </w:pPr>
+                      <w:proofErr w:type="spellStart"/>
                       <w:r>
-                        <w:t xml:space="preserve">Obr. </w:t>
+                        <w:t>Obr</w:t>
+                      </w:r>
+                      <w:proofErr w:type="spellEnd"/>
+                      <w:r>
+                        <w:t xml:space="preserve">. </w:t>
                       </w:r>
                       <w:r>
                         <w:rPr>
@@ -11389,7 +11690,23 @@
           <w:color w:val="000000"/>
           <w:lang w:val="cs-CZ"/>
         </w:rPr>
-        <w:t>zdělil příklady na tréninkovou a testovací množinu</w:t>
+        <w:t xml:space="preserve">zdělil příklady na </w:t>
+      </w:r>
+      <w:r>
+        <w:rPr>
+          <w:rFonts w:eastAsiaTheme="minorEastAsia"/>
+          <w:color w:val="000000"/>
+          <w:lang w:val="cs-CZ"/>
+        </w:rPr>
+        <w:t>trénovací</w:t>
+      </w:r>
+      <w:r>
+        <w:rPr>
+          <w:rFonts w:eastAsiaTheme="minorEastAsia"/>
+          <w:color w:val="000000"/>
+          <w:lang w:val="cs-CZ"/>
+        </w:rPr>
+        <w:t xml:space="preserve"> a testovací množinu</w:t>
       </w:r>
       <w:r>
         <w:rPr>
@@ -11510,10 +11827,10 @@
           <w:lang w:val="cs-CZ"/>
         </w:rPr>
         <w:object w:dxaOrig="9072" w:dyaOrig="5940" w14:anchorId="0A2F2174">
-          <v:shape id="_x0000_i1028" type="#_x0000_t75" style="width:449.75pt;height:293.6pt" o:ole="">
+          <v:shape id="_x0000_i1028" type="#_x0000_t75" style="width:449.75pt;height:293.9pt" o:ole="">
             <v:imagedata r:id="rId21" o:title="" croptop="690f" cropbottom="134f" cropright="722f"/>
           </v:shape>
-          <o:OLEObject Type="Embed" ProgID="Word.OpenDocumentText.12" ShapeID="_x0000_i1028" DrawAspect="Content" ObjectID="_1710943253" r:id="rId22"/>
+          <o:OLEObject Type="Embed" ProgID="Word.OpenDocumentText.12" ShapeID="_x0000_i1028" DrawAspect="Content" ObjectID="_1711575711" r:id="rId22"/>
         </w:object>
       </w:r>
     </w:p>
@@ -11650,7 +11967,55 @@
           <w:color w:val="000000"/>
           <w:lang w:val="cs-CZ"/>
         </w:rPr>
-        <w:t xml:space="preserve">v porovnání k reálným situacím </w:t>
+        <w:t xml:space="preserve">v porovnání </w:t>
+      </w:r>
+      <w:r>
+        <w:rPr>
+          <w:rFonts w:eastAsiaTheme="minorEastAsia"/>
+          <w:color w:val="000000"/>
+          <w:lang w:val="cs-CZ"/>
+        </w:rPr>
+        <w:t>s</w:t>
+      </w:r>
+      <w:r>
+        <w:rPr>
+          <w:rFonts w:eastAsiaTheme="minorEastAsia"/>
+          <w:color w:val="000000"/>
+          <w:lang w:val="cs-CZ"/>
+        </w:rPr>
+        <w:t> reálným</w:t>
+      </w:r>
+      <w:r>
+        <w:rPr>
+          <w:rFonts w:eastAsiaTheme="minorEastAsia"/>
+          <w:color w:val="000000"/>
+          <w:lang w:val="cs-CZ"/>
+        </w:rPr>
+        <w:t>i</w:t>
+      </w:r>
+      <w:r>
+        <w:rPr>
+          <w:rFonts w:eastAsiaTheme="minorEastAsia"/>
+          <w:color w:val="000000"/>
+          <w:lang w:val="cs-CZ"/>
+        </w:rPr>
+        <w:t xml:space="preserve"> situac</w:t>
+      </w:r>
+      <w:r>
+        <w:rPr>
+          <w:rFonts w:eastAsiaTheme="minorEastAsia"/>
+          <w:color w:val="000000"/>
+          <w:lang w:val="cs-CZ"/>
+        </w:rPr>
+        <w:t>emi</w:t>
+      </w:r>
+      <w:r>
+        <w:rPr>
+          <w:rFonts w:eastAsiaTheme="minorEastAsia"/>
+          <w:color w:val="000000"/>
+          <w:lang w:val="cs-CZ"/>
+        </w:rPr>
+        <w:t xml:space="preserve"> </w:t>
       </w:r>
       <w:r>
         <w:rPr>
@@ -11756,7 +12121,39 @@
           <w:color w:val="000000"/>
           <w:lang w:val="cs-CZ"/>
         </w:rPr>
-        <w:t>vidět síla a efektivita gradientního přístupu optimalizace.</w:t>
+        <w:t xml:space="preserve">vidět síla a efektivita gradientního přístupu </w:t>
+      </w:r>
+      <w:r>
+        <w:rPr>
+          <w:rFonts w:eastAsiaTheme="minorEastAsia"/>
+          <w:color w:val="000000"/>
+          <w:lang w:val="cs-CZ"/>
+        </w:rPr>
+        <w:t xml:space="preserve">k </w:t>
+      </w:r>
+      <w:r>
+        <w:rPr>
+          <w:rFonts w:eastAsiaTheme="minorEastAsia"/>
+          <w:color w:val="000000"/>
+          <w:lang w:val="cs-CZ"/>
+        </w:rPr>
+        <w:t>optimalizac</w:t>
+      </w:r>
+      <w:r>
+        <w:rPr>
+          <w:rFonts w:eastAsiaTheme="minorEastAsia"/>
+          <w:color w:val="000000"/>
+          <w:lang w:val="cs-CZ"/>
+        </w:rPr>
+        <w:t>i</w:t>
+      </w:r>
+      <w:r>
+        <w:rPr>
+          <w:rFonts w:eastAsiaTheme="minorEastAsia"/>
+          <w:color w:val="000000"/>
+          <w:lang w:val="cs-CZ"/>
+        </w:rPr>
+        <w:t>.</w:t>
       </w:r>
     </w:p>
     <w:sectPr>

--- a/Work/chapters/ADALINE.docx
+++ b/Work/chapters/ADALINE.docx
@@ -978,14 +978,27 @@
                               </w:rPr>
                               <w:t>3.</w:t>
                             </w:r>
-                            <w:fldSimple w:instr=" SEQ Obr. \* ARABIC ">
-                              <w:r>
-                                <w:rPr>
-                                  <w:noProof/>
-                                </w:rPr>
-                                <w:t>1</w:t>
-                              </w:r>
-                            </w:fldSimple>
+                            <w:r>
+                              <w:fldChar w:fldCharType="begin"/>
+                            </w:r>
+                            <w:r>
+                              <w:instrText xml:space="preserve"> SEQ Obr. \* ARABIC </w:instrText>
+                            </w:r>
+                            <w:r>
+                              <w:fldChar w:fldCharType="separate"/>
+                            </w:r>
+                            <w:r>
+                              <w:rPr>
+                                <w:noProof/>
+                              </w:rPr>
+                              <w:t>1</w:t>
+                            </w:r>
+                            <w:r>
+                              <w:rPr>
+                                <w:noProof/>
+                              </w:rPr>
+                              <w:fldChar w:fldCharType="end"/>
+                            </w:r>
                             <w:r>
                               <w:rPr>
                                 <w:lang w:val="cs-CZ"/>
@@ -1065,14 +1078,27 @@
                         </w:rPr>
                         <w:t>3.</w:t>
                       </w:r>
-                      <w:fldSimple w:instr=" SEQ Obr. \* ARABIC ">
-                        <w:r>
-                          <w:rPr>
-                            <w:noProof/>
-                          </w:rPr>
-                          <w:t>1</w:t>
-                        </w:r>
-                      </w:fldSimple>
+                      <w:r>
+                        <w:fldChar w:fldCharType="begin"/>
+                      </w:r>
+                      <w:r>
+                        <w:instrText xml:space="preserve"> SEQ Obr. \* ARABIC </w:instrText>
+                      </w:r>
+                      <w:r>
+                        <w:fldChar w:fldCharType="separate"/>
+                      </w:r>
+                      <w:r>
+                        <w:rPr>
+                          <w:noProof/>
+                        </w:rPr>
+                        <w:t>1</w:t>
+                      </w:r>
+                      <w:r>
+                        <w:rPr>
+                          <w:noProof/>
+                        </w:rPr>
+                        <w:fldChar w:fldCharType="end"/>
+                      </w:r>
                       <w:r>
                         <w:rPr>
                           <w:lang w:val="cs-CZ"/>
@@ -1217,6 +1243,17 @@
         <w:shd w:val="clear" w:color="auto" w:fill="FFFFFF"/>
         <w:rPr>
           <w:b/>
+          <w:lang w:val="cs-CZ"/>
+        </w:rPr>
+      </w:pPr>
+    </w:p>
+    <w:p>
+      <w:pPr>
+        <w:shd w:val="clear" w:color="auto" w:fill="FFFFFF"/>
+        <w:rPr>
+          <w:b/>
+          <w:sz w:val="28"/>
+          <w:szCs w:val="28"/>
           <w:lang w:val="cs-CZ"/>
         </w:rPr>
       </w:pPr>
@@ -10493,10 +10530,10 @@
             <v:path o:extrusionok="f" gradientshapeok="t" o:connecttype="rect"/>
             <o:lock v:ext="edit" aspectratio="t"/>
           </v:shapetype>
-          <v:shape id="_x0000_i1025" type="#_x0000_t75" style="width:449.75pt;height:351.4pt" o:ole="">
+          <v:shape id="_x0000_i1025" type="#_x0000_t75" style="width:450pt;height:351pt" o:ole="">
             <v:imagedata r:id="rId14" o:title="" croptop="690f" cropbottom="134f" cropright="722f"/>
           </v:shape>
-          <o:OLEObject Type="Embed" ProgID="Word.OpenDocumentText.12" ShapeID="_x0000_i1025" DrawAspect="Content" ObjectID="_1711575708" r:id="rId15"/>
+          <o:OLEObject Type="Embed" ProgID="Word.OpenDocumentText.12" ShapeID="_x0000_i1025" DrawAspect="Content" ObjectID="_1711574007" r:id="rId15"/>
         </w:object>
       </w:r>
     </w:p>
@@ -10810,10 +10847,10 @@
           <w:lang w:val="cs-CZ"/>
         </w:rPr>
         <w:object w:dxaOrig="9072" w:dyaOrig="7125" w14:anchorId="3B7E2560">
-          <v:shape id="_x0000_i1026" type="#_x0000_t75" style="width:449.75pt;height:351.4pt" o:ole="">
+          <v:shape id="_x0000_i1031" type="#_x0000_t75" style="width:450pt;height:351pt" o:ole="">
             <v:imagedata r:id="rId16" o:title="" croptop="690f" cropbottom="134f" cropright="722f"/>
           </v:shape>
-          <o:OLEObject Type="Embed" ProgID="Word.OpenDocumentText.12" ShapeID="_x0000_i1026" DrawAspect="Content" ObjectID="_1711575709" r:id="rId17"/>
+          <o:OLEObject Type="Embed" ProgID="Word.OpenDocumentText.12" ShapeID="_x0000_i1031" DrawAspect="Content" ObjectID="_1711574008" r:id="rId17"/>
         </w:object>
       </w:r>
     </w:p>
@@ -11250,10 +11287,10 @@
           <w:lang w:val="cs-CZ"/>
         </w:rPr>
         <w:object w:dxaOrig="9072" w:dyaOrig="4560" w14:anchorId="1CA4413B">
-          <v:shape id="_x0000_i1027" type="#_x0000_t75" style="width:449.75pt;height:224.6pt" o:ole="">
+          <v:shape id="_x0000_i1027" type="#_x0000_t75" style="width:450pt;height:224.25pt" o:ole="">
             <v:imagedata r:id="rId18" o:title="" croptop="690f" cropbottom="134f" cropright="722f"/>
           </v:shape>
-          <o:OLEObject Type="Embed" ProgID="Word.OpenDocumentText.12" ShapeID="_x0000_i1027" DrawAspect="Content" ObjectID="_1711575710" r:id="rId19"/>
+          <o:OLEObject Type="Embed" ProgID="Word.OpenDocumentText.12" ShapeID="_x0000_i1027" DrawAspect="Content" ObjectID="_1711574009" r:id="rId19"/>
         </w:object>
       </w:r>
     </w:p>
@@ -11827,10 +11864,10 @@
           <w:lang w:val="cs-CZ"/>
         </w:rPr>
         <w:object w:dxaOrig="9072" w:dyaOrig="5940" w14:anchorId="0A2F2174">
-          <v:shape id="_x0000_i1028" type="#_x0000_t75" style="width:449.75pt;height:293.9pt" o:ole="">
+          <v:shape id="_x0000_i1028" type="#_x0000_t75" style="width:450pt;height:294pt" o:ole="">
             <v:imagedata r:id="rId21" o:title="" croptop="690f" cropbottom="134f" cropright="722f"/>
           </v:shape>
-          <o:OLEObject Type="Embed" ProgID="Word.OpenDocumentText.12" ShapeID="_x0000_i1028" DrawAspect="Content" ObjectID="_1711575711" r:id="rId22"/>
+          <o:OLEObject Type="Embed" ProgID="Word.OpenDocumentText.12" ShapeID="_x0000_i1028" DrawAspect="Content" ObjectID="_1711574010" r:id="rId22"/>
         </w:object>
       </w:r>
     </w:p>

--- a/Work/chapters/ADALINE.docx
+++ b/Work/chapters/ADALINE.docx
@@ -328,93 +328,6 @@
         </w:rPr>
         <w:t>.</w:t>
       </w:r>
-    </w:p>
-    <w:p>
-      <w:pPr>
-        <w:rPr>
-          <w:lang w:val="cs-CZ"/>
-        </w:rPr>
-      </w:pPr>
-    </w:p>
-    <w:p>
-      <w:pPr>
-        <w:rPr>
-          <w:lang w:val="cs-CZ"/>
-        </w:rPr>
-      </w:pPr>
-      <w:r>
-        <w:rPr>
-          <w:lang w:val="cs-CZ"/>
-        </w:rPr>
-        <w:t xml:space="preserve">V této kapitole opět důsledně využíváme maticový zápis formulí. </w:t>
-      </w:r>
-      <w:r>
-        <w:rPr>
-          <w:lang w:val="cs-CZ"/>
-        </w:rPr>
-        <w:t xml:space="preserve">Tedy </w:t>
-      </w:r>
-      <w:r>
-        <w:rPr>
-          <w:lang w:val="cs-CZ"/>
-        </w:rPr>
-        <w:t>zvýrazněný font znamená že pracujeme s</w:t>
-      </w:r>
-      <w:r>
-        <w:rPr>
-          <w:lang w:val="cs-CZ"/>
-        </w:rPr>
-        <w:t> </w:t>
-      </w:r>
-      <w:r>
-        <w:rPr>
-          <w:lang w:val="cs-CZ"/>
-        </w:rPr>
-        <w:t>vektorovou</w:t>
-      </w:r>
-      <w:r>
-        <w:rPr>
-          <w:lang w:val="cs-CZ"/>
-        </w:rPr>
-        <w:t xml:space="preserve">, případně maticovou (zejména matice vah </w:t>
-      </w:r>
-      <m:oMath>
-        <m:r>
-          <m:rPr>
-            <m:sty m:val="bi"/>
-          </m:rPr>
-          <w:rPr>
-            <w:rFonts w:ascii="Cambria Math" w:hAnsi="Cambria Math"/>
-            <w:lang w:val="cs-CZ"/>
-          </w:rPr>
-          <m:t>W</m:t>
-        </m:r>
-      </m:oMath>
-      <w:r>
-        <w:rPr>
-          <w:lang w:val="cs-CZ"/>
-        </w:rPr>
-        <w:t>)</w:t>
-      </w:r>
-      <w:r>
-        <w:rPr>
-          <w:lang w:val="cs-CZ"/>
-        </w:rPr>
-        <w:t xml:space="preserve"> veličinou</w:t>
-      </w:r>
-      <w:r>
-        <w:rPr>
-          <w:lang w:val="cs-CZ"/>
-        </w:rPr>
-        <w:t>.</w:t>
-      </w:r>
-    </w:p>
-    <w:p>
-      <w:pPr>
-        <w:rPr>
-          <w:lang w:val="cs-CZ"/>
-        </w:rPr>
-      </w:pPr>
     </w:p>
     <w:p>
       <w:pPr>
@@ -917,7 +830,6 @@
         <w:rPr>
           <w:noProof/>
         </w:rPr>
-        <w:lastRenderedPageBreak/>
         <mc:AlternateContent>
           <mc:Choice Requires="wps">
             <w:drawing>
@@ -978,27 +890,14 @@
                               </w:rPr>
                               <w:t>3.</w:t>
                             </w:r>
-                            <w:r>
-                              <w:fldChar w:fldCharType="begin"/>
-                            </w:r>
-                            <w:r>
-                              <w:instrText xml:space="preserve"> SEQ Obr. \* ARABIC </w:instrText>
-                            </w:r>
-                            <w:r>
-                              <w:fldChar w:fldCharType="separate"/>
-                            </w:r>
-                            <w:r>
-                              <w:rPr>
-                                <w:noProof/>
-                              </w:rPr>
-                              <w:t>1</w:t>
-                            </w:r>
-                            <w:r>
-                              <w:rPr>
-                                <w:noProof/>
-                              </w:rPr>
-                              <w:fldChar w:fldCharType="end"/>
-                            </w:r>
+                            <w:fldSimple w:instr=" SEQ Obr. \* ARABIC ">
+                              <w:r>
+                                <w:rPr>
+                                  <w:noProof/>
+                                </w:rPr>
+                                <w:t>1</w:t>
+                              </w:r>
+                            </w:fldSimple>
                             <w:r>
                               <w:rPr>
                                 <w:lang w:val="cs-CZ"/>
@@ -2506,7 +2405,6 @@
         <w:rPr>
           <w:noProof/>
         </w:rPr>
-        <w:lastRenderedPageBreak/>
         <mc:AlternateContent>
           <mc:Choice Requires="wps">
             <w:drawing>
@@ -3320,6 +3218,7 @@
           <w:iCs/>
           <w:lang w:val="cs-CZ"/>
         </w:rPr>
+        <w:lastRenderedPageBreak/>
         <w:t xml:space="preserve">jejímu </w:t>
       </w:r>
       <w:r>
@@ -3916,14 +3815,6 @@
       <w:pPr>
         <w:rPr>
           <w:rFonts w:eastAsiaTheme="minorEastAsia"/>
-          <w:lang w:val="cs-CZ"/>
-        </w:rPr>
-      </w:pPr>
-    </w:p>
-    <w:p>
-      <w:pPr>
-        <w:rPr>
-          <w:rFonts w:eastAsiaTheme="minorEastAsia"/>
           <w:b/>
           <w:sz w:val="28"/>
           <w:szCs w:val="28"/>
@@ -3952,9 +3843,7 @@
           <w:lang w:val="cs-CZ"/>
         </w:rPr>
       </w:pPr>
-    </w:p>
-    <w:p>
-      <w:pPr>
+      <w:r>
         <w:rPr>
           <w:rFonts w:eastAsiaTheme="minorEastAsia"/>
           <w:b/>
@@ -3962,16 +3851,6 @@
           <w:szCs w:val="28"/>
           <w:lang w:val="cs-CZ"/>
         </w:rPr>
-      </w:pPr>
-      <w:r>
-        <w:rPr>
-          <w:rFonts w:eastAsiaTheme="minorEastAsia"/>
-          <w:b/>
-          <w:sz w:val="28"/>
-          <w:szCs w:val="28"/>
-          <w:lang w:val="cs-CZ"/>
-        </w:rPr>
-        <w:lastRenderedPageBreak/>
         <w:t>3.5 Optimalizace váhových koeficientů</w:t>
       </w:r>
     </w:p>
@@ -8614,15 +8493,7 @@
           <w:rFonts w:eastAsiaTheme="minorEastAsia"/>
           <w:lang w:val="cs-CZ"/>
         </w:rPr>
-        <w:t xml:space="preserve">Jedním z hlavních </w:t>
-      </w:r>
-      <w:r>
-        <w:rPr>
-          <w:rFonts w:eastAsiaTheme="minorEastAsia"/>
-          <w:lang w:val="cs-CZ"/>
-        </w:rPr>
-        <w:lastRenderedPageBreak/>
-        <w:t>problémů GD je jeho konvergenční rychlost</w:t>
+        <w:t>Jedním z hlavních problémů GD je jeho konvergenční rychlost</w:t>
       </w:r>
       <w:r>
         <w:rPr>
@@ -9295,6 +9166,7 @@
         <w:rPr>
           <w:noProof/>
         </w:rPr>
+        <w:lastRenderedPageBreak/>
         <mc:AlternateContent>
           <mc:Choice Requires="wps">
             <w:drawing>
@@ -10264,16 +10136,7 @@
           <w:color w:val="000000"/>
           <w:lang w:val="cs-CZ"/>
         </w:rPr>
-        <w:t xml:space="preserve">ování a </w:t>
-      </w:r>
-      <w:r>
-        <w:rPr>
-          <w:rFonts w:eastAsiaTheme="minorEastAsia"/>
-          <w:color w:val="000000"/>
-          <w:lang w:val="cs-CZ"/>
-        </w:rPr>
-        <w:lastRenderedPageBreak/>
-        <w:t>rychlost konvergence byla optimální</w:t>
+        <w:t>ování a rychlost konvergence byla optimální</w:t>
       </w:r>
       <w:r>
         <w:rPr>
@@ -10533,7 +10396,7 @@
           <v:shape id="_x0000_i1025" type="#_x0000_t75" style="width:450pt;height:351pt" o:ole="">
             <v:imagedata r:id="rId14" o:title="" croptop="690f" cropbottom="134f" cropright="722f"/>
           </v:shape>
-          <o:OLEObject Type="Embed" ProgID="Word.OpenDocumentText.12" ShapeID="_x0000_i1025" DrawAspect="Content" ObjectID="_1711574007" r:id="rId15"/>
+          <o:OLEObject Type="Embed" ProgID="Word.OpenDocumentText.12" ShapeID="_x0000_i1025" DrawAspect="Content" ObjectID="_1711575061" r:id="rId15"/>
         </w:object>
       </w:r>
     </w:p>
@@ -10847,10 +10710,10 @@
           <w:lang w:val="cs-CZ"/>
         </w:rPr>
         <w:object w:dxaOrig="9072" w:dyaOrig="7125" w14:anchorId="3B7E2560">
-          <v:shape id="_x0000_i1031" type="#_x0000_t75" style="width:450pt;height:351pt" o:ole="">
+          <v:shape id="_x0000_i1026" type="#_x0000_t75" style="width:450pt;height:351pt" o:ole="">
             <v:imagedata r:id="rId16" o:title="" croptop="690f" cropbottom="134f" cropright="722f"/>
           </v:shape>
-          <o:OLEObject Type="Embed" ProgID="Word.OpenDocumentText.12" ShapeID="_x0000_i1031" DrawAspect="Content" ObjectID="_1711574008" r:id="rId17"/>
+          <o:OLEObject Type="Embed" ProgID="Word.OpenDocumentText.12" ShapeID="_x0000_i1026" DrawAspect="Content" ObjectID="_1711575062" r:id="rId17"/>
         </w:object>
       </w:r>
     </w:p>
@@ -11290,7 +11153,7 @@
           <v:shape id="_x0000_i1027" type="#_x0000_t75" style="width:450pt;height:224.25pt" o:ole="">
             <v:imagedata r:id="rId18" o:title="" croptop="690f" cropbottom="134f" cropright="722f"/>
           </v:shape>
-          <o:OLEObject Type="Embed" ProgID="Word.OpenDocumentText.12" ShapeID="_x0000_i1027" DrawAspect="Content" ObjectID="_1711574009" r:id="rId19"/>
+          <o:OLEObject Type="Embed" ProgID="Word.OpenDocumentText.12" ShapeID="_x0000_i1027" DrawAspect="Content" ObjectID="_1711575063" r:id="rId19"/>
         </w:object>
       </w:r>
     </w:p>
@@ -11867,7 +11730,7 @@
           <v:shape id="_x0000_i1028" type="#_x0000_t75" style="width:450pt;height:294pt" o:ole="">
             <v:imagedata r:id="rId21" o:title="" croptop="690f" cropbottom="134f" cropright="722f"/>
           </v:shape>
-          <o:OLEObject Type="Embed" ProgID="Word.OpenDocumentText.12" ShapeID="_x0000_i1028" DrawAspect="Content" ObjectID="_1711574010" r:id="rId22"/>
+          <o:OLEObject Type="Embed" ProgID="Word.OpenDocumentText.12" ShapeID="_x0000_i1028" DrawAspect="Content" ObjectID="_1711575064" r:id="rId22"/>
         </w:object>
       </w:r>
     </w:p>

--- a/Work/chapters/ADALINE.docx
+++ b/Work/chapters/ADALINE.docx
@@ -890,14 +890,27 @@
                               </w:rPr>
                               <w:t>3.</w:t>
                             </w:r>
-                            <w:fldSimple w:instr=" SEQ Obr. \* ARABIC ">
-                              <w:r>
-                                <w:rPr>
-                                  <w:noProof/>
-                                </w:rPr>
-                                <w:t>1</w:t>
-                              </w:r>
-                            </w:fldSimple>
+                            <w:r>
+                              <w:fldChar w:fldCharType="begin"/>
+                            </w:r>
+                            <w:r>
+                              <w:instrText xml:space="preserve"> SEQ Obr. \* ARABIC </w:instrText>
+                            </w:r>
+                            <w:r>
+                              <w:fldChar w:fldCharType="separate"/>
+                            </w:r>
+                            <w:r>
+                              <w:rPr>
+                                <w:noProof/>
+                              </w:rPr>
+                              <w:t>1</w:t>
+                            </w:r>
+                            <w:r>
+                              <w:rPr>
+                                <w:noProof/>
+                              </w:rPr>
+                              <w:fldChar w:fldCharType="end"/>
+                            </w:r>
                             <w:r>
                               <w:rPr>
                                 <w:lang w:val="cs-CZ"/>
@@ -945,7 +958,7 @@
               </wp:anchor>
             </w:drawing>
           </mc:Choice>
-          <mc:Fallback>
+          <mc:Fallback xmlns="">
             <w:pict>
               <v:shapetype w14:anchorId="680F5E9E" id="_x0000_t202" coordsize="21600,21600" o:spt="202" path="m,l,21600r21600,l21600,xe">
                 <v:stroke joinstyle="miter"/>
@@ -2488,7 +2501,7 @@
               </wp:anchor>
             </w:drawing>
           </mc:Choice>
-          <mc:Fallback>
+          <mc:Fallback xmlns="">
             <w:pict>
               <v:shape w14:anchorId="7A04EB12" id="Text Box 16" o:spid="_x0000_s1027" type="#_x0000_t202" style="position:absolute;margin-left:-.65pt;margin-top:173.85pt;width:451.3pt;height:12.7pt;z-index:251658248;visibility:visible;mso-wrap-style:square;mso-height-percent:0;mso-wrap-distance-left:9pt;mso-wrap-distance-top:0;mso-wrap-distance-right:9pt;mso-wrap-distance-bottom:0;mso-position-horizontal:absolute;mso-position-horizontal-relative:text;mso-position-vertical:absolute;mso-position-vertical-relative:text;mso-height-percent:0;mso-height-relative:margin;v-text-anchor:top" o:gfxdata="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" stroked="f">
                 <v:textbox inset="0,0,0,0">
@@ -3564,7 +3577,7 @@
               </wp:anchor>
             </w:drawing>
           </mc:Choice>
-          <mc:Fallback>
+          <mc:Fallback xmlns="">
             <w:pict>
               <v:shape w14:anchorId="75700A86" id="Text Box 20" o:spid="_x0000_s1028" type="#_x0000_t202" style="position:absolute;margin-left:265.65pt;margin-top:189.45pt;width:200.5pt;height:12.7pt;z-index:251658251;visibility:visible;mso-wrap-style:square;mso-height-percent:0;mso-wrap-distance-left:9pt;mso-wrap-distance-top:0;mso-wrap-distance-right:9pt;mso-wrap-distance-bottom:0;mso-position-horizontal:absolute;mso-position-horizontal-relative:text;mso-position-vertical:absolute;mso-position-vertical-relative:text;mso-height-percent:0;mso-height-relative:margin;v-text-anchor:top" o:gfxdata="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" stroked="f">
                 <v:textbox inset="0,0,0,0">
@@ -3700,7 +3713,7 @@
               </wp:anchor>
             </w:drawing>
           </mc:Choice>
-          <mc:Fallback>
+          <mc:Fallback xmlns="">
             <w:pict>
               <v:shape w14:anchorId="2D437338" id="Text Box 17" o:spid="_x0000_s1029" type="#_x0000_t202" style="position:absolute;margin-left:1.25pt;margin-top:189.6pt;width:250.35pt;height:12.7pt;z-index:251658249;visibility:visible;mso-wrap-style:square;mso-height-percent:0;mso-wrap-distance-left:9pt;mso-wrap-distance-top:0;mso-wrap-distance-right:9pt;mso-wrap-distance-bottom:0;mso-position-horizontal:absolute;mso-position-horizontal-relative:text;mso-position-vertical:absolute;mso-position-vertical-relative:text;mso-height-percent:0;mso-height-relative:margin;v-text-anchor:top" o:gfxdata="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" stroked="f">
                 <v:textbox inset="0,0,0,0">
@@ -4156,6 +4169,16 @@
               </m:sSub>
             </m:den>
           </m:f>
+          <m:r>
+            <m:rPr>
+              <m:sty m:val="bi"/>
+            </m:rPr>
+            <w:rPr>
+              <w:rFonts w:ascii="Cambria Math" w:eastAsiaTheme="minorEastAsia" w:hAnsi="Cambria Math"/>
+              <w:lang w:val="cs-CZ"/>
+            </w:rPr>
+            <m:t>=</m:t>
+          </m:r>
         </m:oMath>
       </m:oMathPara>
     </w:p>
@@ -4187,6 +4210,16 @@
       </w:pPr>
       <m:oMathPara>
         <m:oMath>
+          <m:r>
+            <m:rPr>
+              <m:sty m:val="bi"/>
+            </m:rPr>
+            <w:rPr>
+              <w:rFonts w:ascii="Cambria Math" w:eastAsiaTheme="minorEastAsia" w:hAnsi="Cambria Math"/>
+              <w:lang w:val="cs-CZ"/>
+            </w:rPr>
+            <m:t>=</m:t>
+          </m:r>
           <m:f>
             <m:fPr>
               <m:ctrlPr>
@@ -4576,6 +4609,16 @@
                   </m:r>
                 </m:sup>
               </m:sSup>
+              <m:r>
+                <m:rPr>
+                  <m:sty m:val="bi"/>
+                </m:rPr>
+                <w:rPr>
+                  <w:rFonts w:ascii="Cambria Math" w:hAnsi="Cambria Math"/>
+                  <w:lang w:val="cs-CZ"/>
+                </w:rPr>
+                <m:t>=</m:t>
+              </m:r>
             </m:e>
           </m:nary>
         </m:oMath>
@@ -4917,6 +4960,16 @@
               </m:sSup>
             </m:e>
           </m:nary>
+          <m:r>
+            <m:rPr>
+              <m:sty m:val="bi"/>
+            </m:rPr>
+            <w:rPr>
+              <w:rFonts w:ascii="Cambria Math" w:hAnsi="Cambria Math"/>
+              <w:lang w:val="cs-CZ"/>
+            </w:rPr>
+            <m:t>=</m:t>
+          </m:r>
         </m:oMath>
       </m:oMathPara>
     </w:p>
@@ -5430,6 +5483,16 @@
               </m:nary>
             </m:e>
           </m:d>
+          <m:r>
+            <m:rPr>
+              <m:sty m:val="bi"/>
+            </m:rPr>
+            <w:rPr>
+              <w:rFonts w:ascii="Cambria Math" w:eastAsiaTheme="minorEastAsia" w:hAnsi="Cambria Math"/>
+              <w:lang w:val="cs-CZ"/>
+            </w:rPr>
+            <m:t>=</m:t>
+          </m:r>
         </m:oMath>
       </m:oMathPara>
     </w:p>
@@ -5690,6 +5753,16 @@
               </m:sSubSup>
             </m:e>
           </m:d>
+          <m:r>
+            <m:rPr>
+              <m:sty m:val="bi"/>
+            </m:rPr>
+            <w:rPr>
+              <w:rFonts w:ascii="Cambria Math" w:eastAsiaTheme="minorEastAsia" w:hAnsi="Cambria Math"/>
+              <w:lang w:val="cs-CZ"/>
+            </w:rPr>
+            <m:t>=</m:t>
+          </m:r>
         </m:oMath>
       </m:oMathPara>
     </w:p>
@@ -7230,7 +7303,7 @@
               </wp:anchor>
             </w:drawing>
           </mc:Choice>
-          <mc:Fallback>
+          <mc:Fallback xmlns="">
             <w:pict>
               <v:shape w14:anchorId="11832841" id="Text Box 21" o:spid="_x0000_s1030" type="#_x0000_t202" style="position:absolute;margin-left:0;margin-top:212.45pt;width:427.4pt;height:13.35pt;z-index:251658252;visibility:visible;mso-wrap-style:square;mso-height-percent:0;mso-wrap-distance-left:9pt;mso-wrap-distance-top:0;mso-wrap-distance-right:9pt;mso-wrap-distance-bottom:0;mso-position-horizontal:left;mso-position-horizontal-relative:margin;mso-position-vertical:absolute;mso-position-vertical-relative:text;mso-height-percent:0;mso-height-relative:margin;v-text-anchor:top" o:gfxdata="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" stroked="f">
                 <v:textbox inset="0,0,0,0">
@@ -8021,7 +8094,7 @@
               </wp:anchor>
             </w:drawing>
           </mc:Choice>
-          <mc:Fallback>
+          <mc:Fallback xmlns="">
             <w:pict>
               <v:shape w14:anchorId="695E7668" id="Text Box 24" o:spid="_x0000_s1031" type="#_x0000_t202" style="position:absolute;margin-left:230.65pt;margin-top:168.2pt;width:211.35pt;height:11.45pt;z-index:251658254;visibility:visible;mso-wrap-style:square;mso-height-percent:0;mso-wrap-distance-left:9pt;mso-wrap-distance-top:0;mso-wrap-distance-right:9pt;mso-wrap-distance-bottom:0;mso-position-horizontal:absolute;mso-position-horizontal-relative:text;mso-position-vertical:absolute;mso-position-vertical-relative:text;mso-height-percent:0;mso-height-relative:margin;v-text-anchor:top" o:gfxdata="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" stroked="f">
                 <v:textbox inset="0,0,0,0">
@@ -8156,7 +8229,7 @@
               </wp:anchor>
             </w:drawing>
           </mc:Choice>
-          <mc:Fallback>
+          <mc:Fallback xmlns="">
             <w:pict>
               <v:shape w14:anchorId="7DB77DF7" id="Text Box 22" o:spid="_x0000_s1032" type="#_x0000_t202" style="position:absolute;margin-left:0;margin-top:168.5pt;width:219.2pt;height:22.9pt;z-index:251658253;visibility:visible;mso-wrap-style:square;mso-height-percent:0;mso-wrap-distance-left:9pt;mso-wrap-distance-top:0;mso-wrap-distance-right:9pt;mso-wrap-distance-bottom:0;mso-position-horizontal:absolute;mso-position-horizontal-relative:text;mso-position-vertical:absolute;mso-position-vertical-relative:text;mso-height-percent:0;mso-height-relative:margin;v-text-anchor:top" o:gfxdata="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" stroked="f">
                 <v:textbox inset="0,0,0,0">
@@ -9250,7 +9323,7 @@
               </wp:anchor>
             </w:drawing>
           </mc:Choice>
-          <mc:Fallback>
+          <mc:Fallback xmlns="">
             <w:pict>
               <v:shape w14:anchorId="08E79838" id="Text Box 25" o:spid="_x0000_s1033" type="#_x0000_t202" style="position:absolute;margin-left:73.25pt;margin-top:214.7pt;width:304.15pt;height:11.45pt;z-index:251658255;visibility:visible;mso-wrap-style:square;mso-height-percent:0;mso-wrap-distance-left:9pt;mso-wrap-distance-top:0;mso-wrap-distance-right:9pt;mso-wrap-distance-bottom:0;mso-position-horizontal:absolute;mso-position-horizontal-relative:text;mso-position-vertical:absolute;mso-position-vertical-relative:text;mso-height-percent:0;mso-height-relative:margin;v-text-anchor:top" o:gfxdata="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" stroked="f">
                 <v:textbox inset="0,0,0,0">
@@ -9987,23 +10060,44 @@
           <w:color w:val="000000"/>
           <w:lang w:val="cs-CZ"/>
         </w:rPr>
-        <w:t xml:space="preserve"> Pro správné fungování gradientního sestupu musí být data v každé epoše zamíc</w:t>
-      </w:r>
-      <w:r>
-        <w:rPr>
-          <w:rFonts w:eastAsiaTheme="minorEastAsia"/>
-          <w:color w:val="000000"/>
-          <w:lang w:val="cs-CZ"/>
-        </w:rPr>
-        <w:t>hána</w:t>
-      </w:r>
-      <w:r>
-        <w:rPr>
-          <w:rFonts w:eastAsiaTheme="minorEastAsia"/>
-          <w:color w:val="000000"/>
-          <w:lang w:val="cs-CZ"/>
-        </w:rPr>
-        <w:t xml:space="preserve"> a rychlost učení </w:t>
+        <w:t xml:space="preserve"> Pro správné fungování gradientního sestupu musí být </w:t>
+      </w:r>
+      <w:r>
+        <w:rPr>
+          <w:color w:val="000000"/>
+          <w:lang w:val="cs-CZ"/>
+        </w:rPr>
+        <w:t>pořadí dat</w:t>
+      </w:r>
+      <w:r>
+        <w:rPr>
+          <w:color w:val="000000"/>
+          <w:lang w:val="cs-CZ"/>
+        </w:rPr>
+        <w:t>a</w:t>
+      </w:r>
+      <w:r>
+        <w:rPr>
+          <w:color w:val="000000"/>
+          <w:lang w:val="cs-CZ"/>
+        </w:rPr>
+        <w:t xml:space="preserve"> v každé epoše zamícháno</w:t>
+      </w:r>
+      <w:r>
+        <w:rPr>
+          <w:rFonts w:eastAsiaTheme="minorEastAsia"/>
+          <w:color w:val="000000"/>
+          <w:lang w:val="cs-CZ"/>
+        </w:rPr>
+        <w:t xml:space="preserve"> </w:t>
+      </w:r>
+      <w:r>
+        <w:rPr>
+          <w:rFonts w:eastAsiaTheme="minorEastAsia"/>
+          <w:color w:val="000000"/>
+          <w:lang w:val="cs-CZ"/>
+        </w:rPr>
+        <w:t xml:space="preserve">a rychlost učení </w:t>
       </w:r>
       <m:oMath>
         <m:r>
@@ -10393,10 +10487,10 @@
             <v:path o:extrusionok="f" gradientshapeok="t" o:connecttype="rect"/>
             <o:lock v:ext="edit" aspectratio="t"/>
           </v:shapetype>
-          <v:shape id="_x0000_i1025" type="#_x0000_t75" style="width:450pt;height:351pt" o:ole="">
+          <v:shape id="_x0000_i1031" type="#_x0000_t75" style="width:450pt;height:351pt" o:ole="">
             <v:imagedata r:id="rId14" o:title="" croptop="690f" cropbottom="134f" cropright="722f"/>
           </v:shape>
-          <o:OLEObject Type="Embed" ProgID="Word.OpenDocumentText.12" ShapeID="_x0000_i1025" DrawAspect="Content" ObjectID="_1711575061" r:id="rId15"/>
+          <o:OLEObject Type="Embed" ProgID="Word.OpenDocumentText.12" ShapeID="_x0000_i1031" DrawAspect="Content" ObjectID="_1712519426" r:id="rId15"/>
         </w:object>
       </w:r>
     </w:p>
@@ -10710,10 +10804,10 @@
           <w:lang w:val="cs-CZ"/>
         </w:rPr>
         <w:object w:dxaOrig="9072" w:dyaOrig="7125" w14:anchorId="3B7E2560">
-          <v:shape id="_x0000_i1026" type="#_x0000_t75" style="width:450pt;height:351pt" o:ole="">
+          <v:shape id="_x0000_i1034" type="#_x0000_t75" style="width:450pt;height:351pt" o:ole="">
             <v:imagedata r:id="rId16" o:title="" croptop="690f" cropbottom="134f" cropright="722f"/>
           </v:shape>
-          <o:OLEObject Type="Embed" ProgID="Word.OpenDocumentText.12" ShapeID="_x0000_i1026" DrawAspect="Content" ObjectID="_1711575062" r:id="rId17"/>
+          <o:OLEObject Type="Embed" ProgID="Word.OpenDocumentText.12" ShapeID="_x0000_i1034" DrawAspect="Content" ObjectID="_1712519427" r:id="rId17"/>
         </w:object>
       </w:r>
     </w:p>
@@ -11153,7 +11247,7 @@
           <v:shape id="_x0000_i1027" type="#_x0000_t75" style="width:450pt;height:224.25pt" o:ole="">
             <v:imagedata r:id="rId18" o:title="" croptop="690f" cropbottom="134f" cropright="722f"/>
           </v:shape>
-          <o:OLEObject Type="Embed" ProgID="Word.OpenDocumentText.12" ShapeID="_x0000_i1027" DrawAspect="Content" ObjectID="_1711575063" r:id="rId19"/>
+          <o:OLEObject Type="Embed" ProgID="Word.OpenDocumentText.12" ShapeID="_x0000_i1027" DrawAspect="Content" ObjectID="_1712519428" r:id="rId19"/>
         </w:object>
       </w:r>
     </w:p>
@@ -11386,7 +11480,7 @@
               </wp:anchor>
             </w:drawing>
           </mc:Choice>
-          <mc:Fallback>
+          <mc:Fallback xmlns="">
             <w:pict>
               <v:shape w14:anchorId="5F02EB28" id="Text Box 13" o:spid="_x0000_s1034" type="#_x0000_t202" style="position:absolute;margin-left:399.45pt;margin-top:341.15pt;width:450.65pt;height:10.5pt;z-index:251658256;visibility:visible;mso-wrap-style:square;mso-width-percent:0;mso-height-percent:0;mso-wrap-distance-left:9pt;mso-wrap-distance-top:0;mso-wrap-distance-right:9pt;mso-wrap-distance-bottom:0;mso-position-horizontal:right;mso-position-horizontal-relative:margin;mso-position-vertical:absolute;mso-position-vertical-relative:text;mso-width-percent:0;mso-height-percent:0;mso-width-relative:margin;mso-height-relative:margin;v-text-anchor:top" o:gfxdata="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" stroked="f">
                 <v:textbox inset="0,0,0,0">
@@ -11730,7 +11824,7 @@
           <v:shape id="_x0000_i1028" type="#_x0000_t75" style="width:450pt;height:294pt" o:ole="">
             <v:imagedata r:id="rId21" o:title="" croptop="690f" cropbottom="134f" cropright="722f"/>
           </v:shape>
-          <o:OLEObject Type="Embed" ProgID="Word.OpenDocumentText.12" ShapeID="_x0000_i1028" DrawAspect="Content" ObjectID="_1711575064" r:id="rId22"/>
+          <o:OLEObject Type="Embed" ProgID="Word.OpenDocumentText.12" ShapeID="_x0000_i1028" DrawAspect="Content" ObjectID="_1712519429" r:id="rId22"/>
         </w:object>
       </w:r>
     </w:p>
